--- a/Work/Miscellaneous/Network Analysis Using Wireshark Cookbook.docx
+++ b/Work/Miscellaneous/Network Analysis Using Wireshark Cookbook.docx
@@ -9752,8 +9752,8 @@
         </w:rPr>
         <w:drawing>
           <wp:inline distT="0" distB="0" distL="0" distR="0" wp14:anchorId="797C07DE" wp14:editId="2646C9B5">
-            <wp:extent cx="3996047" cy="1959012"/>
-            <wp:effectExtent l="0" t="0" r="5080" b="3175"/>
+            <wp:extent cx="3592286" cy="1761073"/>
+            <wp:effectExtent l="0" t="0" r="8255" b="0"/>
             <wp:docPr id="13" name="圖片 13" descr="There's more..."/>
             <wp:cNvGraphicFramePr>
               <a:graphicFrameLocks xmlns:a="http://schemas.openxmlformats.org/drawingml/2006/main" noChangeAspect="1"/>
@@ -9783,7 +9783,7 @@
                   <pic:spPr bwMode="auto">
                     <a:xfrm>
                       <a:off x="0" y="0"/>
-                      <a:ext cx="4003531" cy="1962681"/>
+                      <a:ext cx="3609186" cy="1769358"/>
                     </a:xfrm>
                     <a:prstGeom prst="rect">
                       <a:avLst/>
@@ -10658,7 +10658,6 @@
           <w:szCs w:val="20"/>
           <w:lang w:val="en"/>
         </w:rPr>
-        <w:lastRenderedPageBreak/>
         <w:t xml:space="preserve">For capturing data to </w:t>
       </w:r>
       <w:proofErr w:type="spellStart"/>
@@ -10743,6 +10742,7 @@
           <w:szCs w:val="20"/>
           <w:lang w:val="en"/>
         </w:rPr>
+        <w:lastRenderedPageBreak/>
         <w:t>tcp</w:t>
       </w:r>
       <w:proofErr w:type="spellEnd"/>
@@ -12026,29 +12026,29 @@
           <w:szCs w:val="20"/>
           <w:lang w:val="en"/>
         </w:rPr>
+        <w:t>There's more...</w:t>
+      </w:r>
+    </w:p>
+    <w:p>
+      <w:pPr>
+        <w:shd w:val="clear" w:color="auto" w:fill="FFFFFF"/>
+        <w:rPr>
+          <w:rFonts w:ascii="Verdana" w:hAnsi="Verdana"/>
+          <w:color w:val="000000"/>
+          <w:sz w:val="20"/>
+          <w:szCs w:val="20"/>
+          <w:lang w:val="en"/>
+        </w:rPr>
+      </w:pPr>
+      <w:r>
+        <w:rPr>
+          <w:rFonts w:ascii="Verdana" w:hAnsi="Verdana"/>
+          <w:color w:val="000000"/>
+          <w:sz w:val="20"/>
+          <w:szCs w:val="20"/>
+          <w:lang w:val="en"/>
+        </w:rPr>
         <w:lastRenderedPageBreak/>
-        <w:t>There's more...</w:t>
-      </w:r>
-    </w:p>
-    <w:p>
-      <w:pPr>
-        <w:shd w:val="clear" w:color="auto" w:fill="FFFFFF"/>
-        <w:rPr>
-          <w:rFonts w:ascii="Verdana" w:hAnsi="Verdana"/>
-          <w:color w:val="000000"/>
-          <w:sz w:val="20"/>
-          <w:szCs w:val="20"/>
-          <w:lang w:val="en"/>
-        </w:rPr>
-      </w:pPr>
-      <w:r>
-        <w:rPr>
-          <w:rFonts w:ascii="Verdana" w:hAnsi="Verdana"/>
-          <w:color w:val="000000"/>
-          <w:sz w:val="20"/>
-          <w:szCs w:val="20"/>
-          <w:lang w:val="en"/>
-        </w:rPr>
         <w:t xml:space="preserve">You can also see additional filters in the </w:t>
       </w:r>
       <w:proofErr w:type="spellStart"/>
@@ -16913,14 +16913,14 @@
     <w:p>
       <w:pPr>
         <w:shd w:val="clear" w:color="auto" w:fill="FFFFFF"/>
-        <w:jc w:val="center"/>
-        <w:rPr>
-          <w:rFonts w:ascii="Verdana" w:hAnsi="Verdana" w:cs="Arial"/>
-          <w:sz w:val="20"/>
-          <w:szCs w:val="20"/>
-          <w:lang w:val="en"/>
-        </w:rPr>
-      </w:pPr>
+        <w:rPr>
+          <w:rFonts w:ascii="Verdana" w:hAnsi="Verdana" w:cs="Arial"/>
+          <w:sz w:val="20"/>
+          <w:szCs w:val="20"/>
+          <w:lang w:val="en"/>
+        </w:rPr>
+      </w:pPr>
+      <w:bookmarkStart w:id="87" w:name="_GoBack"/>
       <w:r>
         <w:rPr>
           <w:rFonts w:ascii="Verdana" w:hAnsi="Verdana" w:cs="Arial"/>
@@ -16931,8 +16931,8 @@
         <w:lastRenderedPageBreak/>
         <w:drawing>
           <wp:inline distT="0" distB="0" distL="0" distR="0" wp14:anchorId="4399E2DE" wp14:editId="01A12AC8">
-            <wp:extent cx="3278927" cy="1187355"/>
-            <wp:effectExtent l="0" t="0" r="0" b="0"/>
+            <wp:extent cx="2565071" cy="928856"/>
+            <wp:effectExtent l="0" t="0" r="6985" b="5080"/>
             <wp:docPr id="34" name="圖片 34" descr="Choosing from the filters menu"/>
             <wp:cNvGraphicFramePr>
               <a:graphicFrameLocks xmlns:a="http://schemas.openxmlformats.org/drawingml/2006/main" noChangeAspect="1"/>
@@ -16962,7 +16962,7 @@
                   <pic:spPr bwMode="auto">
                     <a:xfrm>
                       <a:off x="0" y="0"/>
-                      <a:ext cx="3295405" cy="1193322"/>
+                      <a:ext cx="2579014" cy="933905"/>
                     </a:xfrm>
                     <a:prstGeom prst="rect">
                       <a:avLst/>
@@ -16978,6 +16978,7 @@
           </wp:inline>
         </w:drawing>
       </w:r>
+      <w:bookmarkEnd w:id="87"/>
     </w:p>
     <w:p>
       <w:pPr>
@@ -17027,15 +17028,13 @@
     <w:p>
       <w:pPr>
         <w:shd w:val="clear" w:color="auto" w:fill="FFFFFF"/>
-        <w:jc w:val="center"/>
-        <w:rPr>
-          <w:rFonts w:ascii="Verdana" w:hAnsi="Verdana" w:cs="Arial"/>
-          <w:sz w:val="20"/>
-          <w:szCs w:val="20"/>
-          <w:lang w:val="en"/>
-        </w:rPr>
-      </w:pPr>
-      <w:bookmarkStart w:id="87" w:name="_GoBack"/>
+        <w:rPr>
+          <w:rFonts w:ascii="Verdana" w:hAnsi="Verdana" w:cs="Arial"/>
+          <w:sz w:val="20"/>
+          <w:szCs w:val="20"/>
+          <w:lang w:val="en"/>
+        </w:rPr>
+      </w:pPr>
       <w:r>
         <w:rPr>
           <w:rFonts w:ascii="Verdana" w:hAnsi="Verdana" w:cs="Arial"/>
@@ -17045,8 +17044,8 @@
         </w:rPr>
         <w:drawing>
           <wp:inline distT="0" distB="0" distL="0" distR="0" wp14:anchorId="1EF2DCC0" wp14:editId="660B7E07">
-            <wp:extent cx="3420094" cy="2406804"/>
-            <wp:effectExtent l="0" t="0" r="9525" b="0"/>
+            <wp:extent cx="2630385" cy="1851067"/>
+            <wp:effectExtent l="0" t="0" r="0" b="0"/>
             <wp:docPr id="32" name="圖片 32" descr="Choosing from the filters menu"/>
             <wp:cNvGraphicFramePr>
               <a:graphicFrameLocks xmlns:a="http://schemas.openxmlformats.org/drawingml/2006/main" noChangeAspect="1"/>
@@ -17076,7 +17075,7 @@
                   <pic:spPr bwMode="auto">
                     <a:xfrm>
                       <a:off x="0" y="0"/>
-                      <a:ext cx="3422582" cy="2408555"/>
+                      <a:ext cx="2634544" cy="1853994"/>
                     </a:xfrm>
                     <a:prstGeom prst="rect">
                       <a:avLst/>
@@ -17092,7 +17091,6 @@
           </wp:inline>
         </w:drawing>
       </w:r>
-      <w:bookmarkEnd w:id="87"/>
     </w:p>
     <w:p>
       <w:pPr>
@@ -18232,7 +18230,6 @@
     <w:p>
       <w:pPr>
         <w:shd w:val="clear" w:color="auto" w:fill="FFFFFF"/>
-        <w:jc w:val="center"/>
         <w:rPr>
           <w:rFonts w:ascii="Verdana" w:hAnsi="Verdana" w:cs="Arial"/>
           <w:sz w:val="20"/>
@@ -18250,8 +18247,8 @@
         <w:lastRenderedPageBreak/>
         <w:drawing>
           <wp:inline distT="0" distB="0" distL="0" distR="0" wp14:anchorId="61EEB46F" wp14:editId="1D8CFF69">
-            <wp:extent cx="5711825" cy="1835785"/>
-            <wp:effectExtent l="0" t="0" r="3175" b="0"/>
+            <wp:extent cx="3159112" cy="1015341"/>
+            <wp:effectExtent l="0" t="0" r="3810" b="0"/>
             <wp:docPr id="29" name="圖片 29" descr="Writing the syntax directly into the display filter window"/>
             <wp:cNvGraphicFramePr>
               <a:graphicFrameLocks xmlns:a="http://schemas.openxmlformats.org/drawingml/2006/main" noChangeAspect="1"/>
@@ -18281,7 +18278,7 @@
                   <pic:spPr bwMode="auto">
                     <a:xfrm>
                       <a:off x="0" y="0"/>
-                      <a:ext cx="5711825" cy="1835785"/>
+                      <a:ext cx="3160915" cy="1015920"/>
                     </a:xfrm>
                     <a:prstGeom prst="rect">
                       <a:avLst/>
@@ -18560,7 +18557,6 @@
     <w:p>
       <w:pPr>
         <w:shd w:val="clear" w:color="auto" w:fill="FFFFFF"/>
-        <w:jc w:val="center"/>
         <w:rPr>
           <w:rFonts w:ascii="Verdana" w:hAnsi="Verdana" w:cs="Arial"/>
           <w:sz w:val="20"/>
@@ -18577,8 +18573,8 @@
         </w:rPr>
         <w:drawing>
           <wp:inline distT="0" distB="0" distL="0" distR="0" wp14:anchorId="452F2700" wp14:editId="3CF80C42">
-            <wp:extent cx="4104067" cy="2713633"/>
-            <wp:effectExtent l="0" t="0" r="0" b="0"/>
+            <wp:extent cx="3307278" cy="2186791"/>
+            <wp:effectExtent l="0" t="0" r="7620" b="4445"/>
             <wp:docPr id="28" name="圖片 28" descr="Choosing a parameter in the packet pane and defining it as a filter"/>
             <wp:cNvGraphicFramePr>
               <a:graphicFrameLocks xmlns:a="http://schemas.openxmlformats.org/drawingml/2006/main" noChangeAspect="1"/>
@@ -18608,7 +18604,7 @@
                   <pic:spPr bwMode="auto">
                     <a:xfrm>
                       <a:off x="0" y="0"/>
-                      <a:ext cx="4106325" cy="2715126"/>
+                      <a:ext cx="3310019" cy="2188604"/>
                     </a:xfrm>
                     <a:prstGeom prst="rect">
                       <a:avLst/>
@@ -19201,7 +19197,6 @@
           <w:szCs w:val="20"/>
           <w:lang w:val="en"/>
         </w:rPr>
-        <w:lastRenderedPageBreak/>
         <w:t>How it works...</w:t>
       </w:r>
     </w:p>
@@ -19295,7 +19290,18 @@
           <w:szCs w:val="20"/>
           <w:lang w:val="en"/>
         </w:rPr>
-        <w:t xml:space="preserve">, as shown in the following screenshot, the autocomplete feature lists possible display filter values that can be created beginning with </w:t>
+        <w:t xml:space="preserve">, as shown in the following screenshot, the autocomplete feature lists possible display filter values that can be </w:t>
+      </w:r>
+      <w:r>
+        <w:rPr>
+          <w:rFonts w:ascii="Verdana" w:hAnsi="Verdana"/>
+          <w:color w:val="000000"/>
+          <w:sz w:val="20"/>
+          <w:szCs w:val="20"/>
+          <w:lang w:val="en"/>
+        </w:rPr>
+        <w:lastRenderedPageBreak/>
+        <w:t xml:space="preserve">created beginning with </w:t>
       </w:r>
       <w:proofErr w:type="spellStart"/>
       <w:r>
@@ -19324,7 +19330,6 @@
     <w:p>
       <w:pPr>
         <w:shd w:val="clear" w:color="auto" w:fill="FFFFFF"/>
-        <w:jc w:val="center"/>
         <w:rPr>
           <w:rFonts w:ascii="Verdana" w:hAnsi="Verdana" w:cs="Arial"/>
           <w:sz w:val="20"/>
@@ -19341,8 +19346,8 @@
         </w:rPr>
         <w:drawing>
           <wp:inline distT="0" distB="0" distL="0" distR="0" wp14:anchorId="12FB10FA" wp14:editId="44C707DC">
-            <wp:extent cx="3214047" cy="2067428"/>
-            <wp:effectExtent l="0" t="0" r="5715" b="9525"/>
+            <wp:extent cx="2335380" cy="1502228"/>
+            <wp:effectExtent l="0" t="0" r="8255" b="3175"/>
             <wp:docPr id="27" name="圖片 27" descr="How it works..."/>
             <wp:cNvGraphicFramePr>
               <a:graphicFrameLocks xmlns:a="http://schemas.openxmlformats.org/drawingml/2006/main" noChangeAspect="1"/>
@@ -19372,7 +19377,7 @@
                   <pic:spPr bwMode="auto">
                     <a:xfrm>
                       <a:off x="0" y="0"/>
-                      <a:ext cx="3214092" cy="2067457"/>
+                      <a:ext cx="2336700" cy="1503077"/>
                     </a:xfrm>
                     <a:prstGeom prst="rect">
                       <a:avLst/>
@@ -19524,7 +19529,6 @@
     <w:p>
       <w:pPr>
         <w:shd w:val="clear" w:color="auto" w:fill="FFFFFF"/>
-        <w:jc w:val="center"/>
         <w:rPr>
           <w:rFonts w:ascii="Verdana" w:hAnsi="Verdana" w:cs="Arial"/>
           <w:sz w:val="20"/>
@@ -19541,8 +19545,8 @@
         </w:rPr>
         <w:drawing>
           <wp:inline distT="0" distB="0" distL="0" distR="0" wp14:anchorId="22854FE0" wp14:editId="6F560CC1">
-            <wp:extent cx="5711825" cy="2408555"/>
-            <wp:effectExtent l="0" t="0" r="3175" b="0"/>
+            <wp:extent cx="4252465" cy="1793174"/>
+            <wp:effectExtent l="0" t="0" r="0" b="0"/>
             <wp:docPr id="26" name="圖片 26" descr="What is the parameter we filter?"/>
             <wp:cNvGraphicFramePr>
               <a:graphicFrameLocks xmlns:a="http://schemas.openxmlformats.org/drawingml/2006/main" noChangeAspect="1"/>
@@ -19572,7 +19576,7 @@
                   <pic:spPr bwMode="auto">
                     <a:xfrm>
                       <a:off x="0" y="0"/>
-                      <a:ext cx="5711825" cy="2408555"/>
+                      <a:ext cx="4252312" cy="1793109"/>
                     </a:xfrm>
                     <a:prstGeom prst="rect">
                       <a:avLst/>
@@ -19832,7 +19836,6 @@
     <w:p>
       <w:pPr>
         <w:shd w:val="clear" w:color="auto" w:fill="FFFFFF"/>
-        <w:jc w:val="center"/>
         <w:rPr>
           <w:rFonts w:ascii="Verdana" w:hAnsi="Verdana" w:cs="Arial"/>
           <w:sz w:val="20"/>
@@ -19847,11 +19850,10 @@
           <w:sz w:val="20"/>
           <w:szCs w:val="20"/>
         </w:rPr>
-        <w:lastRenderedPageBreak/>
         <w:drawing>
           <wp:inline distT="0" distB="0" distL="0" distR="0" wp14:anchorId="533433C9" wp14:editId="14B3809C">
-            <wp:extent cx="2497540" cy="1638834"/>
-            <wp:effectExtent l="0" t="0" r="0" b="0"/>
+            <wp:extent cx="1936452" cy="1270660"/>
+            <wp:effectExtent l="0" t="0" r="6985" b="5715"/>
             <wp:docPr id="24" name="圖片 24" descr="Saving the displayed data"/>
             <wp:cNvGraphicFramePr>
               <a:graphicFrameLocks xmlns:a="http://schemas.openxmlformats.org/drawingml/2006/main" noChangeAspect="1"/>
@@ -19881,7 +19883,7 @@
                   <pic:spPr bwMode="auto">
                     <a:xfrm>
                       <a:off x="0" y="0"/>
-                      <a:ext cx="2497645" cy="1638903"/>
+                      <a:ext cx="1936580" cy="1270744"/>
                     </a:xfrm>
                     <a:prstGeom prst="rect">
                       <a:avLst/>
@@ -20078,6 +20080,7 @@
           <w:szCs w:val="20"/>
           <w:lang w:val="en"/>
         </w:rPr>
+        <w:lastRenderedPageBreak/>
         <w:t>The common frame delta filters are as follows:</w:t>
       </w:r>
     </w:p>
@@ -21312,17 +21315,7 @@
                 <w:sz w:val="20"/>
                 <w:szCs w:val="20"/>
               </w:rPr>
-              <w:t xml:space="preserve">Ethernet (MAC) </w:t>
-            </w:r>
-            <w:r>
-              <w:rPr>
-                <w:rFonts w:ascii="Verdana" w:hAnsi="Verdana"/>
-                <w:color w:val="000000"/>
-                <w:sz w:val="20"/>
-                <w:szCs w:val="20"/>
-              </w:rPr>
-              <w:lastRenderedPageBreak/>
-              <w:t>address</w:t>
+              <w:t>Ethernet (MAC) address</w:t>
             </w:r>
           </w:p>
         </w:tc>
@@ -21362,7 +21355,6 @@
                 <w:sz w:val="20"/>
                 <w:szCs w:val="20"/>
               </w:rPr>
-              <w:lastRenderedPageBreak/>
               <w:t>eth.addr</w:t>
             </w:r>
             <w:proofErr w:type="spellEnd"/>
@@ -21405,7 +21397,6 @@
                 <w:sz w:val="20"/>
                 <w:szCs w:val="20"/>
               </w:rPr>
-              <w:lastRenderedPageBreak/>
               <w:t xml:space="preserve">Here, </w:t>
             </w:r>
             <w:r>
@@ -21465,7 +21456,6 @@
                 <w:sz w:val="20"/>
                 <w:szCs w:val="20"/>
               </w:rPr>
-              <w:lastRenderedPageBreak/>
               <w:t>eth.addr</w:t>
             </w:r>
             <w:proofErr w:type="spellEnd"/>
@@ -22435,7 +22425,17 @@
                 <w:sz w:val="20"/>
                 <w:szCs w:val="20"/>
               </w:rPr>
-              <w:t>IPv6 host address</w:t>
+              <w:t xml:space="preserve">IPv6 host </w:t>
+            </w:r>
+            <w:r>
+              <w:rPr>
+                <w:rFonts w:ascii="Verdana" w:hAnsi="Verdana"/>
+                <w:color w:val="000000"/>
+                <w:sz w:val="20"/>
+                <w:szCs w:val="20"/>
+              </w:rPr>
+              <w:lastRenderedPageBreak/>
+              <w:t>address</w:t>
             </w:r>
           </w:p>
         </w:tc>
@@ -22474,6 +22474,7 @@
                 <w:sz w:val="20"/>
                 <w:szCs w:val="20"/>
               </w:rPr>
+              <w:lastRenderedPageBreak/>
               <w:t>ipv6.addr == x:x:x:x:x:x:x:x</w:t>
             </w:r>
           </w:p>
@@ -22494,6 +22495,7 @@
                 <w:sz w:val="20"/>
                 <w:szCs w:val="20"/>
               </w:rPr>
+              <w:lastRenderedPageBreak/>
               <w:t>ipv6.addr == x::x:x:x:x</w:t>
             </w:r>
           </w:p>
@@ -22591,6 +22593,7 @@
                 <w:sz w:val="20"/>
                 <w:szCs w:val="20"/>
               </w:rPr>
+              <w:lastRenderedPageBreak/>
               <w:t>ipv6.addr == fe80::85ab:dc2e:ab12:e6c7</w:t>
             </w:r>
           </w:p>
@@ -22631,6 +22634,7 @@
                 <w:sz w:val="20"/>
                 <w:szCs w:val="20"/>
               </w:rPr>
+              <w:lastRenderedPageBreak/>
               <w:t>IPv6 network address</w:t>
             </w:r>
           </w:p>
@@ -23507,7 +23511,6 @@
           <w:szCs w:val="20"/>
           <w:lang w:val="en"/>
         </w:rPr>
-        <w:lastRenderedPageBreak/>
         <w:t xml:space="preserve">To display only packets coming from the network 192.168.1.0/24 (mask 255.255.255.0), use </w:t>
       </w:r>
       <w:proofErr w:type="spellStart"/>
@@ -24137,6 +24140,7 @@
           <w:szCs w:val="20"/>
           <w:lang w:val="en"/>
         </w:rPr>
+        <w:lastRenderedPageBreak/>
         <w:t xml:space="preserve">To check for all the packets that are not ICMP, use </w:t>
       </w:r>
       <w:r>
@@ -24921,7 +24925,6 @@
           <w:szCs w:val="20"/>
           <w:lang w:val="en"/>
         </w:rPr>
-        <w:lastRenderedPageBreak/>
         <w:t>Other types of filters refer to other fields in the UDP and TCP headers. In UDP we have a very simple header with very basic data, while in TCP we have a more complex header that we can get much more information from.</w:t>
       </w:r>
     </w:p>
@@ -25313,7 +25316,18 @@
           <w:szCs w:val="20"/>
           <w:lang w:val="en"/>
         </w:rPr>
-        <w:t xml:space="preserve">TCP on the other hand is more complex and uses connectivity and reliability mechanisms that can be monitored by </w:t>
+        <w:t xml:space="preserve">TCP on the other hand is more complex and uses connectivity and reliability mechanisms that can be monitored </w:t>
+      </w:r>
+      <w:r>
+        <w:rPr>
+          <w:rFonts w:ascii="Verdana" w:hAnsi="Verdana"/>
+          <w:color w:val="000000"/>
+          <w:sz w:val="20"/>
+          <w:szCs w:val="20"/>
+          <w:lang w:val="en"/>
+        </w:rPr>
+        <w:lastRenderedPageBreak/>
+        <w:t xml:space="preserve">by </w:t>
       </w:r>
       <w:proofErr w:type="spellStart"/>
       <w:r>
@@ -26100,7 +26114,6 @@
           <w:szCs w:val="20"/>
           <w:lang w:val="en"/>
         </w:rPr>
-        <w:lastRenderedPageBreak/>
         <w:t xml:space="preserve">To filter all the packets from the network 10.0.0.0/24 to the HTTP server, use </w:t>
       </w:r>
       <w:proofErr w:type="spellStart"/>
@@ -26551,6 +26564,7 @@
           <w:szCs w:val="20"/>
           <w:lang w:val="en"/>
         </w:rPr>
+        <w:lastRenderedPageBreak/>
         <w:t>Other examples of the types of TCP filters are as follows:</w:t>
       </w:r>
     </w:p>
@@ -27314,7 +27328,6 @@
     <w:p>
       <w:pPr>
         <w:shd w:val="clear" w:color="auto" w:fill="FFFFFF"/>
-        <w:jc w:val="center"/>
         <w:rPr>
           <w:rFonts w:ascii="Verdana" w:hAnsi="Verdana" w:cs="Arial"/>
           <w:sz w:val="20"/>
@@ -27329,7 +27342,6 @@
           <w:sz w:val="20"/>
           <w:szCs w:val="20"/>
         </w:rPr>
-        <w:lastRenderedPageBreak/>
         <w:drawing>
           <wp:inline distT="0" distB="0" distL="0" distR="0" wp14:anchorId="4559AB4D" wp14:editId="1C0D7F84">
             <wp:extent cx="3352538" cy="2415654"/>
@@ -27829,6 +27841,7 @@
           <w:szCs w:val="20"/>
           <w:lang w:val="en"/>
         </w:rPr>
+        <w:lastRenderedPageBreak/>
         <w:t>Time to live (TTL)</w:t>
       </w:r>
       <w:r>
@@ -27992,7 +28005,6 @@
     <w:p>
       <w:pPr>
         <w:shd w:val="clear" w:color="auto" w:fill="FFFFFF"/>
-        <w:jc w:val="center"/>
         <w:rPr>
           <w:rFonts w:ascii="Verdana" w:hAnsi="Verdana" w:cs="Arial"/>
           <w:sz w:val="20"/>
@@ -28007,11 +28019,10 @@
           <w:sz w:val="20"/>
           <w:szCs w:val="20"/>
         </w:rPr>
-        <w:lastRenderedPageBreak/>
         <w:drawing>
           <wp:inline distT="0" distB="0" distL="0" distR="0" wp14:anchorId="4CE1BCED" wp14:editId="0B199F00">
-            <wp:extent cx="4539732" cy="3029803"/>
-            <wp:effectExtent l="0" t="0" r="0" b="0"/>
+            <wp:extent cx="3656564" cy="2440379"/>
+            <wp:effectExtent l="0" t="0" r="1270" b="0"/>
             <wp:docPr id="35" name="圖片 35" descr="How it works..."/>
             <wp:cNvGraphicFramePr>
               <a:graphicFrameLocks xmlns:a="http://schemas.openxmlformats.org/drawingml/2006/main" noChangeAspect="1"/>
@@ -28041,7 +28052,7 @@
                   <pic:spPr bwMode="auto">
                     <a:xfrm>
                       <a:off x="0" y="0"/>
-                      <a:ext cx="4540013" cy="3029990"/>
+                      <a:ext cx="3658716" cy="2441815"/>
                     </a:xfrm>
                     <a:prstGeom prst="rect">
                       <a:avLst/>
@@ -28674,7 +28685,18 @@
           <w:szCs w:val="20"/>
           <w:lang w:val="en"/>
         </w:rPr>
-        <w:t>helpful field. While checking a TTL value, it explicitly indicates how many routers the packet has passed. Since operating system defaults are 64, 128, or 256, and the maximum number of hops that a packet will cross through the Internet are 30 (in private networks it is much less). For example, if we see a value of 120, the packet has passed 8 routers, and a value of 52 indicates that the packet has passed 12 routers.</w:t>
+        <w:t xml:space="preserve">helpful field. While checking a TTL value, it explicitly indicates how many routers the packet has passed. Since operating system defaults are 64, 128, or 256, and the maximum number of hops that a packet will cross through the Internet are 30 (in private networks it is much less). For example, if we see </w:t>
+      </w:r>
+      <w:r>
+        <w:rPr>
+          <w:rFonts w:ascii="Verdana" w:hAnsi="Verdana"/>
+          <w:color w:val="000000"/>
+          <w:sz w:val="20"/>
+          <w:szCs w:val="20"/>
+          <w:lang w:val="en"/>
+        </w:rPr>
+        <w:lastRenderedPageBreak/>
+        <w:t>a value of 120, the packet has passed 8 routers, and a value of 52 indicates that the packet has passed 12 routers.</w:t>
       </w:r>
     </w:p>
     <w:p>
@@ -28874,7 +28896,6 @@
           <w:szCs w:val="20"/>
           <w:lang w:val="en"/>
         </w:rPr>
-        <w:lastRenderedPageBreak/>
         <w:t>Getting ready</w:t>
       </w:r>
     </w:p>
@@ -29931,6 +29952,7 @@
           <w:szCs w:val="20"/>
           <w:lang w:val="en"/>
         </w:rPr>
+        <w:lastRenderedPageBreak/>
         <w:t>How it works...</w:t>
       </w:r>
     </w:p>
@@ -30242,7 +30264,6 @@
           <w:szCs w:val="20"/>
           <w:lang w:val="en"/>
         </w:rPr>
-        <w:lastRenderedPageBreak/>
         <w:t>?</w:t>
       </w:r>
       <w:r>
@@ -31424,6 +31445,7 @@
           <w:szCs w:val="20"/>
           <w:lang w:val="en"/>
         </w:rPr>
+        <w:lastRenderedPageBreak/>
         <w:t xml:space="preserve">Display filter macros are </w:t>
       </w:r>
       <w:bookmarkStart w:id="152" w:name="for_complex"/>
@@ -31616,7 +31638,6 @@
           <w:sz w:val="20"/>
           <w:szCs w:val="20"/>
         </w:rPr>
-        <w:lastRenderedPageBreak/>
         <w:drawing>
           <wp:inline distT="0" distB="0" distL="0" distR="0" wp14:anchorId="70F580BD" wp14:editId="1558C647">
             <wp:extent cx="1820844" cy="1473958"/>
@@ -32484,7 +32505,7 @@
         <w:rStyle w:val="PageNumber"/>
         <w:noProof/>
       </w:rPr>
-      <w:t>18</w:t>
+      <w:t>11</w:t>
     </w:r>
     <w:r>
       <w:rPr>
@@ -47444,7 +47465,7 @@
 </file>
 
 <file path=customXml/itemProps1.xml><?xml version="1.0" encoding="utf-8"?>
-<ds:datastoreItem xmlns:ds="http://schemas.openxmlformats.org/officeDocument/2006/customXml" ds:itemID="{D955A9C2-EE58-41C6-83A3-07FFDECC0E7B}">
+<ds:datastoreItem xmlns:ds="http://schemas.openxmlformats.org/officeDocument/2006/customXml" ds:itemID="{4243A75A-0047-4164-9783-2D826E1D1676}">
   <ds:schemaRefs>
     <ds:schemaRef ds:uri="http://schemas.openxmlformats.org/officeDocument/2006/bibliography"/>
   </ds:schemaRefs>

--- a/Work/Miscellaneous/Network Analysis Using Wireshark Cookbook.docx
+++ b/Work/Miscellaneous/Network Analysis Using Wireshark Cookbook.docx
@@ -12756,8 +12756,7 @@
         <w:widowControl/>
         <w:shd w:val="clear" w:color="auto" w:fill="FFFFFF"/>
         <w:rPr>
-          <w:rFonts w:ascii="Verdana" w:hAnsi="Verdana"/>
-          <w:color w:val="000000"/>
+          <w:rFonts w:ascii="Verdana" w:hAnsi="Verdana" w:cs="Arial"/>
           <w:kern w:val="0"/>
           <w:sz w:val="20"/>
           <w:szCs w:val="20"/>
@@ -12797,154 +12796,8 @@
         </w:rPr>
         <w:t xml:space="preserve"> </w:t>
       </w:r>
-      <w:r>
-        <w:rPr>
-          <w:rFonts w:ascii="Verdana" w:hAnsi="Verdana"/>
-          <w:color w:val="000000"/>
-          <w:kern w:val="0"/>
-          <w:sz w:val="20"/>
-          <w:szCs w:val="20"/>
-          <w:lang w:val="en"/>
-        </w:rPr>
-        <w:t xml:space="preserve">Display filters can be </w:t>
-      </w:r>
-      <w:bookmarkStart w:id="66" w:name="locate_various"/>
+      <w:bookmarkStart w:id="66" w:name="is_sent"/>
       <w:bookmarkEnd w:id="66"/>
-      <w:r>
-        <w:rPr>
-          <w:rFonts w:ascii="Verdana" w:hAnsi="Verdana"/>
-          <w:color w:val="000000"/>
-          <w:kern w:val="0"/>
-          <w:sz w:val="20"/>
-          <w:szCs w:val="20"/>
-          <w:lang w:val="en"/>
-        </w:rPr>
-        <w:t>implemented in order to locate various types of data:</w:t>
-      </w:r>
-    </w:p>
-    <w:p>
-      <w:pPr>
-        <w:widowControl/>
-        <w:numPr>
-          <w:ilvl w:val="0"/>
-          <w:numId w:val="35"/>
-        </w:numPr>
-        <w:shd w:val="clear" w:color="auto" w:fill="FFFFFF"/>
-        <w:rPr>
-          <w:rFonts w:ascii="Verdana" w:hAnsi="Verdana" w:cs="Arial"/>
-          <w:kern w:val="0"/>
-          <w:sz w:val="20"/>
-          <w:szCs w:val="20"/>
-          <w:lang w:val="en"/>
-        </w:rPr>
-      </w:pPr>
-      <w:r>
-        <w:rPr>
-          <w:rFonts w:ascii="Verdana" w:hAnsi="Verdana" w:cs="Arial"/>
-          <w:kern w:val="0"/>
-          <w:sz w:val="20"/>
-          <w:szCs w:val="20"/>
-          <w:lang w:val="en"/>
-        </w:rPr>
-        <w:t>Parameters such as the IP address, TCP or UDP port numbers, URLs, and server names</w:t>
-      </w:r>
-    </w:p>
-    <w:p>
-      <w:pPr>
-        <w:widowControl/>
-        <w:numPr>
-          <w:ilvl w:val="0"/>
-          <w:numId w:val="35"/>
-        </w:numPr>
-        <w:shd w:val="clear" w:color="auto" w:fill="FFFFFF"/>
-        <w:rPr>
-          <w:rFonts w:ascii="Verdana" w:hAnsi="Verdana" w:cs="Arial"/>
-          <w:kern w:val="0"/>
-          <w:sz w:val="20"/>
-          <w:szCs w:val="20"/>
-          <w:lang w:val="en"/>
-        </w:rPr>
-      </w:pPr>
-      <w:r>
-        <w:rPr>
-          <w:rFonts w:ascii="Verdana" w:hAnsi="Verdana" w:cs="Arial"/>
-          <w:kern w:val="0"/>
-          <w:sz w:val="20"/>
-          <w:szCs w:val="20"/>
-          <w:lang w:val="en"/>
-        </w:rPr>
-        <w:t>Conditions such as "packet length shorter than..." and the TCP port range</w:t>
-      </w:r>
-    </w:p>
-    <w:p>
-      <w:pPr>
-        <w:widowControl/>
-        <w:numPr>
-          <w:ilvl w:val="0"/>
-          <w:numId w:val="35"/>
-        </w:numPr>
-        <w:shd w:val="clear" w:color="auto" w:fill="FFFFFF"/>
-        <w:rPr>
-          <w:rFonts w:ascii="Verdana" w:hAnsi="Verdana" w:cs="Arial"/>
-          <w:kern w:val="0"/>
-          <w:sz w:val="20"/>
-          <w:szCs w:val="20"/>
-          <w:lang w:val="en"/>
-        </w:rPr>
-      </w:pPr>
-      <w:r>
-        <w:rPr>
-          <w:rFonts w:ascii="Verdana" w:hAnsi="Verdana" w:cs="Arial"/>
-          <w:kern w:val="0"/>
-          <w:sz w:val="20"/>
-          <w:szCs w:val="20"/>
-          <w:lang w:val="en"/>
-        </w:rPr>
-        <w:t>Phenomena such as TCP retransmissions, duplicate and other types of ACKs, various protocol error codes, and flag existence</w:t>
-      </w:r>
-    </w:p>
-    <w:p>
-      <w:pPr>
-        <w:widowControl/>
-        <w:numPr>
-          <w:ilvl w:val="0"/>
-          <w:numId w:val="35"/>
-        </w:numPr>
-        <w:shd w:val="clear" w:color="auto" w:fill="FFFFFF"/>
-        <w:rPr>
-          <w:rFonts w:ascii="Verdana" w:hAnsi="Verdana" w:cs="Arial"/>
-          <w:kern w:val="0"/>
-          <w:sz w:val="20"/>
-          <w:szCs w:val="20"/>
-          <w:lang w:val="en"/>
-        </w:rPr>
-      </w:pPr>
-      <w:r>
-        <w:rPr>
-          <w:rFonts w:ascii="Verdana" w:hAnsi="Verdana" w:cs="Arial"/>
-          <w:kern w:val="0"/>
-          <w:sz w:val="20"/>
-          <w:szCs w:val="20"/>
-          <w:lang w:val="en"/>
-        </w:rPr>
-        <w:t>Various applications parameters such as Short Message Service (SMS) source and destination numbers and Server Message Block (SMB) server names</w:t>
-      </w:r>
-    </w:p>
-    <w:p>
-      <w:pPr>
-        <w:widowControl/>
-        <w:shd w:val="clear" w:color="auto" w:fill="FFFFFF"/>
-        <w:rPr>
-          <w:rFonts w:ascii="Verdana" w:hAnsi="Verdana"/>
-          <w:color w:val="000000"/>
-          <w:kern w:val="0"/>
-          <w:sz w:val="20"/>
-          <w:szCs w:val="20"/>
-          <w:lang w:val="en"/>
-        </w:rPr>
-      </w:pPr>
-      <w:bookmarkStart w:id="67" w:name="is_sent"/>
-      <w:bookmarkEnd w:id="67"/>
       <w:r>
         <w:rPr>
           <w:rFonts w:ascii="Verdana" w:hAnsi="Verdana"/>
@@ -12970,10 +12823,10 @@
           <w:lang w:val="en"/>
         </w:rPr>
       </w:pPr>
-      <w:bookmarkStart w:id="68" w:name="describe_in"/>
-      <w:bookmarkStart w:id="69" w:name="data_was"/>
+      <w:bookmarkStart w:id="67" w:name="describe_in"/>
+      <w:bookmarkStart w:id="68" w:name="data_was"/>
+      <w:bookmarkEnd w:id="67"/>
       <w:bookmarkEnd w:id="68"/>
-      <w:bookmarkEnd w:id="69"/>
       <w:r>
         <w:rPr>
           <w:rFonts w:ascii="Verdana" w:hAnsi="Verdana"/>
@@ -12983,7 +12836,7 @@
           <w:szCs w:val="20"/>
           <w:lang w:val="en"/>
         </w:rPr>
-        <w:t>While using display filters, don't forget that all the data was already captured and the display filters only decide what to display. Therefore, after filtering data, the capture file still contains the original data that was captured. You may later save the complete data or only the d</w:t>
+        <w:t>While using display filters, all the data was already captured and the display filters only decide what to display. Therefore, after filtering data, the capture file still contains the original data that was captured.</w:t>
       </w:r>
       <w:r>
         <w:rPr>
@@ -12994,292 +12847,7 @@
           <w:szCs w:val="20"/>
           <w:lang w:val="en"/>
         </w:rPr>
-        <w:t>isplayed data.</w:t>
-      </w:r>
-      <w:r>
-        <w:rPr>
-          <w:rFonts w:ascii="Verdana" w:hAnsi="Verdana" w:cs="Arial"/>
-          <w:kern w:val="0"/>
-          <w:sz w:val="20"/>
-          <w:szCs w:val="20"/>
-          <w:lang w:val="en"/>
-        </w:rPr>
-        <w:object w:dxaOrig="1440" w:dyaOrig="360">
-          <v:shapetype id="_x0000_t75" coordsize="21600,21600" o:spt="75" o:preferrelative="t" path="m@4@5l@4@11@9@11@9@5xe" filled="f" stroked="f">
-            <v:stroke joinstyle="miter"/>
-            <v:formulas>
-              <v:f eqn="if lineDrawn pixelLineWidth 0"/>
-              <v:f eqn="sum @0 1 0"/>
-              <v:f eqn="sum 0 0 @1"/>
-              <v:f eqn="prod @2 1 2"/>
-              <v:f eqn="prod @3 21600 pixelWidth"/>
-              <v:f eqn="prod @3 21600 pixelHeight"/>
-              <v:f eqn="sum @0 0 1"/>
-              <v:f eqn="prod @6 1 2"/>
-              <v:f eqn="prod @7 21600 pixelWidth"/>
-              <v:f eqn="sum @8 21600 0"/>
-              <v:f eqn="prod @7 21600 pixelHeight"/>
-              <v:f eqn="sum @10 21600 0"/>
-            </v:formulas>
-            <v:path o:extrusionok="f" gradientshapeok="t" o:connecttype="rect"/>
-            <o:lock v:ext="edit" aspectratio="t"/>
-          </v:shapetype>
-          <v:shape id="_x0000_i1339" type="#_x0000_t75" style="width:1in;height:18.25pt" o:ole="">
-            <v:imagedata r:id="rId24" o:title=""/>
-          </v:shape>
-          <w:control r:id="rId25" w:name="DefaultOcxName7" w:shapeid="_x0000_i1339"/>
-        </w:object>
-      </w:r>
-      <w:r>
-        <w:rPr>
-          <w:rFonts w:ascii="Verdana" w:hAnsi="Verdana" w:cs="Arial"/>
-          <w:kern w:val="0"/>
-          <w:sz w:val="20"/>
-          <w:szCs w:val="20"/>
-          <w:lang w:val="en"/>
-        </w:rPr>
-        <w:object w:dxaOrig="1440" w:dyaOrig="360">
-          <v:shape id="_x0000_i1338" type="#_x0000_t75" style="width:1in;height:18.25pt" o:ole="">
-            <v:imagedata r:id="rId26" o:title=""/>
-          </v:shape>
-          <w:control r:id="rId27" w:name="DefaultOcxName11" w:shapeid="_x0000_i1338"/>
-        </w:object>
-      </w:r>
-      <w:r>
-        <w:rPr>
-          <w:rFonts w:ascii="Verdana" w:hAnsi="Verdana" w:cs="Arial"/>
-          <w:kern w:val="0"/>
-          <w:sz w:val="20"/>
-          <w:szCs w:val="20"/>
-          <w:lang w:val="en"/>
-        </w:rPr>
-        <w:object w:dxaOrig="1440" w:dyaOrig="360">
-          <v:shape id="_x0000_i1337" type="#_x0000_t75" style="width:1in;height:18.25pt" o:ole="">
-            <v:imagedata r:id="rId28" o:title=""/>
-          </v:shape>
-          <w:control r:id="rId29" w:name="DefaultOcxName21" w:shapeid="_x0000_i1337"/>
-        </w:object>
-      </w:r>
-      <w:r>
-        <w:rPr>
-          <w:rFonts w:ascii="Verdana" w:hAnsi="Verdana" w:cs="Arial"/>
-          <w:kern w:val="0"/>
-          <w:sz w:val="20"/>
-          <w:szCs w:val="20"/>
-          <w:lang w:val="en"/>
-        </w:rPr>
-        <w:object w:dxaOrig="1440" w:dyaOrig="360">
-          <v:shape id="_x0000_i1336" type="#_x0000_t75" style="width:1in;height:18.25pt" o:ole="">
-            <v:imagedata r:id="rId30" o:title=""/>
-          </v:shape>
-          <w:control r:id="rId31" w:name="DefaultOcxName31" w:shapeid="_x0000_i1336"/>
-        </w:object>
-      </w:r>
-      <w:r>
-        <w:rPr>
-          <w:rFonts w:ascii="Verdana" w:hAnsi="Verdana" w:cs="Arial"/>
-          <w:kern w:val="0"/>
-          <w:sz w:val="20"/>
-          <w:szCs w:val="20"/>
-          <w:lang w:val="en"/>
-        </w:rPr>
-        <w:object w:dxaOrig="1440" w:dyaOrig="360">
-          <v:shape id="_x0000_i1335" type="#_x0000_t75" style="width:1in;height:18.25pt" o:ole="">
-            <v:imagedata r:id="rId30" o:title=""/>
-          </v:shape>
-          <w:control r:id="rId32" w:name="DefaultOcxName41" w:shapeid="_x0000_i1335"/>
-        </w:object>
-      </w:r>
-      <w:r>
-        <w:rPr>
-          <w:rFonts w:ascii="Verdana" w:hAnsi="Verdana" w:cs="Arial"/>
-          <w:kern w:val="0"/>
-          <w:sz w:val="20"/>
-          <w:szCs w:val="20"/>
-          <w:lang w:val="en"/>
-        </w:rPr>
-        <w:object w:dxaOrig="1440" w:dyaOrig="360">
-          <v:shape id="_x0000_i1334" type="#_x0000_t75" style="width:1in;height:18.25pt" o:ole="">
-            <v:imagedata r:id="rId30" o:title=""/>
-          </v:shape>
-          <w:control r:id="rId33" w:name="DefaultOcxName51" w:shapeid="_x0000_i1334"/>
-        </w:object>
-      </w:r>
-      <w:r>
-        <w:rPr>
-          <w:rFonts w:ascii="Verdana" w:hAnsi="Verdana" w:cs="Arial"/>
-          <w:kern w:val="0"/>
-          <w:sz w:val="20"/>
-          <w:szCs w:val="20"/>
-          <w:lang w:val="en"/>
-        </w:rPr>
-        <w:object w:dxaOrig="1440" w:dyaOrig="360">
-          <v:shape id="_x0000_i1333" type="#_x0000_t75" style="width:1in;height:18.25pt" o:ole="">
-            <v:imagedata r:id="rId30" o:title=""/>
-          </v:shape>
-          <w:control r:id="rId34" w:name="DefaultOcxName61" w:shapeid="_x0000_i1333"/>
-        </w:object>
-      </w:r>
-    </w:p>
-    <w:p>
-      <w:pPr>
-        <w:shd w:val="clear" w:color="auto" w:fill="FFFFFF"/>
-        <w:outlineLvl w:val="1"/>
-        <w:rPr>
-          <w:rFonts w:ascii="Verdana" w:hAnsi="Verdana" w:cs="Arial"/>
-          <w:b/>
-          <w:bCs/>
-          <w:color w:val="FF9B2F"/>
-          <w:kern w:val="36"/>
-          <w:sz w:val="20"/>
-          <w:szCs w:val="20"/>
-          <w:lang w:val="en"/>
-        </w:rPr>
-      </w:pPr>
-      <w:r>
-        <w:rPr>
-          <w:rFonts w:ascii="Verdana" w:hAnsi="Verdana" w:cs="Arial"/>
-          <w:b/>
-          <w:bCs/>
-          <w:color w:val="FF9B2F"/>
-          <w:kern w:val="36"/>
-          <w:sz w:val="20"/>
-          <w:szCs w:val="20"/>
-          <w:lang w:val="en"/>
-        </w:rPr>
-        <w:t>Configuring display filters</w:t>
-      </w:r>
-    </w:p>
-    <w:p>
-      <w:pPr>
-        <w:shd w:val="clear" w:color="auto" w:fill="FFFFFF"/>
-        <w:rPr>
-          <w:rFonts w:ascii="Verdana" w:hAnsi="Verdana"/>
-          <w:color w:val="000000"/>
-          <w:kern w:val="0"/>
-          <w:sz w:val="20"/>
-          <w:szCs w:val="20"/>
-          <w:lang w:val="en"/>
-        </w:rPr>
-      </w:pPr>
-      <w:bookmarkStart w:id="70" w:name="In_order"/>
-      <w:bookmarkEnd w:id="70"/>
-      <w:r>
-        <w:rPr>
-          <w:rFonts w:ascii="Verdana" w:hAnsi="Verdana"/>
-          <w:color w:val="000000"/>
-          <w:sz w:val="20"/>
-          <w:szCs w:val="20"/>
-          <w:lang w:val="en"/>
-        </w:rPr>
-        <w:t xml:space="preserve">In order to configure display </w:t>
-      </w:r>
-      <w:bookmarkStart w:id="71" w:name="of_the"/>
-      <w:bookmarkEnd w:id="71"/>
-      <w:r>
-        <w:rPr>
-          <w:rFonts w:ascii="Verdana" w:hAnsi="Verdana"/>
-          <w:color w:val="000000"/>
-          <w:sz w:val="20"/>
-          <w:szCs w:val="20"/>
-          <w:lang w:val="en"/>
-        </w:rPr>
-        <w:t>filters, you can choose one of the several options:</w:t>
-      </w:r>
-    </w:p>
-    <w:p>
-      <w:pPr>
-        <w:widowControl/>
-        <w:numPr>
-          <w:ilvl w:val="0"/>
-          <w:numId w:val="36"/>
-        </w:numPr>
-        <w:shd w:val="clear" w:color="auto" w:fill="FFFFFF"/>
-        <w:rPr>
-          <w:rFonts w:ascii="Verdana" w:hAnsi="Verdana" w:cs="Arial"/>
-          <w:sz w:val="20"/>
-          <w:szCs w:val="20"/>
-          <w:lang w:val="en"/>
-        </w:rPr>
-      </w:pPr>
-      <w:r>
-        <w:rPr>
-          <w:rFonts w:ascii="Verdana" w:hAnsi="Verdana" w:cs="Arial"/>
-          <w:sz w:val="20"/>
-          <w:szCs w:val="20"/>
-          <w:lang w:val="en"/>
-        </w:rPr>
-        <w:t>Choosing from the filters menus</w:t>
-      </w:r>
-    </w:p>
-    <w:p>
-      <w:pPr>
-        <w:widowControl/>
-        <w:numPr>
-          <w:ilvl w:val="0"/>
-          <w:numId w:val="36"/>
-        </w:numPr>
-        <w:shd w:val="clear" w:color="auto" w:fill="FFFFFF"/>
-        <w:rPr>
-          <w:rFonts w:ascii="Verdana" w:hAnsi="Verdana" w:cs="Arial"/>
-          <w:sz w:val="20"/>
-          <w:szCs w:val="20"/>
-          <w:lang w:val="en"/>
-        </w:rPr>
-      </w:pPr>
-      <w:r>
-        <w:rPr>
-          <w:rFonts w:ascii="Verdana" w:hAnsi="Verdana" w:cs="Arial"/>
-          <w:sz w:val="20"/>
-          <w:szCs w:val="20"/>
-          <w:lang w:val="en"/>
-        </w:rPr>
-        <w:t xml:space="preserve">Writing the syntax directly into the display filter window (while working with </w:t>
-      </w:r>
-      <w:proofErr w:type="spellStart"/>
-      <w:r>
-        <w:rPr>
-          <w:rFonts w:ascii="Verdana" w:hAnsi="Verdana" w:cs="Arial"/>
-          <w:sz w:val="20"/>
-          <w:szCs w:val="20"/>
-          <w:lang w:val="en"/>
-        </w:rPr>
-        <w:t>Wireshark</w:t>
-      </w:r>
-      <w:proofErr w:type="spellEnd"/>
-      <w:r>
-        <w:rPr>
-          <w:rFonts w:ascii="Verdana" w:hAnsi="Verdana" w:cs="Arial"/>
-          <w:sz w:val="20"/>
-          <w:szCs w:val="20"/>
-          <w:lang w:val="en"/>
-        </w:rPr>
-        <w:t>; after a while this will become your favorite)</w:t>
-      </w:r>
-    </w:p>
-    <w:p>
-      <w:pPr>
-        <w:widowControl/>
-        <w:numPr>
-          <w:ilvl w:val="0"/>
-          <w:numId w:val="36"/>
-        </w:numPr>
-        <w:shd w:val="clear" w:color="auto" w:fill="FFFFFF"/>
-        <w:rPr>
-          <w:rFonts w:ascii="Verdana" w:hAnsi="Verdana" w:cs="Arial"/>
-          <w:sz w:val="20"/>
-          <w:szCs w:val="20"/>
-          <w:lang w:val="en"/>
-        </w:rPr>
-      </w:pPr>
-      <w:r>
-        <w:rPr>
-          <w:rFonts w:ascii="Verdana" w:hAnsi="Verdana" w:cs="Arial"/>
-          <w:sz w:val="20"/>
-          <w:szCs w:val="20"/>
-          <w:lang w:val="en"/>
-        </w:rPr>
-        <w:t>Choosing a parameter in the packet pane and defining it as a filter</w:t>
+        <w:t xml:space="preserve"> </w:t>
       </w:r>
     </w:p>
     <w:p>
@@ -13590,8 +13158,8 @@
         </w:rPr>
         <w:t>and|or</w:t>
       </w:r>
-      <w:bookmarkStart w:id="72" w:name="any_combinations"/>
-      <w:bookmarkEnd w:id="72"/>
+      <w:bookmarkStart w:id="69" w:name="any_combinations"/>
+      <w:bookmarkEnd w:id="69"/>
       <w:proofErr w:type="spellEnd"/>
       <w:r>
         <w:rPr>
@@ -13603,20 +13171,18 @@
         </w:rPr>
         <w:t xml:space="preserve"> are conjunctions that can be used in any combinations of expression, including brackets, multiple brackets, and any lengths of strings.</w:t>
       </w:r>
-    </w:p>
-    <w:p>
-      <w:pPr>
-        <w:shd w:val="clear" w:color="auto" w:fill="FFFFFF"/>
-        <w:rPr>
-          <w:rFonts w:ascii="Verdana" w:hAnsi="Verdana"/>
-          <w:color w:val="000000"/>
-          <w:sz w:val="20"/>
-          <w:szCs w:val="20"/>
-          <w:lang w:val="en"/>
-        </w:rPr>
-      </w:pPr>
-      <w:bookmarkStart w:id="73" w:name="conditions_to"/>
-      <w:bookmarkEnd w:id="73"/>
+      <w:bookmarkStart w:id="70" w:name="conditions_to"/>
+      <w:bookmarkEnd w:id="70"/>
+      <w:r>
+        <w:rPr>
+          <w:rFonts w:ascii="Verdana" w:hAnsi="Verdana" w:hint="eastAsia"/>
+          <w:color w:val="000000"/>
+          <w:sz w:val="20"/>
+          <w:szCs w:val="20"/>
+          <w:lang w:val="en"/>
+        </w:rPr>
+        <w:t xml:space="preserve"> </w:t>
+      </w:r>
       <w:r>
         <w:rPr>
           <w:rFonts w:ascii="Verdana" w:hAnsi="Verdana"/>
@@ -13647,10 +13213,10 @@
         <w:tblLook w:val="04A0" w:firstRow="1" w:lastRow="0" w:firstColumn="1" w:lastColumn="0" w:noHBand="0" w:noVBand="1"/>
       </w:tblPr>
       <w:tblGrid>
-        <w:gridCol w:w="1236"/>
-        <w:gridCol w:w="1155"/>
-        <w:gridCol w:w="2585"/>
-        <w:gridCol w:w="6112"/>
+        <w:gridCol w:w="1187"/>
+        <w:gridCol w:w="1003"/>
+        <w:gridCol w:w="2614"/>
+        <w:gridCol w:w="6284"/>
       </w:tblGrid>
       <w:tr>
         <w:trPr>
@@ -13680,7 +13246,7 @@
               <w:rPr>
                 <w:rFonts w:ascii="Verdana" w:hAnsi="Verdana"/>
                 <w:color w:val="000000"/>
-                <w:sz w:val="20"/>
+                <w:sz w:val="16"/>
                 <w:szCs w:val="20"/>
               </w:rPr>
             </w:pPr>
@@ -13688,10 +13254,9 @@
               <w:rPr>
                 <w:rFonts w:ascii="Verdana" w:hAnsi="Verdana"/>
                 <w:color w:val="000000"/>
-                <w:sz w:val="20"/>
+                <w:sz w:val="16"/>
                 <w:szCs w:val="20"/>
               </w:rPr>
-              <w:lastRenderedPageBreak/>
               <w:t>C-like Syntax</w:t>
             </w:r>
           </w:p>
@@ -13720,7 +13285,7 @@
               <w:rPr>
                 <w:rFonts w:ascii="Verdana" w:hAnsi="Verdana"/>
                 <w:color w:val="000000"/>
-                <w:sz w:val="20"/>
+                <w:sz w:val="16"/>
                 <w:szCs w:val="20"/>
               </w:rPr>
             </w:pPr>
@@ -13728,7 +13293,7 @@
               <w:rPr>
                 <w:rFonts w:ascii="Verdana" w:hAnsi="Verdana"/>
                 <w:color w:val="000000"/>
-                <w:sz w:val="20"/>
+                <w:sz w:val="16"/>
                 <w:szCs w:val="20"/>
               </w:rPr>
               <w:t>Shortcut</w:t>
@@ -13759,7 +13324,7 @@
               <w:rPr>
                 <w:rFonts w:ascii="Verdana" w:hAnsi="Verdana"/>
                 <w:color w:val="000000"/>
-                <w:sz w:val="20"/>
+                <w:sz w:val="16"/>
                 <w:szCs w:val="20"/>
               </w:rPr>
             </w:pPr>
@@ -13767,7 +13332,7 @@
               <w:rPr>
                 <w:rFonts w:ascii="Verdana" w:hAnsi="Verdana"/>
                 <w:color w:val="000000"/>
-                <w:sz w:val="20"/>
+                <w:sz w:val="16"/>
                 <w:szCs w:val="20"/>
               </w:rPr>
               <w:t>Description</w:t>
@@ -13798,7 +13363,7 @@
               <w:rPr>
                 <w:rFonts w:ascii="Verdana" w:hAnsi="Verdana"/>
                 <w:color w:val="000000"/>
-                <w:sz w:val="20"/>
+                <w:sz w:val="16"/>
                 <w:szCs w:val="20"/>
               </w:rPr>
             </w:pPr>
@@ -13806,7 +13371,7 @@
               <w:rPr>
                 <w:rFonts w:ascii="Verdana" w:hAnsi="Verdana"/>
                 <w:color w:val="000000"/>
-                <w:sz w:val="20"/>
+                <w:sz w:val="16"/>
                 <w:szCs w:val="20"/>
               </w:rPr>
               <w:t>Example</w:t>
@@ -13838,7 +13403,7 @@
               <w:rPr>
                 <w:rFonts w:ascii="Verdana" w:hAnsi="Verdana"/>
                 <w:color w:val="000000"/>
-                <w:sz w:val="20"/>
+                <w:sz w:val="16"/>
                 <w:szCs w:val="20"/>
               </w:rPr>
             </w:pPr>
@@ -13847,7 +13412,7 @@
                 <w:rStyle w:val="HTMLCode"/>
                 <w:rFonts w:ascii="Verdana" w:hAnsi="Verdana"/>
                 <w:color w:val="0000FF"/>
-                <w:sz w:val="20"/>
+                <w:sz w:val="16"/>
                 <w:szCs w:val="20"/>
               </w:rPr>
               <w:t>==</w:t>
@@ -13877,7 +13442,7 @@
               <w:rPr>
                 <w:rFonts w:ascii="Verdana" w:hAnsi="Verdana"/>
                 <w:color w:val="000000"/>
-                <w:sz w:val="20"/>
+                <w:sz w:val="16"/>
                 <w:szCs w:val="20"/>
               </w:rPr>
             </w:pPr>
@@ -13889,10 +13454,22 @@
                 <w:b/>
                 <w:bCs/>
                 <w:color w:val="000000"/>
-                <w:sz w:val="20"/>
+                <w:sz w:val="16"/>
                 <w:szCs w:val="20"/>
               </w:rPr>
-              <w:t>eq</w:t>
+              <w:t>E</w:t>
+            </w:r>
+            <w:r>
+              <w:rPr>
+                <w:rStyle w:val="epubstrong"/>
+                <w:rFonts w:ascii="Verdana" w:hAnsi="Verdana"/>
+                <w:b/>
+                <w:bCs/>
+                <w:color w:val="000000"/>
+                <w:sz w:val="16"/>
+                <w:szCs w:val="20"/>
+              </w:rPr>
+              <w:t>q</w:t>
             </w:r>
             <w:proofErr w:type="spellEnd"/>
           </w:p>
@@ -13920,7 +13497,7 @@
               <w:rPr>
                 <w:rFonts w:ascii="Verdana" w:hAnsi="Verdana"/>
                 <w:color w:val="000000"/>
-                <w:sz w:val="20"/>
+                <w:sz w:val="16"/>
                 <w:szCs w:val="20"/>
               </w:rPr>
             </w:pPr>
@@ -13928,7 +13505,7 @@
               <w:rPr>
                 <w:rFonts w:ascii="Verdana" w:hAnsi="Verdana"/>
                 <w:color w:val="000000"/>
-                <w:sz w:val="20"/>
+                <w:sz w:val="16"/>
                 <w:szCs w:val="20"/>
               </w:rPr>
               <w:t>Equal</w:t>
@@ -13958,7 +13535,7 @@
               <w:rPr>
                 <w:rFonts w:ascii="Verdana" w:hAnsi="Verdana"/>
                 <w:color w:val="000000"/>
-                <w:sz w:val="20"/>
+                <w:sz w:val="16"/>
                 <w:szCs w:val="20"/>
               </w:rPr>
             </w:pPr>
@@ -13968,7 +13545,7 @@
                 <w:rStyle w:val="HTMLCode"/>
                 <w:rFonts w:ascii="Verdana" w:hAnsi="Verdana"/>
                 <w:color w:val="0000FF"/>
-                <w:sz w:val="20"/>
+                <w:sz w:val="16"/>
                 <w:szCs w:val="20"/>
               </w:rPr>
               <w:t>ip.addr</w:t>
@@ -13979,7 +13556,7 @@
                 <w:rStyle w:val="HTMLCode"/>
                 <w:rFonts w:ascii="Verdana" w:hAnsi="Verdana"/>
                 <w:color w:val="0000FF"/>
-                <w:sz w:val="20"/>
+                <w:sz w:val="16"/>
                 <w:szCs w:val="20"/>
               </w:rPr>
               <w:t xml:space="preserve"> == 192.168.1.1</w:t>
@@ -13988,7 +13565,7 @@
               <w:rPr>
                 <w:rFonts w:ascii="Verdana" w:hAnsi="Verdana"/>
                 <w:color w:val="000000"/>
-                <w:sz w:val="20"/>
+                <w:sz w:val="16"/>
                 <w:szCs w:val="20"/>
               </w:rPr>
               <w:t xml:space="preserve"> or </w:t>
@@ -13999,7 +13576,7 @@
                 <w:rStyle w:val="HTMLCode"/>
                 <w:rFonts w:ascii="Verdana" w:hAnsi="Verdana"/>
                 <w:color w:val="0000FF"/>
-                <w:sz w:val="20"/>
+                <w:sz w:val="16"/>
                 <w:szCs w:val="20"/>
               </w:rPr>
               <w:t>ip.addr</w:t>
@@ -14010,7 +13587,7 @@
                 <w:rStyle w:val="HTMLCode"/>
                 <w:rFonts w:ascii="Verdana" w:hAnsi="Verdana"/>
                 <w:color w:val="0000FF"/>
-                <w:sz w:val="20"/>
+                <w:sz w:val="16"/>
                 <w:szCs w:val="20"/>
               </w:rPr>
               <w:t xml:space="preserve"> </w:t>
@@ -14021,7 +13598,7 @@
                 <w:rStyle w:val="HTMLCode"/>
                 <w:rFonts w:ascii="Verdana" w:hAnsi="Verdana"/>
                 <w:color w:val="0000FF"/>
-                <w:sz w:val="20"/>
+                <w:sz w:val="16"/>
                 <w:szCs w:val="20"/>
               </w:rPr>
               <w:t>eq</w:t>
@@ -14032,7 +13609,7 @@
                 <w:rStyle w:val="HTMLCode"/>
                 <w:rFonts w:ascii="Verdana" w:hAnsi="Verdana"/>
                 <w:color w:val="0000FF"/>
-                <w:sz w:val="20"/>
+                <w:sz w:val="16"/>
                 <w:szCs w:val="20"/>
               </w:rPr>
               <w:t xml:space="preserve"> 192.168.1.1</w:t>
@@ -14064,7 +13641,7 @@
               <w:rPr>
                 <w:rFonts w:ascii="Verdana" w:hAnsi="Verdana"/>
                 <w:color w:val="000000"/>
-                <w:sz w:val="20"/>
+                <w:sz w:val="16"/>
                 <w:szCs w:val="20"/>
               </w:rPr>
             </w:pPr>
@@ -14073,7 +13650,7 @@
                 <w:rStyle w:val="HTMLCode"/>
                 <w:rFonts w:ascii="Verdana" w:hAnsi="Verdana"/>
                 <w:color w:val="0000FF"/>
-                <w:sz w:val="20"/>
+                <w:sz w:val="16"/>
                 <w:szCs w:val="20"/>
               </w:rPr>
               <w:t>!=</w:t>
@@ -14103,7 +13680,7 @@
               <w:rPr>
                 <w:rFonts w:ascii="Verdana" w:hAnsi="Verdana"/>
                 <w:color w:val="000000"/>
-                <w:sz w:val="20"/>
+                <w:sz w:val="16"/>
                 <w:szCs w:val="20"/>
               </w:rPr>
             </w:pPr>
@@ -14114,10 +13691,22 @@
                 <w:b/>
                 <w:bCs/>
                 <w:color w:val="000000"/>
-                <w:sz w:val="20"/>
+                <w:sz w:val="16"/>
                 <w:szCs w:val="20"/>
               </w:rPr>
-              <w:t>ne</w:t>
+              <w:t>N</w:t>
+            </w:r>
+            <w:r>
+              <w:rPr>
+                <w:rStyle w:val="epubstrong"/>
+                <w:rFonts w:ascii="Verdana" w:hAnsi="Verdana"/>
+                <w:b/>
+                <w:bCs/>
+                <w:color w:val="000000"/>
+                <w:sz w:val="16"/>
+                <w:szCs w:val="20"/>
+              </w:rPr>
+              <w:t>e</w:t>
             </w:r>
           </w:p>
         </w:tc>
@@ -14144,7 +13733,7 @@
               <w:rPr>
                 <w:rFonts w:ascii="Verdana" w:hAnsi="Verdana"/>
                 <w:color w:val="000000"/>
-                <w:sz w:val="20"/>
+                <w:sz w:val="16"/>
                 <w:szCs w:val="20"/>
               </w:rPr>
             </w:pPr>
@@ -14152,7 +13741,7 @@
               <w:rPr>
                 <w:rFonts w:ascii="Verdana" w:hAnsi="Verdana"/>
                 <w:color w:val="000000"/>
-                <w:sz w:val="20"/>
+                <w:sz w:val="16"/>
                 <w:szCs w:val="20"/>
               </w:rPr>
               <w:t>Not equal</w:t>
@@ -14182,7 +13771,7 @@
               <w:rPr>
                 <w:rFonts w:ascii="Verdana" w:hAnsi="Verdana"/>
                 <w:color w:val="000000"/>
-                <w:sz w:val="20"/>
+                <w:sz w:val="16"/>
                 <w:szCs w:val="20"/>
               </w:rPr>
             </w:pPr>
@@ -14191,7 +13780,7 @@
                 <w:rStyle w:val="HTMLCode"/>
                 <w:rFonts w:ascii="Verdana" w:hAnsi="Verdana"/>
                 <w:color w:val="0000FF"/>
-                <w:sz w:val="20"/>
+                <w:sz w:val="16"/>
                 <w:szCs w:val="20"/>
               </w:rPr>
               <w:t>!</w:t>
@@ -14202,7 +13791,7 @@
                 <w:rStyle w:val="HTMLCode"/>
                 <w:rFonts w:ascii="Verdana" w:hAnsi="Verdana"/>
                 <w:color w:val="0000FF"/>
-                <w:sz w:val="20"/>
+                <w:sz w:val="16"/>
                 <w:szCs w:val="20"/>
               </w:rPr>
               <w:t>ip.addr</w:t>
@@ -14213,7 +13802,7 @@
                 <w:rStyle w:val="HTMLCode"/>
                 <w:rFonts w:ascii="Verdana" w:hAnsi="Verdana"/>
                 <w:color w:val="0000FF"/>
-                <w:sz w:val="20"/>
+                <w:sz w:val="16"/>
                 <w:szCs w:val="20"/>
               </w:rPr>
               <w:t>==192.168.1.1</w:t>
@@ -14222,7 +13811,7 @@
               <w:rPr>
                 <w:rFonts w:ascii="Verdana" w:hAnsi="Verdana"/>
                 <w:color w:val="000000"/>
-                <w:sz w:val="20"/>
+                <w:sz w:val="16"/>
                 <w:szCs w:val="20"/>
               </w:rPr>
               <w:t xml:space="preserve">, </w:t>
@@ -14233,7 +13822,7 @@
                 <w:rStyle w:val="HTMLCode"/>
                 <w:rFonts w:ascii="Verdana" w:hAnsi="Verdana"/>
                 <w:color w:val="0000FF"/>
-                <w:sz w:val="20"/>
+                <w:sz w:val="16"/>
                 <w:szCs w:val="20"/>
               </w:rPr>
               <w:t>ip.addr</w:t>
@@ -14244,7 +13833,7 @@
                 <w:rStyle w:val="HTMLCode"/>
                 <w:rFonts w:ascii="Verdana" w:hAnsi="Verdana"/>
                 <w:color w:val="0000FF"/>
-                <w:sz w:val="20"/>
+                <w:sz w:val="16"/>
                 <w:szCs w:val="20"/>
               </w:rPr>
               <w:t xml:space="preserve"> != 192.168.1.1</w:t>
@@ -14253,7 +13842,7 @@
               <w:rPr>
                 <w:rFonts w:ascii="Verdana" w:hAnsi="Verdana"/>
                 <w:color w:val="000000"/>
-                <w:sz w:val="20"/>
+                <w:sz w:val="16"/>
                 <w:szCs w:val="20"/>
               </w:rPr>
               <w:t xml:space="preserve">, or </w:t>
@@ -14264,7 +13853,7 @@
                 <w:rStyle w:val="HTMLCode"/>
                 <w:rFonts w:ascii="Verdana" w:hAnsi="Verdana"/>
                 <w:color w:val="0000FF"/>
-                <w:sz w:val="20"/>
+                <w:sz w:val="16"/>
                 <w:szCs w:val="20"/>
               </w:rPr>
               <w:t>ip.addr</w:t>
@@ -14275,7 +13864,7 @@
                 <w:rStyle w:val="HTMLCode"/>
                 <w:rFonts w:ascii="Verdana" w:hAnsi="Verdana"/>
                 <w:color w:val="0000FF"/>
-                <w:sz w:val="20"/>
+                <w:sz w:val="16"/>
                 <w:szCs w:val="20"/>
               </w:rPr>
               <w:t xml:space="preserve"> ne 192.168.1.1</w:t>
@@ -14307,7 +13896,7 @@
               <w:rPr>
                 <w:rFonts w:ascii="Verdana" w:hAnsi="Verdana"/>
                 <w:color w:val="000000"/>
-                <w:sz w:val="20"/>
+                <w:sz w:val="16"/>
                 <w:szCs w:val="20"/>
               </w:rPr>
             </w:pPr>
@@ -14316,7 +13905,7 @@
                 <w:rStyle w:val="HTMLCode"/>
                 <w:rFonts w:ascii="Verdana" w:hAnsi="Verdana"/>
                 <w:color w:val="0000FF"/>
-                <w:sz w:val="20"/>
+                <w:sz w:val="16"/>
                 <w:szCs w:val="20"/>
               </w:rPr>
               <w:t>&gt;</w:t>
@@ -14346,11 +13935,10 @@
               <w:rPr>
                 <w:rFonts w:ascii="Verdana" w:hAnsi="Verdana"/>
                 <w:color w:val="000000"/>
-                <w:sz w:val="20"/>
+                <w:sz w:val="16"/>
                 <w:szCs w:val="20"/>
               </w:rPr>
             </w:pPr>
-            <w:proofErr w:type="spellStart"/>
             <w:r>
               <w:rPr>
                 <w:rStyle w:val="epubstrong"/>
@@ -14358,12 +13946,23 @@
                 <w:b/>
                 <w:bCs/>
                 <w:color w:val="000000"/>
-                <w:sz w:val="20"/>
+                <w:sz w:val="16"/>
                 <w:szCs w:val="20"/>
               </w:rPr>
-              <w:t>gt</w:t>
+              <w:t>G</w:t>
             </w:r>
-            <w:proofErr w:type="spellEnd"/>
+            <w:r>
+              <w:rPr>
+                <w:rStyle w:val="epubstrong"/>
+                <w:rFonts w:ascii="Verdana" w:hAnsi="Verdana"/>
+                <w:b/>
+                <w:bCs/>
+                <w:color w:val="000000"/>
+                <w:sz w:val="16"/>
+                <w:szCs w:val="20"/>
+              </w:rPr>
+              <w:t>t</w:t>
+            </w:r>
           </w:p>
         </w:tc>
         <w:tc>
@@ -14389,7 +13988,7 @@
               <w:rPr>
                 <w:rFonts w:ascii="Verdana" w:hAnsi="Verdana"/>
                 <w:color w:val="000000"/>
-                <w:sz w:val="20"/>
+                <w:sz w:val="16"/>
                 <w:szCs w:val="20"/>
               </w:rPr>
             </w:pPr>
@@ -14397,7 +13996,7 @@
               <w:rPr>
                 <w:rFonts w:ascii="Verdana" w:hAnsi="Verdana"/>
                 <w:color w:val="000000"/>
-                <w:sz w:val="20"/>
+                <w:sz w:val="16"/>
                 <w:szCs w:val="20"/>
               </w:rPr>
               <w:t>Greater than</w:t>
@@ -14427,7 +14026,7 @@
               <w:rPr>
                 <w:rFonts w:ascii="Verdana" w:hAnsi="Verdana"/>
                 <w:color w:val="000000"/>
-                <w:sz w:val="20"/>
+                <w:sz w:val="16"/>
                 <w:szCs w:val="20"/>
               </w:rPr>
             </w:pPr>
@@ -14437,7 +14036,7 @@
                 <w:rStyle w:val="HTMLCode"/>
                 <w:rFonts w:ascii="Verdana" w:hAnsi="Verdana"/>
                 <w:color w:val="0000FF"/>
-                <w:sz w:val="20"/>
+                <w:sz w:val="16"/>
                 <w:szCs w:val="20"/>
               </w:rPr>
               <w:t>frame.len</w:t>
@@ -14448,7 +14047,7 @@
                 <w:rStyle w:val="HTMLCode"/>
                 <w:rFonts w:ascii="Verdana" w:hAnsi="Verdana"/>
                 <w:color w:val="0000FF"/>
-                <w:sz w:val="20"/>
+                <w:sz w:val="16"/>
                 <w:szCs w:val="20"/>
               </w:rPr>
               <w:t xml:space="preserve"> &gt; 64</w:t>
@@ -14480,7 +14079,7 @@
               <w:rPr>
                 <w:rFonts w:ascii="Verdana" w:hAnsi="Verdana"/>
                 <w:color w:val="000000"/>
-                <w:sz w:val="20"/>
+                <w:sz w:val="16"/>
                 <w:szCs w:val="20"/>
               </w:rPr>
             </w:pPr>
@@ -14489,7 +14088,7 @@
                 <w:rStyle w:val="HTMLCode"/>
                 <w:rFonts w:ascii="Verdana" w:hAnsi="Verdana"/>
                 <w:color w:val="0000FF"/>
-                <w:sz w:val="20"/>
+                <w:sz w:val="16"/>
                 <w:szCs w:val="20"/>
               </w:rPr>
               <w:t>&lt;</w:t>
@@ -14519,11 +14118,10 @@
               <w:rPr>
                 <w:rFonts w:ascii="Verdana" w:hAnsi="Verdana"/>
                 <w:color w:val="000000"/>
-                <w:sz w:val="20"/>
+                <w:sz w:val="16"/>
                 <w:szCs w:val="20"/>
               </w:rPr>
             </w:pPr>
-            <w:proofErr w:type="spellStart"/>
             <w:r>
               <w:rPr>
                 <w:rStyle w:val="epubstrong"/>
@@ -14531,12 +14129,23 @@
                 <w:b/>
                 <w:bCs/>
                 <w:color w:val="000000"/>
-                <w:sz w:val="20"/>
+                <w:sz w:val="16"/>
                 <w:szCs w:val="20"/>
               </w:rPr>
-              <w:t>lt</w:t>
+              <w:t>L</w:t>
             </w:r>
-            <w:proofErr w:type="spellEnd"/>
+            <w:r>
+              <w:rPr>
+                <w:rStyle w:val="epubstrong"/>
+                <w:rFonts w:ascii="Verdana" w:hAnsi="Verdana"/>
+                <w:b/>
+                <w:bCs/>
+                <w:color w:val="000000"/>
+                <w:sz w:val="16"/>
+                <w:szCs w:val="20"/>
+              </w:rPr>
+              <w:t>t</w:t>
+            </w:r>
           </w:p>
         </w:tc>
         <w:tc>
@@ -14562,7 +14171,7 @@
               <w:rPr>
                 <w:rFonts w:ascii="Verdana" w:hAnsi="Verdana"/>
                 <w:color w:val="000000"/>
-                <w:sz w:val="20"/>
+                <w:sz w:val="16"/>
                 <w:szCs w:val="20"/>
               </w:rPr>
             </w:pPr>
@@ -14570,7 +14179,7 @@
               <w:rPr>
                 <w:rFonts w:ascii="Verdana" w:hAnsi="Verdana"/>
                 <w:color w:val="000000"/>
-                <w:sz w:val="20"/>
+                <w:sz w:val="16"/>
                 <w:szCs w:val="20"/>
               </w:rPr>
               <w:t>Less than</w:t>
@@ -14600,7 +14209,7 @@
               <w:rPr>
                 <w:rFonts w:ascii="Verdana" w:hAnsi="Verdana"/>
                 <w:color w:val="000000"/>
-                <w:sz w:val="20"/>
+                <w:sz w:val="16"/>
                 <w:szCs w:val="20"/>
               </w:rPr>
             </w:pPr>
@@ -14610,7 +14219,7 @@
                 <w:rStyle w:val="HTMLCode"/>
                 <w:rFonts w:ascii="Verdana" w:hAnsi="Verdana"/>
                 <w:color w:val="0000FF"/>
-                <w:sz w:val="20"/>
+                <w:sz w:val="16"/>
                 <w:szCs w:val="20"/>
               </w:rPr>
               <w:t>frame.len</w:t>
@@ -14621,7 +14230,7 @@
                 <w:rStyle w:val="HTMLCode"/>
                 <w:rFonts w:ascii="Verdana" w:hAnsi="Verdana"/>
                 <w:color w:val="0000FF"/>
-                <w:sz w:val="20"/>
+                <w:sz w:val="16"/>
                 <w:szCs w:val="20"/>
               </w:rPr>
               <w:t xml:space="preserve"> &lt; 1500</w:t>
@@ -14653,7 +14262,7 @@
               <w:rPr>
                 <w:rFonts w:ascii="Verdana" w:hAnsi="Verdana"/>
                 <w:color w:val="000000"/>
-                <w:sz w:val="20"/>
+                <w:sz w:val="16"/>
                 <w:szCs w:val="20"/>
               </w:rPr>
             </w:pPr>
@@ -14662,7 +14271,7 @@
                 <w:rStyle w:val="HTMLCode"/>
                 <w:rFonts w:ascii="Verdana" w:hAnsi="Verdana"/>
                 <w:color w:val="0000FF"/>
-                <w:sz w:val="20"/>
+                <w:sz w:val="16"/>
                 <w:szCs w:val="20"/>
               </w:rPr>
               <w:t>&gt;=</w:t>
@@ -14692,7 +14301,7 @@
               <w:rPr>
                 <w:rFonts w:ascii="Verdana" w:hAnsi="Verdana"/>
                 <w:color w:val="000000"/>
-                <w:sz w:val="20"/>
+                <w:sz w:val="16"/>
                 <w:szCs w:val="20"/>
               </w:rPr>
             </w:pPr>
@@ -14704,10 +14313,22 @@
                 <w:b/>
                 <w:bCs/>
                 <w:color w:val="000000"/>
-                <w:sz w:val="20"/>
+                <w:sz w:val="16"/>
                 <w:szCs w:val="20"/>
               </w:rPr>
-              <w:t>ge</w:t>
+              <w:t>G</w:t>
+            </w:r>
+            <w:r>
+              <w:rPr>
+                <w:rStyle w:val="epubstrong"/>
+                <w:rFonts w:ascii="Verdana" w:hAnsi="Verdana"/>
+                <w:b/>
+                <w:bCs/>
+                <w:color w:val="000000"/>
+                <w:sz w:val="16"/>
+                <w:szCs w:val="20"/>
+              </w:rPr>
+              <w:t>e</w:t>
             </w:r>
             <w:proofErr w:type="spellEnd"/>
           </w:p>
@@ -14735,7 +14356,7 @@
               <w:rPr>
                 <w:rFonts w:ascii="Verdana" w:hAnsi="Verdana"/>
                 <w:color w:val="000000"/>
-                <w:sz w:val="20"/>
+                <w:sz w:val="16"/>
                 <w:szCs w:val="20"/>
               </w:rPr>
             </w:pPr>
@@ -14743,7 +14364,7 @@
               <w:rPr>
                 <w:rFonts w:ascii="Verdana" w:hAnsi="Verdana"/>
                 <w:color w:val="000000"/>
-                <w:sz w:val="20"/>
+                <w:sz w:val="16"/>
                 <w:szCs w:val="20"/>
               </w:rPr>
               <w:t>Greater than or equal to</w:t>
@@ -14773,7 +14394,7 @@
               <w:rPr>
                 <w:rFonts w:ascii="Verdana" w:hAnsi="Verdana"/>
                 <w:color w:val="000000"/>
-                <w:sz w:val="20"/>
+                <w:sz w:val="16"/>
                 <w:szCs w:val="20"/>
               </w:rPr>
             </w:pPr>
@@ -14783,7 +14404,7 @@
                 <w:rStyle w:val="HTMLCode"/>
                 <w:rFonts w:ascii="Verdana" w:hAnsi="Verdana"/>
                 <w:color w:val="0000FF"/>
-                <w:sz w:val="20"/>
+                <w:sz w:val="16"/>
                 <w:szCs w:val="20"/>
               </w:rPr>
               <w:t>frame.len</w:t>
@@ -14794,7 +14415,7 @@
                 <w:rStyle w:val="HTMLCode"/>
                 <w:rFonts w:ascii="Verdana" w:hAnsi="Verdana"/>
                 <w:color w:val="0000FF"/>
-                <w:sz w:val="20"/>
+                <w:sz w:val="16"/>
                 <w:szCs w:val="20"/>
               </w:rPr>
               <w:t xml:space="preserve"> &gt;= 64</w:t>
@@ -14826,7 +14447,7 @@
               <w:rPr>
                 <w:rFonts w:ascii="Verdana" w:hAnsi="Verdana"/>
                 <w:color w:val="000000"/>
-                <w:sz w:val="20"/>
+                <w:sz w:val="16"/>
                 <w:szCs w:val="20"/>
               </w:rPr>
             </w:pPr>
@@ -14835,7 +14456,7 @@
                 <w:rStyle w:val="HTMLCode"/>
                 <w:rFonts w:ascii="Verdana" w:hAnsi="Verdana"/>
                 <w:color w:val="0000FF"/>
-                <w:sz w:val="20"/>
+                <w:sz w:val="16"/>
                 <w:szCs w:val="20"/>
               </w:rPr>
               <w:t>&lt;=</w:t>
@@ -14865,7 +14486,7 @@
               <w:rPr>
                 <w:rFonts w:ascii="Verdana" w:hAnsi="Verdana"/>
                 <w:color w:val="000000"/>
-                <w:sz w:val="20"/>
+                <w:sz w:val="16"/>
                 <w:szCs w:val="20"/>
               </w:rPr>
             </w:pPr>
@@ -14876,7 +14497,7 @@
                 <w:b/>
                 <w:bCs/>
                 <w:color w:val="000000"/>
-                <w:sz w:val="20"/>
+                <w:sz w:val="16"/>
                 <w:szCs w:val="20"/>
               </w:rPr>
               <w:t>le</w:t>
@@ -14906,7 +14527,7 @@
               <w:rPr>
                 <w:rFonts w:ascii="Verdana" w:hAnsi="Verdana"/>
                 <w:color w:val="000000"/>
-                <w:sz w:val="20"/>
+                <w:sz w:val="16"/>
                 <w:szCs w:val="20"/>
               </w:rPr>
             </w:pPr>
@@ -14914,7 +14535,7 @@
               <w:rPr>
                 <w:rFonts w:ascii="Verdana" w:hAnsi="Verdana"/>
                 <w:color w:val="000000"/>
-                <w:sz w:val="20"/>
+                <w:sz w:val="16"/>
                 <w:szCs w:val="20"/>
               </w:rPr>
               <w:t>Less than or equal to</w:t>
@@ -14944,7 +14565,7 @@
               <w:rPr>
                 <w:rFonts w:ascii="Verdana" w:hAnsi="Verdana"/>
                 <w:color w:val="000000"/>
-                <w:sz w:val="20"/>
+                <w:sz w:val="16"/>
                 <w:szCs w:val="20"/>
               </w:rPr>
             </w:pPr>
@@ -14954,7 +14575,7 @@
                 <w:rStyle w:val="HTMLCode"/>
                 <w:rFonts w:ascii="Verdana" w:hAnsi="Verdana"/>
                 <w:color w:val="0000FF"/>
-                <w:sz w:val="20"/>
+                <w:sz w:val="16"/>
                 <w:szCs w:val="20"/>
               </w:rPr>
               <w:t>frame.len</w:t>
@@ -14965,7 +14586,7 @@
                 <w:rStyle w:val="HTMLCode"/>
                 <w:rFonts w:ascii="Verdana" w:hAnsi="Verdana"/>
                 <w:color w:val="0000FF"/>
-                <w:sz w:val="20"/>
+                <w:sz w:val="16"/>
                 <w:szCs w:val="20"/>
               </w:rPr>
               <w:t xml:space="preserve"> &lt;= 1500</w:t>
@@ -14996,7 +14617,7 @@
             <w:pPr>
               <w:rPr>
                 <w:rFonts w:ascii="Verdana" w:hAnsi="Verdana" w:cs="Arial"/>
-                <w:sz w:val="20"/>
+                <w:sz w:val="16"/>
                 <w:szCs w:val="20"/>
               </w:rPr>
             </w:pPr>
@@ -15025,7 +14646,7 @@
               <w:rPr>
                 <w:rFonts w:ascii="Verdana" w:hAnsi="Verdana"/>
                 <w:color w:val="000000"/>
-                <w:sz w:val="20"/>
+                <w:sz w:val="16"/>
                 <w:szCs w:val="20"/>
               </w:rPr>
             </w:pPr>
@@ -15036,7 +14657,7 @@
                 <w:b/>
                 <w:bCs/>
                 <w:color w:val="000000"/>
-                <w:sz w:val="20"/>
+                <w:sz w:val="16"/>
                 <w:szCs w:val="20"/>
               </w:rPr>
               <w:t>is present</w:t>
@@ -15066,7 +14687,7 @@
               <w:rPr>
                 <w:rFonts w:ascii="Verdana" w:hAnsi="Verdana"/>
                 <w:color w:val="000000"/>
-                <w:sz w:val="20"/>
+                <w:sz w:val="16"/>
                 <w:szCs w:val="20"/>
               </w:rPr>
             </w:pPr>
@@ -15074,7 +14695,7 @@
               <w:rPr>
                 <w:rFonts w:ascii="Verdana" w:hAnsi="Verdana"/>
                 <w:color w:val="000000"/>
-                <w:sz w:val="20"/>
+                <w:sz w:val="16"/>
                 <w:szCs w:val="20"/>
               </w:rPr>
               <w:t>A parameter is present</w:t>
@@ -15104,7 +14725,7 @@
               <w:rPr>
                 <w:rFonts w:ascii="Verdana" w:hAnsi="Verdana"/>
                 <w:color w:val="000000"/>
-                <w:sz w:val="20"/>
+                <w:sz w:val="16"/>
                 <w:szCs w:val="20"/>
               </w:rPr>
             </w:pPr>
@@ -15114,7 +14735,7 @@
                 <w:rStyle w:val="HTMLCode"/>
                 <w:rFonts w:ascii="Verdana" w:hAnsi="Verdana"/>
                 <w:color w:val="0000FF"/>
-                <w:sz w:val="20"/>
+                <w:sz w:val="16"/>
                 <w:szCs w:val="20"/>
               </w:rPr>
               <w:t>http.response</w:t>
@@ -15146,7 +14767,7 @@
             <w:pPr>
               <w:rPr>
                 <w:rFonts w:ascii="Verdana" w:hAnsi="Verdana" w:cs="Arial"/>
-                <w:sz w:val="20"/>
+                <w:sz w:val="16"/>
                 <w:szCs w:val="20"/>
               </w:rPr>
             </w:pPr>
@@ -15175,7 +14796,7 @@
               <w:rPr>
                 <w:rFonts w:ascii="Verdana" w:hAnsi="Verdana"/>
                 <w:color w:val="000000"/>
-                <w:sz w:val="20"/>
+                <w:sz w:val="16"/>
                 <w:szCs w:val="20"/>
               </w:rPr>
             </w:pPr>
@@ -15186,7 +14807,7 @@
                 <w:b/>
                 <w:bCs/>
                 <w:color w:val="000000"/>
-                <w:sz w:val="20"/>
+                <w:sz w:val="16"/>
                 <w:szCs w:val="20"/>
               </w:rPr>
               <w:t>contains</w:t>
@@ -15216,7 +14837,7 @@
               <w:rPr>
                 <w:rFonts w:ascii="Verdana" w:hAnsi="Verdana"/>
                 <w:color w:val="000000"/>
-                <w:sz w:val="20"/>
+                <w:sz w:val="16"/>
                 <w:szCs w:val="20"/>
               </w:rPr>
             </w:pPr>
@@ -15224,7 +14845,7 @@
               <w:rPr>
                 <w:rFonts w:ascii="Verdana" w:hAnsi="Verdana"/>
                 <w:color w:val="000000"/>
-                <w:sz w:val="20"/>
+                <w:sz w:val="16"/>
                 <w:szCs w:val="20"/>
               </w:rPr>
               <w:t>Contains a string</w:t>
@@ -15254,7 +14875,7 @@
               <w:rPr>
                 <w:rFonts w:ascii="Verdana" w:hAnsi="Verdana"/>
                 <w:color w:val="000000"/>
-                <w:sz w:val="20"/>
+                <w:sz w:val="16"/>
                 <w:szCs w:val="20"/>
               </w:rPr>
             </w:pPr>
@@ -15264,7 +14885,7 @@
                 <w:rStyle w:val="HTMLCode"/>
                 <w:rFonts w:ascii="Verdana" w:hAnsi="Verdana"/>
                 <w:color w:val="0000FF"/>
-                <w:sz w:val="20"/>
+                <w:sz w:val="16"/>
                 <w:szCs w:val="20"/>
               </w:rPr>
               <w:t>http.host</w:t>
@@ -15275,7 +14896,7 @@
                 <w:rStyle w:val="HTMLCode"/>
                 <w:rFonts w:ascii="Verdana" w:hAnsi="Verdana"/>
                 <w:color w:val="0000FF"/>
-                <w:sz w:val="20"/>
+                <w:sz w:val="16"/>
                 <w:szCs w:val="20"/>
               </w:rPr>
               <w:t xml:space="preserve"> contains cisco</w:t>
@@ -15306,7 +14927,7 @@
             <w:pPr>
               <w:rPr>
                 <w:rFonts w:ascii="Verdana" w:hAnsi="Verdana" w:cs="Arial"/>
-                <w:sz w:val="20"/>
+                <w:sz w:val="16"/>
                 <w:szCs w:val="20"/>
               </w:rPr>
             </w:pPr>
@@ -15335,7 +14956,7 @@
               <w:rPr>
                 <w:rFonts w:ascii="Verdana" w:hAnsi="Verdana"/>
                 <w:color w:val="000000"/>
-                <w:sz w:val="20"/>
+                <w:sz w:val="16"/>
                 <w:szCs w:val="20"/>
               </w:rPr>
             </w:pPr>
@@ -15346,7 +14967,7 @@
                 <w:b/>
                 <w:bCs/>
                 <w:color w:val="000000"/>
-                <w:sz w:val="20"/>
+                <w:sz w:val="16"/>
                 <w:szCs w:val="20"/>
               </w:rPr>
               <w:t>matches</w:t>
@@ -15376,7 +14997,7 @@
               <w:rPr>
                 <w:rFonts w:ascii="Verdana" w:hAnsi="Verdana"/>
                 <w:color w:val="000000"/>
-                <w:sz w:val="20"/>
+                <w:sz w:val="16"/>
                 <w:szCs w:val="20"/>
               </w:rPr>
             </w:pPr>
@@ -15384,7 +15005,7 @@
               <w:rPr>
                 <w:rFonts w:ascii="Verdana" w:hAnsi="Verdana"/>
                 <w:color w:val="000000"/>
-                <w:sz w:val="20"/>
+                <w:sz w:val="16"/>
                 <w:szCs w:val="20"/>
               </w:rPr>
               <w:t>A string matches the condition</w:t>
@@ -15414,7 +15035,7 @@
               <w:rPr>
                 <w:rFonts w:ascii="Verdana" w:hAnsi="Verdana"/>
                 <w:color w:val="000000"/>
-                <w:sz w:val="20"/>
+                <w:sz w:val="16"/>
                 <w:szCs w:val="20"/>
               </w:rPr>
             </w:pPr>
@@ -15424,7 +15045,7 @@
                 <w:rStyle w:val="HTMLCode"/>
                 <w:rFonts w:ascii="Verdana" w:hAnsi="Verdana"/>
                 <w:color w:val="0000FF"/>
-                <w:sz w:val="20"/>
+                <w:sz w:val="16"/>
                 <w:szCs w:val="20"/>
               </w:rPr>
               <w:t>http.host</w:t>
@@ -15435,7 +15056,7 @@
                 <w:rStyle w:val="HTMLCode"/>
                 <w:rFonts w:ascii="Verdana" w:hAnsi="Verdana"/>
                 <w:color w:val="0000FF"/>
-                <w:sz w:val="20"/>
+                <w:sz w:val="16"/>
                 <w:szCs w:val="20"/>
               </w:rPr>
               <w:t xml:space="preserve"> matches www.cisco.com</w:t>
@@ -15455,7 +15076,205 @@
           <w:lang w:val="en"/>
         </w:rPr>
       </w:pPr>
-      <w:bookmarkStart w:id="74" w:name="or_leave"/>
+      <w:bookmarkStart w:id="71" w:name="or_leave"/>
+      <w:bookmarkEnd w:id="71"/>
+      <w:r>
+        <w:rPr>
+          <w:rFonts w:ascii="Verdana" w:hAnsi="Verdana"/>
+          <w:color w:val="000000"/>
+          <w:sz w:val="20"/>
+          <w:szCs w:val="20"/>
+          <w:lang w:val="en"/>
+        </w:rPr>
+        <w:t>You can insert a space character between parameters and operators or leave it without spaces.</w:t>
+      </w:r>
+    </w:p>
+    <w:p>
+      <w:pPr>
+        <w:shd w:val="clear" w:color="auto" w:fill="FFFFFF"/>
+        <w:rPr>
+          <w:rFonts w:ascii="Verdana" w:hAnsi="Verdana"/>
+          <w:color w:val="000000"/>
+          <w:sz w:val="20"/>
+          <w:szCs w:val="20"/>
+          <w:lang w:val="en"/>
+        </w:rPr>
+      </w:pPr>
+      <w:bookmarkStart w:id="72" w:name="yellow_whenever"/>
+      <w:bookmarkEnd w:id="72"/>
+      <w:proofErr w:type="spellStart"/>
+      <w:r>
+        <w:rPr>
+          <w:rFonts w:ascii="Verdana" w:hAnsi="Verdana"/>
+          <w:color w:val="000000"/>
+          <w:sz w:val="20"/>
+          <w:szCs w:val="20"/>
+          <w:lang w:val="en"/>
+        </w:rPr>
+        <w:t>Wireshark</w:t>
+      </w:r>
+      <w:proofErr w:type="spellEnd"/>
+      <w:r>
+        <w:rPr>
+          <w:rFonts w:ascii="Verdana" w:hAnsi="Verdana"/>
+          <w:color w:val="000000"/>
+          <w:sz w:val="20"/>
+          <w:szCs w:val="20"/>
+          <w:lang w:val="en"/>
+        </w:rPr>
+        <w:t xml:space="preserve"> colorizes the display filter area in yellow whenever you use </w:t>
+      </w:r>
+      <w:proofErr w:type="gramStart"/>
+      <w:r>
+        <w:rPr>
+          <w:rFonts w:ascii="Verdana" w:hAnsi="Verdana"/>
+          <w:color w:val="000000"/>
+          <w:sz w:val="20"/>
+          <w:szCs w:val="20"/>
+          <w:lang w:val="en"/>
+        </w:rPr>
+        <w:t xml:space="preserve">the </w:t>
+      </w:r>
+      <w:r>
+        <w:rPr>
+          <w:rStyle w:val="HTMLCode"/>
+          <w:rFonts w:ascii="Verdana" w:hAnsi="Verdana"/>
+          <w:color w:val="0000FF"/>
+          <w:sz w:val="20"/>
+          <w:szCs w:val="20"/>
+          <w:lang w:val="en"/>
+        </w:rPr>
+        <w:t>!</w:t>
+      </w:r>
+      <w:proofErr w:type="gramEnd"/>
+      <w:r>
+        <w:rPr>
+          <w:rStyle w:val="HTMLCode"/>
+          <w:rFonts w:ascii="Verdana" w:hAnsi="Verdana"/>
+          <w:color w:val="0000FF"/>
+          <w:sz w:val="20"/>
+          <w:szCs w:val="20"/>
+          <w:lang w:val="en"/>
+        </w:rPr>
+        <w:t>=</w:t>
+      </w:r>
+      <w:r>
+        <w:rPr>
+          <w:rFonts w:ascii="Verdana" w:hAnsi="Verdana"/>
+          <w:color w:val="000000"/>
+          <w:sz w:val="20"/>
+          <w:szCs w:val="20"/>
+          <w:lang w:val="en"/>
+        </w:rPr>
+        <w:t xml:space="preserve"> operator for combined expressions such as </w:t>
+      </w:r>
+      <w:proofErr w:type="spellStart"/>
+      <w:r>
+        <w:rPr>
+          <w:rStyle w:val="HTMLCode"/>
+          <w:rFonts w:ascii="Verdana" w:hAnsi="Verdana"/>
+          <w:color w:val="0000FF"/>
+          <w:sz w:val="20"/>
+          <w:szCs w:val="20"/>
+          <w:lang w:val="en"/>
+        </w:rPr>
+        <w:t>eth.addr</w:t>
+      </w:r>
+      <w:proofErr w:type="spellEnd"/>
+      <w:r>
+        <w:rPr>
+          <w:rFonts w:ascii="Verdana" w:hAnsi="Verdana"/>
+          <w:color w:val="000000"/>
+          <w:sz w:val="20"/>
+          <w:szCs w:val="20"/>
+          <w:lang w:val="en"/>
+        </w:rPr>
+        <w:t xml:space="preserve">, </w:t>
+      </w:r>
+      <w:proofErr w:type="spellStart"/>
+      <w:r>
+        <w:rPr>
+          <w:rStyle w:val="HTMLCode"/>
+          <w:rFonts w:ascii="Verdana" w:hAnsi="Verdana"/>
+          <w:color w:val="0000FF"/>
+          <w:sz w:val="20"/>
+          <w:szCs w:val="20"/>
+          <w:lang w:val="en"/>
+        </w:rPr>
+        <w:t>ip.addr</w:t>
+      </w:r>
+      <w:proofErr w:type="spellEnd"/>
+      <w:r>
+        <w:rPr>
+          <w:rFonts w:ascii="Verdana" w:hAnsi="Verdana"/>
+          <w:color w:val="000000"/>
+          <w:sz w:val="20"/>
+          <w:szCs w:val="20"/>
+          <w:lang w:val="en"/>
+        </w:rPr>
+        <w:t xml:space="preserve">, </w:t>
+      </w:r>
+      <w:proofErr w:type="spellStart"/>
+      <w:r>
+        <w:rPr>
+          <w:rStyle w:val="HTMLCode"/>
+          <w:rFonts w:ascii="Verdana" w:hAnsi="Verdana"/>
+          <w:color w:val="0000FF"/>
+          <w:sz w:val="20"/>
+          <w:szCs w:val="20"/>
+          <w:lang w:val="en"/>
+        </w:rPr>
+        <w:t>tcp.port</w:t>
+      </w:r>
+      <w:proofErr w:type="spellEnd"/>
+      <w:r>
+        <w:rPr>
+          <w:rFonts w:ascii="Verdana" w:hAnsi="Verdana"/>
+          <w:color w:val="000000"/>
+          <w:sz w:val="20"/>
+          <w:szCs w:val="20"/>
+          <w:lang w:val="en"/>
+        </w:rPr>
+        <w:t xml:space="preserve">, and </w:t>
+      </w:r>
+      <w:proofErr w:type="spellStart"/>
+      <w:r>
+        <w:rPr>
+          <w:rStyle w:val="HTMLCode"/>
+          <w:rFonts w:ascii="Verdana" w:hAnsi="Verdana"/>
+          <w:color w:val="0000FF"/>
+          <w:sz w:val="20"/>
+          <w:szCs w:val="20"/>
+          <w:lang w:val="en"/>
+        </w:rPr>
+        <w:t>udp.port</w:t>
+      </w:r>
+      <w:bookmarkStart w:id="73" w:name="following_reason"/>
+      <w:bookmarkEnd w:id="73"/>
+      <w:proofErr w:type="spellEnd"/>
+      <w:r>
+        <w:rPr>
+          <w:rFonts w:ascii="Verdana" w:hAnsi="Verdana"/>
+          <w:color w:val="000000"/>
+          <w:sz w:val="20"/>
+          <w:szCs w:val="20"/>
+          <w:lang w:val="en"/>
+        </w:rPr>
+        <w:t>, but this will not work due to the following reason.</w:t>
+      </w:r>
+    </w:p>
+    <w:p>
+      <w:pPr>
+        <w:shd w:val="clear" w:color="auto" w:fill="FFFFFF"/>
+        <w:rPr>
+          <w:rFonts w:ascii="Verdana" w:hAnsi="Verdana"/>
+          <w:color w:val="000000"/>
+          <w:sz w:val="20"/>
+          <w:szCs w:val="20"/>
+          <w:lang w:val="en"/>
+        </w:rPr>
+      </w:pPr>
+      <w:bookmarkStart w:id="74" w:name="as"/>
       <w:bookmarkEnd w:id="74"/>
       <w:r>
         <w:rPr>
@@ -15465,204 +15284,7 @@
           <w:szCs w:val="20"/>
           <w:lang w:val="en"/>
         </w:rPr>
-        <w:t>You can insert a space character between parameters and operators or leave it without spaces.</w:t>
-      </w:r>
-    </w:p>
-    <w:p>
-      <w:pPr>
-        <w:shd w:val="clear" w:color="auto" w:fill="FFFFFF"/>
-        <w:rPr>
-          <w:rFonts w:ascii="Verdana" w:hAnsi="Verdana"/>
-          <w:color w:val="000000"/>
-          <w:sz w:val="20"/>
-          <w:szCs w:val="20"/>
-          <w:lang w:val="en"/>
-        </w:rPr>
-      </w:pPr>
-      <w:bookmarkStart w:id="75" w:name="yellow_whenever"/>
-      <w:bookmarkEnd w:id="75"/>
-      <w:proofErr w:type="spellStart"/>
-      <w:r>
-        <w:rPr>
-          <w:rFonts w:ascii="Verdana" w:hAnsi="Verdana"/>
-          <w:color w:val="000000"/>
-          <w:sz w:val="20"/>
-          <w:szCs w:val="20"/>
-          <w:lang w:val="en"/>
-        </w:rPr>
-        <w:t>Wireshark</w:t>
-      </w:r>
-      <w:proofErr w:type="spellEnd"/>
-      <w:r>
-        <w:rPr>
-          <w:rFonts w:ascii="Verdana" w:hAnsi="Verdana"/>
-          <w:color w:val="000000"/>
-          <w:sz w:val="20"/>
-          <w:szCs w:val="20"/>
-          <w:lang w:val="en"/>
-        </w:rPr>
-        <w:t xml:space="preserve"> colorizes the display filter area in yellow whenever you use </w:t>
-      </w:r>
-      <w:proofErr w:type="gramStart"/>
-      <w:r>
-        <w:rPr>
-          <w:rFonts w:ascii="Verdana" w:hAnsi="Verdana"/>
-          <w:color w:val="000000"/>
-          <w:sz w:val="20"/>
-          <w:szCs w:val="20"/>
-          <w:lang w:val="en"/>
-        </w:rPr>
-        <w:t xml:space="preserve">the </w:t>
-      </w:r>
-      <w:r>
-        <w:rPr>
-          <w:rStyle w:val="HTMLCode"/>
-          <w:rFonts w:ascii="Verdana" w:hAnsi="Verdana"/>
-          <w:color w:val="0000FF"/>
-          <w:sz w:val="20"/>
-          <w:szCs w:val="20"/>
-          <w:lang w:val="en"/>
-        </w:rPr>
-        <w:t>!</w:t>
-      </w:r>
-      <w:proofErr w:type="gramEnd"/>
-      <w:r>
-        <w:rPr>
-          <w:rStyle w:val="HTMLCode"/>
-          <w:rFonts w:ascii="Verdana" w:hAnsi="Verdana"/>
-          <w:color w:val="0000FF"/>
-          <w:sz w:val="20"/>
-          <w:szCs w:val="20"/>
-          <w:lang w:val="en"/>
-        </w:rPr>
-        <w:t>=</w:t>
-      </w:r>
-      <w:r>
-        <w:rPr>
-          <w:rFonts w:ascii="Verdana" w:hAnsi="Verdana"/>
-          <w:color w:val="000000"/>
-          <w:sz w:val="20"/>
-          <w:szCs w:val="20"/>
-          <w:lang w:val="en"/>
-        </w:rPr>
-        <w:t xml:space="preserve"> operator for combined expressions such as </w:t>
-      </w:r>
-      <w:proofErr w:type="spellStart"/>
-      <w:r>
-        <w:rPr>
-          <w:rStyle w:val="HTMLCode"/>
-          <w:rFonts w:ascii="Verdana" w:hAnsi="Verdana"/>
-          <w:color w:val="0000FF"/>
-          <w:sz w:val="20"/>
-          <w:szCs w:val="20"/>
-          <w:lang w:val="en"/>
-        </w:rPr>
-        <w:t>eth.addr</w:t>
-      </w:r>
-      <w:proofErr w:type="spellEnd"/>
-      <w:r>
-        <w:rPr>
-          <w:rFonts w:ascii="Verdana" w:hAnsi="Verdana"/>
-          <w:color w:val="000000"/>
-          <w:sz w:val="20"/>
-          <w:szCs w:val="20"/>
-          <w:lang w:val="en"/>
-        </w:rPr>
-        <w:t xml:space="preserve">, </w:t>
-      </w:r>
-      <w:proofErr w:type="spellStart"/>
-      <w:r>
-        <w:rPr>
-          <w:rStyle w:val="HTMLCode"/>
-          <w:rFonts w:ascii="Verdana" w:hAnsi="Verdana"/>
-          <w:color w:val="0000FF"/>
-          <w:sz w:val="20"/>
-          <w:szCs w:val="20"/>
-          <w:lang w:val="en"/>
-        </w:rPr>
-        <w:t>ip.addr</w:t>
-      </w:r>
-      <w:proofErr w:type="spellEnd"/>
-      <w:r>
-        <w:rPr>
-          <w:rFonts w:ascii="Verdana" w:hAnsi="Verdana"/>
-          <w:color w:val="000000"/>
-          <w:sz w:val="20"/>
-          <w:szCs w:val="20"/>
-          <w:lang w:val="en"/>
-        </w:rPr>
-        <w:t xml:space="preserve">, </w:t>
-      </w:r>
-      <w:proofErr w:type="spellStart"/>
-      <w:r>
-        <w:rPr>
-          <w:rStyle w:val="HTMLCode"/>
-          <w:rFonts w:ascii="Verdana" w:hAnsi="Verdana"/>
-          <w:color w:val="0000FF"/>
-          <w:sz w:val="20"/>
-          <w:szCs w:val="20"/>
-          <w:lang w:val="en"/>
-        </w:rPr>
-        <w:t>tcp.port</w:t>
-      </w:r>
-      <w:proofErr w:type="spellEnd"/>
-      <w:r>
-        <w:rPr>
-          <w:rFonts w:ascii="Verdana" w:hAnsi="Verdana"/>
-          <w:color w:val="000000"/>
-          <w:sz w:val="20"/>
-          <w:szCs w:val="20"/>
-          <w:lang w:val="en"/>
-        </w:rPr>
-        <w:t xml:space="preserve">, and </w:t>
-      </w:r>
-      <w:proofErr w:type="spellStart"/>
-      <w:r>
-        <w:rPr>
-          <w:rStyle w:val="HTMLCode"/>
-          <w:rFonts w:ascii="Verdana" w:hAnsi="Verdana"/>
-          <w:color w:val="0000FF"/>
-          <w:sz w:val="20"/>
-          <w:szCs w:val="20"/>
-          <w:lang w:val="en"/>
-        </w:rPr>
-        <w:t>udp.port</w:t>
-      </w:r>
-      <w:bookmarkStart w:id="76" w:name="following_reason"/>
-      <w:bookmarkEnd w:id="76"/>
-      <w:proofErr w:type="spellEnd"/>
-      <w:r>
-        <w:rPr>
-          <w:rFonts w:ascii="Verdana" w:hAnsi="Verdana"/>
-          <w:color w:val="000000"/>
-          <w:sz w:val="20"/>
-          <w:szCs w:val="20"/>
-          <w:lang w:val="en"/>
-        </w:rPr>
-        <w:t>, but this will not work due to the following reason.</w:t>
-      </w:r>
-    </w:p>
-    <w:p>
-      <w:pPr>
-        <w:shd w:val="clear" w:color="auto" w:fill="FFFFFF"/>
-        <w:rPr>
-          <w:rFonts w:ascii="Verdana" w:hAnsi="Verdana"/>
-          <w:color w:val="000000"/>
-          <w:sz w:val="20"/>
-          <w:szCs w:val="20"/>
-          <w:lang w:val="en"/>
-        </w:rPr>
-      </w:pPr>
-      <w:bookmarkStart w:id="77" w:name="as"/>
-      <w:bookmarkEnd w:id="77"/>
-      <w:r>
-        <w:rPr>
-          <w:rFonts w:ascii="Verdana" w:hAnsi="Verdana"/>
-          <w:color w:val="000000"/>
-          <w:sz w:val="20"/>
-          <w:szCs w:val="20"/>
-          <w:lang w:val="en"/>
-        </w:rPr>
+        <w:lastRenderedPageBreak/>
         <w:t xml:space="preserve">When you type a filter expression such as </w:t>
       </w:r>
       <w:proofErr w:type="spellStart"/>
@@ -15702,8 +15324,8 @@
         </w:rPr>
         <w:t>= 192.168.1.100</w:t>
       </w:r>
-      <w:bookmarkStart w:id="78" w:name="you_will"/>
-      <w:bookmarkEnd w:id="78"/>
+      <w:bookmarkStart w:id="75" w:name="you_will"/>
+      <w:bookmarkEnd w:id="75"/>
       <w:r>
         <w:rPr>
           <w:rFonts w:ascii="Verdana" w:hAnsi="Verdana"/>
@@ -15714,8 +15336,8 @@
         </w:rPr>
         <w:t xml:space="preserve">, you will see </w:t>
       </w:r>
-      <w:bookmarkStart w:id="79" w:name="field_ip"/>
-      <w:bookmarkEnd w:id="79"/>
+      <w:bookmarkStart w:id="76" w:name="field_ip"/>
+      <w:bookmarkEnd w:id="76"/>
       <w:r>
         <w:rPr>
           <w:rStyle w:val="epubstrong"/>
@@ -15757,8 +15379,8 @@
         </w:rPr>
         <w:t xml:space="preserve"> with a value different from 192.168.1.100</w:t>
       </w:r>
-      <w:bookmarkStart w:id="80" w:name="datagram_contains"/>
-      <w:bookmarkEnd w:id="80"/>
+      <w:bookmarkStart w:id="77" w:name="datagram_contains"/>
+      <w:bookmarkEnd w:id="77"/>
       <w:r>
         <w:rPr>
           <w:rFonts w:ascii="Verdana" w:hAnsi="Verdana"/>
@@ -15790,8 +15412,8 @@
         </w:rPr>
         <w:t xml:space="preserve"> whenever at least </w:t>
       </w:r>
-      <w:bookmarkStart w:id="81" w:name="two_addresses"/>
-      <w:bookmarkEnd w:id="81"/>
+      <w:bookmarkStart w:id="78" w:name="two_addresses"/>
+      <w:bookmarkEnd w:id="78"/>
       <w:r>
         <w:rPr>
           <w:rFonts w:ascii="Verdana" w:hAnsi="Verdana"/>
@@ -15870,8 +15492,8 @@
         </w:rPr>
         <w:t xml:space="preserve">; this will display </w:t>
       </w:r>
-      <w:bookmarkStart w:id="82" w:name="it_is"/>
-      <w:bookmarkEnd w:id="82"/>
+      <w:bookmarkStart w:id="79" w:name="it_is"/>
+      <w:bookmarkEnd w:id="79"/>
       <w:r>
         <w:rPr>
           <w:rStyle w:val="epubstrong"/>
@@ -15935,8 +15557,8 @@
           <w:lang w:val="en"/>
         </w:rPr>
       </w:pPr>
-      <w:bookmarkStart w:id="83" w:name="They_can"/>
-      <w:bookmarkEnd w:id="83"/>
+      <w:bookmarkStart w:id="80" w:name="They_can"/>
+      <w:bookmarkEnd w:id="80"/>
       <w:r>
         <w:rPr>
           <w:rFonts w:ascii="Verdana" w:hAnsi="Verdana"/>
@@ -15958,6 +15580,7 @@
           <w:right w:val="single" w:sz="6" w:space="0" w:color="000000"/>
         </w:tblBorders>
         <w:shd w:val="clear" w:color="auto" w:fill="FFFFFF"/>
+        <w:tblLayout w:type="fixed"/>
         <w:tblCellMar>
           <w:top w:w="15" w:type="dxa"/>
           <w:left w:w="15" w:type="dxa"/>
@@ -15967,10 +15590,10 @@
         <w:tblLook w:val="04A0" w:firstRow="1" w:lastRow="0" w:firstColumn="1" w:lastColumn="0" w:noHBand="0" w:noVBand="1"/>
       </w:tblPr>
       <w:tblGrid>
-        <w:gridCol w:w="1146"/>
-        <w:gridCol w:w="949"/>
-        <w:gridCol w:w="1260"/>
-        <w:gridCol w:w="7733"/>
+        <w:gridCol w:w="1181"/>
+        <w:gridCol w:w="849"/>
+        <w:gridCol w:w="993"/>
+        <w:gridCol w:w="8065"/>
       </w:tblGrid>
       <w:tr>
         <w:trPr>
@@ -15978,7 +15601,7 @@
         </w:trPr>
         <w:tc>
           <w:tcPr>
-            <w:tcW w:w="0" w:type="auto"/>
+            <w:tcW w:w="532" w:type="pct"/>
             <w:tcBorders>
               <w:top w:val="single" w:sz="6" w:space="0" w:color="000000"/>
               <w:left w:val="single" w:sz="6" w:space="0" w:color="000000"/>
@@ -16000,7 +15623,7 @@
               <w:rPr>
                 <w:rFonts w:ascii="Verdana" w:hAnsi="Verdana"/>
                 <w:color w:val="000000"/>
-                <w:sz w:val="20"/>
+                <w:sz w:val="16"/>
                 <w:szCs w:val="20"/>
               </w:rPr>
             </w:pPr>
@@ -16008,7 +15631,7 @@
               <w:rPr>
                 <w:rFonts w:ascii="Verdana" w:hAnsi="Verdana"/>
                 <w:color w:val="000000"/>
-                <w:sz w:val="20"/>
+                <w:sz w:val="16"/>
                 <w:szCs w:val="20"/>
               </w:rPr>
               <w:t>C-like Syntax</w:t>
@@ -16017,7 +15640,7 @@
         </w:tc>
         <w:tc>
           <w:tcPr>
-            <w:tcW w:w="0" w:type="auto"/>
+            <w:tcW w:w="383" w:type="pct"/>
             <w:tcBorders>
               <w:top w:val="single" w:sz="6" w:space="0" w:color="000000"/>
               <w:left w:val="single" w:sz="6" w:space="0" w:color="000000"/>
@@ -16039,7 +15662,7 @@
               <w:rPr>
                 <w:rFonts w:ascii="Verdana" w:hAnsi="Verdana"/>
                 <w:color w:val="000000"/>
-                <w:sz w:val="20"/>
+                <w:sz w:val="16"/>
                 <w:szCs w:val="20"/>
               </w:rPr>
             </w:pPr>
@@ -16047,7 +15670,7 @@
               <w:rPr>
                 <w:rFonts w:ascii="Verdana" w:hAnsi="Verdana"/>
                 <w:color w:val="000000"/>
-                <w:sz w:val="20"/>
+                <w:sz w:val="16"/>
                 <w:szCs w:val="20"/>
               </w:rPr>
               <w:t>Shortcut</w:t>
@@ -16056,7 +15679,7 @@
         </w:tc>
         <w:tc>
           <w:tcPr>
-            <w:tcW w:w="0" w:type="auto"/>
+            <w:tcW w:w="448" w:type="pct"/>
             <w:tcBorders>
               <w:top w:val="single" w:sz="6" w:space="0" w:color="000000"/>
               <w:left w:val="single" w:sz="6" w:space="0" w:color="000000"/>
@@ -16078,7 +15701,7 @@
               <w:rPr>
                 <w:rFonts w:ascii="Verdana" w:hAnsi="Verdana"/>
                 <w:color w:val="000000"/>
-                <w:sz w:val="20"/>
+                <w:sz w:val="16"/>
                 <w:szCs w:val="20"/>
               </w:rPr>
             </w:pPr>
@@ -16086,7 +15709,7 @@
               <w:rPr>
                 <w:rFonts w:ascii="Verdana" w:hAnsi="Verdana"/>
                 <w:color w:val="000000"/>
-                <w:sz w:val="20"/>
+                <w:sz w:val="16"/>
                 <w:szCs w:val="20"/>
               </w:rPr>
               <w:t>Description</w:t>
@@ -16095,7 +15718,7 @@
         </w:tc>
         <w:tc>
           <w:tcPr>
-            <w:tcW w:w="0" w:type="auto"/>
+            <w:tcW w:w="3637" w:type="pct"/>
             <w:tcBorders>
               <w:top w:val="single" w:sz="6" w:space="0" w:color="000000"/>
               <w:left w:val="single" w:sz="6" w:space="0" w:color="000000"/>
@@ -16117,7 +15740,7 @@
               <w:rPr>
                 <w:rFonts w:ascii="Verdana" w:hAnsi="Verdana"/>
                 <w:color w:val="000000"/>
-                <w:sz w:val="20"/>
+                <w:sz w:val="16"/>
                 <w:szCs w:val="20"/>
               </w:rPr>
             </w:pPr>
@@ -16125,7 +15748,7 @@
               <w:rPr>
                 <w:rFonts w:ascii="Verdana" w:hAnsi="Verdana"/>
                 <w:color w:val="000000"/>
-                <w:sz w:val="20"/>
+                <w:sz w:val="16"/>
                 <w:szCs w:val="20"/>
               </w:rPr>
               <w:t>Example</w:t>
@@ -16136,7 +15759,7 @@
       <w:tr>
         <w:tc>
           <w:tcPr>
-            <w:tcW w:w="0" w:type="auto"/>
+            <w:tcW w:w="532" w:type="pct"/>
             <w:tcBorders>
               <w:top w:val="single" w:sz="6" w:space="0" w:color="000000"/>
               <w:left w:val="single" w:sz="6" w:space="0" w:color="000000"/>
@@ -16157,7 +15780,7 @@
               <w:rPr>
                 <w:rFonts w:ascii="Verdana" w:hAnsi="Verdana"/>
                 <w:color w:val="000000"/>
-                <w:sz w:val="20"/>
+                <w:sz w:val="16"/>
                 <w:szCs w:val="20"/>
               </w:rPr>
             </w:pPr>
@@ -16166,7 +15789,7 @@
                 <w:rStyle w:val="HTMLCode"/>
                 <w:rFonts w:ascii="Verdana" w:hAnsi="Verdana"/>
                 <w:color w:val="0000FF"/>
-                <w:sz w:val="20"/>
+                <w:sz w:val="16"/>
                 <w:szCs w:val="20"/>
               </w:rPr>
               <w:t>&amp;&amp;</w:t>
@@ -16175,7 +15798,7 @@
         </w:tc>
         <w:tc>
           <w:tcPr>
-            <w:tcW w:w="0" w:type="auto"/>
+            <w:tcW w:w="383" w:type="pct"/>
             <w:tcBorders>
               <w:top w:val="single" w:sz="6" w:space="0" w:color="000000"/>
               <w:left w:val="single" w:sz="6" w:space="0" w:color="000000"/>
@@ -16196,7 +15819,7 @@
               <w:rPr>
                 <w:rFonts w:ascii="Verdana" w:hAnsi="Verdana"/>
                 <w:color w:val="000000"/>
-                <w:sz w:val="20"/>
+                <w:sz w:val="16"/>
                 <w:szCs w:val="20"/>
               </w:rPr>
             </w:pPr>
@@ -16205,7 +15828,7 @@
                 <w:rStyle w:val="HTMLCode"/>
                 <w:rFonts w:ascii="Verdana" w:hAnsi="Verdana"/>
                 <w:color w:val="0000FF"/>
-                <w:sz w:val="20"/>
+                <w:sz w:val="16"/>
                 <w:szCs w:val="20"/>
               </w:rPr>
               <w:t>and</w:t>
@@ -16214,7 +15837,7 @@
         </w:tc>
         <w:tc>
           <w:tcPr>
-            <w:tcW w:w="0" w:type="auto"/>
+            <w:tcW w:w="448" w:type="pct"/>
             <w:tcBorders>
               <w:top w:val="single" w:sz="6" w:space="0" w:color="000000"/>
               <w:left w:val="single" w:sz="6" w:space="0" w:color="000000"/>
@@ -16235,7 +15858,7 @@
               <w:rPr>
                 <w:rFonts w:ascii="Verdana" w:hAnsi="Verdana"/>
                 <w:color w:val="000000"/>
-                <w:sz w:val="20"/>
+                <w:sz w:val="16"/>
                 <w:szCs w:val="20"/>
               </w:rPr>
             </w:pPr>
@@ -16243,7 +15866,7 @@
               <w:rPr>
                 <w:rFonts w:ascii="Verdana" w:hAnsi="Verdana"/>
                 <w:color w:val="000000"/>
-                <w:sz w:val="20"/>
+                <w:sz w:val="16"/>
                 <w:szCs w:val="20"/>
               </w:rPr>
               <w:t>Logical AND</w:t>
@@ -16252,7 +15875,7 @@
         </w:tc>
         <w:tc>
           <w:tcPr>
-            <w:tcW w:w="0" w:type="auto"/>
+            <w:tcW w:w="3637" w:type="pct"/>
             <w:tcBorders>
               <w:top w:val="single" w:sz="6" w:space="0" w:color="000000"/>
               <w:left w:val="single" w:sz="6" w:space="0" w:color="000000"/>
@@ -16273,7 +15896,7 @@
               <w:rPr>
                 <w:rFonts w:ascii="Verdana" w:hAnsi="Verdana"/>
                 <w:color w:val="000000"/>
-                <w:sz w:val="20"/>
+                <w:sz w:val="16"/>
                 <w:szCs w:val="20"/>
               </w:rPr>
             </w:pPr>
@@ -16283,7 +15906,7 @@
                 <w:rStyle w:val="HTMLCode"/>
                 <w:rFonts w:ascii="Verdana" w:hAnsi="Verdana"/>
                 <w:color w:val="0000FF"/>
-                <w:sz w:val="20"/>
+                <w:sz w:val="16"/>
                 <w:szCs w:val="20"/>
               </w:rPr>
               <w:t>ip.src</w:t>
@@ -16294,7 +15917,7 @@
                 <w:rStyle w:val="HTMLCode"/>
                 <w:rFonts w:ascii="Verdana" w:hAnsi="Verdana"/>
                 <w:color w:val="0000FF"/>
-                <w:sz w:val="20"/>
+                <w:sz w:val="16"/>
                 <w:szCs w:val="20"/>
               </w:rPr>
               <w:t xml:space="preserve">==10.0.0.1 and </w:t>
@@ -16305,7 +15928,7 @@
                 <w:rStyle w:val="HTMLCode"/>
                 <w:rFonts w:ascii="Verdana" w:hAnsi="Verdana"/>
                 <w:color w:val="0000FF"/>
-                <w:sz w:val="20"/>
+                <w:sz w:val="16"/>
                 <w:szCs w:val="20"/>
               </w:rPr>
               <w:t>tcp.flags.syn</w:t>
@@ -16316,7 +15939,7 @@
                 <w:rStyle w:val="HTMLCode"/>
                 <w:rFonts w:ascii="Verdana" w:hAnsi="Verdana"/>
                 <w:color w:val="0000FF"/>
-                <w:sz w:val="20"/>
+                <w:sz w:val="16"/>
                 <w:szCs w:val="20"/>
               </w:rPr>
               <w:t>==1</w:t>
@@ -16327,7 +15950,7 @@
               <w:rPr>
                 <w:rFonts w:ascii="Verdana" w:hAnsi="Verdana"/>
                 <w:color w:val="000000"/>
-                <w:sz w:val="20"/>
+                <w:sz w:val="16"/>
                 <w:szCs w:val="20"/>
               </w:rPr>
             </w:pPr>
@@ -16335,18 +15958,18 @@
               <w:rPr>
                 <w:rFonts w:ascii="Verdana" w:hAnsi="Verdana"/>
                 <w:color w:val="000000"/>
-                <w:sz w:val="20"/>
+                <w:sz w:val="16"/>
                 <w:szCs w:val="20"/>
               </w:rPr>
               <w:t xml:space="preserve">All SYN flags </w:t>
             </w:r>
-            <w:bookmarkStart w:id="84" w:name="to_be"/>
-            <w:bookmarkEnd w:id="84"/>
+            <w:bookmarkStart w:id="81" w:name="to_be"/>
+            <w:bookmarkEnd w:id="81"/>
             <w:r>
               <w:rPr>
                 <w:rFonts w:ascii="Verdana" w:hAnsi="Verdana"/>
                 <w:color w:val="000000"/>
-                <w:sz w:val="20"/>
+                <w:sz w:val="16"/>
                 <w:szCs w:val="20"/>
               </w:rPr>
               <w:t>sent from IP address 10.0.0.1 practically and all connections opened (or tried to be opened) from 10.0.0.1.</w:t>
@@ -16357,7 +15980,7 @@
       <w:tr>
         <w:tc>
           <w:tcPr>
-            <w:tcW w:w="0" w:type="auto"/>
+            <w:tcW w:w="532" w:type="pct"/>
             <w:tcBorders>
               <w:top w:val="single" w:sz="6" w:space="0" w:color="000000"/>
               <w:left w:val="single" w:sz="6" w:space="0" w:color="000000"/>
@@ -16378,7 +16001,7 @@
               <w:rPr>
                 <w:rFonts w:ascii="Verdana" w:hAnsi="Verdana"/>
                 <w:color w:val="000000"/>
-                <w:sz w:val="20"/>
+                <w:sz w:val="16"/>
                 <w:szCs w:val="20"/>
               </w:rPr>
             </w:pPr>
@@ -16387,7 +16010,7 @@
                 <w:rStyle w:val="HTMLCode"/>
                 <w:rFonts w:ascii="Verdana" w:hAnsi="Verdana"/>
                 <w:color w:val="0000FF"/>
-                <w:sz w:val="20"/>
+                <w:sz w:val="16"/>
                 <w:szCs w:val="20"/>
               </w:rPr>
               <w:t>||</w:t>
@@ -16396,7 +16019,7 @@
         </w:tc>
         <w:tc>
           <w:tcPr>
-            <w:tcW w:w="0" w:type="auto"/>
+            <w:tcW w:w="383" w:type="pct"/>
             <w:tcBorders>
               <w:top w:val="single" w:sz="6" w:space="0" w:color="000000"/>
               <w:left w:val="single" w:sz="6" w:space="0" w:color="000000"/>
@@ -16417,7 +16040,7 @@
               <w:rPr>
                 <w:rFonts w:ascii="Verdana" w:hAnsi="Verdana"/>
                 <w:color w:val="000000"/>
-                <w:sz w:val="20"/>
+                <w:sz w:val="16"/>
                 <w:szCs w:val="20"/>
               </w:rPr>
             </w:pPr>
@@ -16426,7 +16049,7 @@
                 <w:rStyle w:val="HTMLCode"/>
                 <w:rFonts w:ascii="Verdana" w:hAnsi="Verdana"/>
                 <w:color w:val="0000FF"/>
-                <w:sz w:val="20"/>
+                <w:sz w:val="16"/>
                 <w:szCs w:val="20"/>
               </w:rPr>
               <w:t>or</w:t>
@@ -16435,7 +16058,7 @@
         </w:tc>
         <w:tc>
           <w:tcPr>
-            <w:tcW w:w="0" w:type="auto"/>
+            <w:tcW w:w="448" w:type="pct"/>
             <w:tcBorders>
               <w:top w:val="single" w:sz="6" w:space="0" w:color="000000"/>
               <w:left w:val="single" w:sz="6" w:space="0" w:color="000000"/>
@@ -16456,7 +16079,7 @@
               <w:rPr>
                 <w:rFonts w:ascii="Verdana" w:hAnsi="Verdana"/>
                 <w:color w:val="000000"/>
-                <w:sz w:val="20"/>
+                <w:sz w:val="16"/>
                 <w:szCs w:val="20"/>
               </w:rPr>
             </w:pPr>
@@ -16464,7 +16087,7 @@
               <w:rPr>
                 <w:rFonts w:ascii="Verdana" w:hAnsi="Verdana"/>
                 <w:color w:val="000000"/>
-                <w:sz w:val="20"/>
+                <w:sz w:val="16"/>
                 <w:szCs w:val="20"/>
               </w:rPr>
               <w:t>Logical OR</w:t>
@@ -16473,7 +16096,7 @@
         </w:tc>
         <w:tc>
           <w:tcPr>
-            <w:tcW w:w="0" w:type="auto"/>
+            <w:tcW w:w="3637" w:type="pct"/>
             <w:tcBorders>
               <w:top w:val="single" w:sz="6" w:space="0" w:color="000000"/>
               <w:left w:val="single" w:sz="6" w:space="0" w:color="000000"/>
@@ -16494,7 +16117,7 @@
               <w:rPr>
                 <w:rFonts w:ascii="Verdana" w:hAnsi="Verdana"/>
                 <w:color w:val="000000"/>
-                <w:sz w:val="20"/>
+                <w:sz w:val="16"/>
                 <w:szCs w:val="20"/>
               </w:rPr>
             </w:pPr>
@@ -16504,7 +16127,7 @@
                 <w:rStyle w:val="HTMLCode"/>
                 <w:rFonts w:ascii="Verdana" w:hAnsi="Verdana"/>
                 <w:color w:val="0000FF"/>
-                <w:sz w:val="20"/>
+                <w:sz w:val="16"/>
                 <w:szCs w:val="20"/>
               </w:rPr>
               <w:t>ip.addr</w:t>
@@ -16515,7 +16138,7 @@
                 <w:rStyle w:val="HTMLCode"/>
                 <w:rFonts w:ascii="Verdana" w:hAnsi="Verdana"/>
                 <w:color w:val="0000FF"/>
-                <w:sz w:val="20"/>
+                <w:sz w:val="16"/>
                 <w:szCs w:val="20"/>
               </w:rPr>
               <w:t xml:space="preserve">==10.0.0.1 or </w:t>
@@ -16526,7 +16149,7 @@
                 <w:rStyle w:val="HTMLCode"/>
                 <w:rFonts w:ascii="Verdana" w:hAnsi="Verdana"/>
                 <w:color w:val="0000FF"/>
-                <w:sz w:val="20"/>
+                <w:sz w:val="16"/>
                 <w:szCs w:val="20"/>
               </w:rPr>
               <w:t>ip.addr</w:t>
@@ -16537,7 +16160,7 @@
                 <w:rStyle w:val="HTMLCode"/>
                 <w:rFonts w:ascii="Verdana" w:hAnsi="Verdana"/>
                 <w:color w:val="0000FF"/>
-                <w:sz w:val="20"/>
+                <w:sz w:val="16"/>
                 <w:szCs w:val="20"/>
               </w:rPr>
               <w:t>==10.0.02</w:t>
@@ -16548,17 +16171,17 @@
               <w:rPr>
                 <w:rFonts w:ascii="Verdana" w:hAnsi="Verdana"/>
                 <w:color w:val="000000"/>
-                <w:sz w:val="20"/>
+                <w:sz w:val="16"/>
                 <w:szCs w:val="20"/>
               </w:rPr>
             </w:pPr>
-            <w:bookmarkStart w:id="85" w:name="the_two"/>
-            <w:bookmarkEnd w:id="85"/>
+            <w:bookmarkStart w:id="82" w:name="the_two"/>
+            <w:bookmarkEnd w:id="82"/>
             <w:r>
               <w:rPr>
                 <w:rFonts w:ascii="Verdana" w:hAnsi="Verdana"/>
                 <w:color w:val="000000"/>
-                <w:sz w:val="20"/>
+                <w:sz w:val="16"/>
                 <w:szCs w:val="20"/>
               </w:rPr>
               <w:t>All the packets going in or out the two IP addresses.</w:t>
@@ -16569,7 +16192,7 @@
       <w:tr>
         <w:tc>
           <w:tcPr>
-            <w:tcW w:w="0" w:type="auto"/>
+            <w:tcW w:w="532" w:type="pct"/>
             <w:tcBorders>
               <w:top w:val="single" w:sz="6" w:space="0" w:color="000000"/>
               <w:left w:val="single" w:sz="6" w:space="0" w:color="000000"/>
@@ -16590,8 +16213,9 @@
               <w:rPr>
                 <w:rFonts w:ascii="Verdana" w:hAnsi="Verdana"/>
                 <w:color w:val="000000"/>
-                <w:sz w:val="20"/>
+                <w:sz w:val="16"/>
                 <w:szCs w:val="20"/>
+                <w:shd w:val="pct15" w:color="auto" w:fill="FFFFFF"/>
               </w:rPr>
             </w:pPr>
             <w:r>
@@ -16599,8 +16223,9 @@
                 <w:rStyle w:val="HTMLCode"/>
                 <w:rFonts w:ascii="Verdana" w:hAnsi="Verdana"/>
                 <w:color w:val="0000FF"/>
-                <w:sz w:val="20"/>
+                <w:sz w:val="16"/>
                 <w:szCs w:val="20"/>
+                <w:shd w:val="pct15" w:color="auto" w:fill="FFFFFF"/>
               </w:rPr>
               <w:t>!</w:t>
             </w:r>
@@ -16608,7 +16233,7 @@
         </w:tc>
         <w:tc>
           <w:tcPr>
-            <w:tcW w:w="0" w:type="auto"/>
+            <w:tcW w:w="383" w:type="pct"/>
             <w:tcBorders>
               <w:top w:val="single" w:sz="6" w:space="0" w:color="000000"/>
               <w:left w:val="single" w:sz="6" w:space="0" w:color="000000"/>
@@ -16629,8 +16254,9 @@
               <w:rPr>
                 <w:rFonts w:ascii="Verdana" w:hAnsi="Verdana"/>
                 <w:color w:val="000000"/>
-                <w:sz w:val="20"/>
+                <w:sz w:val="16"/>
                 <w:szCs w:val="20"/>
+                <w:shd w:val="pct15" w:color="auto" w:fill="FFFFFF"/>
               </w:rPr>
             </w:pPr>
             <w:r>
@@ -16638,8 +16264,9 @@
                 <w:rStyle w:val="HTMLCode"/>
                 <w:rFonts w:ascii="Verdana" w:hAnsi="Verdana"/>
                 <w:color w:val="0000FF"/>
-                <w:sz w:val="20"/>
+                <w:sz w:val="16"/>
                 <w:szCs w:val="20"/>
+                <w:shd w:val="pct15" w:color="auto" w:fill="FFFFFF"/>
               </w:rPr>
               <w:t>not</w:t>
             </w:r>
@@ -16647,7 +16274,7 @@
         </w:tc>
         <w:tc>
           <w:tcPr>
-            <w:tcW w:w="0" w:type="auto"/>
+            <w:tcW w:w="448" w:type="pct"/>
             <w:tcBorders>
               <w:top w:val="single" w:sz="6" w:space="0" w:color="000000"/>
               <w:left w:val="single" w:sz="6" w:space="0" w:color="000000"/>
@@ -16668,16 +16295,18 @@
               <w:rPr>
                 <w:rFonts w:ascii="Verdana" w:hAnsi="Verdana"/>
                 <w:color w:val="000000"/>
-                <w:sz w:val="20"/>
+                <w:sz w:val="16"/>
                 <w:szCs w:val="20"/>
+                <w:shd w:val="pct15" w:color="auto" w:fill="FFFFFF"/>
               </w:rPr>
             </w:pPr>
             <w:r>
               <w:rPr>
                 <w:rFonts w:ascii="Verdana" w:hAnsi="Verdana"/>
                 <w:color w:val="000000"/>
-                <w:sz w:val="20"/>
+                <w:sz w:val="16"/>
                 <w:szCs w:val="20"/>
+                <w:shd w:val="pct15" w:color="auto" w:fill="FFFFFF"/>
               </w:rPr>
               <w:t>Logical NOT</w:t>
             </w:r>
@@ -16685,7 +16314,7 @@
         </w:tc>
         <w:tc>
           <w:tcPr>
-            <w:tcW w:w="0" w:type="auto"/>
+            <w:tcW w:w="3637" w:type="pct"/>
             <w:tcBorders>
               <w:top w:val="single" w:sz="6" w:space="0" w:color="000000"/>
               <w:left w:val="single" w:sz="6" w:space="0" w:color="000000"/>
@@ -16706,8 +16335,9 @@
               <w:rPr>
                 <w:rFonts w:ascii="Verdana" w:hAnsi="Verdana"/>
                 <w:color w:val="000000"/>
-                <w:sz w:val="20"/>
+                <w:sz w:val="16"/>
                 <w:szCs w:val="20"/>
+                <w:shd w:val="pct15" w:color="auto" w:fill="FFFFFF"/>
               </w:rPr>
             </w:pPr>
             <w:r>
@@ -16715,8 +16345,9 @@
                 <w:rStyle w:val="HTMLCode"/>
                 <w:rFonts w:ascii="Verdana" w:hAnsi="Verdana"/>
                 <w:color w:val="0000FF"/>
-                <w:sz w:val="20"/>
+                <w:sz w:val="16"/>
                 <w:szCs w:val="20"/>
+                <w:shd w:val="pct15" w:color="auto" w:fill="FFFFFF"/>
               </w:rPr>
               <w:t xml:space="preserve">not </w:t>
             </w:r>
@@ -16726,8 +16357,9 @@
                 <w:rStyle w:val="HTMLCode"/>
                 <w:rFonts w:ascii="Verdana" w:hAnsi="Verdana"/>
                 <w:color w:val="0000FF"/>
-                <w:sz w:val="20"/>
+                <w:sz w:val="16"/>
                 <w:szCs w:val="20"/>
+                <w:shd w:val="pct15" w:color="auto" w:fill="FFFFFF"/>
               </w:rPr>
               <w:t>arp</w:t>
             </w:r>
@@ -16737,8 +16369,9 @@
                 <w:rStyle w:val="HTMLCode"/>
                 <w:rFonts w:ascii="Verdana" w:hAnsi="Verdana"/>
                 <w:color w:val="0000FF"/>
-                <w:sz w:val="20"/>
+                <w:sz w:val="16"/>
                 <w:szCs w:val="20"/>
+                <w:shd w:val="pct15" w:color="auto" w:fill="FFFFFF"/>
               </w:rPr>
               <w:t xml:space="preserve"> and not </w:t>
             </w:r>
@@ -16748,8 +16381,9 @@
                 <w:rStyle w:val="HTMLCode"/>
                 <w:rFonts w:ascii="Verdana" w:hAnsi="Verdana"/>
                 <w:color w:val="0000FF"/>
-                <w:sz w:val="20"/>
+                <w:sz w:val="16"/>
                 <w:szCs w:val="20"/>
+                <w:shd w:val="pct15" w:color="auto" w:fill="FFFFFF"/>
               </w:rPr>
               <w:t>icmp</w:t>
             </w:r>
@@ -16760,16 +16394,18 @@
               <w:rPr>
                 <w:rFonts w:ascii="Verdana" w:hAnsi="Verdana"/>
                 <w:color w:val="000000"/>
-                <w:sz w:val="20"/>
+                <w:sz w:val="16"/>
                 <w:szCs w:val="20"/>
+                <w:shd w:val="pct15" w:color="auto" w:fill="FFFFFF"/>
               </w:rPr>
             </w:pPr>
             <w:r>
               <w:rPr>
                 <w:rFonts w:ascii="Verdana" w:hAnsi="Verdana"/>
                 <w:color w:val="000000"/>
-                <w:sz w:val="20"/>
+                <w:sz w:val="16"/>
                 <w:szCs w:val="20"/>
+                <w:shd w:val="pct15" w:color="auto" w:fill="FFFFFF"/>
               </w:rPr>
               <w:t>All the packets that are neither ARP nor ICMP.</w:t>
             </w:r>
@@ -16874,8 +16510,8 @@
         </w:rPr>
         <w:t xml:space="preserve">For choosing from the filters menu, </w:t>
       </w:r>
-      <w:bookmarkStart w:id="86" w:name="upper_side"/>
-      <w:bookmarkEnd w:id="86"/>
+      <w:bookmarkStart w:id="83" w:name="upper_side"/>
+      <w:bookmarkEnd w:id="83"/>
       <w:r>
         <w:rPr>
           <w:rFonts w:ascii="Verdana" w:hAnsi="Verdana"/>
@@ -16920,7 +16556,6 @@
           <w:lang w:val="en"/>
         </w:rPr>
       </w:pPr>
-      <w:bookmarkStart w:id="87" w:name="_GoBack"/>
       <w:r>
         <w:rPr>
           <w:rFonts w:ascii="Verdana" w:hAnsi="Verdana" w:cs="Arial"/>
@@ -16928,11 +16563,10 @@
           <w:sz w:val="20"/>
           <w:szCs w:val="20"/>
         </w:rPr>
-        <w:lastRenderedPageBreak/>
         <w:drawing>
           <wp:inline distT="0" distB="0" distL="0" distR="0" wp14:anchorId="4399E2DE" wp14:editId="01A12AC8">
-            <wp:extent cx="2565071" cy="928856"/>
-            <wp:effectExtent l="0" t="0" r="6985" b="5080"/>
+            <wp:extent cx="2404754" cy="870803"/>
+            <wp:effectExtent l="0" t="0" r="0" b="5715"/>
             <wp:docPr id="34" name="圖片 34" descr="Choosing from the filters menu"/>
             <wp:cNvGraphicFramePr>
               <a:graphicFrameLocks xmlns:a="http://schemas.openxmlformats.org/drawingml/2006/main" noChangeAspect="1"/>
@@ -16947,7 +16581,7 @@
                     </pic:cNvPicPr>
                   </pic:nvPicPr>
                   <pic:blipFill>
-                    <a:blip r:embed="rId35">
+                    <a:blip r:embed="rId24">
                       <a:extLst>
                         <a:ext uri="{28A0092B-C50C-407E-A947-70E740481C1C}">
                           <a14:useLocalDpi xmlns:a14="http://schemas.microsoft.com/office/drawing/2010/main" val="0"/>
@@ -16962,7 +16596,7 @@
                   <pic:spPr bwMode="auto">
                     <a:xfrm>
                       <a:off x="0" y="0"/>
-                      <a:ext cx="2579014" cy="933905"/>
+                      <a:ext cx="2424563" cy="877976"/>
                     </a:xfrm>
                     <a:prstGeom prst="rect">
                       <a:avLst/>
@@ -16978,7 +16612,6 @@
           </wp:inline>
         </w:drawing>
       </w:r>
-      <w:bookmarkEnd w:id="87"/>
     </w:p>
     <w:p>
       <w:pPr>
@@ -17044,8 +16677,8 @@
         </w:rPr>
         <w:drawing>
           <wp:inline distT="0" distB="0" distL="0" distR="0" wp14:anchorId="1EF2DCC0" wp14:editId="660B7E07">
-            <wp:extent cx="2630385" cy="1851067"/>
-            <wp:effectExtent l="0" t="0" r="0" b="0"/>
+            <wp:extent cx="2125684" cy="1495896"/>
+            <wp:effectExtent l="0" t="0" r="8255" b="9525"/>
             <wp:docPr id="32" name="圖片 32" descr="Choosing from the filters menu"/>
             <wp:cNvGraphicFramePr>
               <a:graphicFrameLocks xmlns:a="http://schemas.openxmlformats.org/drawingml/2006/main" noChangeAspect="1"/>
@@ -17060,7 +16693,7 @@
                     </pic:cNvPicPr>
                   </pic:nvPicPr>
                   <pic:blipFill>
-                    <a:blip r:embed="rId36">
+                    <a:blip r:embed="rId25">
                       <a:extLst>
                         <a:ext uri="{28A0092B-C50C-407E-A947-70E740481C1C}">
                           <a14:useLocalDpi xmlns:a14="http://schemas.microsoft.com/office/drawing/2010/main" val="0"/>
@@ -17075,7 +16708,7 @@
                   <pic:spPr bwMode="auto">
                     <a:xfrm>
                       <a:off x="0" y="0"/>
-                      <a:ext cx="2634544" cy="1853994"/>
+                      <a:ext cx="2129045" cy="1498261"/>
                     </a:xfrm>
                     <a:prstGeom prst="rect">
                       <a:avLst/>
@@ -17103,8 +16736,8 @@
           <w:lang w:val="en"/>
         </w:rPr>
       </w:pPr>
-      <w:bookmarkStart w:id="88" w:name="filters_menu"/>
-      <w:bookmarkEnd w:id="88"/>
+      <w:bookmarkStart w:id="84" w:name="filters_menu"/>
+      <w:bookmarkEnd w:id="84"/>
       <w:r>
         <w:rPr>
           <w:rFonts w:ascii="Verdana" w:hAnsi="Verdana"/>
@@ -17186,8 +16819,8 @@
           <w:lang w:val="en"/>
         </w:rPr>
       </w:pPr>
-      <w:bookmarkStart w:id="89" w:name="One_example"/>
-      <w:bookmarkEnd w:id="89"/>
+      <w:bookmarkStart w:id="85" w:name="One_example"/>
+      <w:bookmarkEnd w:id="85"/>
       <w:r>
         <w:rPr>
           <w:rFonts w:ascii="Verdana" w:hAnsi="Verdana"/>
@@ -17255,8 +16888,8 @@
         </w:rPr>
         <w:t>+</w:t>
       </w:r>
-      <w:bookmarkStart w:id="90" w:name="protocol_parameters"/>
-      <w:bookmarkEnd w:id="90"/>
+      <w:bookmarkStart w:id="86" w:name="protocol_parameters"/>
+      <w:bookmarkEnd w:id="86"/>
       <w:r>
         <w:rPr>
           <w:rFonts w:ascii="Verdana" w:hAnsi="Verdana"/>
@@ -17304,8 +16937,8 @@
         </w:rPr>
         <w:t>ip.addr</w:t>
       </w:r>
-      <w:bookmarkStart w:id="91" w:name="specific_IP"/>
-      <w:bookmarkEnd w:id="91"/>
+      <w:bookmarkStart w:id="87" w:name="specific_IP"/>
+      <w:bookmarkEnd w:id="87"/>
       <w:proofErr w:type="spellEnd"/>
       <w:r>
         <w:rPr>
@@ -17330,8 +16963,8 @@
           <w:lang w:val="en"/>
         </w:rPr>
       </w:pPr>
-      <w:bookmarkStart w:id="92" w:name="be_to"/>
-      <w:bookmarkEnd w:id="92"/>
+      <w:bookmarkStart w:id="88" w:name="be_to"/>
+      <w:bookmarkEnd w:id="88"/>
       <w:r>
         <w:rPr>
           <w:rFonts w:ascii="Verdana" w:hAnsi="Verdana"/>
@@ -17648,6 +17281,7 @@
           <w:szCs w:val="20"/>
           <w:lang w:val="en"/>
         </w:rPr>
+        <w:lastRenderedPageBreak/>
         <w:t xml:space="preserve">from the </w:t>
       </w:r>
       <w:r>
@@ -18044,52 +17678,7 @@
           <w:szCs w:val="20"/>
           <w:lang w:val="en"/>
         </w:rPr>
-        <w:t xml:space="preserve"> options (for more details, refer to </w:t>
-      </w:r>
-      <w:hyperlink r:id="rId37" w:tooltip="Chapter 9. UDP/TCP Analysis" w:history="1">
-        <w:r>
-          <w:rPr>
-            <w:rStyle w:val="Hyperlink"/>
-            <w:rFonts w:ascii="Verdana" w:hAnsi="Verdana"/>
-            <w:sz w:val="20"/>
-            <w:szCs w:val="20"/>
-            <w:lang w:val="en"/>
-          </w:rPr>
-          <w:t>Chapter 9</w:t>
-        </w:r>
-      </w:hyperlink>
-      <w:r>
-        <w:rPr>
-          <w:rFonts w:ascii="Verdana" w:hAnsi="Verdana"/>
-          <w:color w:val="000000"/>
-          <w:sz w:val="20"/>
-          <w:szCs w:val="20"/>
-          <w:lang w:val="en"/>
-        </w:rPr>
-        <w:t xml:space="preserve">, </w:t>
-      </w:r>
-      <w:r>
-        <w:rPr>
-          <w:rStyle w:val="epubemphasis"/>
-          <w:rFonts w:ascii="Verdana" w:hAnsi="Verdana"/>
-          <w:i/>
-          <w:iCs/>
-          <w:color w:val="000000"/>
-          <w:sz w:val="20"/>
-          <w:szCs w:val="20"/>
-          <w:lang w:val="en"/>
-        </w:rPr>
-        <w:t>UDP/TCP Analysis</w:t>
-      </w:r>
-      <w:r>
-        <w:rPr>
-          <w:rFonts w:ascii="Verdana" w:hAnsi="Verdana"/>
-          <w:color w:val="000000"/>
-          <w:sz w:val="20"/>
-          <w:szCs w:val="20"/>
-          <w:lang w:val="en"/>
-        </w:rPr>
-        <w:t>). You will get a list of values that are possible.</w:t>
+        <w:t xml:space="preserve"> options. You will get a list of values that are possible.</w:t>
       </w:r>
     </w:p>
     <w:p>
@@ -18202,29 +17791,61 @@
           <w:lang w:val="en"/>
         </w:rPr>
       </w:pPr>
-      <w:bookmarkStart w:id="93" w:name="used_to"/>
-      <w:bookmarkEnd w:id="93"/>
-      <w:r>
-        <w:rPr>
-          <w:rFonts w:ascii="Verdana" w:hAnsi="Verdana"/>
-          <w:color w:val="000000"/>
-          <w:sz w:val="20"/>
-          <w:szCs w:val="20"/>
-          <w:lang w:val="en"/>
-        </w:rPr>
-        <w:t xml:space="preserve">After you get used to the display </w:t>
-      </w:r>
-      <w:bookmarkStart w:id="94" w:name="string_directly"/>
-      <w:bookmarkEnd w:id="94"/>
-      <w:r>
-        <w:rPr>
-          <w:rFonts w:ascii="Verdana" w:hAnsi="Verdana"/>
-          <w:color w:val="000000"/>
-          <w:sz w:val="20"/>
-          <w:szCs w:val="20"/>
-          <w:lang w:val="en"/>
-        </w:rPr>
-        <w:t>filters syntax, you may find it easier to type the filter string directly into the filter window:</w:t>
+      <w:bookmarkStart w:id="89" w:name="used_to"/>
+      <w:bookmarkEnd w:id="89"/>
+      <w:r>
+        <w:rPr>
+          <w:rFonts w:ascii="Verdana" w:hAnsi="Verdana"/>
+          <w:color w:val="000000"/>
+          <w:sz w:val="20"/>
+          <w:szCs w:val="20"/>
+          <w:lang w:val="en"/>
+        </w:rPr>
+        <w:t>After get</w:t>
+      </w:r>
+      <w:r>
+        <w:rPr>
+          <w:rFonts w:ascii="Verdana" w:hAnsi="Verdana" w:hint="eastAsia"/>
+          <w:color w:val="000000"/>
+          <w:sz w:val="20"/>
+          <w:szCs w:val="20"/>
+          <w:lang w:val="en"/>
+        </w:rPr>
+        <w:t>ting</w:t>
+      </w:r>
+      <w:r>
+        <w:rPr>
+          <w:rFonts w:ascii="Verdana" w:hAnsi="Verdana"/>
+          <w:color w:val="000000"/>
+          <w:sz w:val="20"/>
+          <w:szCs w:val="20"/>
+          <w:lang w:val="en"/>
+        </w:rPr>
+        <w:t xml:space="preserve"> used to the display </w:t>
+      </w:r>
+      <w:bookmarkStart w:id="90" w:name="string_directly"/>
+      <w:bookmarkEnd w:id="90"/>
+      <w:r>
+        <w:rPr>
+          <w:rFonts w:ascii="Verdana" w:hAnsi="Verdana"/>
+          <w:color w:val="000000"/>
+          <w:sz w:val="20"/>
+          <w:szCs w:val="20"/>
+          <w:lang w:val="en"/>
+        </w:rPr>
+        <w:t xml:space="preserve">filters syntax, you may find it easier to type </w:t>
+      </w:r>
+      <w:bookmarkStart w:id="91" w:name="_GoBack"/>
+      <w:bookmarkEnd w:id="91"/>
+      <w:r>
+        <w:rPr>
+          <w:rFonts w:ascii="Verdana" w:hAnsi="Verdana"/>
+          <w:color w:val="000000"/>
+          <w:sz w:val="20"/>
+          <w:szCs w:val="20"/>
+          <w:lang w:val="en"/>
+        </w:rPr>
+        <w:t>directly into the filter window:</w:t>
       </w:r>
     </w:p>
     <w:p>
@@ -18244,11 +17865,10 @@
           <w:sz w:val="20"/>
           <w:szCs w:val="20"/>
         </w:rPr>
-        <w:lastRenderedPageBreak/>
         <w:drawing>
           <wp:inline distT="0" distB="0" distL="0" distR="0" wp14:anchorId="61EEB46F" wp14:editId="1D8CFF69">
-            <wp:extent cx="3159112" cy="1015341"/>
-            <wp:effectExtent l="0" t="0" r="3810" b="0"/>
+            <wp:extent cx="2588821" cy="832049"/>
+            <wp:effectExtent l="0" t="0" r="2540" b="6350"/>
             <wp:docPr id="29" name="圖片 29" descr="Writing the syntax directly into the display filter window"/>
             <wp:cNvGraphicFramePr>
               <a:graphicFrameLocks xmlns:a="http://schemas.openxmlformats.org/drawingml/2006/main" noChangeAspect="1"/>
@@ -18263,7 +17883,7 @@
                     </pic:cNvPicPr>
                   </pic:nvPicPr>
                   <pic:blipFill>
-                    <a:blip r:embed="rId38">
+                    <a:blip r:embed="rId26">
                       <a:extLst>
                         <a:ext uri="{28A0092B-C50C-407E-A947-70E740481C1C}">
                           <a14:useLocalDpi xmlns:a14="http://schemas.microsoft.com/office/drawing/2010/main" val="0"/>
@@ -18278,7 +17898,7 @@
                   <pic:spPr bwMode="auto">
                     <a:xfrm>
                       <a:off x="0" y="0"/>
-                      <a:ext cx="3160915" cy="1015920"/>
+                      <a:ext cx="2590524" cy="832596"/>
                     </a:xfrm>
                     <a:prstGeom prst="rect">
                       <a:avLst/>
@@ -18306,8 +17926,8 @@
           <w:lang w:val="en"/>
         </w:rPr>
       </w:pPr>
-      <w:bookmarkStart w:id="95" w:name="string_into"/>
-      <w:bookmarkEnd w:id="95"/>
+      <w:bookmarkStart w:id="92" w:name="string_into"/>
+      <w:bookmarkEnd w:id="92"/>
       <w:r>
         <w:rPr>
           <w:rFonts w:ascii="Verdana" w:hAnsi="Verdana"/>
@@ -18541,8 +18161,8 @@
         </w:rPr>
         <w:t xml:space="preserve">This is a very </w:t>
       </w:r>
-      <w:bookmarkStart w:id="96" w:name="packet_detail"/>
-      <w:bookmarkEnd w:id="96"/>
+      <w:bookmarkStart w:id="93" w:name="packet_detail"/>
+      <w:bookmarkEnd w:id="93"/>
       <w:r>
         <w:rPr>
           <w:rFonts w:ascii="Verdana" w:hAnsi="Verdana"/>
@@ -18573,8 +18193,8 @@
         </w:rPr>
         <w:drawing>
           <wp:inline distT="0" distB="0" distL="0" distR="0" wp14:anchorId="452F2700" wp14:editId="3CF80C42">
-            <wp:extent cx="3307278" cy="2186791"/>
-            <wp:effectExtent l="0" t="0" r="7620" b="4445"/>
+            <wp:extent cx="2588821" cy="1711744"/>
+            <wp:effectExtent l="0" t="0" r="2540" b="3175"/>
             <wp:docPr id="28" name="圖片 28" descr="Choosing a parameter in the packet pane and defining it as a filter"/>
             <wp:cNvGraphicFramePr>
               <a:graphicFrameLocks xmlns:a="http://schemas.openxmlformats.org/drawingml/2006/main" noChangeAspect="1"/>
@@ -18589,7 +18209,7 @@
                     </pic:cNvPicPr>
                   </pic:nvPicPr>
                   <pic:blipFill>
-                    <a:blip r:embed="rId39">
+                    <a:blip r:embed="rId27">
                       <a:extLst>
                         <a:ext uri="{28A0092B-C50C-407E-A947-70E740481C1C}">
                           <a14:useLocalDpi xmlns:a14="http://schemas.microsoft.com/office/drawing/2010/main" val="0"/>
@@ -18604,7 +18224,7 @@
                   <pic:spPr bwMode="auto">
                     <a:xfrm>
                       <a:off x="0" y="0"/>
-                      <a:ext cx="3310019" cy="2188604"/>
+                      <a:ext cx="2598079" cy="1717865"/>
                     </a:xfrm>
                     <a:prstGeom prst="rect">
                       <a:avLst/>
@@ -18749,8 +18369,8 @@
           <w:lang w:val="en"/>
         </w:rPr>
       </w:pPr>
-      <w:bookmarkStart w:id="97" w:name="configure_a"/>
-      <w:bookmarkEnd w:id="97"/>
+      <w:bookmarkStart w:id="94" w:name="configure_a"/>
+      <w:bookmarkEnd w:id="94"/>
       <w:r>
         <w:rPr>
           <w:rFonts w:ascii="Verdana" w:hAnsi="Verdana"/>
@@ -18867,7 +18487,7 @@
           <w:lang w:val="en"/>
         </w:rPr>
       </w:pPr>
-      <w:bookmarkStart w:id="98" w:name="For_example"/>
+      <w:bookmarkStart w:id="95" w:name="For_example"/>
       <w:r>
         <w:rPr>
           <w:rFonts w:ascii="Verdana" w:hAnsi="Verdana"/>
@@ -18971,17 +18591,28 @@
         </w:rPr>
         <w:t>Not Selected</w:t>
       </w:r>
-      <w:bookmarkStart w:id="99" w:name="the_string"/>
-      <w:bookmarkEnd w:id="99"/>
-      <w:r>
-        <w:rPr>
-          <w:rFonts w:ascii="Verdana" w:hAnsi="Verdana"/>
-          <w:color w:val="000000"/>
-          <w:sz w:val="20"/>
-          <w:szCs w:val="20"/>
-          <w:lang w:val="en"/>
-        </w:rPr>
-        <w:t xml:space="preserve"> will come with the string </w:t>
+      <w:bookmarkStart w:id="96" w:name="the_string"/>
+      <w:bookmarkEnd w:id="96"/>
+      <w:r>
+        <w:rPr>
+          <w:rFonts w:ascii="Verdana" w:hAnsi="Verdana"/>
+          <w:color w:val="000000"/>
+          <w:sz w:val="20"/>
+          <w:szCs w:val="20"/>
+          <w:lang w:val="en"/>
+        </w:rPr>
+        <w:t xml:space="preserve"> will come with the </w:t>
+      </w:r>
+      <w:r>
+        <w:rPr>
+          <w:rFonts w:ascii="Verdana" w:hAnsi="Verdana"/>
+          <w:color w:val="000000"/>
+          <w:sz w:val="20"/>
+          <w:szCs w:val="20"/>
+          <w:lang w:val="en"/>
+        </w:rPr>
+        <w:lastRenderedPageBreak/>
+        <w:t xml:space="preserve">string </w:t>
       </w:r>
       <w:r>
         <w:rPr>
@@ -19040,8 +18671,8 @@
           <w:lang w:val="en"/>
         </w:rPr>
       </w:pPr>
-      <w:bookmarkStart w:id="100" w:name="choose_the"/>
-      <w:bookmarkEnd w:id="100"/>
+      <w:bookmarkStart w:id="97" w:name="choose_the"/>
+      <w:bookmarkEnd w:id="97"/>
       <w:r>
         <w:rPr>
           <w:rFonts w:ascii="Verdana" w:hAnsi="Verdana"/>
@@ -19255,8 +18886,8 @@
           <w:lang w:val="en"/>
         </w:rPr>
       </w:pPr>
-      <w:bookmarkStart w:id="101" w:name="use_the"/>
-      <w:bookmarkEnd w:id="101"/>
+      <w:bookmarkStart w:id="98" w:name="use_the"/>
+      <w:bookmarkEnd w:id="98"/>
       <w:r>
         <w:rPr>
           <w:rFonts w:ascii="Verdana" w:hAnsi="Verdana"/>
@@ -19279,8 +18910,8 @@
         </w:rPr>
         <w:t>tcp.f</w:t>
       </w:r>
-      <w:bookmarkStart w:id="102" w:name="display_filter"/>
-      <w:bookmarkEnd w:id="102"/>
+      <w:bookmarkStart w:id="99" w:name="display_filter"/>
+      <w:bookmarkEnd w:id="99"/>
       <w:proofErr w:type="spellEnd"/>
       <w:r>
         <w:rPr>
@@ -19290,18 +18921,7 @@
           <w:szCs w:val="20"/>
           <w:lang w:val="en"/>
         </w:rPr>
-        <w:t xml:space="preserve">, as shown in the following screenshot, the autocomplete feature lists possible display filter values that can be </w:t>
-      </w:r>
-      <w:r>
-        <w:rPr>
-          <w:rFonts w:ascii="Verdana" w:hAnsi="Verdana"/>
-          <w:color w:val="000000"/>
-          <w:sz w:val="20"/>
-          <w:szCs w:val="20"/>
-          <w:lang w:val="en"/>
-        </w:rPr>
-        <w:lastRenderedPageBreak/>
-        <w:t xml:space="preserve">created beginning with </w:t>
+        <w:t xml:space="preserve">, as shown in the following screenshot, the autocomplete feature lists possible display filter values that can be created beginning with </w:t>
       </w:r>
       <w:proofErr w:type="spellStart"/>
       <w:r>
@@ -19346,8 +18966,8 @@
         </w:rPr>
         <w:drawing>
           <wp:inline distT="0" distB="0" distL="0" distR="0" wp14:anchorId="12FB10FA" wp14:editId="44C707DC">
-            <wp:extent cx="2335380" cy="1502228"/>
-            <wp:effectExtent l="0" t="0" r="8255" b="3175"/>
+            <wp:extent cx="2131621" cy="1371161"/>
+            <wp:effectExtent l="0" t="0" r="2540" b="635"/>
             <wp:docPr id="27" name="圖片 27" descr="How it works..."/>
             <wp:cNvGraphicFramePr>
               <a:graphicFrameLocks xmlns:a="http://schemas.openxmlformats.org/drawingml/2006/main" noChangeAspect="1"/>
@@ -19362,7 +18982,7 @@
                     </pic:cNvPicPr>
                   </pic:nvPicPr>
                   <pic:blipFill>
-                    <a:blip r:embed="rId40">
+                    <a:blip r:embed="rId28">
                       <a:extLst>
                         <a:ext uri="{28A0092B-C50C-407E-A947-70E740481C1C}">
                           <a14:useLocalDpi xmlns:a14="http://schemas.microsoft.com/office/drawing/2010/main" val="0"/>
@@ -19377,7 +18997,7 @@
                   <pic:spPr bwMode="auto">
                     <a:xfrm>
                       <a:off x="0" y="0"/>
-                      <a:ext cx="2336700" cy="1503077"/>
+                      <a:ext cx="2141288" cy="1377380"/>
                     </a:xfrm>
                     <a:prstGeom prst="rect">
                       <a:avLst/>
@@ -19491,8 +19111,8 @@
         </w:rPr>
         <w:t xml:space="preserve">Anytime you mark a specific field </w:t>
       </w:r>
-      <w:bookmarkStart w:id="103" w:name="the_correlating"/>
-      <w:bookmarkEnd w:id="103"/>
+      <w:bookmarkStart w:id="100" w:name="the_correlating"/>
+      <w:bookmarkEnd w:id="100"/>
       <w:r>
         <w:rPr>
           <w:rFonts w:ascii="Verdana" w:hAnsi="Verdana"/>
@@ -19545,8 +19165,8 @@
         </w:rPr>
         <w:drawing>
           <wp:inline distT="0" distB="0" distL="0" distR="0" wp14:anchorId="22854FE0" wp14:editId="6F560CC1">
-            <wp:extent cx="4252465" cy="1793174"/>
-            <wp:effectExtent l="0" t="0" r="0" b="0"/>
+            <wp:extent cx="3212276" cy="1354548"/>
+            <wp:effectExtent l="0" t="0" r="7620" b="0"/>
             <wp:docPr id="26" name="圖片 26" descr="What is the parameter we filter?"/>
             <wp:cNvGraphicFramePr>
               <a:graphicFrameLocks xmlns:a="http://schemas.openxmlformats.org/drawingml/2006/main" noChangeAspect="1"/>
@@ -19561,7 +19181,7 @@
                     </pic:cNvPicPr>
                   </pic:nvPicPr>
                   <pic:blipFill>
-                    <a:blip r:embed="rId41">
+                    <a:blip r:embed="rId29">
                       <a:extLst>
                         <a:ext uri="{28A0092B-C50C-407E-A947-70E740481C1C}">
                           <a14:useLocalDpi xmlns:a14="http://schemas.microsoft.com/office/drawing/2010/main" val="0"/>
@@ -19576,7 +19196,7 @@
                   <pic:spPr bwMode="auto">
                     <a:xfrm>
                       <a:off x="0" y="0"/>
-                      <a:ext cx="4252312" cy="1793109"/>
+                      <a:ext cx="3212990" cy="1354849"/>
                     </a:xfrm>
                     <a:prstGeom prst="rect">
                       <a:avLst/>
@@ -19654,7 +19274,7 @@
         </w:rPr>
         <w:t>Apply as Column</w:t>
       </w:r>
-      <w:bookmarkEnd w:id="98"/>
+      <w:bookmarkEnd w:id="95"/>
       <w:r>
         <w:rPr>
           <w:rFonts w:ascii="Verdana" w:hAnsi="Verdana"/>
@@ -19677,8 +19297,8 @@
         </w:rPr>
         <w:t>tcp.window_size_value</w:t>
       </w:r>
-      <w:bookmarkStart w:id="104" w:name="the_packet"/>
-      <w:bookmarkEnd w:id="104"/>
+      <w:bookmarkStart w:id="101" w:name="the_packet"/>
+      <w:bookmarkEnd w:id="101"/>
       <w:proofErr w:type="spellEnd"/>
       <w:r>
         <w:rPr>
@@ -19690,7 +19310,7 @@
         </w:rPr>
         <w:t xml:space="preserve"> and add it as a column to the packet list pane, so you will be able to watch the TCP window size online. This influences TCP performance, as we will learn in </w:t>
       </w:r>
-      <w:hyperlink r:id="rId42" w:tooltip="Chapter 9. UDP/TCP Analysis" w:history="1">
+      <w:hyperlink r:id="rId30" w:tooltip="Chapter 9. UDP/TCP Analysis" w:history="1">
         <w:r>
           <w:rPr>
             <w:rStyle w:val="Hyperlink"/>
@@ -19774,7 +19394,7 @@
           <w:lang w:val="en"/>
         </w:rPr>
       </w:pPr>
-      <w:bookmarkStart w:id="105" w:name="to_save"/>
+      <w:bookmarkStart w:id="102" w:name="to_save"/>
       <w:r>
         <w:rPr>
           <w:rFonts w:ascii="Verdana" w:hAnsi="Verdana"/>
@@ -19821,7 +19441,7 @@
         </w:rPr>
         <w:t>Export Specified Packets...</w:t>
       </w:r>
-      <w:bookmarkEnd w:id="105"/>
+      <w:bookmarkEnd w:id="102"/>
       <w:r>
         <w:rPr>
           <w:rFonts w:ascii="Verdana" w:hAnsi="Verdana"/>
@@ -19852,8 +19472,8 @@
         </w:rPr>
         <w:drawing>
           <wp:inline distT="0" distB="0" distL="0" distR="0" wp14:anchorId="533433C9" wp14:editId="14B3809C">
-            <wp:extent cx="1936452" cy="1270660"/>
-            <wp:effectExtent l="0" t="0" r="6985" b="5715"/>
+            <wp:extent cx="1809770" cy="1187533"/>
+            <wp:effectExtent l="0" t="0" r="0" b="0"/>
             <wp:docPr id="24" name="圖片 24" descr="Saving the displayed data"/>
             <wp:cNvGraphicFramePr>
               <a:graphicFrameLocks xmlns:a="http://schemas.openxmlformats.org/drawingml/2006/main" noChangeAspect="1"/>
@@ -19868,7 +19488,7 @@
                     </pic:cNvPicPr>
                   </pic:nvPicPr>
                   <pic:blipFill>
-                    <a:blip r:embed="rId43">
+                    <a:blip r:embed="rId31">
                       <a:extLst>
                         <a:ext uri="{28A0092B-C50C-407E-A947-70E740481C1C}">
                           <a14:useLocalDpi xmlns:a14="http://schemas.microsoft.com/office/drawing/2010/main" val="0"/>
@@ -19883,7 +19503,7 @@
                   <pic:spPr bwMode="auto">
                     <a:xfrm>
                       <a:off x="0" y="0"/>
-                      <a:ext cx="1936580" cy="1270744"/>
+                      <a:ext cx="1813033" cy="1189674"/>
                     </a:xfrm>
                     <a:prstGeom prst="rect">
                       <a:avLst/>
@@ -19949,10 +19569,11 @@
           <w:szCs w:val="20"/>
           <w:lang w:val="en"/>
         </w:rPr>
+        <w:lastRenderedPageBreak/>
         <w:t xml:space="preserve">In this recipe we will discuss </w:t>
       </w:r>
-      <w:bookmarkStart w:id="106" w:name="of_layers"/>
-      <w:bookmarkEnd w:id="106"/>
+      <w:bookmarkStart w:id="103" w:name="of_layers"/>
+      <w:bookmarkEnd w:id="103"/>
       <w:r>
         <w:rPr>
           <w:rFonts w:ascii="Verdana" w:hAnsi="Verdana"/>
@@ -20048,8 +19669,8 @@
           <w:lang w:val="en"/>
         </w:rPr>
       </w:pPr>
-      <w:bookmarkStart w:id="107" w:name="will_configure"/>
-      <w:bookmarkEnd w:id="107"/>
+      <w:bookmarkStart w:id="104" w:name="will_configure"/>
+      <w:bookmarkEnd w:id="104"/>
       <w:r>
         <w:rPr>
           <w:rFonts w:ascii="Verdana" w:hAnsi="Verdana"/>
@@ -20080,7 +19701,6 @@
           <w:szCs w:val="20"/>
           <w:lang w:val="en"/>
         </w:rPr>
-        <w:lastRenderedPageBreak/>
         <w:t>The common frame delta filters are as follows:</w:t>
       </w:r>
     </w:p>
@@ -20121,7 +19741,7 @@
         </w:rPr>
         <w:t xml:space="preserve">: This is used for the time delta between the current and previously captured frames; this will be used in statistical graphs displayed in </w:t>
       </w:r>
-      <w:hyperlink r:id="rId44" w:tooltip="Chapter 5. Using Advanced Statistics Tools" w:history="1">
+      <w:hyperlink r:id="rId32" w:tooltip="Chapter 5. Using Advanced Statistics Tools" w:history="1">
         <w:r>
           <w:rPr>
             <w:rStyle w:val="Hyperlink"/>
@@ -20192,7 +19812,7 @@
         </w:rPr>
         <w:t xml:space="preserve">: This is used for the time delta between current and previously displayed frames; this will be used in statistical graphs displayed in </w:t>
       </w:r>
-      <w:hyperlink r:id="rId45" w:tooltip="Chapter 5. Using Advanced Statistics Tools" w:history="1">
+      <w:hyperlink r:id="rId33" w:tooltip="Chapter 5. Using Advanced Statistics Tools" w:history="1">
         <w:r>
           <w:rPr>
             <w:rStyle w:val="Hyperlink"/>
@@ -20237,8 +19857,8 @@
           <w:lang w:val="en"/>
         </w:rPr>
       </w:pPr>
-      <w:bookmarkStart w:id="108" w:name="TCP_performance"/>
-      <w:bookmarkEnd w:id="108"/>
+      <w:bookmarkStart w:id="105" w:name="TCP_performance"/>
+      <w:bookmarkEnd w:id="105"/>
       <w:r>
         <w:rPr>
           <w:rFonts w:ascii="Verdana" w:hAnsi="Verdana"/>
@@ -20261,8 +19881,8 @@
         </w:rPr>
         <w:t>frame.time_delta</w:t>
       </w:r>
-      <w:bookmarkStart w:id="109" w:name="graphs_for"/>
-      <w:bookmarkEnd w:id="109"/>
+      <w:bookmarkStart w:id="106" w:name="graphs_for"/>
+      <w:bookmarkEnd w:id="106"/>
       <w:proofErr w:type="spellEnd"/>
       <w:r>
         <w:rPr>
@@ -21993,7 +21613,17 @@
                 <w:sz w:val="20"/>
                 <w:szCs w:val="20"/>
               </w:rPr>
-              <w:t>IPv4 host address</w:t>
+              <w:t xml:space="preserve">IPv4 host </w:t>
+            </w:r>
+            <w:r>
+              <w:rPr>
+                <w:rFonts w:ascii="Verdana" w:hAnsi="Verdana"/>
+                <w:color w:val="000000"/>
+                <w:sz w:val="20"/>
+                <w:szCs w:val="20"/>
+              </w:rPr>
+              <w:lastRenderedPageBreak/>
+              <w:t>address</w:t>
             </w:r>
           </w:p>
         </w:tc>
@@ -22033,6 +21663,7 @@
                 <w:sz w:val="20"/>
                 <w:szCs w:val="20"/>
               </w:rPr>
+              <w:lastRenderedPageBreak/>
               <w:t>ip.addr</w:t>
             </w:r>
             <w:proofErr w:type="spellEnd"/>
@@ -22075,6 +21706,7 @@
                 <w:sz w:val="20"/>
                 <w:szCs w:val="20"/>
               </w:rPr>
+              <w:lastRenderedPageBreak/>
               <w:t xml:space="preserve">Here, </w:t>
             </w:r>
             <w:r>
@@ -22134,6 +21766,7 @@
                 <w:sz w:val="20"/>
                 <w:szCs w:val="20"/>
               </w:rPr>
+              <w:lastRenderedPageBreak/>
               <w:t>Ip.addr</w:t>
             </w:r>
             <w:proofErr w:type="spellEnd"/>
@@ -22185,6 +21818,7 @@
                 <w:sz w:val="20"/>
                 <w:szCs w:val="20"/>
               </w:rPr>
+              <w:lastRenderedPageBreak/>
               <w:t>IPv4 network address</w:t>
             </w:r>
           </w:p>
@@ -22425,17 +22059,7 @@
                 <w:sz w:val="20"/>
                 <w:szCs w:val="20"/>
               </w:rPr>
-              <w:t xml:space="preserve">IPv6 host </w:t>
-            </w:r>
-            <w:r>
-              <w:rPr>
-                <w:rFonts w:ascii="Verdana" w:hAnsi="Verdana"/>
-                <w:color w:val="000000"/>
-                <w:sz w:val="20"/>
-                <w:szCs w:val="20"/>
-              </w:rPr>
-              <w:lastRenderedPageBreak/>
-              <w:t>address</w:t>
+              <w:t>IPv6 host address</w:t>
             </w:r>
           </w:p>
         </w:tc>
@@ -22474,7 +22098,6 @@
                 <w:sz w:val="20"/>
                 <w:szCs w:val="20"/>
               </w:rPr>
-              <w:lastRenderedPageBreak/>
               <w:t>ipv6.addr == x:x:x:x:x:x:x:x</w:t>
             </w:r>
           </w:p>
@@ -22495,7 +22118,6 @@
                 <w:sz w:val="20"/>
                 <w:szCs w:val="20"/>
               </w:rPr>
-              <w:lastRenderedPageBreak/>
               <w:t>ipv6.addr == x::x:x:x:x</w:t>
             </w:r>
           </w:p>
@@ -22593,7 +22215,6 @@
                 <w:sz w:val="20"/>
                 <w:szCs w:val="20"/>
               </w:rPr>
-              <w:lastRenderedPageBreak/>
               <w:t>ipv6.addr == fe80::85ab:dc2e:ab12:e6c7</w:t>
             </w:r>
           </w:p>
@@ -22634,7 +22255,6 @@
                 <w:sz w:val="20"/>
                 <w:szCs w:val="20"/>
               </w:rPr>
-              <w:lastRenderedPageBreak/>
               <w:t>IPv6 network address</w:t>
             </w:r>
           </w:p>
@@ -22869,8 +22489,8 @@
         </w:rPr>
         <w:t>ipv6.addr</w:t>
       </w:r>
-      <w:bookmarkStart w:id="110" w:name="address_value"/>
-      <w:bookmarkEnd w:id="110"/>
+      <w:bookmarkStart w:id="107" w:name="address_value"/>
+      <w:bookmarkEnd w:id="107"/>
       <w:r>
         <w:rPr>
           <w:rFonts w:ascii="Verdana" w:hAnsi="Verdana"/>
@@ -23720,6 +23340,7 @@
           <w:szCs w:val="20"/>
           <w:lang w:val="en"/>
         </w:rPr>
+        <w:lastRenderedPageBreak/>
         <w:t xml:space="preserve">To check for packets sent from the network 10.0.0.0/24 to a website that contains the word </w:t>
       </w:r>
       <w:proofErr w:type="spellStart"/>
@@ -24140,7 +23761,6 @@
           <w:szCs w:val="20"/>
           <w:lang w:val="en"/>
         </w:rPr>
-        <w:lastRenderedPageBreak/>
         <w:t xml:space="preserve">To check for all the packets that are not ICMP, use </w:t>
       </w:r>
       <w:r>
@@ -24287,8 +23907,8 @@
           <w:lang w:val="en"/>
         </w:rPr>
       </w:pPr>
-      <w:bookmarkStart w:id="111" w:name="we_saw"/>
-      <w:bookmarkEnd w:id="111"/>
+      <w:bookmarkStart w:id="108" w:name="we_saw"/>
+      <w:bookmarkEnd w:id="108"/>
       <w:r>
         <w:rPr>
           <w:rFonts w:ascii="Verdana" w:hAnsi="Verdana"/>
@@ -24467,7 +24087,90 @@
         </w:rPr>
         <w:t xml:space="preserve">IPv4 multicasts are packets </w:t>
       </w:r>
-      <w:bookmarkStart w:id="112" w:name="the_address"/>
+      <w:bookmarkStart w:id="109" w:name="the_address"/>
+      <w:bookmarkEnd w:id="109"/>
+      <w:r>
+        <w:rPr>
+          <w:rFonts w:ascii="Verdana" w:hAnsi="Verdana"/>
+          <w:color w:val="000000"/>
+          <w:sz w:val="20"/>
+          <w:szCs w:val="20"/>
+          <w:lang w:val="en"/>
+        </w:rPr>
+        <w:t>that are sent to an address in the address range 224.0.0.0 to 239.255.255.255 that is in binary of the address range 11100000.00000000.00000000.00000000 to 11101111.11111111.11111111.11111111.</w:t>
+      </w:r>
+    </w:p>
+    <w:p>
+      <w:pPr>
+        <w:shd w:val="clear" w:color="auto" w:fill="FFFFFF"/>
+        <w:rPr>
+          <w:rFonts w:ascii="Verdana" w:hAnsi="Verdana"/>
+          <w:color w:val="000000"/>
+          <w:sz w:val="20"/>
+          <w:szCs w:val="20"/>
+          <w:lang w:val="en"/>
+        </w:rPr>
+      </w:pPr>
+      <w:bookmarkStart w:id="110" w:name="If_you"/>
+      <w:bookmarkEnd w:id="110"/>
+      <w:r>
+        <w:rPr>
+          <w:rFonts w:ascii="Verdana" w:hAnsi="Verdana"/>
+          <w:color w:val="000000"/>
+          <w:sz w:val="20"/>
+          <w:szCs w:val="20"/>
+          <w:lang w:val="en"/>
+        </w:rPr>
+        <w:t xml:space="preserve">If you look at the binary representation, a destination multicast address is an address that starts with three 1s and a 0, and therefore, a filter to IPv4 multicast destinations will be </w:t>
+      </w:r>
+      <w:proofErr w:type="spellStart"/>
+      <w:r>
+        <w:rPr>
+          <w:rStyle w:val="HTMLCode"/>
+          <w:rFonts w:ascii="Verdana" w:hAnsi="Verdana"/>
+          <w:color w:val="0000FF"/>
+          <w:sz w:val="20"/>
+          <w:szCs w:val="20"/>
+          <w:lang w:val="en"/>
+        </w:rPr>
+        <w:t>ip.dst</w:t>
+      </w:r>
+      <w:proofErr w:type="spellEnd"/>
+      <w:r>
+        <w:rPr>
+          <w:rStyle w:val="HTMLCode"/>
+          <w:rFonts w:ascii="Verdana" w:hAnsi="Verdana"/>
+          <w:color w:val="0000FF"/>
+          <w:sz w:val="20"/>
+          <w:szCs w:val="20"/>
+          <w:lang w:val="en"/>
+        </w:rPr>
+        <w:t xml:space="preserve"> == 224.0.0.0/4</w:t>
+      </w:r>
+      <w:bookmarkStart w:id="111" w:name="starts_with"/>
+      <w:bookmarkEnd w:id="111"/>
+      <w:r>
+        <w:rPr>
+          <w:rFonts w:ascii="Verdana" w:hAnsi="Verdana"/>
+          <w:color w:val="000000"/>
+          <w:sz w:val="20"/>
+          <w:szCs w:val="20"/>
+          <w:lang w:val="en"/>
+        </w:rPr>
+        <w:t>. That is, an address that starts with four 1s (224), and a subnet mask of 4 bits (</w:t>
+      </w:r>
+      <w:r>
+        <w:rPr>
+          <w:rStyle w:val="HTMLCode"/>
+          <w:rFonts w:ascii="Verdana" w:hAnsi="Verdana"/>
+          <w:color w:val="0000FF"/>
+          <w:sz w:val="20"/>
+          <w:szCs w:val="20"/>
+          <w:lang w:val="en"/>
+        </w:rPr>
+        <w:t>/4</w:t>
+      </w:r>
+      <w:bookmarkStart w:id="112" w:name="network"/>
       <w:bookmarkEnd w:id="112"/>
       <w:r>
         <w:rPr>
@@ -24477,93 +24180,10 @@
           <w:szCs w:val="20"/>
           <w:lang w:val="en"/>
         </w:rPr>
-        <w:t>that are sent to an address in the address range 224.0.0.0 to 239.255.255.255 that is in binary of the address range 11100000.00000000.00000000.00000000 to 11101111.11111111.11111111.11111111.</w:t>
-      </w:r>
-    </w:p>
-    <w:p>
-      <w:pPr>
-        <w:shd w:val="clear" w:color="auto" w:fill="FFFFFF"/>
-        <w:rPr>
-          <w:rFonts w:ascii="Verdana" w:hAnsi="Verdana"/>
-          <w:color w:val="000000"/>
-          <w:sz w:val="20"/>
-          <w:szCs w:val="20"/>
-          <w:lang w:val="en"/>
-        </w:rPr>
-      </w:pPr>
-      <w:bookmarkStart w:id="113" w:name="If_you"/>
+        <w:t xml:space="preserve">) will indicate a network </w:t>
+      </w:r>
+      <w:bookmarkStart w:id="113" w:name="to_"/>
       <w:bookmarkEnd w:id="113"/>
-      <w:r>
-        <w:rPr>
-          <w:rFonts w:ascii="Verdana" w:hAnsi="Verdana"/>
-          <w:color w:val="000000"/>
-          <w:sz w:val="20"/>
-          <w:szCs w:val="20"/>
-          <w:lang w:val="en"/>
-        </w:rPr>
-        <w:t xml:space="preserve">If you look at the binary representation, a destination multicast address is an address that starts with three 1s and a 0, and therefore, a filter to IPv4 multicast destinations will be </w:t>
-      </w:r>
-      <w:proofErr w:type="spellStart"/>
-      <w:r>
-        <w:rPr>
-          <w:rStyle w:val="HTMLCode"/>
-          <w:rFonts w:ascii="Verdana" w:hAnsi="Verdana"/>
-          <w:color w:val="0000FF"/>
-          <w:sz w:val="20"/>
-          <w:szCs w:val="20"/>
-          <w:lang w:val="en"/>
-        </w:rPr>
-        <w:t>ip.dst</w:t>
-      </w:r>
-      <w:proofErr w:type="spellEnd"/>
-      <w:r>
-        <w:rPr>
-          <w:rStyle w:val="HTMLCode"/>
-          <w:rFonts w:ascii="Verdana" w:hAnsi="Verdana"/>
-          <w:color w:val="0000FF"/>
-          <w:sz w:val="20"/>
-          <w:szCs w:val="20"/>
-          <w:lang w:val="en"/>
-        </w:rPr>
-        <w:t xml:space="preserve"> == 224.0.0.0/4</w:t>
-      </w:r>
-      <w:bookmarkStart w:id="114" w:name="starts_with"/>
-      <w:bookmarkEnd w:id="114"/>
-      <w:r>
-        <w:rPr>
-          <w:rFonts w:ascii="Verdana" w:hAnsi="Verdana"/>
-          <w:color w:val="000000"/>
-          <w:sz w:val="20"/>
-          <w:szCs w:val="20"/>
-          <w:lang w:val="en"/>
-        </w:rPr>
-        <w:t>. That is, an address that starts with four 1s (224), and a subnet mask of 4 bits (</w:t>
-      </w:r>
-      <w:r>
-        <w:rPr>
-          <w:rStyle w:val="HTMLCode"/>
-          <w:rFonts w:ascii="Verdana" w:hAnsi="Verdana"/>
-          <w:color w:val="0000FF"/>
-          <w:sz w:val="20"/>
-          <w:szCs w:val="20"/>
-          <w:lang w:val="en"/>
-        </w:rPr>
-        <w:t>/4</w:t>
-      </w:r>
-      <w:bookmarkStart w:id="115" w:name="network"/>
-      <w:bookmarkEnd w:id="115"/>
-      <w:r>
-        <w:rPr>
-          <w:rFonts w:ascii="Verdana" w:hAnsi="Verdana"/>
-          <w:color w:val="000000"/>
-          <w:sz w:val="20"/>
-          <w:szCs w:val="20"/>
-          <w:lang w:val="en"/>
-        </w:rPr>
-        <w:t xml:space="preserve">) will indicate a network </w:t>
-      </w:r>
-      <w:bookmarkStart w:id="116" w:name="to_"/>
-      <w:bookmarkEnd w:id="116"/>
       <w:r>
         <w:rPr>
           <w:rFonts w:ascii="Verdana" w:hAnsi="Verdana"/>
@@ -24623,8 +24243,8 @@
         </w:rPr>
         <w:t xml:space="preserve">IPv6 multicasts are packets that are </w:t>
       </w:r>
-      <w:bookmarkStart w:id="117" w:name="ff_"/>
-      <w:bookmarkEnd w:id="117"/>
+      <w:bookmarkStart w:id="114" w:name="ff_"/>
+      <w:bookmarkEnd w:id="114"/>
       <w:r>
         <w:rPr>
           <w:rFonts w:ascii="Verdana" w:hAnsi="Verdana"/>
@@ -24669,8 +24289,8 @@
         </w:rPr>
         <w:t>ff</w:t>
       </w:r>
-      <w:bookmarkStart w:id="118" w:name="when_we"/>
-      <w:bookmarkEnd w:id="118"/>
+      <w:bookmarkStart w:id="115" w:name="when_we"/>
+      <w:bookmarkEnd w:id="115"/>
       <w:proofErr w:type="spellEnd"/>
       <w:r>
         <w:rPr>
@@ -24717,8 +24337,8 @@
         </w:rPr>
         <w:t>8</w:t>
       </w:r>
-      <w:bookmarkStart w:id="119" w:name="sent_to"/>
-      <w:bookmarkEnd w:id="119"/>
+      <w:bookmarkStart w:id="116" w:name="sent_to"/>
+      <w:bookmarkEnd w:id="116"/>
       <w:r>
         <w:rPr>
           <w:rFonts w:ascii="Verdana" w:hAnsi="Verdana"/>
@@ -24804,7 +24424,7 @@
         </w:rPr>
         <w:t xml:space="preserve">For more information on Ethernet, refer to </w:t>
       </w:r>
-      <w:hyperlink r:id="rId46" w:tooltip="Chapter 7. Ethernet, LAN Switching, and Wireless LAN" w:history="1">
+      <w:hyperlink r:id="rId34" w:tooltip="Chapter 7. Ethernet, LAN Switching, and Wireless LAN" w:history="1">
         <w:r>
           <w:rPr>
             <w:rStyle w:val="Hyperlink"/>
@@ -24879,8 +24499,8 @@
           <w:lang w:val="en"/>
         </w:rPr>
       </w:pPr>
-      <w:bookmarkStart w:id="120" w:name="TCP_and"/>
-      <w:bookmarkEnd w:id="120"/>
+      <w:bookmarkStart w:id="117" w:name="TCP_and"/>
+      <w:bookmarkEnd w:id="117"/>
       <w:r>
         <w:rPr>
           <w:rFonts w:ascii="Verdana" w:hAnsi="Verdana"/>
@@ -24891,8 +24511,8 @@
         </w:rPr>
         <w:t xml:space="preserve">TCP and UDP are the main </w:t>
       </w:r>
-      <w:bookmarkStart w:id="121" w:name="provide_connectivity"/>
-      <w:bookmarkEnd w:id="121"/>
+      <w:bookmarkStart w:id="118" w:name="provide_connectivity"/>
+      <w:bookmarkEnd w:id="118"/>
       <w:r>
         <w:rPr>
           <w:rFonts w:ascii="Verdana" w:hAnsi="Verdana"/>
@@ -24915,8 +24535,8 @@
           <w:lang w:val="en"/>
         </w:rPr>
       </w:pPr>
-      <w:bookmarkStart w:id="122" w:name="filters_refer"/>
-      <w:bookmarkEnd w:id="122"/>
+      <w:bookmarkStart w:id="119" w:name="filters_refer"/>
+      <w:bookmarkEnd w:id="119"/>
       <w:r>
         <w:rPr>
           <w:rFonts w:ascii="Verdana" w:hAnsi="Verdana"/>
@@ -24988,8 +24608,8 @@
           <w:lang w:val="en"/>
         </w:rPr>
       </w:pPr>
-      <w:bookmarkStart w:id="123" w:name="we_want"/>
-      <w:bookmarkEnd w:id="123"/>
+      <w:bookmarkStart w:id="120" w:name="we_want"/>
+      <w:bookmarkEnd w:id="120"/>
       <w:r>
         <w:rPr>
           <w:rFonts w:ascii="Verdana" w:hAnsi="Verdana"/>
@@ -25012,8 +24632,8 @@
           <w:lang w:val="en"/>
         </w:rPr>
       </w:pPr>
-      <w:bookmarkStart w:id="124" w:name="UDP_port"/>
-      <w:bookmarkEnd w:id="124"/>
+      <w:bookmarkStart w:id="121" w:name="UDP_port"/>
+      <w:bookmarkEnd w:id="121"/>
       <w:r>
         <w:rPr>
           <w:rFonts w:ascii="Verdana" w:hAnsi="Verdana"/>
@@ -25132,6 +24752,7 @@
           <w:szCs w:val="20"/>
           <w:lang w:val="en"/>
         </w:rPr>
+        <w:lastRenderedPageBreak/>
         <w:t>tcp.dstport</w:t>
       </w:r>
       <w:proofErr w:type="spellEnd"/>
@@ -25282,137 +24903,126 @@
           <w:lang w:val="en"/>
         </w:rPr>
       </w:pPr>
-      <w:bookmarkStart w:id="125" w:name="and_checksum"/>
+      <w:bookmarkStart w:id="122" w:name="and_checksum"/>
+      <w:bookmarkEnd w:id="122"/>
+      <w:r>
+        <w:rPr>
+          <w:rFonts w:ascii="Verdana" w:hAnsi="Verdana"/>
+          <w:color w:val="000000"/>
+          <w:sz w:val="20"/>
+          <w:szCs w:val="20"/>
+          <w:lang w:val="en"/>
+        </w:rPr>
+        <w:t>In UDP, the header structure is very simple: source and destination ports, packet length, and checksum. Therefore, the only significant information here is the port number.</w:t>
+      </w:r>
+    </w:p>
+    <w:p>
+      <w:pPr>
+        <w:shd w:val="clear" w:color="auto" w:fill="FFFFFF"/>
+        <w:rPr>
+          <w:rFonts w:ascii="Verdana" w:hAnsi="Verdana"/>
+          <w:color w:val="000000"/>
+          <w:sz w:val="20"/>
+          <w:szCs w:val="20"/>
+          <w:lang w:val="en"/>
+        </w:rPr>
+      </w:pPr>
+      <w:bookmarkStart w:id="123" w:name="complex_and"/>
+      <w:bookmarkEnd w:id="123"/>
+      <w:r>
+        <w:rPr>
+          <w:rFonts w:ascii="Verdana" w:hAnsi="Verdana"/>
+          <w:color w:val="000000"/>
+          <w:sz w:val="20"/>
+          <w:szCs w:val="20"/>
+          <w:lang w:val="en"/>
+        </w:rPr>
+        <w:t xml:space="preserve">TCP on the other hand is more complex and uses connectivity and reliability mechanisms that can be monitored by </w:t>
+      </w:r>
+      <w:proofErr w:type="spellStart"/>
+      <w:r>
+        <w:rPr>
+          <w:rFonts w:ascii="Verdana" w:hAnsi="Verdana"/>
+          <w:color w:val="000000"/>
+          <w:sz w:val="20"/>
+          <w:szCs w:val="20"/>
+          <w:lang w:val="en"/>
+        </w:rPr>
+        <w:t>Wireshark</w:t>
+      </w:r>
+      <w:proofErr w:type="spellEnd"/>
+      <w:r>
+        <w:rPr>
+          <w:rFonts w:ascii="Verdana" w:hAnsi="Verdana"/>
+          <w:color w:val="000000"/>
+          <w:sz w:val="20"/>
+          <w:szCs w:val="20"/>
+          <w:lang w:val="en"/>
+        </w:rPr>
+        <w:t xml:space="preserve">. Using </w:t>
+      </w:r>
+      <w:proofErr w:type="spellStart"/>
+      <w:r>
+        <w:rPr>
+          <w:rStyle w:val="HTMLCode"/>
+          <w:rFonts w:ascii="Verdana" w:hAnsi="Verdana"/>
+          <w:color w:val="0000FF"/>
+          <w:sz w:val="20"/>
+          <w:szCs w:val="20"/>
+          <w:lang w:val="en"/>
+        </w:rPr>
+        <w:t>tcp.flags</w:t>
+      </w:r>
+      <w:proofErr w:type="spellEnd"/>
+      <w:r>
+        <w:rPr>
+          <w:rFonts w:ascii="Verdana" w:hAnsi="Verdana"/>
+          <w:color w:val="000000"/>
+          <w:sz w:val="20"/>
+          <w:szCs w:val="20"/>
+          <w:lang w:val="en"/>
+        </w:rPr>
+        <w:t xml:space="preserve">, </w:t>
+      </w:r>
+      <w:proofErr w:type="spellStart"/>
+      <w:r>
+        <w:rPr>
+          <w:rStyle w:val="HTMLCode"/>
+          <w:rFonts w:ascii="Verdana" w:hAnsi="Verdana"/>
+          <w:color w:val="0000FF"/>
+          <w:sz w:val="20"/>
+          <w:szCs w:val="20"/>
+          <w:lang w:val="en"/>
+        </w:rPr>
+        <w:t>tcp.analysis</w:t>
+      </w:r>
+      <w:bookmarkStart w:id="124" w:name="performance_problems"/>
+      <w:bookmarkEnd w:id="124"/>
+      <w:proofErr w:type="spellEnd"/>
+      <w:r>
+        <w:rPr>
+          <w:rFonts w:ascii="Verdana" w:hAnsi="Verdana"/>
+          <w:color w:val="000000"/>
+          <w:sz w:val="20"/>
+          <w:szCs w:val="20"/>
+          <w:lang w:val="en"/>
+        </w:rPr>
+        <w:t>, and other smart filters will help you resolve performance problems (retransmissions, duplicate ACKs, zero windows, and so on), protocol operation issues such as resets, half-opens, and so on.</w:t>
+      </w:r>
+    </w:p>
+    <w:p>
+      <w:pPr>
+        <w:shd w:val="clear" w:color="auto" w:fill="FFFFFF"/>
+        <w:rPr>
+          <w:rFonts w:ascii="Verdana" w:hAnsi="Verdana"/>
+          <w:color w:val="000000"/>
+          <w:sz w:val="20"/>
+          <w:szCs w:val="20"/>
+          <w:lang w:val="en"/>
+        </w:rPr>
+      </w:pPr>
+      <w:bookmarkStart w:id="125" w:name="as_follows"/>
       <w:bookmarkEnd w:id="125"/>
-      <w:r>
-        <w:rPr>
-          <w:rFonts w:ascii="Verdana" w:hAnsi="Verdana"/>
-          <w:color w:val="000000"/>
-          <w:sz w:val="20"/>
-          <w:szCs w:val="20"/>
-          <w:lang w:val="en"/>
-        </w:rPr>
-        <w:t>In UDP, the header structure is very simple: source and destination ports, packet length, and checksum. Therefore, the only significant information here is the port number.</w:t>
-      </w:r>
-    </w:p>
-    <w:p>
-      <w:pPr>
-        <w:shd w:val="clear" w:color="auto" w:fill="FFFFFF"/>
-        <w:rPr>
-          <w:rFonts w:ascii="Verdana" w:hAnsi="Verdana"/>
-          <w:color w:val="000000"/>
-          <w:sz w:val="20"/>
-          <w:szCs w:val="20"/>
-          <w:lang w:val="en"/>
-        </w:rPr>
-      </w:pPr>
-      <w:bookmarkStart w:id="126" w:name="complex_and"/>
-      <w:bookmarkEnd w:id="126"/>
-      <w:r>
-        <w:rPr>
-          <w:rFonts w:ascii="Verdana" w:hAnsi="Verdana"/>
-          <w:color w:val="000000"/>
-          <w:sz w:val="20"/>
-          <w:szCs w:val="20"/>
-          <w:lang w:val="en"/>
-        </w:rPr>
-        <w:t xml:space="preserve">TCP on the other hand is more complex and uses connectivity and reliability mechanisms that can be monitored </w:t>
-      </w:r>
-      <w:r>
-        <w:rPr>
-          <w:rFonts w:ascii="Verdana" w:hAnsi="Verdana"/>
-          <w:color w:val="000000"/>
-          <w:sz w:val="20"/>
-          <w:szCs w:val="20"/>
-          <w:lang w:val="en"/>
-        </w:rPr>
-        <w:lastRenderedPageBreak/>
-        <w:t xml:space="preserve">by </w:t>
-      </w:r>
-      <w:proofErr w:type="spellStart"/>
-      <w:r>
-        <w:rPr>
-          <w:rFonts w:ascii="Verdana" w:hAnsi="Verdana"/>
-          <w:color w:val="000000"/>
-          <w:sz w:val="20"/>
-          <w:szCs w:val="20"/>
-          <w:lang w:val="en"/>
-        </w:rPr>
-        <w:t>Wireshark</w:t>
-      </w:r>
-      <w:proofErr w:type="spellEnd"/>
-      <w:r>
-        <w:rPr>
-          <w:rFonts w:ascii="Verdana" w:hAnsi="Verdana"/>
-          <w:color w:val="000000"/>
-          <w:sz w:val="20"/>
-          <w:szCs w:val="20"/>
-          <w:lang w:val="en"/>
-        </w:rPr>
-        <w:t xml:space="preserve">. Using </w:t>
-      </w:r>
-      <w:proofErr w:type="spellStart"/>
-      <w:r>
-        <w:rPr>
-          <w:rStyle w:val="HTMLCode"/>
-          <w:rFonts w:ascii="Verdana" w:hAnsi="Verdana"/>
-          <w:color w:val="0000FF"/>
-          <w:sz w:val="20"/>
-          <w:szCs w:val="20"/>
-          <w:lang w:val="en"/>
-        </w:rPr>
-        <w:t>tcp.flags</w:t>
-      </w:r>
-      <w:proofErr w:type="spellEnd"/>
-      <w:r>
-        <w:rPr>
-          <w:rFonts w:ascii="Verdana" w:hAnsi="Verdana"/>
-          <w:color w:val="000000"/>
-          <w:sz w:val="20"/>
-          <w:szCs w:val="20"/>
-          <w:lang w:val="en"/>
-        </w:rPr>
-        <w:t xml:space="preserve">, </w:t>
-      </w:r>
-      <w:proofErr w:type="spellStart"/>
-      <w:r>
-        <w:rPr>
-          <w:rStyle w:val="HTMLCode"/>
-          <w:rFonts w:ascii="Verdana" w:hAnsi="Verdana"/>
-          <w:color w:val="0000FF"/>
-          <w:sz w:val="20"/>
-          <w:szCs w:val="20"/>
-          <w:lang w:val="en"/>
-        </w:rPr>
-        <w:t>tcp.analysis</w:t>
-      </w:r>
-      <w:bookmarkStart w:id="127" w:name="performance_problems"/>
-      <w:bookmarkEnd w:id="127"/>
-      <w:proofErr w:type="spellEnd"/>
-      <w:r>
-        <w:rPr>
-          <w:rFonts w:ascii="Verdana" w:hAnsi="Verdana"/>
-          <w:color w:val="000000"/>
-          <w:sz w:val="20"/>
-          <w:szCs w:val="20"/>
-          <w:lang w:val="en"/>
-        </w:rPr>
-        <w:t>, and other smart filters will help you resolve performance problems (retransmissions, duplicate ACKs, zero windows, and so on), protocol operation issues such as resets, half-opens, and so on.</w:t>
-      </w:r>
-    </w:p>
-    <w:p>
-      <w:pPr>
-        <w:shd w:val="clear" w:color="auto" w:fill="FFFFFF"/>
-        <w:rPr>
-          <w:rFonts w:ascii="Verdana" w:hAnsi="Verdana"/>
-          <w:color w:val="000000"/>
-          <w:sz w:val="20"/>
-          <w:szCs w:val="20"/>
-          <w:lang w:val="en"/>
-        </w:rPr>
-      </w:pPr>
-      <w:bookmarkStart w:id="128" w:name="as_follows"/>
-      <w:bookmarkEnd w:id="128"/>
       <w:r>
         <w:rPr>
           <w:rFonts w:ascii="Verdana" w:hAnsi="Verdana"/>
@@ -25649,8 +25259,8 @@
         </w:rPr>
         <w:t xml:space="preserve"> filters do not </w:t>
       </w:r>
-      <w:bookmarkStart w:id="129" w:name="provide_a"/>
-      <w:bookmarkEnd w:id="129"/>
+      <w:bookmarkStart w:id="126" w:name="provide_a"/>
+      <w:bookmarkEnd w:id="126"/>
       <w:r>
         <w:rPr>
           <w:rFonts w:ascii="Verdana" w:hAnsi="Verdana"/>
@@ -26030,8 +25640,8 @@
           <w:lang w:val="en"/>
         </w:rPr>
       </w:pPr>
-      <w:bookmarkStart w:id="130" w:name="filters_in"/>
-      <w:bookmarkEnd w:id="130"/>
+      <w:bookmarkStart w:id="127" w:name="filters_in"/>
+      <w:bookmarkEnd w:id="127"/>
       <w:r>
         <w:rPr>
           <w:rFonts w:ascii="Verdana" w:hAnsi="Verdana"/>
@@ -26271,8 +25881,8 @@
           <w:lang w:val="en"/>
         </w:rPr>
       </w:pPr>
-      <w:bookmarkStart w:id="131" w:name="on_a"/>
-      <w:bookmarkEnd w:id="131"/>
+      <w:bookmarkStart w:id="128" w:name="on_a"/>
+      <w:bookmarkEnd w:id="128"/>
       <w:r>
         <w:rPr>
           <w:rFonts w:ascii="Verdana" w:hAnsi="Verdana"/>
@@ -26296,7 +25906,156 @@
         </w:rPr>
         <w:t>Follow TCP Stream</w:t>
       </w:r>
-      <w:bookmarkStart w:id="132" w:name="is_the"/>
+      <w:bookmarkStart w:id="129" w:name="is_the"/>
+      <w:bookmarkEnd w:id="129"/>
+      <w:r>
+        <w:rPr>
+          <w:rFonts w:ascii="Verdana" w:hAnsi="Verdana"/>
+          <w:color w:val="000000"/>
+          <w:sz w:val="20"/>
+          <w:szCs w:val="20"/>
+          <w:lang w:val="en"/>
+        </w:rPr>
+        <w:t xml:space="preserve">. A TCP stream is the data that is transferred between the two ends of the connection from the connection establishment to the connection tear down. The string </w:t>
+      </w:r>
+      <w:proofErr w:type="spellStart"/>
+      <w:r>
+        <w:rPr>
+          <w:rStyle w:val="HTMLCode"/>
+          <w:rFonts w:ascii="Verdana" w:hAnsi="Verdana"/>
+          <w:color w:val="0000FF"/>
+          <w:sz w:val="20"/>
+          <w:szCs w:val="20"/>
+          <w:lang w:val="en"/>
+        </w:rPr>
+        <w:t>tcp.stream</w:t>
+      </w:r>
+      <w:proofErr w:type="spellEnd"/>
+      <w:r>
+        <w:rPr>
+          <w:rStyle w:val="HTMLCode"/>
+          <w:rFonts w:ascii="Verdana" w:hAnsi="Verdana"/>
+          <w:color w:val="0000FF"/>
+          <w:sz w:val="20"/>
+          <w:szCs w:val="20"/>
+          <w:lang w:val="en"/>
+        </w:rPr>
+        <w:t xml:space="preserve"> </w:t>
+      </w:r>
+      <w:proofErr w:type="spellStart"/>
+      <w:r>
+        <w:rPr>
+          <w:rStyle w:val="HTMLCode"/>
+          <w:rFonts w:ascii="Verdana" w:hAnsi="Verdana"/>
+          <w:color w:val="0000FF"/>
+          <w:sz w:val="20"/>
+          <w:szCs w:val="20"/>
+          <w:lang w:val="en"/>
+        </w:rPr>
+        <w:t>eq</w:t>
+      </w:r>
+      <w:proofErr w:type="spellEnd"/>
+      <w:r>
+        <w:rPr>
+          <w:rStyle w:val="HTMLCode"/>
+          <w:rFonts w:ascii="Verdana" w:hAnsi="Verdana"/>
+          <w:color w:val="0000FF"/>
+          <w:sz w:val="20"/>
+          <w:szCs w:val="20"/>
+          <w:lang w:val="en"/>
+        </w:rPr>
+        <w:t xml:space="preserve"> &lt;value&gt;</w:t>
+      </w:r>
+      <w:bookmarkStart w:id="130" w:name="you_can"/>
+      <w:bookmarkEnd w:id="130"/>
+      <w:r>
+        <w:rPr>
+          <w:rFonts w:ascii="Verdana" w:hAnsi="Verdana"/>
+          <w:color w:val="000000"/>
+          <w:sz w:val="20"/>
+          <w:szCs w:val="20"/>
+          <w:lang w:val="en"/>
+        </w:rPr>
+        <w:t xml:space="preserve"> will appear in the display filter window. This is the stream you can work on now. In the preceding </w:t>
+      </w:r>
+      <w:r>
+        <w:rPr>
+          <w:rFonts w:ascii="Verdana" w:hAnsi="Verdana"/>
+          <w:color w:val="000000"/>
+          <w:sz w:val="20"/>
+          <w:szCs w:val="20"/>
+          <w:lang w:val="en"/>
+        </w:rPr>
+        <w:lastRenderedPageBreak/>
+        <w:t xml:space="preserve">example, it came out as stream </w:t>
+      </w:r>
+      <w:r>
+        <w:rPr>
+          <w:rStyle w:val="HTMLCode"/>
+          <w:rFonts w:ascii="Verdana" w:hAnsi="Verdana"/>
+          <w:color w:val="0000FF"/>
+          <w:sz w:val="20"/>
+          <w:szCs w:val="20"/>
+          <w:lang w:val="en"/>
+        </w:rPr>
+        <w:t>16</w:t>
+      </w:r>
+      <w:bookmarkStart w:id="131" w:name="the_count"/>
+      <w:bookmarkEnd w:id="131"/>
+      <w:r>
+        <w:rPr>
+          <w:rFonts w:ascii="Verdana" w:hAnsi="Verdana"/>
+          <w:color w:val="000000"/>
+          <w:sz w:val="20"/>
+          <w:szCs w:val="20"/>
+          <w:lang w:val="en"/>
+        </w:rPr>
+        <w:t xml:space="preserve">, but it can be any stream number (starting the count from stream </w:t>
+      </w:r>
+      <w:r>
+        <w:rPr>
+          <w:rStyle w:val="HTMLCode"/>
+          <w:rFonts w:ascii="Verdana" w:hAnsi="Verdana"/>
+          <w:color w:val="0000FF"/>
+          <w:sz w:val="20"/>
+          <w:szCs w:val="20"/>
+          <w:lang w:val="en"/>
+        </w:rPr>
+        <w:t>1</w:t>
+      </w:r>
+      <w:r>
+        <w:rPr>
+          <w:rFonts w:ascii="Verdana" w:hAnsi="Verdana"/>
+          <w:color w:val="000000"/>
+          <w:sz w:val="20"/>
+          <w:szCs w:val="20"/>
+          <w:lang w:val="en"/>
+        </w:rPr>
+        <w:t xml:space="preserve"> in the capture file).</w:t>
+      </w:r>
+    </w:p>
+    <w:p>
+      <w:pPr>
+        <w:shd w:val="clear" w:color="auto" w:fill="FFFFFF"/>
+        <w:rPr>
+          <w:rFonts w:ascii="Verdana" w:hAnsi="Verdana"/>
+          <w:color w:val="000000"/>
+          <w:sz w:val="20"/>
+          <w:szCs w:val="20"/>
+          <w:lang w:val="en"/>
+        </w:rPr>
+      </w:pPr>
+      <w:r>
+        <w:rPr>
+          <w:rFonts w:ascii="Verdana" w:hAnsi="Verdana"/>
+          <w:color w:val="000000"/>
+          <w:sz w:val="20"/>
+          <w:szCs w:val="20"/>
+          <w:lang w:val="en"/>
+        </w:rPr>
+        <w:t xml:space="preserve">Retransmissions are TCP packets that are </w:t>
+      </w:r>
+      <w:bookmarkStart w:id="132" w:name="explained_in"/>
       <w:bookmarkEnd w:id="132"/>
       <w:r>
         <w:rPr>
@@ -26306,147 +26065,9 @@
           <w:szCs w:val="20"/>
           <w:lang w:val="en"/>
         </w:rPr>
-        <w:t xml:space="preserve">. A TCP stream is the data that is transferred between the two ends of the connection from the connection establishment to the connection tear down. The string </w:t>
-      </w:r>
-      <w:proofErr w:type="spellStart"/>
-      <w:r>
-        <w:rPr>
-          <w:rStyle w:val="HTMLCode"/>
-          <w:rFonts w:ascii="Verdana" w:hAnsi="Verdana"/>
-          <w:color w:val="0000FF"/>
-          <w:sz w:val="20"/>
-          <w:szCs w:val="20"/>
-          <w:lang w:val="en"/>
-        </w:rPr>
-        <w:t>tcp.stream</w:t>
-      </w:r>
-      <w:proofErr w:type="spellEnd"/>
-      <w:r>
-        <w:rPr>
-          <w:rStyle w:val="HTMLCode"/>
-          <w:rFonts w:ascii="Verdana" w:hAnsi="Verdana"/>
-          <w:color w:val="0000FF"/>
-          <w:sz w:val="20"/>
-          <w:szCs w:val="20"/>
-          <w:lang w:val="en"/>
-        </w:rPr>
-        <w:t xml:space="preserve"> </w:t>
-      </w:r>
-      <w:proofErr w:type="spellStart"/>
-      <w:r>
-        <w:rPr>
-          <w:rStyle w:val="HTMLCode"/>
-          <w:rFonts w:ascii="Verdana" w:hAnsi="Verdana"/>
-          <w:color w:val="0000FF"/>
-          <w:sz w:val="20"/>
-          <w:szCs w:val="20"/>
-          <w:lang w:val="en"/>
-        </w:rPr>
-        <w:t>eq</w:t>
-      </w:r>
-      <w:proofErr w:type="spellEnd"/>
-      <w:r>
-        <w:rPr>
-          <w:rStyle w:val="HTMLCode"/>
-          <w:rFonts w:ascii="Verdana" w:hAnsi="Verdana"/>
-          <w:color w:val="0000FF"/>
-          <w:sz w:val="20"/>
-          <w:szCs w:val="20"/>
-          <w:lang w:val="en"/>
-        </w:rPr>
-        <w:t xml:space="preserve"> &lt;value&gt;</w:t>
-      </w:r>
-      <w:bookmarkStart w:id="133" w:name="you_can"/>
-      <w:bookmarkEnd w:id="133"/>
-      <w:r>
-        <w:rPr>
-          <w:rFonts w:ascii="Verdana" w:hAnsi="Verdana"/>
-          <w:color w:val="000000"/>
-          <w:sz w:val="20"/>
-          <w:szCs w:val="20"/>
-          <w:lang w:val="en"/>
-        </w:rPr>
-        <w:t xml:space="preserve"> will appear in the display filter window. This is the stream you can work on now. In the preceding example, it came out as stream </w:t>
-      </w:r>
-      <w:r>
-        <w:rPr>
-          <w:rStyle w:val="HTMLCode"/>
-          <w:rFonts w:ascii="Verdana" w:hAnsi="Verdana"/>
-          <w:color w:val="0000FF"/>
-          <w:sz w:val="20"/>
-          <w:szCs w:val="20"/>
-          <w:lang w:val="en"/>
-        </w:rPr>
-        <w:t>16</w:t>
-      </w:r>
-      <w:bookmarkStart w:id="134" w:name="the_count"/>
-      <w:bookmarkEnd w:id="134"/>
-      <w:r>
-        <w:rPr>
-          <w:rFonts w:ascii="Verdana" w:hAnsi="Verdana"/>
-          <w:color w:val="000000"/>
-          <w:sz w:val="20"/>
-          <w:szCs w:val="20"/>
-          <w:lang w:val="en"/>
-        </w:rPr>
-        <w:t xml:space="preserve">, but it can be any stream number (starting the count from stream </w:t>
-      </w:r>
-      <w:r>
-        <w:rPr>
-          <w:rStyle w:val="HTMLCode"/>
-          <w:rFonts w:ascii="Verdana" w:hAnsi="Verdana"/>
-          <w:color w:val="0000FF"/>
-          <w:sz w:val="20"/>
-          <w:szCs w:val="20"/>
-          <w:lang w:val="en"/>
-        </w:rPr>
-        <w:t>1</w:t>
-      </w:r>
-      <w:r>
-        <w:rPr>
-          <w:rFonts w:ascii="Verdana" w:hAnsi="Verdana"/>
-          <w:color w:val="000000"/>
-          <w:sz w:val="20"/>
-          <w:szCs w:val="20"/>
-          <w:lang w:val="en"/>
-        </w:rPr>
-        <w:t xml:space="preserve"> in the capture file).</w:t>
-      </w:r>
-    </w:p>
-    <w:p>
-      <w:pPr>
-        <w:shd w:val="clear" w:color="auto" w:fill="FFFFFF"/>
-        <w:rPr>
-          <w:rFonts w:ascii="Verdana" w:hAnsi="Verdana"/>
-          <w:color w:val="000000"/>
-          <w:sz w:val="20"/>
-          <w:szCs w:val="20"/>
-          <w:lang w:val="en"/>
-        </w:rPr>
-      </w:pPr>
-      <w:r>
-        <w:rPr>
-          <w:rFonts w:ascii="Verdana" w:hAnsi="Verdana"/>
-          <w:color w:val="000000"/>
-          <w:sz w:val="20"/>
-          <w:szCs w:val="20"/>
-          <w:lang w:val="en"/>
-        </w:rPr>
-        <w:t xml:space="preserve">Retransmissions are TCP packets that are </w:t>
-      </w:r>
-      <w:bookmarkStart w:id="135" w:name="explained_in"/>
-      <w:bookmarkEnd w:id="135"/>
-      <w:r>
-        <w:rPr>
-          <w:rFonts w:ascii="Verdana" w:hAnsi="Verdana"/>
-          <w:color w:val="000000"/>
-          <w:sz w:val="20"/>
-          <w:szCs w:val="20"/>
-          <w:lang w:val="en"/>
-        </w:rPr>
         <w:t xml:space="preserve">sent again. It can be due to several reasons, as explained in </w:t>
       </w:r>
-      <w:hyperlink r:id="rId47" w:tooltip="Chapter 9. UDP/TCP Analysis" w:history="1">
+      <w:hyperlink r:id="rId35" w:tooltip="Chapter 9. UDP/TCP Analysis" w:history="1">
         <w:r>
           <w:rPr>
             <w:rStyle w:val="Hyperlink"/>
@@ -26530,8 +26151,8 @@
           <w:lang w:val="en"/>
         </w:rPr>
       </w:pPr>
-      <w:bookmarkStart w:id="136" w:name="others_that"/>
-      <w:bookmarkEnd w:id="136"/>
+      <w:bookmarkStart w:id="133" w:name="others_that"/>
+      <w:bookmarkEnd w:id="133"/>
       <w:r>
         <w:rPr>
           <w:rFonts w:ascii="Verdana" w:hAnsi="Verdana"/>
@@ -26554,17 +26175,16 @@
           <w:lang w:val="en"/>
         </w:rPr>
       </w:pPr>
-      <w:bookmarkStart w:id="137" w:name="Other_examples"/>
-      <w:bookmarkEnd w:id="137"/>
-      <w:r>
-        <w:rPr>
-          <w:rFonts w:ascii="Verdana" w:hAnsi="Verdana"/>
-          <w:color w:val="000000"/>
-          <w:sz w:val="20"/>
-          <w:szCs w:val="20"/>
-          <w:lang w:val="en"/>
-        </w:rPr>
-        <w:lastRenderedPageBreak/>
+      <w:bookmarkStart w:id="134" w:name="Other_examples"/>
+      <w:bookmarkEnd w:id="134"/>
+      <w:r>
+        <w:rPr>
+          <w:rFonts w:ascii="Verdana" w:hAnsi="Verdana"/>
+          <w:color w:val="000000"/>
+          <w:sz w:val="20"/>
+          <w:szCs w:val="20"/>
+          <w:lang w:val="en"/>
+        </w:rPr>
         <w:t>Other examples of the types of TCP filters are as follows:</w:t>
       </w:r>
     </w:p>
@@ -27312,8 +26932,8 @@
         </w:rPr>
         <w:t xml:space="preserve">The following are illustrations of the IP and TCP header structures respectively. UDP is quite simple; it has only source and destination </w:t>
       </w:r>
-      <w:bookmarkStart w:id="138" w:name="the_following"/>
-      <w:bookmarkEnd w:id="138"/>
+      <w:bookmarkStart w:id="135" w:name="the_following"/>
+      <w:bookmarkEnd w:id="135"/>
       <w:r>
         <w:rPr>
           <w:rFonts w:ascii="Verdana" w:hAnsi="Verdana"/>
@@ -27360,7 +26980,7 @@
                     </pic:cNvPicPr>
                   </pic:nvPicPr>
                   <pic:blipFill>
-                    <a:blip r:embed="rId48">
+                    <a:blip r:embed="rId36">
                       <a:extLst>
                         <a:ext uri="{28A0092B-C50C-407E-A947-70E740481C1C}">
                           <a14:useLocalDpi xmlns:a14="http://schemas.microsoft.com/office/drawing/2010/main" val="0"/>
@@ -27637,8 +27257,8 @@
           <w:lang w:val="en"/>
         </w:rPr>
       </w:pPr>
-      <w:bookmarkStart w:id="139" w:name="field_Type"/>
-      <w:bookmarkEnd w:id="139"/>
+      <w:bookmarkStart w:id="136" w:name="field_Type"/>
+      <w:bookmarkEnd w:id="136"/>
       <w:r>
         <w:rPr>
           <w:rFonts w:ascii="Verdana" w:hAnsi="Verdana"/>
@@ -27669,7 +27289,18 @@
           <w:szCs w:val="20"/>
           <w:lang w:val="en"/>
         </w:rPr>
-        <w:t xml:space="preserve">) and defined its structure. The standards for Differentiated Services were published later (RFCs 2474, 2475 from December 1998 and others) and are used for the implementation of the </w:t>
+        <w:t xml:space="preserve">) and defined its </w:t>
+      </w:r>
+      <w:r>
+        <w:rPr>
+          <w:rFonts w:ascii="Verdana" w:hAnsi="Verdana"/>
+          <w:color w:val="000000"/>
+          <w:sz w:val="20"/>
+          <w:szCs w:val="20"/>
+          <w:lang w:val="en"/>
+        </w:rPr>
+        <w:lastRenderedPageBreak/>
+        <w:t xml:space="preserve">structure. The standards for Differentiated Services were published later (RFCs 2474, 2475 from December 1998 and others) and are used for the implementation of the </w:t>
       </w:r>
       <w:proofErr w:type="spellStart"/>
       <w:r>
@@ -27841,7 +27472,6 @@
           <w:szCs w:val="20"/>
           <w:lang w:val="en"/>
         </w:rPr>
-        <w:lastRenderedPageBreak/>
         <w:t>Time to live (TTL)</w:t>
       </w:r>
       <w:r>
@@ -28037,7 +27667,7 @@
                     </pic:cNvPicPr>
                   </pic:nvPicPr>
                   <pic:blipFill>
-                    <a:blip r:embed="rId49">
+                    <a:blip r:embed="rId37">
                       <a:extLst>
                         <a:ext uri="{28A0092B-C50C-407E-A947-70E740481C1C}">
                           <a14:useLocalDpi xmlns:a14="http://schemas.microsoft.com/office/drawing/2010/main" val="0"/>
@@ -28201,7 +27831,7 @@
         </w:rPr>
         <w:t xml:space="preserve">: This field indicates the ACK's received bytes. We will discuss this in detail in </w:t>
       </w:r>
-      <w:hyperlink r:id="rId50" w:tooltip="Chapter 9. UDP/TCP Analysis" w:history="1">
+      <w:hyperlink r:id="rId38" w:tooltip="Chapter 9. UDP/TCP Analysis" w:history="1">
         <w:r>
           <w:rPr>
             <w:rStyle w:val="Hyperlink"/>
@@ -28375,7 +28005,7 @@
         </w:rPr>
         <w:t xml:space="preserve">: This field indicates flags to start a connection (SYN), close a connection (FIN), reset a connection (RST), and push data for fast processing (PSH). We will discuss this in detail in </w:t>
       </w:r>
-      <w:hyperlink r:id="rId51" w:tooltip="Chapter 9. UDP/TCP Analysis" w:history="1">
+      <w:hyperlink r:id="rId39" w:tooltip="Chapter 9. UDP/TCP Analysis" w:history="1">
         <w:r>
           <w:rPr>
             <w:rStyle w:val="Hyperlink"/>
@@ -28531,6 +28161,7 @@
           <w:szCs w:val="20"/>
           <w:lang w:val="en"/>
         </w:rPr>
+        <w:lastRenderedPageBreak/>
         <w:t>Options</w:t>
       </w:r>
       <w:r>
@@ -28584,7 +28215,7 @@
         </w:rPr>
         <w:t xml:space="preserve">) is the maximum side of the TCP payload. It is indicated in this field. Further discussion on this will be done in </w:t>
       </w:r>
-      <w:hyperlink r:id="rId52" w:tooltip="Chapter 9. UDP/TCP Analysis" w:history="1">
+      <w:hyperlink r:id="rId40" w:tooltip="Chapter 9. UDP/TCP Analysis" w:history="1">
         <w:r>
           <w:rPr>
             <w:rStyle w:val="Hyperlink"/>
@@ -28675,28 +28306,17 @@
         </w:rPr>
         <w:t xml:space="preserve">The TTL field in IP is quite a </w:t>
       </w:r>
-      <w:bookmarkStart w:id="140" w:name="routers_the"/>
-      <w:bookmarkEnd w:id="140"/>
-      <w:r>
-        <w:rPr>
-          <w:rFonts w:ascii="Verdana" w:hAnsi="Verdana"/>
-          <w:color w:val="000000"/>
-          <w:sz w:val="20"/>
-          <w:szCs w:val="20"/>
-          <w:lang w:val="en"/>
-        </w:rPr>
-        <w:t xml:space="preserve">helpful field. While checking a TTL value, it explicitly indicates how many routers the packet has passed. Since operating system defaults are 64, 128, or 256, and the maximum number of hops that a packet will cross through the Internet are 30 (in private networks it is much less). For example, if we see </w:t>
-      </w:r>
-      <w:r>
-        <w:rPr>
-          <w:rFonts w:ascii="Verdana" w:hAnsi="Verdana"/>
-          <w:color w:val="000000"/>
-          <w:sz w:val="20"/>
-          <w:szCs w:val="20"/>
-          <w:lang w:val="en"/>
-        </w:rPr>
-        <w:lastRenderedPageBreak/>
-        <w:t>a value of 120, the packet has passed 8 routers, and a value of 52 indicates that the packet has passed 12 routers.</w:t>
+      <w:bookmarkStart w:id="137" w:name="routers_the"/>
+      <w:bookmarkEnd w:id="137"/>
+      <w:r>
+        <w:rPr>
+          <w:rFonts w:ascii="Verdana" w:hAnsi="Verdana"/>
+          <w:color w:val="000000"/>
+          <w:sz w:val="20"/>
+          <w:szCs w:val="20"/>
+          <w:lang w:val="en"/>
+        </w:rPr>
+        <w:t>helpful field. While checking a TTL value, it explicitly indicates how many routers the packet has passed. Since operating system defaults are 64, 128, or 256, and the maximum number of hops that a packet will cross through the Internet are 30 (in private networks it is much less). For example, if we see a value of 120, the packet has passed 8 routers, and a value of 52 indicates that the packet has passed 12 routers.</w:t>
       </w:r>
     </w:p>
     <w:p>
@@ -28750,7 +28370,7 @@
         </w:rPr>
         <w:t xml:space="preserve">For further information on the TCP/IP protocol stack, refer to </w:t>
       </w:r>
-      <w:hyperlink r:id="rId53" w:tooltip="Chapter 9. UDP/TCP Analysis" w:history="1">
+      <w:hyperlink r:id="rId41" w:tooltip="Chapter 9. UDP/TCP Analysis" w:history="1">
         <w:r>
           <w:rPr>
             <w:rStyle w:val="Hyperlink"/>
@@ -28835,8 +28455,8 @@
         </w:rPr>
         <w:t xml:space="preserve">In this recipe we will have a </w:t>
       </w:r>
-      <w:bookmarkStart w:id="141" w:name="and_examples"/>
-      <w:bookmarkEnd w:id="141"/>
+      <w:bookmarkStart w:id="138" w:name="and_examples"/>
+      <w:bookmarkEnd w:id="138"/>
       <w:r>
         <w:rPr>
           <w:rFonts w:ascii="Verdana" w:hAnsi="Verdana"/>
@@ -28859,8 +28479,8 @@
           <w:lang w:val="en"/>
         </w:rPr>
       </w:pPr>
-      <w:bookmarkStart w:id="142" w:name="this_recipe"/>
-      <w:bookmarkEnd w:id="142"/>
+      <w:bookmarkStart w:id="139" w:name="this_recipe"/>
+      <w:bookmarkEnd w:id="139"/>
       <w:r>
         <w:rPr>
           <w:rFonts w:ascii="Verdana" w:hAnsi="Verdana"/>
@@ -28981,8 +28601,8 @@
           <w:lang w:val="en"/>
         </w:rPr>
       </w:pPr>
-      <w:bookmarkStart w:id="143" w:name="display_filters"/>
-      <w:bookmarkEnd w:id="143"/>
+      <w:bookmarkStart w:id="140" w:name="display_filters"/>
+      <w:bookmarkEnd w:id="140"/>
       <w:r>
         <w:rPr>
           <w:rFonts w:ascii="Verdana" w:hAnsi="Verdana"/>
@@ -29032,8 +28652,8 @@
           <w:lang w:val="en"/>
         </w:rPr>
       </w:pPr>
-      <w:bookmarkStart w:id="144" w:name="some"/>
-      <w:bookmarkEnd w:id="144"/>
+      <w:bookmarkStart w:id="141" w:name="some"/>
+      <w:bookmarkEnd w:id="141"/>
       <w:r>
         <w:rPr>
           <w:rFonts w:ascii="Verdana" w:hAnsi="Verdana"/>
@@ -29713,6 +29333,7 @@
           <w:szCs w:val="20"/>
           <w:lang w:val="en"/>
         </w:rPr>
+        <w:lastRenderedPageBreak/>
         <w:t xml:space="preserve">To display only DNS responses with four answers or more, use </w:t>
       </w:r>
       <w:proofErr w:type="spellStart"/>
@@ -29952,7 +29573,6 @@
           <w:szCs w:val="20"/>
           <w:lang w:val="en"/>
         </w:rPr>
-        <w:lastRenderedPageBreak/>
         <w:t>How it works...</w:t>
       </w:r>
     </w:p>
@@ -29967,8 +29587,8 @@
           <w:lang w:val="en"/>
         </w:rPr>
       </w:pPr>
-      <w:bookmarkStart w:id="145" w:name="same_syntax"/>
-      <w:bookmarkEnd w:id="145"/>
+      <w:bookmarkStart w:id="142" w:name="same_syntax"/>
+      <w:bookmarkEnd w:id="142"/>
       <w:r>
         <w:rPr>
           <w:rFonts w:ascii="Verdana" w:hAnsi="Verdana"/>
@@ -30419,8 +30039,8 @@
           <w:lang w:val="en"/>
         </w:rPr>
       </w:pPr>
-      <w:bookmarkStart w:id="146" w:name="more_complex"/>
-      <w:bookmarkEnd w:id="146"/>
+      <w:bookmarkStart w:id="143" w:name="more_complex"/>
+      <w:bookmarkEnd w:id="143"/>
       <w:r>
         <w:rPr>
           <w:rFonts w:ascii="Verdana" w:hAnsi="Verdana"/>
@@ -30786,7 +30406,7 @@
         </w:rPr>
         <w:t xml:space="preserve">The Perl regular expression syntax list can be found at </w:t>
       </w:r>
-      <w:hyperlink r:id="rId54" w:tgtFrame="_new" w:history="1">
+      <w:hyperlink r:id="rId42" w:tgtFrame="_new" w:history="1">
         <w:r>
           <w:rPr>
             <w:rStyle w:val="Hyperlink"/>
@@ -30807,7 +30427,7 @@
         </w:rPr>
         <w:t xml:space="preserve">, and the manual pages can be found at </w:t>
       </w:r>
-      <w:hyperlink r:id="rId55" w:tgtFrame="_new" w:history="1">
+      <w:hyperlink r:id="rId43" w:tgtFrame="_new" w:history="1">
         <w:r>
           <w:rPr>
             <w:rStyle w:val="Hyperlink"/>
@@ -30863,8 +30483,8 @@
           <w:lang w:val="en"/>
         </w:rPr>
       </w:pPr>
-      <w:bookmarkStart w:id="147" w:name="Offset_filters"/>
-      <w:bookmarkEnd w:id="147"/>
+      <w:bookmarkStart w:id="144" w:name="Offset_filters"/>
+      <w:bookmarkEnd w:id="144"/>
       <w:r>
         <w:rPr>
           <w:rFonts w:ascii="Verdana" w:hAnsi="Verdana"/>
@@ -30876,8 +30496,8 @@
         </w:rPr>
         <w:t xml:space="preserve">Offset filters are filters in which </w:t>
       </w:r>
-      <w:bookmarkStart w:id="148" w:name="x_in"/>
-      <w:bookmarkEnd w:id="148"/>
+      <w:bookmarkStart w:id="145" w:name="x_in"/>
+      <w:bookmarkEnd w:id="145"/>
       <w:r>
         <w:rPr>
           <w:rFonts w:ascii="Verdana" w:hAnsi="Verdana"/>
@@ -30916,8 +30536,8 @@
           <w:lang w:val="en"/>
         </w:rPr>
       </w:pPr>
-      <w:bookmarkStart w:id="149" w:name="be_used"/>
-      <w:bookmarkEnd w:id="149"/>
+      <w:bookmarkStart w:id="146" w:name="be_used"/>
+      <w:bookmarkEnd w:id="146"/>
       <w:r>
         <w:rPr>
           <w:rFonts w:ascii="Verdana" w:hAnsi="Verdana"/>
@@ -31163,8 +30783,8 @@
           <w:lang w:val="en"/>
         </w:rPr>
       </w:pPr>
-      <w:bookmarkStart w:id="150" w:name="that_use"/>
-      <w:bookmarkEnd w:id="150"/>
+      <w:bookmarkStart w:id="147" w:name="that_use"/>
+      <w:bookmarkEnd w:id="147"/>
       <w:r>
         <w:rPr>
           <w:rFonts w:ascii="Verdana" w:hAnsi="Verdana"/>
@@ -31203,6 +30823,7 @@
           <w:szCs w:val="20"/>
           <w:lang w:val="en"/>
         </w:rPr>
+        <w:lastRenderedPageBreak/>
         <w:t>Packets to IPv4 multicast addresses</w:t>
       </w:r>
       <w:r>
@@ -31366,8 +30987,8 @@
           <w:lang w:val="en"/>
         </w:rPr>
       </w:pPr>
-      <w:bookmarkStart w:id="151" w:name="specific_bytes"/>
-      <w:bookmarkEnd w:id="151"/>
+      <w:bookmarkStart w:id="148" w:name="specific_bytes"/>
+      <w:bookmarkEnd w:id="148"/>
       <w:proofErr w:type="spellStart"/>
       <w:r>
         <w:rPr>
@@ -31445,11 +31066,10 @@
           <w:szCs w:val="20"/>
           <w:lang w:val="en"/>
         </w:rPr>
-        <w:lastRenderedPageBreak/>
         <w:t xml:space="preserve">Display filter macros are </w:t>
       </w:r>
-      <w:bookmarkStart w:id="152" w:name="for_complex"/>
-      <w:bookmarkEnd w:id="152"/>
+      <w:bookmarkStart w:id="149" w:name="for_complex"/>
+      <w:bookmarkEnd w:id="149"/>
       <w:r>
         <w:rPr>
           <w:rFonts w:ascii="Verdana" w:hAnsi="Verdana"/>
@@ -31505,8 +31125,8 @@
           <w:lang w:val="en"/>
         </w:rPr>
       </w:pPr>
-      <w:bookmarkStart w:id="153" w:name="filter_macros"/>
-      <w:bookmarkEnd w:id="153"/>
+      <w:bookmarkStart w:id="150" w:name="filter_macros"/>
+      <w:bookmarkEnd w:id="150"/>
       <w:proofErr w:type="gramStart"/>
       <w:r>
         <w:rPr>
@@ -31656,7 +31276,7 @@
                     </pic:cNvPicPr>
                   </pic:nvPicPr>
                   <pic:blipFill>
-                    <a:blip r:embed="rId56">
+                    <a:blip r:embed="rId44">
                       <a:extLst>
                         <a:ext uri="{28A0092B-C50C-407E-A947-70E740481C1C}">
                           <a14:useLocalDpi xmlns:a14="http://schemas.microsoft.com/office/drawing/2010/main" val="0"/>
@@ -31972,8 +31592,8 @@
         </w:rPr>
         <w:t xml:space="preserve">This will be a filter </w:t>
       </w:r>
-      <w:bookmarkStart w:id="154" w:name="source_network"/>
-      <w:bookmarkEnd w:id="154"/>
+      <w:bookmarkStart w:id="151" w:name="source_network"/>
+      <w:bookmarkEnd w:id="151"/>
       <w:r>
         <w:rPr>
           <w:rFonts w:ascii="Verdana" w:hAnsi="Verdana"/>
@@ -32024,8 +31644,8 @@
           <w:lang w:val="en"/>
         </w:rPr>
       </w:pPr>
-      <w:bookmarkStart w:id="155" w:name="takes_these"/>
-      <w:bookmarkEnd w:id="155"/>
+      <w:bookmarkStart w:id="152" w:name="takes_these"/>
+      <w:bookmarkEnd w:id="152"/>
       <w:r>
         <w:rPr>
           <w:rFonts w:ascii="Verdana" w:hAnsi="Verdana"/>
@@ -32280,8 +31900,8 @@
           <w:lang w:val="en"/>
         </w:rPr>
       </w:pPr>
-      <w:bookmarkStart w:id="156" w:name="with_the"/>
-      <w:bookmarkEnd w:id="156"/>
+      <w:bookmarkStart w:id="153" w:name="with_the"/>
+      <w:bookmarkEnd w:id="153"/>
       <w:r>
         <w:rPr>
           <w:rFonts w:ascii="Verdana" w:hAnsi="Verdana"/>
@@ -32334,10 +31954,29 @@
           <w:lang w:val="en"/>
         </w:rPr>
         <w:object w:dxaOrig="1440" w:dyaOrig="360">
+          <v:shapetype id="_x0000_t75" coordsize="21600,21600" o:spt="75" o:preferrelative="t" path="m@4@5l@4@11@9@11@9@5xe" filled="f" stroked="f">
+            <v:stroke joinstyle="miter"/>
+            <v:formulas>
+              <v:f eqn="if lineDrawn pixelLineWidth 0"/>
+              <v:f eqn="sum @0 1 0"/>
+              <v:f eqn="sum 0 0 @1"/>
+              <v:f eqn="prod @2 1 2"/>
+              <v:f eqn="prod @3 21600 pixelWidth"/>
+              <v:f eqn="prod @3 21600 pixelHeight"/>
+              <v:f eqn="sum @0 0 1"/>
+              <v:f eqn="prod @6 1 2"/>
+              <v:f eqn="prod @7 21600 pixelWidth"/>
+              <v:f eqn="sum @8 21600 0"/>
+              <v:f eqn="prod @7 21600 pixelHeight"/>
+              <v:f eqn="sum @10 21600 0"/>
+            </v:formulas>
+            <v:path o:extrusionok="f" gradientshapeok="t" o:connecttype="rect"/>
+            <o:lock v:ext="edit" aspectratio="t"/>
+          </v:shapetype>
           <v:shape id="_x0000_i1325" type="#_x0000_t75" style="width:1in;height:18.25pt" o:ole="">
-            <v:imagedata r:id="rId57" o:title=""/>
+            <v:imagedata r:id="rId45" o:title=""/>
           </v:shape>
-          <w:control r:id="rId58" w:name="DefaultOcxName" w:shapeid="_x0000_i1325"/>
+          <w:control r:id="rId46" w:name="DefaultOcxName" w:shapeid="_x0000_i1325"/>
         </w:object>
       </w:r>
       <w:r>
@@ -32349,9 +31988,9 @@
         </w:rPr>
         <w:object w:dxaOrig="1440" w:dyaOrig="360">
           <v:shape id="_x0000_i1324" type="#_x0000_t75" style="width:1in;height:18.25pt" o:ole="">
-            <v:imagedata r:id="rId59" o:title=""/>
+            <v:imagedata r:id="rId47" o:title=""/>
           </v:shape>
-          <w:control r:id="rId60" w:name="DefaultOcxName1" w:shapeid="_x0000_i1324"/>
+          <w:control r:id="rId48" w:name="DefaultOcxName1" w:shapeid="_x0000_i1324"/>
         </w:object>
       </w:r>
       <w:r>
@@ -32363,9 +32002,9 @@
         </w:rPr>
         <w:object w:dxaOrig="1440" w:dyaOrig="360">
           <v:shape id="_x0000_i1323" type="#_x0000_t75" style="width:1in;height:18.25pt" o:ole="">
-            <v:imagedata r:id="rId61" o:title=""/>
+            <v:imagedata r:id="rId49" o:title=""/>
           </v:shape>
-          <w:control r:id="rId62" w:name="DefaultOcxName2" w:shapeid="_x0000_i1323"/>
+          <w:control r:id="rId50" w:name="DefaultOcxName2" w:shapeid="_x0000_i1323"/>
         </w:object>
       </w:r>
       <w:r>
@@ -32377,9 +32016,9 @@
         </w:rPr>
         <w:object w:dxaOrig="1440" w:dyaOrig="360">
           <v:shape id="_x0000_i1322" type="#_x0000_t75" style="width:1in;height:18.25pt" o:ole="">
-            <v:imagedata r:id="rId30" o:title=""/>
+            <v:imagedata r:id="rId51" o:title=""/>
           </v:shape>
-          <w:control r:id="rId63" w:name="DefaultOcxName3" w:shapeid="_x0000_i1322"/>
+          <w:control r:id="rId52" w:name="DefaultOcxName3" w:shapeid="_x0000_i1322"/>
         </w:object>
       </w:r>
       <w:r>
@@ -32391,9 +32030,9 @@
         </w:rPr>
         <w:object w:dxaOrig="1440" w:dyaOrig="360">
           <v:shape id="_x0000_i1321" type="#_x0000_t75" style="width:1in;height:18.25pt" o:ole="">
-            <v:imagedata r:id="rId30" o:title=""/>
+            <v:imagedata r:id="rId51" o:title=""/>
           </v:shape>
-          <w:control r:id="rId64" w:name="DefaultOcxName4" w:shapeid="_x0000_i1321"/>
+          <w:control r:id="rId53" w:name="DefaultOcxName4" w:shapeid="_x0000_i1321"/>
         </w:object>
       </w:r>
       <w:r>
@@ -32405,9 +32044,9 @@
         </w:rPr>
         <w:object w:dxaOrig="1440" w:dyaOrig="360">
           <v:shape id="_x0000_i1320" type="#_x0000_t75" style="width:1in;height:18.25pt" o:ole="">
-            <v:imagedata r:id="rId30" o:title=""/>
+            <v:imagedata r:id="rId51" o:title=""/>
           </v:shape>
-          <w:control r:id="rId65" w:name="DefaultOcxName5" w:shapeid="_x0000_i1320"/>
+          <w:control r:id="rId54" w:name="DefaultOcxName5" w:shapeid="_x0000_i1320"/>
         </w:object>
       </w:r>
       <w:r>
@@ -32419,9 +32058,9 @@
         </w:rPr>
         <w:object w:dxaOrig="1440" w:dyaOrig="360">
           <v:shape id="_x0000_i1319" type="#_x0000_t75" style="width:1in;height:18.25pt" o:ole="">
-            <v:imagedata r:id="rId30" o:title=""/>
+            <v:imagedata r:id="rId51" o:title=""/>
           </v:shape>
-          <w:control r:id="rId66" w:name="DefaultOcxName6" w:shapeid="_x0000_i1319"/>
+          <w:control r:id="rId55" w:name="DefaultOcxName6" w:shapeid="_x0000_i1319"/>
         </w:object>
       </w:r>
     </w:p>
@@ -32436,7 +32075,7 @@
       </w:pPr>
     </w:p>
     <w:sectPr>
-      <w:footerReference w:type="default" r:id="rId67"/>
+      <w:footerReference w:type="default" r:id="rId56"/>
       <w:pgSz w:w="11906" w:h="16838"/>
       <w:pgMar w:top="454" w:right="454" w:bottom="454" w:left="454" w:header="851" w:footer="992" w:gutter="0"/>
       <w:cols w:space="425"/>
@@ -32505,7 +32144,7 @@
         <w:rStyle w:val="PageNumber"/>
         <w:noProof/>
       </w:rPr>
-      <w:t>11</w:t>
+      <w:t>14</w:t>
     </w:r>
     <w:r>
       <w:rPr>
@@ -47125,26 +46764,6 @@
 <ax:ocx xmlns:ax="http://schemas.microsoft.com/office/2006/activeX" xmlns:r="http://schemas.openxmlformats.org/officeDocument/2006/relationships" ax:classid="{5512D11C-5CC6-11CF-8D67-00AA00BDCE1D}" ax:persistence="persistStream" r:id="rId1"/>
 </file>
 
-<file path=word/activeX/activeX10.xml><?xml version="1.0" encoding="utf-8"?>
-<ax:ocx xmlns:ax="http://schemas.microsoft.com/office/2006/activeX" xmlns:r="http://schemas.openxmlformats.org/officeDocument/2006/relationships" ax:classid="{5512D11C-5CC6-11CF-8D67-00AA00BDCE1D}" ax:persistence="persistStream" r:id="rId1"/>
-</file>
-
-<file path=word/activeX/activeX11.xml><?xml version="1.0" encoding="utf-8"?>
-<ax:ocx xmlns:ax="http://schemas.microsoft.com/office/2006/activeX" xmlns:r="http://schemas.openxmlformats.org/officeDocument/2006/relationships" ax:classid="{5512D11C-5CC6-11CF-8D67-00AA00BDCE1D}" ax:persistence="persistStream" r:id="rId1"/>
-</file>
-
-<file path=word/activeX/activeX12.xml><?xml version="1.0" encoding="utf-8"?>
-<ax:ocx xmlns:ax="http://schemas.microsoft.com/office/2006/activeX" xmlns:r="http://schemas.openxmlformats.org/officeDocument/2006/relationships" ax:classid="{5512D11C-5CC6-11CF-8D67-00AA00BDCE1D}" ax:persistence="persistStream" r:id="rId1"/>
-</file>
-
-<file path=word/activeX/activeX13.xml><?xml version="1.0" encoding="utf-8"?>
-<ax:ocx xmlns:ax="http://schemas.microsoft.com/office/2006/activeX" xmlns:r="http://schemas.openxmlformats.org/officeDocument/2006/relationships" ax:classid="{5512D11C-5CC6-11CF-8D67-00AA00BDCE1D}" ax:persistence="persistStream" r:id="rId1"/>
-</file>
-
-<file path=word/activeX/activeX14.xml><?xml version="1.0" encoding="utf-8"?>
-<ax:ocx xmlns:ax="http://schemas.microsoft.com/office/2006/activeX" xmlns:r="http://schemas.openxmlformats.org/officeDocument/2006/relationships" ax:classid="{5512D11C-5CC6-11CF-8D67-00AA00BDCE1D}" ax:persistence="persistStream" r:id="rId1"/>
-</file>
-
 <file path=word/activeX/activeX2.xml><?xml version="1.0" encoding="utf-8"?>
 <ax:ocx xmlns:ax="http://schemas.microsoft.com/office/2006/activeX" xmlns:r="http://schemas.openxmlformats.org/officeDocument/2006/relationships" ax:classid="{5512D11C-5CC6-11CF-8D67-00AA00BDCE1D}" ax:persistence="persistStream" r:id="rId1"/>
 </file>
@@ -47166,14 +46785,6 @@
 </file>
 
 <file path=word/activeX/activeX7.xml><?xml version="1.0" encoding="utf-8"?>
-<ax:ocx xmlns:ax="http://schemas.microsoft.com/office/2006/activeX" xmlns:r="http://schemas.openxmlformats.org/officeDocument/2006/relationships" ax:classid="{5512D11C-5CC6-11CF-8D67-00AA00BDCE1D}" ax:persistence="persistStream" r:id="rId1"/>
-</file>
-
-<file path=word/activeX/activeX8.xml><?xml version="1.0" encoding="utf-8"?>
-<ax:ocx xmlns:ax="http://schemas.microsoft.com/office/2006/activeX" xmlns:r="http://schemas.openxmlformats.org/officeDocument/2006/relationships" ax:classid="{5512D11C-5CC6-11CF-8D67-00AA00BDCE1D}" ax:persistence="persistStream" r:id="rId1"/>
-</file>
-
-<file path=word/activeX/activeX9.xml><?xml version="1.0" encoding="utf-8"?>
 <ax:ocx xmlns:ax="http://schemas.microsoft.com/office/2006/activeX" xmlns:r="http://schemas.openxmlformats.org/officeDocument/2006/relationships" ax:classid="{5512D11C-5CC6-11CF-8D67-00AA00BDCE1D}" ax:persistence="persistStream" r:id="rId1"/>
 </file>
 
@@ -47465,7 +47076,7 @@
 </file>
 
 <file path=customXml/itemProps1.xml><?xml version="1.0" encoding="utf-8"?>
-<ds:datastoreItem xmlns:ds="http://schemas.openxmlformats.org/officeDocument/2006/customXml" ds:itemID="{4243A75A-0047-4164-9783-2D826E1D1676}">
+<ds:datastoreItem xmlns:ds="http://schemas.openxmlformats.org/officeDocument/2006/customXml" ds:itemID="{E875EEF0-1C98-485A-B992-BF8588F15D1F}">
   <ds:schemaRefs>
     <ds:schemaRef ds:uri="http://schemas.openxmlformats.org/officeDocument/2006/bibliography"/>
   </ds:schemaRefs>

--- a/Work/Miscellaneous/Network Analysis Using Wireshark Cookbook.docx
+++ b/Work/Miscellaneous/Network Analysis Using Wireshark Cookbook.docx
@@ -11790,7 +11790,7 @@
         </w:rPr>
         <w:drawing>
           <wp:inline distT="0" distB="0" distL="0" distR="0" wp14:anchorId="04B4FA8D" wp14:editId="2DFCA5E0">
-            <wp:extent cx="3586348" cy="748764"/>
+            <wp:extent cx="3467594" cy="723971"/>
             <wp:effectExtent l="0" t="0" r="0" b="0"/>
             <wp:docPr id="16" name="圖片 16" descr="How it works…"/>
             <wp:cNvGraphicFramePr>
@@ -11821,7 +11821,7 @@
                   <pic:spPr bwMode="auto">
                     <a:xfrm>
                       <a:off x="0" y="0"/>
-                      <a:ext cx="3584551" cy="748389"/>
+                      <a:ext cx="3468725" cy="724207"/>
                     </a:xfrm>
                     <a:prstGeom prst="rect">
                       <a:avLst/>
@@ -11954,8 +11954,8 @@
         </w:rPr>
         <w:drawing>
           <wp:inline distT="0" distB="0" distL="0" distR="0" wp14:anchorId="5074541F" wp14:editId="19CC099F">
-            <wp:extent cx="3651662" cy="762401"/>
-            <wp:effectExtent l="0" t="0" r="6350" b="0"/>
+            <wp:extent cx="3467594" cy="723971"/>
+            <wp:effectExtent l="0" t="0" r="0" b="0"/>
             <wp:docPr id="14" name="圖片 14" descr="How it works…"/>
             <wp:cNvGraphicFramePr>
               <a:graphicFrameLocks xmlns:a="http://schemas.openxmlformats.org/drawingml/2006/main" noChangeAspect="1"/>
@@ -11985,7 +11985,7 @@
                   <pic:spPr bwMode="auto">
                     <a:xfrm>
                       <a:off x="0" y="0"/>
-                      <a:ext cx="3653550" cy="762795"/>
+                      <a:ext cx="3480250" cy="726613"/>
                     </a:xfrm>
                     <a:prstGeom prst="rect">
                       <a:avLst/>
@@ -17833,19 +17833,7 @@
           <w:szCs w:val="20"/>
           <w:lang w:val="en"/>
         </w:rPr>
-        <w:t xml:space="preserve">filters syntax, you may find it easier to type </w:t>
-      </w:r>
-      <w:bookmarkStart w:id="91" w:name="_GoBack"/>
-      <w:bookmarkEnd w:id="91"/>
-      <w:r>
-        <w:rPr>
-          <w:rFonts w:ascii="Verdana" w:hAnsi="Verdana"/>
-          <w:color w:val="000000"/>
-          <w:sz w:val="20"/>
-          <w:szCs w:val="20"/>
-          <w:lang w:val="en"/>
-        </w:rPr>
-        <w:t>directly into the filter window:</w:t>
+        <w:t>filters syntax, you may find it easier to type directly into the filter window:</w:t>
       </w:r>
     </w:p>
     <w:p>
@@ -17867,8 +17855,8 @@
         </w:rPr>
         <w:drawing>
           <wp:inline distT="0" distB="0" distL="0" distR="0" wp14:anchorId="61EEB46F" wp14:editId="1D8CFF69">
-            <wp:extent cx="2588821" cy="832049"/>
-            <wp:effectExtent l="0" t="0" r="2540" b="6350"/>
+            <wp:extent cx="2208811" cy="709913"/>
+            <wp:effectExtent l="0" t="0" r="1270" b="0"/>
             <wp:docPr id="29" name="圖片 29" descr="Writing the syntax directly into the display filter window"/>
             <wp:cNvGraphicFramePr>
               <a:graphicFrameLocks xmlns:a="http://schemas.openxmlformats.org/drawingml/2006/main" noChangeAspect="1"/>
@@ -17898,7 +17886,7 @@
                   <pic:spPr bwMode="auto">
                     <a:xfrm>
                       <a:off x="0" y="0"/>
-                      <a:ext cx="2590524" cy="832596"/>
+                      <a:ext cx="2212326" cy="711043"/>
                     </a:xfrm>
                     <a:prstGeom prst="rect">
                       <a:avLst/>
@@ -17926,8 +17914,8 @@
           <w:lang w:val="en"/>
         </w:rPr>
       </w:pPr>
-      <w:bookmarkStart w:id="92" w:name="string_into"/>
-      <w:bookmarkEnd w:id="92"/>
+      <w:bookmarkStart w:id="91" w:name="string_into"/>
+      <w:bookmarkEnd w:id="91"/>
       <w:r>
         <w:rPr>
           <w:rFonts w:ascii="Verdana" w:hAnsi="Verdana"/>
@@ -18161,8 +18149,8 @@
         </w:rPr>
         <w:t xml:space="preserve">This is a very </w:t>
       </w:r>
-      <w:bookmarkStart w:id="93" w:name="packet_detail"/>
-      <w:bookmarkEnd w:id="93"/>
+      <w:bookmarkStart w:id="92" w:name="packet_detail"/>
+      <w:bookmarkEnd w:id="92"/>
       <w:r>
         <w:rPr>
           <w:rFonts w:ascii="Verdana" w:hAnsi="Verdana"/>
@@ -18369,8 +18357,8 @@
           <w:lang w:val="en"/>
         </w:rPr>
       </w:pPr>
-      <w:bookmarkStart w:id="94" w:name="configure_a"/>
-      <w:bookmarkEnd w:id="94"/>
+      <w:bookmarkStart w:id="93" w:name="configure_a"/>
+      <w:bookmarkEnd w:id="93"/>
       <w:r>
         <w:rPr>
           <w:rFonts w:ascii="Verdana" w:hAnsi="Verdana"/>
@@ -18453,27 +18441,7 @@
           <w:szCs w:val="20"/>
           <w:lang w:val="en"/>
         </w:rPr>
-        <w:t xml:space="preserve">: This will choose the </w:t>
-      </w:r>
-      <w:proofErr w:type="spellStart"/>
-      <w:r>
-        <w:rPr>
-          <w:rFonts w:ascii="Verdana" w:hAnsi="Verdana" w:cs="Arial"/>
-          <w:sz w:val="20"/>
-          <w:szCs w:val="20"/>
-          <w:lang w:val="en"/>
-        </w:rPr>
-        <w:t>the</w:t>
-      </w:r>
-      <w:proofErr w:type="spellEnd"/>
-      <w:r>
-        <w:rPr>
-          <w:rFonts w:ascii="Verdana" w:hAnsi="Verdana" w:cs="Arial"/>
-          <w:sz w:val="20"/>
-          <w:szCs w:val="20"/>
-          <w:lang w:val="en"/>
-        </w:rPr>
-        <w:t xml:space="preserve"> field and parameter that are not selected</w:t>
+        <w:t>: This will choose the field and parameter that are not selected</w:t>
       </w:r>
     </w:p>
     <w:p>
@@ -18487,7 +18455,7 @@
           <w:lang w:val="en"/>
         </w:rPr>
       </w:pPr>
-      <w:bookmarkStart w:id="95" w:name="For_example"/>
+      <w:bookmarkStart w:id="94" w:name="For_example"/>
       <w:r>
         <w:rPr>
           <w:rFonts w:ascii="Verdana" w:hAnsi="Verdana"/>
@@ -18591,8 +18559,8 @@
         </w:rPr>
         <w:t>Not Selected</w:t>
       </w:r>
-      <w:bookmarkStart w:id="96" w:name="the_string"/>
-      <w:bookmarkEnd w:id="96"/>
+      <w:bookmarkStart w:id="95" w:name="the_string"/>
+      <w:bookmarkEnd w:id="95"/>
       <w:r>
         <w:rPr>
           <w:rFonts w:ascii="Verdana" w:hAnsi="Verdana"/>
@@ -18658,866 +18626,6 @@
           <w:lang w:val="en"/>
         </w:rPr>
         <w:t>.</w:t>
-      </w:r>
-    </w:p>
-    <w:p>
-      <w:pPr>
-        <w:shd w:val="clear" w:color="auto" w:fill="FFFFFF"/>
-        <w:rPr>
-          <w:rFonts w:ascii="Verdana" w:hAnsi="Verdana"/>
-          <w:color w:val="000000"/>
-          <w:sz w:val="20"/>
-          <w:szCs w:val="20"/>
-          <w:lang w:val="en"/>
-        </w:rPr>
-      </w:pPr>
-      <w:bookmarkStart w:id="97" w:name="choose_the"/>
-      <w:bookmarkEnd w:id="97"/>
-      <w:r>
-        <w:rPr>
-          <w:rFonts w:ascii="Verdana" w:hAnsi="Verdana"/>
-          <w:color w:val="000000"/>
-          <w:sz w:val="20"/>
-          <w:szCs w:val="20"/>
-          <w:lang w:val="en"/>
-        </w:rPr>
-        <w:t xml:space="preserve">You can also choose the options </w:t>
-      </w:r>
-      <w:r>
-        <w:rPr>
-          <w:rStyle w:val="epubstrong"/>
-          <w:rFonts w:ascii="Verdana" w:hAnsi="Verdana"/>
-          <w:b/>
-          <w:bCs/>
-          <w:color w:val="000000"/>
-          <w:sz w:val="20"/>
-          <w:szCs w:val="20"/>
-          <w:lang w:val="en"/>
-        </w:rPr>
-        <w:t xml:space="preserve">... and </w:t>
-      </w:r>
-      <w:proofErr w:type="gramStart"/>
-      <w:r>
-        <w:rPr>
-          <w:rStyle w:val="epubstrong"/>
-          <w:rFonts w:ascii="Verdana" w:hAnsi="Verdana"/>
-          <w:b/>
-          <w:bCs/>
-          <w:color w:val="000000"/>
-          <w:sz w:val="20"/>
-          <w:szCs w:val="20"/>
-          <w:lang w:val="en"/>
-        </w:rPr>
-        <w:t>selected</w:t>
-      </w:r>
-      <w:r>
-        <w:rPr>
-          <w:rFonts w:ascii="Verdana" w:hAnsi="Verdana"/>
-          <w:color w:val="000000"/>
-          <w:sz w:val="20"/>
-          <w:szCs w:val="20"/>
-          <w:lang w:val="en"/>
-        </w:rPr>
-        <w:t xml:space="preserve">, </w:t>
-      </w:r>
-      <w:r>
-        <w:rPr>
-          <w:rStyle w:val="epubstrong"/>
-          <w:rFonts w:ascii="Verdana" w:hAnsi="Verdana"/>
-          <w:b/>
-          <w:bCs/>
-          <w:color w:val="000000"/>
-          <w:sz w:val="20"/>
-          <w:szCs w:val="20"/>
-          <w:lang w:val="en"/>
-        </w:rPr>
-        <w:t>...</w:t>
-      </w:r>
-      <w:proofErr w:type="gramEnd"/>
-      <w:r>
-        <w:rPr>
-          <w:rStyle w:val="epubstrong"/>
-          <w:rFonts w:ascii="Verdana" w:hAnsi="Verdana"/>
-          <w:b/>
-          <w:bCs/>
-          <w:color w:val="000000"/>
-          <w:sz w:val="20"/>
-          <w:szCs w:val="20"/>
-          <w:lang w:val="en"/>
-        </w:rPr>
-        <w:t xml:space="preserve"> or selected</w:t>
-      </w:r>
-      <w:r>
-        <w:rPr>
-          <w:rFonts w:ascii="Verdana" w:hAnsi="Verdana"/>
-          <w:color w:val="000000"/>
-          <w:sz w:val="20"/>
-          <w:szCs w:val="20"/>
-          <w:lang w:val="en"/>
-        </w:rPr>
-        <w:t xml:space="preserve">, </w:t>
-      </w:r>
-      <w:r>
-        <w:rPr>
-          <w:rStyle w:val="epubstrong"/>
-          <w:rFonts w:ascii="Verdana" w:hAnsi="Verdana"/>
-          <w:b/>
-          <w:bCs/>
-          <w:color w:val="000000"/>
-          <w:sz w:val="20"/>
-          <w:szCs w:val="20"/>
-          <w:lang w:val="en"/>
-        </w:rPr>
-        <w:t>... and not selected</w:t>
-      </w:r>
-      <w:r>
-        <w:rPr>
-          <w:rFonts w:ascii="Verdana" w:hAnsi="Verdana"/>
-          <w:color w:val="000000"/>
-          <w:sz w:val="20"/>
-          <w:szCs w:val="20"/>
-          <w:lang w:val="en"/>
-        </w:rPr>
-        <w:t xml:space="preserve">, or </w:t>
-      </w:r>
-      <w:r>
-        <w:rPr>
-          <w:rStyle w:val="epubstrong"/>
-          <w:rFonts w:ascii="Verdana" w:hAnsi="Verdana"/>
-          <w:b/>
-          <w:bCs/>
-          <w:color w:val="000000"/>
-          <w:sz w:val="20"/>
-          <w:szCs w:val="20"/>
-          <w:lang w:val="en"/>
-        </w:rPr>
-        <w:t>... or not selected</w:t>
-      </w:r>
-      <w:r>
-        <w:rPr>
-          <w:rFonts w:ascii="Verdana" w:hAnsi="Verdana"/>
-          <w:color w:val="000000"/>
-          <w:sz w:val="20"/>
-          <w:szCs w:val="20"/>
-          <w:lang w:val="en"/>
-        </w:rPr>
-        <w:t xml:space="preserve"> for structured filters.</w:t>
-      </w:r>
-    </w:p>
-    <w:p>
-      <w:pPr>
-        <w:shd w:val="clear" w:color="auto" w:fill="FFFFFF"/>
-        <w:outlineLvl w:val="2"/>
-        <w:rPr>
-          <w:rFonts w:ascii="Verdana" w:hAnsi="Verdana" w:cs="Arial"/>
-          <w:b/>
-          <w:bCs/>
-          <w:color w:val="008000"/>
-          <w:sz w:val="20"/>
-          <w:szCs w:val="20"/>
-          <w:lang w:val="en"/>
-        </w:rPr>
-      </w:pPr>
-      <w:r>
-        <w:rPr>
-          <w:rFonts w:ascii="Verdana" w:hAnsi="Verdana" w:cs="Arial"/>
-          <w:b/>
-          <w:bCs/>
-          <w:color w:val="008000"/>
-          <w:sz w:val="20"/>
-          <w:szCs w:val="20"/>
-          <w:lang w:val="en"/>
-        </w:rPr>
-        <w:t>How it works...</w:t>
-      </w:r>
-    </w:p>
-    <w:p>
-      <w:pPr>
-        <w:shd w:val="clear" w:color="auto" w:fill="FFFFFF"/>
-        <w:rPr>
-          <w:rFonts w:ascii="Verdana" w:hAnsi="Verdana"/>
-          <w:color w:val="000000"/>
-          <w:sz w:val="20"/>
-          <w:szCs w:val="20"/>
-          <w:lang w:val="en"/>
-        </w:rPr>
-      </w:pPr>
-      <w:r>
-        <w:rPr>
-          <w:rFonts w:ascii="Verdana" w:hAnsi="Verdana"/>
-          <w:color w:val="000000"/>
-          <w:sz w:val="20"/>
-          <w:szCs w:val="20"/>
-          <w:lang w:val="en"/>
-        </w:rPr>
-        <w:t xml:space="preserve">The display filter is a proprietary </w:t>
-      </w:r>
-      <w:proofErr w:type="spellStart"/>
-      <w:r>
-        <w:rPr>
-          <w:rFonts w:ascii="Verdana" w:hAnsi="Verdana"/>
-          <w:color w:val="000000"/>
-          <w:sz w:val="20"/>
-          <w:szCs w:val="20"/>
-          <w:lang w:val="en"/>
-        </w:rPr>
-        <w:t>Wireshark</w:t>
-      </w:r>
-      <w:proofErr w:type="spellEnd"/>
-      <w:r>
-        <w:rPr>
-          <w:rFonts w:ascii="Verdana" w:hAnsi="Verdana"/>
-          <w:color w:val="000000"/>
-          <w:sz w:val="20"/>
-          <w:szCs w:val="20"/>
-          <w:lang w:val="en"/>
-        </w:rPr>
-        <w:t xml:space="preserve"> language. There are many places where display filters can be used that will be discussed in the later chapters. Additional filters will be introduced in the upcoming recipes of this chapter.</w:t>
-      </w:r>
-    </w:p>
-    <w:p>
-      <w:pPr>
-        <w:shd w:val="clear" w:color="auto" w:fill="FFFFFF"/>
-        <w:rPr>
-          <w:rFonts w:ascii="Verdana" w:hAnsi="Verdana"/>
-          <w:color w:val="000000"/>
-          <w:sz w:val="20"/>
-          <w:szCs w:val="20"/>
-          <w:lang w:val="en"/>
-        </w:rPr>
-      </w:pPr>
-      <w:bookmarkStart w:id="98" w:name="use_the"/>
-      <w:bookmarkEnd w:id="98"/>
-      <w:r>
-        <w:rPr>
-          <w:rFonts w:ascii="Verdana" w:hAnsi="Verdana"/>
-          <w:color w:val="000000"/>
-          <w:sz w:val="20"/>
-          <w:szCs w:val="20"/>
-          <w:lang w:val="en"/>
-        </w:rPr>
-        <w:t xml:space="preserve">You can always use the autocomplete feature to complete filter strings. For example, if you type in </w:t>
-      </w:r>
-      <w:proofErr w:type="spellStart"/>
-      <w:r>
-        <w:rPr>
-          <w:rStyle w:val="HTMLCode"/>
-          <w:rFonts w:ascii="Verdana" w:hAnsi="Verdana"/>
-          <w:color w:val="0000FF"/>
-          <w:sz w:val="20"/>
-          <w:szCs w:val="20"/>
-          <w:lang w:val="en"/>
-        </w:rPr>
-        <w:t>tcp.f</w:t>
-      </w:r>
-      <w:bookmarkStart w:id="99" w:name="display_filter"/>
-      <w:bookmarkEnd w:id="99"/>
-      <w:proofErr w:type="spellEnd"/>
-      <w:r>
-        <w:rPr>
-          <w:rFonts w:ascii="Verdana" w:hAnsi="Verdana"/>
-          <w:color w:val="000000"/>
-          <w:sz w:val="20"/>
-          <w:szCs w:val="20"/>
-          <w:lang w:val="en"/>
-        </w:rPr>
-        <w:t xml:space="preserve">, as shown in the following screenshot, the autocomplete feature lists possible display filter values that can be created beginning with </w:t>
-      </w:r>
-      <w:proofErr w:type="spellStart"/>
-      <w:r>
-        <w:rPr>
-          <w:rStyle w:val="HTMLCode"/>
-          <w:rFonts w:ascii="Verdana" w:hAnsi="Verdana"/>
-          <w:color w:val="0000FF"/>
-          <w:sz w:val="20"/>
-          <w:szCs w:val="20"/>
-          <w:lang w:val="en"/>
-        </w:rPr>
-        <w:t>tcp.f</w:t>
-      </w:r>
-      <w:proofErr w:type="spellEnd"/>
-      <w:r>
-        <w:rPr>
-          <w:rFonts w:ascii="Verdana" w:hAnsi="Verdana"/>
-          <w:color w:val="000000"/>
-          <w:sz w:val="20"/>
-          <w:szCs w:val="20"/>
-          <w:lang w:val="en"/>
-        </w:rPr>
-        <w:t>, that is, TCP flags (SYN, FIN, RST, and so on).</w:t>
-      </w:r>
-    </w:p>
-    <w:p>
-      <w:pPr>
-        <w:shd w:val="clear" w:color="auto" w:fill="FFFFFF"/>
-        <w:rPr>
-          <w:rFonts w:ascii="Verdana" w:hAnsi="Verdana" w:cs="Arial"/>
-          <w:sz w:val="20"/>
-          <w:szCs w:val="20"/>
-          <w:lang w:val="en"/>
-        </w:rPr>
-      </w:pPr>
-      <w:r>
-        <w:rPr>
-          <w:rFonts w:ascii="Verdana" w:hAnsi="Verdana" w:cs="Arial"/>
-          <w:noProof/>
-          <w:sz w:val="20"/>
-          <w:szCs w:val="20"/>
-        </w:rPr>
-        <w:drawing>
-          <wp:inline distT="0" distB="0" distL="0" distR="0" wp14:anchorId="12FB10FA" wp14:editId="44C707DC">
-            <wp:extent cx="2131621" cy="1371161"/>
-            <wp:effectExtent l="0" t="0" r="2540" b="635"/>
-            <wp:docPr id="27" name="圖片 27" descr="How it works..."/>
-            <wp:cNvGraphicFramePr>
-              <a:graphicFrameLocks xmlns:a="http://schemas.openxmlformats.org/drawingml/2006/main" noChangeAspect="1"/>
-            </wp:cNvGraphicFramePr>
-            <a:graphic xmlns:a="http://schemas.openxmlformats.org/drawingml/2006/main">
-              <a:graphicData uri="http://schemas.openxmlformats.org/drawingml/2006/picture">
-                <pic:pic xmlns:pic="http://schemas.openxmlformats.org/drawingml/2006/picture">
-                  <pic:nvPicPr>
-                    <pic:cNvPr id="0" name="Picture 123" descr="How it works..."/>
-                    <pic:cNvPicPr>
-                      <a:picLocks noChangeAspect="1" noChangeArrowheads="1"/>
-                    </pic:cNvPicPr>
-                  </pic:nvPicPr>
-                  <pic:blipFill>
-                    <a:blip r:embed="rId28">
-                      <a:extLst>
-                        <a:ext uri="{28A0092B-C50C-407E-A947-70E740481C1C}">
-                          <a14:useLocalDpi xmlns:a14="http://schemas.microsoft.com/office/drawing/2010/main" val="0"/>
-                        </a:ext>
-                      </a:extLst>
-                    </a:blip>
-                    <a:srcRect/>
-                    <a:stretch>
-                      <a:fillRect/>
-                    </a:stretch>
-                  </pic:blipFill>
-                  <pic:spPr bwMode="auto">
-                    <a:xfrm>
-                      <a:off x="0" y="0"/>
-                      <a:ext cx="2141288" cy="1377380"/>
-                    </a:xfrm>
-                    <a:prstGeom prst="rect">
-                      <a:avLst/>
-                    </a:prstGeom>
-                    <a:noFill/>
-                    <a:ln>
-                      <a:noFill/>
-                    </a:ln>
-                  </pic:spPr>
-                </pic:pic>
-              </a:graphicData>
-            </a:graphic>
-          </wp:inline>
-        </w:drawing>
-      </w:r>
-    </w:p>
-    <w:p>
-      <w:pPr>
-        <w:shd w:val="clear" w:color="auto" w:fill="FFFFFF"/>
-        <w:outlineLvl w:val="2"/>
-        <w:rPr>
-          <w:rFonts w:ascii="Verdana" w:hAnsi="Verdana" w:cs="Arial"/>
-          <w:b/>
-          <w:bCs/>
-          <w:color w:val="008000"/>
-          <w:sz w:val="20"/>
-          <w:szCs w:val="20"/>
-          <w:lang w:val="en"/>
-        </w:rPr>
-      </w:pPr>
-      <w:r>
-        <w:rPr>
-          <w:rFonts w:ascii="Verdana" w:hAnsi="Verdana" w:cs="Arial"/>
-          <w:b/>
-          <w:bCs/>
-          <w:color w:val="008000"/>
-          <w:sz w:val="20"/>
-          <w:szCs w:val="20"/>
-          <w:lang w:val="en"/>
-        </w:rPr>
-        <w:t>There's more...</w:t>
-      </w:r>
-    </w:p>
-    <w:p>
-      <w:pPr>
-        <w:shd w:val="clear" w:color="auto" w:fill="FFFFFF"/>
-        <w:rPr>
-          <w:rFonts w:ascii="Verdana" w:hAnsi="Verdana"/>
-          <w:color w:val="000000"/>
-          <w:sz w:val="20"/>
-          <w:szCs w:val="20"/>
-          <w:lang w:val="en"/>
-        </w:rPr>
-      </w:pPr>
-      <w:r>
-        <w:rPr>
-          <w:rFonts w:ascii="Verdana" w:hAnsi="Verdana"/>
-          <w:color w:val="000000"/>
-          <w:sz w:val="20"/>
-          <w:szCs w:val="20"/>
-          <w:lang w:val="en"/>
-        </w:rPr>
-        <w:t>Now we will cover some additional helpful features.</w:t>
-      </w:r>
-    </w:p>
-    <w:p>
-      <w:pPr>
-        <w:shd w:val="clear" w:color="auto" w:fill="FFFFFF"/>
-        <w:outlineLvl w:val="3"/>
-        <w:rPr>
-          <w:rFonts w:ascii="Verdana" w:hAnsi="Verdana" w:cs="Arial"/>
-          <w:b/>
-          <w:bCs/>
-          <w:color w:val="BD1D1D"/>
-          <w:sz w:val="20"/>
-          <w:szCs w:val="20"/>
-          <w:lang w:val="en"/>
-        </w:rPr>
-      </w:pPr>
-      <w:r>
-        <w:rPr>
-          <w:rFonts w:ascii="Verdana" w:hAnsi="Verdana" w:cs="Arial"/>
-          <w:b/>
-          <w:bCs/>
-          <w:color w:val="BD1D1D"/>
-          <w:sz w:val="20"/>
-          <w:szCs w:val="20"/>
-          <w:lang w:val="en"/>
-        </w:rPr>
-        <w:t>What is the parameter we filter?</w:t>
-      </w:r>
-    </w:p>
-    <w:p>
-      <w:pPr>
-        <w:shd w:val="clear" w:color="auto" w:fill="FFFFFF"/>
-        <w:rPr>
-          <w:rFonts w:ascii="Verdana" w:hAnsi="Verdana"/>
-          <w:color w:val="000000"/>
-          <w:sz w:val="20"/>
-          <w:szCs w:val="20"/>
-          <w:lang w:val="en"/>
-        </w:rPr>
-      </w:pPr>
-      <w:r>
-        <w:rPr>
-          <w:rFonts w:ascii="Verdana" w:hAnsi="Verdana"/>
-          <w:color w:val="000000"/>
-          <w:sz w:val="20"/>
-          <w:szCs w:val="20"/>
-          <w:lang w:val="en"/>
-        </w:rPr>
-        <w:t xml:space="preserve">Anytime you mark a specific field </w:t>
-      </w:r>
-      <w:bookmarkStart w:id="100" w:name="the_correlating"/>
-      <w:bookmarkEnd w:id="100"/>
-      <w:r>
-        <w:rPr>
-          <w:rFonts w:ascii="Verdana" w:hAnsi="Verdana"/>
-          <w:color w:val="000000"/>
-          <w:sz w:val="20"/>
-          <w:szCs w:val="20"/>
-          <w:lang w:val="en"/>
-        </w:rPr>
-        <w:t xml:space="preserve">in the packet details pane, you will see the correlating filter string in the status bar at the bottom-left corner of the </w:t>
-      </w:r>
-      <w:proofErr w:type="spellStart"/>
-      <w:r>
-        <w:rPr>
-          <w:rFonts w:ascii="Verdana" w:hAnsi="Verdana"/>
-          <w:color w:val="000000"/>
-          <w:sz w:val="20"/>
-          <w:szCs w:val="20"/>
-          <w:lang w:val="en"/>
-        </w:rPr>
-        <w:t>Wireshark</w:t>
-      </w:r>
-      <w:proofErr w:type="spellEnd"/>
-      <w:r>
-        <w:rPr>
-          <w:rFonts w:ascii="Verdana" w:hAnsi="Verdana"/>
-          <w:color w:val="000000"/>
-          <w:sz w:val="20"/>
-          <w:szCs w:val="20"/>
-          <w:lang w:val="en"/>
-        </w:rPr>
-        <w:t xml:space="preserve"> window.</w:t>
-      </w:r>
-    </w:p>
-    <w:p>
-      <w:pPr>
-        <w:shd w:val="clear" w:color="auto" w:fill="FFFFFF"/>
-        <w:rPr>
-          <w:rFonts w:ascii="Verdana" w:hAnsi="Verdana" w:cs="Arial"/>
-          <w:sz w:val="20"/>
-          <w:szCs w:val="20"/>
-          <w:lang w:val="en"/>
-        </w:rPr>
-      </w:pPr>
-      <w:r>
-        <w:rPr>
-          <w:rFonts w:ascii="Verdana" w:hAnsi="Verdana" w:cs="Arial"/>
-          <w:noProof/>
-          <w:sz w:val="20"/>
-          <w:szCs w:val="20"/>
-        </w:rPr>
-        <w:drawing>
-          <wp:inline distT="0" distB="0" distL="0" distR="0" wp14:anchorId="22854FE0" wp14:editId="6F560CC1">
-            <wp:extent cx="3212276" cy="1354548"/>
-            <wp:effectExtent l="0" t="0" r="7620" b="0"/>
-            <wp:docPr id="26" name="圖片 26" descr="What is the parameter we filter?"/>
-            <wp:cNvGraphicFramePr>
-              <a:graphicFrameLocks xmlns:a="http://schemas.openxmlformats.org/drawingml/2006/main" noChangeAspect="1"/>
-            </wp:cNvGraphicFramePr>
-            <a:graphic xmlns:a="http://schemas.openxmlformats.org/drawingml/2006/main">
-              <a:graphicData uri="http://schemas.openxmlformats.org/drawingml/2006/picture">
-                <pic:pic xmlns:pic="http://schemas.openxmlformats.org/drawingml/2006/picture">
-                  <pic:nvPicPr>
-                    <pic:cNvPr id="0" name="Picture 124" descr="What is the parameter we filter?"/>
-                    <pic:cNvPicPr>
-                      <a:picLocks noChangeAspect="1" noChangeArrowheads="1"/>
-                    </pic:cNvPicPr>
-                  </pic:nvPicPr>
-                  <pic:blipFill>
-                    <a:blip r:embed="rId29">
-                      <a:extLst>
-                        <a:ext uri="{28A0092B-C50C-407E-A947-70E740481C1C}">
-                          <a14:useLocalDpi xmlns:a14="http://schemas.microsoft.com/office/drawing/2010/main" val="0"/>
-                        </a:ext>
-                      </a:extLst>
-                    </a:blip>
-                    <a:srcRect/>
-                    <a:stretch>
-                      <a:fillRect/>
-                    </a:stretch>
-                  </pic:blipFill>
-                  <pic:spPr bwMode="auto">
-                    <a:xfrm>
-                      <a:off x="0" y="0"/>
-                      <a:ext cx="3212990" cy="1354849"/>
-                    </a:xfrm>
-                    <a:prstGeom prst="rect">
-                      <a:avLst/>
-                    </a:prstGeom>
-                    <a:noFill/>
-                    <a:ln>
-                      <a:noFill/>
-                    </a:ln>
-                  </pic:spPr>
-                </pic:pic>
-              </a:graphicData>
-            </a:graphic>
-          </wp:inline>
-        </w:drawing>
-      </w:r>
-    </w:p>
-    <w:p>
-      <w:pPr>
-        <w:shd w:val="clear" w:color="auto" w:fill="FFFFFF"/>
-        <w:outlineLvl w:val="3"/>
-        <w:rPr>
-          <w:rFonts w:ascii="Verdana" w:hAnsi="Verdana" w:cs="Arial"/>
-          <w:b/>
-          <w:bCs/>
-          <w:color w:val="BD1D1D"/>
-          <w:sz w:val="20"/>
-          <w:szCs w:val="20"/>
-          <w:lang w:val="en"/>
-        </w:rPr>
-      </w:pPr>
-      <w:r>
-        <w:rPr>
-          <w:rFonts w:ascii="Verdana" w:hAnsi="Verdana" w:cs="Arial"/>
-          <w:b/>
-          <w:bCs/>
-          <w:color w:val="BD1D1D"/>
-          <w:sz w:val="20"/>
-          <w:szCs w:val="20"/>
-          <w:lang w:val="en"/>
-        </w:rPr>
-        <w:t>Adding a parameter column</w:t>
-      </w:r>
-    </w:p>
-    <w:p>
-      <w:pPr>
-        <w:shd w:val="clear" w:color="auto" w:fill="FFFFFF"/>
-        <w:rPr>
-          <w:rFonts w:ascii="Verdana" w:hAnsi="Verdana"/>
-          <w:color w:val="000000"/>
-          <w:sz w:val="20"/>
-          <w:szCs w:val="20"/>
-          <w:lang w:val="en"/>
-        </w:rPr>
-      </w:pPr>
-      <w:r>
-        <w:rPr>
-          <w:rFonts w:ascii="Verdana" w:hAnsi="Verdana"/>
-          <w:color w:val="000000"/>
-          <w:sz w:val="20"/>
-          <w:szCs w:val="20"/>
-          <w:lang w:val="en"/>
-        </w:rPr>
-        <w:t xml:space="preserve">You can also right-click on a parameter in the packet pane and choose </w:t>
-      </w:r>
-      <w:r>
-        <w:rPr>
-          <w:rStyle w:val="epubstrong"/>
-          <w:rFonts w:ascii="Verdana" w:hAnsi="Verdana"/>
-          <w:b/>
-          <w:bCs/>
-          <w:color w:val="000000"/>
-          <w:sz w:val="20"/>
-          <w:szCs w:val="20"/>
-          <w:lang w:val="en"/>
-        </w:rPr>
-        <w:t>Apply as Column</w:t>
-      </w:r>
-      <w:bookmarkEnd w:id="95"/>
-      <w:r>
-        <w:rPr>
-          <w:rFonts w:ascii="Verdana" w:hAnsi="Verdana"/>
-          <w:color w:val="000000"/>
-          <w:sz w:val="20"/>
-          <w:szCs w:val="20"/>
-          <w:lang w:val="en"/>
-        </w:rPr>
-        <w:t xml:space="preserve">. This will add a column with the specific parameter. For example, you can choose the parameter </w:t>
-      </w:r>
-      <w:proofErr w:type="spellStart"/>
-      <w:r>
-        <w:rPr>
-          <w:rStyle w:val="HTMLCode"/>
-          <w:rFonts w:ascii="Verdana" w:hAnsi="Verdana"/>
-          <w:color w:val="0000FF"/>
-          <w:sz w:val="20"/>
-          <w:szCs w:val="20"/>
-          <w:lang w:val="en"/>
-        </w:rPr>
-        <w:t>tcp.window_size_value</w:t>
-      </w:r>
-      <w:bookmarkStart w:id="101" w:name="the_packet"/>
-      <w:bookmarkEnd w:id="101"/>
-      <w:proofErr w:type="spellEnd"/>
-      <w:r>
-        <w:rPr>
-          <w:rFonts w:ascii="Verdana" w:hAnsi="Verdana"/>
-          <w:color w:val="000000"/>
-          <w:sz w:val="20"/>
-          <w:szCs w:val="20"/>
-          <w:lang w:val="en"/>
-        </w:rPr>
-        <w:t xml:space="preserve"> and add it as a column to the packet list pane, so you will be able to watch the TCP window size online. This influences TCP performance, as we will learn in </w:t>
-      </w:r>
-      <w:hyperlink r:id="rId30" w:tooltip="Chapter 9. UDP/TCP Analysis" w:history="1">
-        <w:r>
-          <w:rPr>
-            <w:rStyle w:val="Hyperlink"/>
-            <w:rFonts w:ascii="Verdana" w:hAnsi="Verdana"/>
-            <w:sz w:val="20"/>
-            <w:szCs w:val="20"/>
-            <w:lang w:val="en"/>
-          </w:rPr>
-          <w:t>Chapter 9</w:t>
-        </w:r>
-      </w:hyperlink>
-      <w:r>
-        <w:rPr>
-          <w:rFonts w:ascii="Verdana" w:hAnsi="Verdana"/>
-          <w:color w:val="000000"/>
-          <w:sz w:val="20"/>
-          <w:szCs w:val="20"/>
-          <w:lang w:val="en"/>
-        </w:rPr>
-        <w:t xml:space="preserve">, </w:t>
-      </w:r>
-      <w:r>
-        <w:rPr>
-          <w:rStyle w:val="epubemphasis"/>
-          <w:rFonts w:ascii="Verdana" w:hAnsi="Verdana"/>
-          <w:i/>
-          <w:iCs/>
-          <w:color w:val="000000"/>
-          <w:sz w:val="20"/>
-          <w:szCs w:val="20"/>
-          <w:lang w:val="en"/>
-        </w:rPr>
-        <w:t>UDP/TCP Analysis</w:t>
-      </w:r>
-      <w:r>
-        <w:rPr>
-          <w:rFonts w:ascii="Verdana" w:hAnsi="Verdana"/>
-          <w:color w:val="000000"/>
-          <w:sz w:val="20"/>
-          <w:szCs w:val="20"/>
-          <w:lang w:val="en"/>
-        </w:rPr>
-        <w:t>.</w:t>
-      </w:r>
-    </w:p>
-    <w:p>
-      <w:pPr>
-        <w:shd w:val="clear" w:color="auto" w:fill="FFFFFF"/>
-        <w:outlineLvl w:val="3"/>
-        <w:rPr>
-          <w:rFonts w:ascii="Verdana" w:hAnsi="Verdana" w:cs="Arial"/>
-          <w:b/>
-          <w:bCs/>
-          <w:color w:val="BD1D1D"/>
-          <w:sz w:val="20"/>
-          <w:szCs w:val="20"/>
-          <w:lang w:val="en"/>
-        </w:rPr>
-      </w:pPr>
-      <w:r>
-        <w:rPr>
-          <w:rFonts w:ascii="Verdana" w:hAnsi="Verdana" w:cs="Arial"/>
-          <w:b/>
-          <w:bCs/>
-          <w:color w:val="BD1D1D"/>
-          <w:sz w:val="20"/>
-          <w:szCs w:val="20"/>
-          <w:lang w:val="en"/>
-        </w:rPr>
-        <w:t>Saving the displayed data</w:t>
-      </w:r>
-    </w:p>
-    <w:p>
-      <w:pPr>
-        <w:shd w:val="clear" w:color="auto" w:fill="FFFFFF"/>
-        <w:rPr>
-          <w:rFonts w:ascii="Verdana" w:hAnsi="Verdana"/>
-          <w:color w:val="000000"/>
-          <w:sz w:val="20"/>
-          <w:szCs w:val="20"/>
-          <w:lang w:val="en"/>
-        </w:rPr>
-      </w:pPr>
-      <w:bookmarkStart w:id="102" w:name="to_save"/>
-      <w:r>
-        <w:rPr>
-          <w:rFonts w:ascii="Verdana" w:hAnsi="Verdana"/>
-          <w:color w:val="000000"/>
-          <w:sz w:val="20"/>
-          <w:szCs w:val="20"/>
-          <w:lang w:val="en"/>
-        </w:rPr>
-        <w:t xml:space="preserve">To save the displayed data, you can navigate to </w:t>
-      </w:r>
-      <w:r>
-        <w:rPr>
-          <w:rStyle w:val="epubstrong"/>
-          <w:rFonts w:ascii="Verdana" w:hAnsi="Verdana"/>
-          <w:b/>
-          <w:bCs/>
-          <w:color w:val="000000"/>
-          <w:sz w:val="20"/>
-          <w:szCs w:val="20"/>
-          <w:lang w:val="en"/>
-        </w:rPr>
-        <w:t>File</w:t>
-      </w:r>
-      <w:r>
-        <w:rPr>
-          <w:rFonts w:ascii="Verdana" w:hAnsi="Verdana"/>
-          <w:color w:val="000000"/>
-          <w:sz w:val="20"/>
-          <w:szCs w:val="20"/>
-          <w:lang w:val="en"/>
-        </w:rPr>
-        <w:t xml:space="preserve"> | </w:t>
-      </w:r>
-      <w:r>
-        <w:rPr>
-          <w:rStyle w:val="epubstrong"/>
-          <w:rFonts w:ascii="Verdana" w:hAnsi="Verdana"/>
-          <w:b/>
-          <w:bCs/>
-          <w:color w:val="000000"/>
-          <w:sz w:val="20"/>
-          <w:szCs w:val="20"/>
-          <w:lang w:val="en"/>
-        </w:rPr>
-        <w:t>Export Specified Packets...</w:t>
-      </w:r>
-      <w:bookmarkEnd w:id="102"/>
-      <w:r>
-        <w:rPr>
-          <w:rFonts w:ascii="Verdana" w:hAnsi="Verdana"/>
-          <w:color w:val="000000"/>
-          <w:sz w:val="20"/>
-          <w:szCs w:val="20"/>
-          <w:lang w:val="en"/>
-        </w:rPr>
-        <w:t xml:space="preserve"> and choose which packets to save.</w:t>
-      </w:r>
-    </w:p>
-    <w:p>
-      <w:pPr>
-        <w:shd w:val="clear" w:color="auto" w:fill="FFFFFF"/>
-        <w:rPr>
-          <w:rFonts w:ascii="Verdana" w:hAnsi="Verdana" w:cs="Arial"/>
-          <w:sz w:val="20"/>
-          <w:szCs w:val="20"/>
-          <w:lang w:val="en"/>
-        </w:rPr>
-      </w:pPr>
-      <w:r>
-        <w:rPr>
-          <w:rFonts w:ascii="Verdana" w:hAnsi="Verdana" w:cs="Arial"/>
-          <w:noProof/>
-          <w:sz w:val="20"/>
-          <w:szCs w:val="20"/>
-        </w:rPr>
-        <w:drawing>
-          <wp:inline distT="0" distB="0" distL="0" distR="0" wp14:anchorId="533433C9" wp14:editId="14B3809C">
-            <wp:extent cx="1809770" cy="1187533"/>
-            <wp:effectExtent l="0" t="0" r="0" b="0"/>
-            <wp:docPr id="24" name="圖片 24" descr="Saving the displayed data"/>
-            <wp:cNvGraphicFramePr>
-              <a:graphicFrameLocks xmlns:a="http://schemas.openxmlformats.org/drawingml/2006/main" noChangeAspect="1"/>
-            </wp:cNvGraphicFramePr>
-            <a:graphic xmlns:a="http://schemas.openxmlformats.org/drawingml/2006/main">
-              <a:graphicData uri="http://schemas.openxmlformats.org/drawingml/2006/picture">
-                <pic:pic xmlns:pic="http://schemas.openxmlformats.org/drawingml/2006/picture">
-                  <pic:nvPicPr>
-                    <pic:cNvPr id="0" name="Picture 125" descr="Saving the displayed data"/>
-                    <pic:cNvPicPr>
-                      <a:picLocks noChangeAspect="1" noChangeArrowheads="1"/>
-                    </pic:cNvPicPr>
-                  </pic:nvPicPr>
-                  <pic:blipFill>
-                    <a:blip r:embed="rId31">
-                      <a:extLst>
-                        <a:ext uri="{28A0092B-C50C-407E-A947-70E740481C1C}">
-                          <a14:useLocalDpi xmlns:a14="http://schemas.microsoft.com/office/drawing/2010/main" val="0"/>
-                        </a:ext>
-                      </a:extLst>
-                    </a:blip>
-                    <a:srcRect/>
-                    <a:stretch>
-                      <a:fillRect/>
-                    </a:stretch>
-                  </pic:blipFill>
-                  <pic:spPr bwMode="auto">
-                    <a:xfrm>
-                      <a:off x="0" y="0"/>
-                      <a:ext cx="1813033" cy="1189674"/>
-                    </a:xfrm>
-                    <a:prstGeom prst="rect">
-                      <a:avLst/>
-                    </a:prstGeom>
-                    <a:noFill/>
-                    <a:ln>
-                      <a:noFill/>
-                    </a:ln>
-                  </pic:spPr>
-                </pic:pic>
-              </a:graphicData>
-            </a:graphic>
-          </wp:inline>
-        </w:drawing>
       </w:r>
     </w:p>
     <w:p>
@@ -19535,6 +18643,9 @@
           <w:lang w:val="en"/>
         </w:rPr>
       </w:pPr>
+      <w:bookmarkStart w:id="96" w:name="choose_the"/>
+      <w:bookmarkEnd w:id="96"/>
+      <w:bookmarkEnd w:id="94"/>
       <w:r>
         <w:rPr>
           <w:rFonts w:ascii="Verdana" w:hAnsi="Verdana" w:cs="Arial"/>
@@ -19569,20 +18680,27 @@
           <w:szCs w:val="20"/>
           <w:lang w:val="en"/>
         </w:rPr>
-        <w:lastRenderedPageBreak/>
-        <w:t xml:space="preserve">In this recipe we will discuss </w:t>
-      </w:r>
-      <w:bookmarkStart w:id="103" w:name="of_layers"/>
-      <w:bookmarkEnd w:id="103"/>
-      <w:r>
-        <w:rPr>
-          <w:rFonts w:ascii="Verdana" w:hAnsi="Verdana"/>
-          <w:color w:val="000000"/>
-          <w:sz w:val="20"/>
-          <w:szCs w:val="20"/>
-          <w:lang w:val="en"/>
-        </w:rPr>
-        <w:t xml:space="preserve">how to configure filters of layers 2 and 3, that is, Ethernet- and IP-based filters respectively. We will also discuss </w:t>
+        <w:t xml:space="preserve">In this recipe </w:t>
+      </w:r>
+      <w:r>
+        <w:rPr>
+          <w:rFonts w:ascii="Verdana" w:hAnsi="Verdana" w:hint="eastAsia"/>
+          <w:color w:val="000000"/>
+          <w:sz w:val="20"/>
+          <w:szCs w:val="20"/>
+          <w:lang w:val="en"/>
+        </w:rPr>
+        <w:t>w</w:t>
+      </w:r>
+      <w:r>
+        <w:rPr>
+          <w:rFonts w:ascii="Verdana" w:hAnsi="Verdana"/>
+          <w:color w:val="000000"/>
+          <w:sz w:val="20"/>
+          <w:szCs w:val="20"/>
+          <w:lang w:val="en"/>
+        </w:rPr>
+        <w:t xml:space="preserve">e will also discuss </w:t>
       </w:r>
       <w:r>
         <w:rPr>
@@ -19669,230 +18787,37 @@
           <w:lang w:val="en"/>
         </w:rPr>
       </w:pPr>
-      <w:bookmarkStart w:id="104" w:name="will_configure"/>
-      <w:bookmarkEnd w:id="104"/>
-      <w:r>
-        <w:rPr>
-          <w:rFonts w:ascii="Verdana" w:hAnsi="Verdana"/>
-          <w:color w:val="000000"/>
-          <w:sz w:val="20"/>
-          <w:szCs w:val="20"/>
-          <w:lang w:val="en"/>
-        </w:rPr>
-        <w:t>In layer 2 we will configure Ethernet-based filters, while in layer 3 we will configure IP-based filters. In Ethernet we have filters based on the Ethernet frame and the MAC address, while in IP we have filters based on the IP packet and address.</w:t>
-      </w:r>
-    </w:p>
-    <w:p>
-      <w:pPr>
-        <w:shd w:val="clear" w:color="auto" w:fill="FFFFFF"/>
-        <w:rPr>
-          <w:rFonts w:ascii="Verdana" w:hAnsi="Verdana"/>
-          <w:color w:val="000000"/>
-          <w:sz w:val="20"/>
-          <w:szCs w:val="20"/>
-          <w:lang w:val="en"/>
-        </w:rPr>
-      </w:pPr>
-      <w:r>
-        <w:rPr>
-          <w:rFonts w:ascii="Verdana" w:hAnsi="Verdana"/>
-          <w:color w:val="000000"/>
-          <w:sz w:val="20"/>
-          <w:szCs w:val="20"/>
-          <w:lang w:val="en"/>
-        </w:rPr>
-        <w:t>The common frame delta filters are as follows:</w:t>
-      </w:r>
-    </w:p>
-    <w:p>
-      <w:pPr>
-        <w:widowControl/>
-        <w:numPr>
-          <w:ilvl w:val="0"/>
-          <w:numId w:val="41"/>
-        </w:numPr>
-        <w:shd w:val="clear" w:color="auto" w:fill="FFFFFF"/>
-        <w:rPr>
-          <w:rFonts w:ascii="Verdana" w:hAnsi="Verdana" w:cs="Arial"/>
-          <w:sz w:val="20"/>
-          <w:szCs w:val="20"/>
-          <w:lang w:val="en"/>
-        </w:rPr>
-      </w:pPr>
-      <w:proofErr w:type="spellStart"/>
-      <w:r>
-        <w:rPr>
-          <w:rStyle w:val="HTMLCode"/>
-          <w:rFonts w:ascii="Verdana" w:hAnsi="Verdana"/>
-          <w:color w:val="0000FF"/>
-          <w:sz w:val="20"/>
-          <w:szCs w:val="20"/>
-          <w:lang w:val="en"/>
-        </w:rPr>
-        <w:t>frame.time_delta</w:t>
-      </w:r>
-      <w:proofErr w:type="spellEnd"/>
-      <w:r>
-        <w:rPr>
-          <w:rFonts w:ascii="Verdana" w:hAnsi="Verdana" w:cs="Arial"/>
-          <w:sz w:val="20"/>
-          <w:szCs w:val="20"/>
-          <w:lang w:val="en"/>
-        </w:rPr>
-        <w:t xml:space="preserve">: This is used for the time delta between the current and previously captured frames; this will be used in statistical graphs displayed in </w:t>
-      </w:r>
-      <w:hyperlink r:id="rId32" w:tooltip="Chapter 5. Using Advanced Statistics Tools" w:history="1">
-        <w:r>
-          <w:rPr>
-            <w:rStyle w:val="Hyperlink"/>
-            <w:rFonts w:ascii="Verdana" w:hAnsi="Verdana" w:cs="Arial"/>
-            <w:sz w:val="20"/>
-            <w:szCs w:val="20"/>
-            <w:lang w:val="en"/>
-          </w:rPr>
-          <w:t>Chapter 5</w:t>
-        </w:r>
-      </w:hyperlink>
-      <w:r>
-        <w:rPr>
-          <w:rFonts w:ascii="Verdana" w:hAnsi="Verdana" w:cs="Arial"/>
-          <w:sz w:val="20"/>
-          <w:szCs w:val="20"/>
-          <w:lang w:val="en"/>
-        </w:rPr>
-        <w:t xml:space="preserve">, </w:t>
-      </w:r>
-      <w:r>
-        <w:rPr>
-          <w:rStyle w:val="epubemphasis"/>
-          <w:rFonts w:ascii="Verdana" w:hAnsi="Verdana" w:cs="Arial"/>
-          <w:i/>
-          <w:iCs/>
-          <w:sz w:val="20"/>
-          <w:szCs w:val="20"/>
-          <w:lang w:val="en"/>
-        </w:rPr>
-        <w:t>Using Advanced Statistics Tools</w:t>
-      </w:r>
-    </w:p>
-    <w:p>
-      <w:pPr>
-        <w:widowControl/>
-        <w:numPr>
-          <w:ilvl w:val="0"/>
-          <w:numId w:val="41"/>
-        </w:numPr>
-        <w:shd w:val="clear" w:color="auto" w:fill="FFFFFF"/>
-        <w:rPr>
-          <w:rFonts w:ascii="Verdana" w:hAnsi="Verdana" w:cs="Arial"/>
-          <w:sz w:val="20"/>
-          <w:szCs w:val="20"/>
-          <w:lang w:val="en"/>
-        </w:rPr>
-      </w:pPr>
-      <w:proofErr w:type="spellStart"/>
-      <w:r>
-        <w:rPr>
-          <w:rStyle w:val="HTMLCode"/>
-          <w:rFonts w:ascii="Verdana" w:hAnsi="Verdana"/>
-          <w:color w:val="0000FF"/>
-          <w:sz w:val="20"/>
-          <w:szCs w:val="20"/>
-          <w:lang w:val="en"/>
-        </w:rPr>
-        <w:t>frame.time_delta_displayed</w:t>
-      </w:r>
-      <w:proofErr w:type="spellEnd"/>
-      <w:r>
-        <w:rPr>
-          <w:rFonts w:ascii="Verdana" w:hAnsi="Verdana" w:cs="Arial"/>
-          <w:sz w:val="20"/>
-          <w:szCs w:val="20"/>
-          <w:lang w:val="en"/>
-        </w:rPr>
-        <w:t xml:space="preserve">: This is used for the time delta between current and previously displayed frames; this will be used in statistical graphs displayed in </w:t>
-      </w:r>
-      <w:hyperlink r:id="rId33" w:tooltip="Chapter 5. Using Advanced Statistics Tools" w:history="1">
-        <w:r>
-          <w:rPr>
-            <w:rStyle w:val="Hyperlink"/>
-            <w:rFonts w:ascii="Verdana" w:hAnsi="Verdana" w:cs="Arial"/>
-            <w:sz w:val="20"/>
-            <w:szCs w:val="20"/>
-            <w:lang w:val="en"/>
-          </w:rPr>
-          <w:t>Chapter 5</w:t>
-        </w:r>
-      </w:hyperlink>
-      <w:r>
-        <w:rPr>
-          <w:rFonts w:ascii="Verdana" w:hAnsi="Verdana" w:cs="Arial"/>
-          <w:sz w:val="20"/>
-          <w:szCs w:val="20"/>
-          <w:lang w:val="en"/>
-        </w:rPr>
-        <w:t xml:space="preserve">, </w:t>
-      </w:r>
-      <w:r>
-        <w:rPr>
-          <w:rStyle w:val="epubemphasis"/>
-          <w:rFonts w:ascii="Verdana" w:hAnsi="Verdana" w:cs="Arial"/>
-          <w:i/>
-          <w:iCs/>
-          <w:sz w:val="20"/>
-          <w:szCs w:val="20"/>
-          <w:lang w:val="en"/>
-        </w:rPr>
-        <w:t>Using Advanced Statistics Tools</w:t>
-      </w:r>
-    </w:p>
-    <w:p>
-      <w:pPr>
-        <w:shd w:val="clear" w:color="auto" w:fill="FFFFFF"/>
-        <w:rPr>
-          <w:rFonts w:ascii="Verdana" w:hAnsi="Verdana"/>
-          <w:color w:val="000000"/>
-          <w:sz w:val="20"/>
-          <w:szCs w:val="20"/>
-          <w:lang w:val="en"/>
-        </w:rPr>
-      </w:pPr>
-      <w:bookmarkStart w:id="105" w:name="TCP_performance"/>
-      <w:bookmarkEnd w:id="105"/>
-      <w:r>
-        <w:rPr>
-          <w:rFonts w:ascii="Verdana" w:hAnsi="Verdana"/>
-          <w:color w:val="000000"/>
-          <w:sz w:val="20"/>
-          <w:szCs w:val="20"/>
-          <w:lang w:val="en"/>
-        </w:rPr>
-        <w:t xml:space="preserve">Since the time between frames can influence TCP performance significantly, we will use the </w:t>
-      </w:r>
-      <w:proofErr w:type="spellStart"/>
-      <w:r>
-        <w:rPr>
-          <w:rStyle w:val="HTMLCode"/>
-          <w:rFonts w:ascii="Verdana" w:hAnsi="Verdana"/>
-          <w:color w:val="0000FF"/>
-          <w:sz w:val="20"/>
-          <w:szCs w:val="20"/>
-          <w:lang w:val="en"/>
-        </w:rPr>
-        <w:t>frame.time_delta</w:t>
-      </w:r>
-      <w:bookmarkStart w:id="106" w:name="graphs_for"/>
-      <w:bookmarkEnd w:id="106"/>
-      <w:proofErr w:type="spellEnd"/>
-      <w:r>
-        <w:rPr>
-          <w:rFonts w:ascii="Verdana" w:hAnsi="Verdana"/>
-          <w:color w:val="000000"/>
-          <w:sz w:val="20"/>
-          <w:szCs w:val="20"/>
-          <w:lang w:val="en"/>
-        </w:rPr>
-        <w:t xml:space="preserve"> parameters in statistical graphs for monitoring TCP performance.</w:t>
+      <w:bookmarkStart w:id="97" w:name="will_configure"/>
+      <w:bookmarkEnd w:id="97"/>
+      <w:r>
+        <w:rPr>
+          <w:rFonts w:ascii="Verdana" w:hAnsi="Verdana"/>
+          <w:color w:val="000000"/>
+          <w:sz w:val="20"/>
+          <w:szCs w:val="20"/>
+          <w:lang w:val="en"/>
+        </w:rPr>
+        <w:t>In layer 2 we will configure Ethernet-based filters, while in layer 3 we will configure IP-based filters. In Ethernet we have filters based on the Ethernet frame and the MAC address, while in IP we have filters base</w:t>
+      </w:r>
+      <w:r>
+        <w:rPr>
+          <w:rFonts w:ascii="Verdana" w:hAnsi="Verdana"/>
+          <w:color w:val="000000"/>
+          <w:sz w:val="20"/>
+          <w:szCs w:val="20"/>
+          <w:lang w:val="en"/>
+        </w:rPr>
+        <w:t>d on the IP packet and address.</w:t>
+      </w:r>
+      <w:r>
+        <w:rPr>
+          <w:rFonts w:ascii="Verdana" w:hAnsi="Verdana" w:hint="eastAsia"/>
+          <w:color w:val="000000"/>
+          <w:sz w:val="20"/>
+          <w:szCs w:val="20"/>
+          <w:lang w:val="en"/>
+        </w:rPr>
+        <w:t xml:space="preserve"> </w:t>
       </w:r>
     </w:p>
     <w:p>
@@ -19929,6 +18854,7 @@
           <w:rFonts w:ascii="Verdana" w:hAnsi="Verdana" w:cs="Arial"/>
           <w:sz w:val="20"/>
           <w:szCs w:val="20"/>
+          <w:shd w:val="pct15" w:color="auto" w:fill="FFFFFF"/>
           <w:lang w:val="en"/>
         </w:rPr>
       </w:pPr>
@@ -19940,6 +18866,7 @@
           <w:color w:val="0000FF"/>
           <w:sz w:val="20"/>
           <w:szCs w:val="20"/>
+          <w:shd w:val="pct15" w:color="auto" w:fill="FFFFFF"/>
           <w:lang w:val="en"/>
         </w:rPr>
         <w:t>eth.addr</w:t>
@@ -19952,6 +18879,7 @@
           <w:color w:val="0000FF"/>
           <w:sz w:val="20"/>
           <w:szCs w:val="20"/>
+          <w:shd w:val="pct15" w:color="auto" w:fill="FFFFFF"/>
           <w:lang w:val="en"/>
         </w:rPr>
         <w:t xml:space="preserve"> == &lt;MAC Address&gt;</w:t>
@@ -19961,6 +18889,7 @@
           <w:rFonts w:ascii="Verdana" w:hAnsi="Verdana" w:cs="Arial"/>
           <w:sz w:val="20"/>
           <w:szCs w:val="20"/>
+          <w:shd w:val="pct15" w:color="auto" w:fill="FFFFFF"/>
           <w:lang w:val="en"/>
         </w:rPr>
         <w:t>: This is used to display a specific MAC address</w:t>
@@ -20245,7 +19174,20 @@
           <w:szCs w:val="20"/>
           <w:lang w:val="en"/>
         </w:rPr>
-        <w:t xml:space="preserve"> == &lt;MAC Address&gt;</w:t>
+        <w:t xml:space="preserve"> == &lt;MAC Address</w:t>
+      </w:r>
+      <w:bookmarkStart w:id="98" w:name="_GoBack"/>
+      <w:bookmarkEnd w:id="98"/>
+      <w:r>
+        <w:rPr>
+          <w:rStyle w:val="HTMLCode"/>
+          <w:rFonts w:ascii="Verdana" w:hAnsi="Verdana"/>
+          <w:color w:val="0000FF"/>
+          <w:sz w:val="20"/>
+          <w:szCs w:val="20"/>
+          <w:lang w:val="en"/>
+        </w:rPr>
+        <w:t>&gt;</w:t>
       </w:r>
       <w:r>
         <w:rPr>
@@ -20291,6 +19233,7 @@
           <w:rFonts w:ascii="Verdana" w:hAnsi="Verdana" w:cs="Arial"/>
           <w:sz w:val="20"/>
           <w:szCs w:val="20"/>
+          <w:shd w:val="pct15" w:color="auto" w:fill="FFFFFF"/>
           <w:lang w:val="en"/>
         </w:rPr>
       </w:pPr>
@@ -20302,6 +19245,7 @@
           <w:color w:val="0000FF"/>
           <w:sz w:val="20"/>
           <w:szCs w:val="20"/>
+          <w:shd w:val="pct15" w:color="auto" w:fill="FFFFFF"/>
           <w:lang w:val="en"/>
         </w:rPr>
         <w:t>ip.addr</w:t>
@@ -20314,6 +19258,7 @@
           <w:color w:val="0000FF"/>
           <w:sz w:val="20"/>
           <w:szCs w:val="20"/>
+          <w:shd w:val="pct15" w:color="auto" w:fill="FFFFFF"/>
           <w:lang w:val="en"/>
         </w:rPr>
         <w:t xml:space="preserve"> == &lt;IP Address&gt;</w:t>
@@ -20323,6 +19268,7 @@
           <w:rFonts w:ascii="Verdana" w:hAnsi="Verdana" w:cs="Arial"/>
           <w:sz w:val="20"/>
           <w:szCs w:val="20"/>
+          <w:shd w:val="pct15" w:color="auto" w:fill="FFFFFF"/>
           <w:lang w:val="en"/>
         </w:rPr>
         <w:t>: This is used to get the source or destination IP address</w:t>
@@ -20773,9 +19719,9 @@
         <w:tblLook w:val="04A0" w:firstRow="1" w:lastRow="0" w:firstColumn="1" w:lastColumn="0" w:noHBand="0" w:noVBand="1"/>
       </w:tblPr>
       <w:tblGrid>
-        <w:gridCol w:w="1850"/>
-        <w:gridCol w:w="3395"/>
-        <w:gridCol w:w="5843"/>
+        <w:gridCol w:w="1822"/>
+        <w:gridCol w:w="3341"/>
+        <w:gridCol w:w="5925"/>
       </w:tblGrid>
       <w:tr>
         <w:trPr>
@@ -20805,7 +19751,7 @@
               <w:rPr>
                 <w:rFonts w:ascii="Verdana" w:hAnsi="Verdana"/>
                 <w:color w:val="000000"/>
-                <w:sz w:val="20"/>
+                <w:sz w:val="16"/>
                 <w:szCs w:val="20"/>
               </w:rPr>
             </w:pPr>
@@ -20813,7 +19759,7 @@
               <w:rPr>
                 <w:rFonts w:ascii="Verdana" w:hAnsi="Verdana"/>
                 <w:color w:val="000000"/>
-                <w:sz w:val="20"/>
+                <w:sz w:val="16"/>
                 <w:szCs w:val="20"/>
               </w:rPr>
               <w:t>Address format</w:t>
@@ -20844,7 +19790,7 @@
               <w:rPr>
                 <w:rFonts w:ascii="Verdana" w:hAnsi="Verdana"/>
                 <w:color w:val="000000"/>
-                <w:sz w:val="20"/>
+                <w:sz w:val="16"/>
                 <w:szCs w:val="20"/>
               </w:rPr>
             </w:pPr>
@@ -20852,7 +19798,7 @@
               <w:rPr>
                 <w:rFonts w:ascii="Verdana" w:hAnsi="Verdana"/>
                 <w:color w:val="000000"/>
-                <w:sz w:val="20"/>
+                <w:sz w:val="16"/>
                 <w:szCs w:val="20"/>
               </w:rPr>
               <w:t>Syntax</w:t>
@@ -20883,7 +19829,7 @@
               <w:rPr>
                 <w:rFonts w:ascii="Verdana" w:hAnsi="Verdana"/>
                 <w:color w:val="000000"/>
-                <w:sz w:val="20"/>
+                <w:sz w:val="16"/>
                 <w:szCs w:val="20"/>
               </w:rPr>
             </w:pPr>
@@ -20891,7 +19837,7 @@
               <w:rPr>
                 <w:rFonts w:ascii="Verdana" w:hAnsi="Verdana"/>
                 <w:color w:val="000000"/>
-                <w:sz w:val="20"/>
+                <w:sz w:val="16"/>
                 <w:szCs w:val="20"/>
               </w:rPr>
               <w:t>Example</w:t>
@@ -20924,7 +19870,7 @@
               <w:rPr>
                 <w:rFonts w:ascii="Verdana" w:hAnsi="Verdana"/>
                 <w:color w:val="000000"/>
-                <w:sz w:val="20"/>
+                <w:sz w:val="16"/>
                 <w:szCs w:val="20"/>
               </w:rPr>
             </w:pPr>
@@ -20932,7 +19878,7 @@
               <w:rPr>
                 <w:rFonts w:ascii="Verdana" w:hAnsi="Verdana"/>
                 <w:color w:val="000000"/>
-                <w:sz w:val="20"/>
+                <w:sz w:val="16"/>
                 <w:szCs w:val="20"/>
               </w:rPr>
               <w:t>Ethernet (MAC) address</w:t>
@@ -20962,7 +19908,7 @@
               <w:rPr>
                 <w:rFonts w:ascii="Verdana" w:hAnsi="Verdana"/>
                 <w:color w:val="000000"/>
-                <w:sz w:val="20"/>
+                <w:sz w:val="16"/>
                 <w:szCs w:val="20"/>
               </w:rPr>
             </w:pPr>
@@ -20972,7 +19918,7 @@
                 <w:rStyle w:val="HTMLCode"/>
                 <w:rFonts w:ascii="Verdana" w:hAnsi="Verdana"/>
                 <w:color w:val="0000FF"/>
-                <w:sz w:val="20"/>
+                <w:sz w:val="16"/>
                 <w:szCs w:val="20"/>
               </w:rPr>
               <w:t>eth.addr</w:t>
@@ -20983,7 +19929,7 @@
                 <w:rStyle w:val="HTMLCode"/>
                 <w:rFonts w:ascii="Verdana" w:hAnsi="Verdana"/>
                 <w:color w:val="0000FF"/>
-                <w:sz w:val="20"/>
+                <w:sz w:val="16"/>
                 <w:szCs w:val="20"/>
               </w:rPr>
               <w:t xml:space="preserve"> == </w:t>
@@ -20994,7 +19940,7 @@
                 <w:rStyle w:val="HTMLCode"/>
                 <w:rFonts w:ascii="Verdana" w:hAnsi="Verdana"/>
                 <w:color w:val="0000FF"/>
-                <w:sz w:val="20"/>
+                <w:sz w:val="16"/>
                 <w:szCs w:val="20"/>
               </w:rPr>
               <w:t>xx:xx:xx:xx:xx:xx</w:t>
@@ -21006,7 +19952,7 @@
               <w:rPr>
                 <w:rFonts w:ascii="Verdana" w:hAnsi="Verdana"/>
                 <w:color w:val="000000"/>
-                <w:sz w:val="20"/>
+                <w:sz w:val="16"/>
                 <w:szCs w:val="20"/>
               </w:rPr>
             </w:pPr>
@@ -21014,7 +19960,7 @@
               <w:rPr>
                 <w:rFonts w:ascii="Verdana" w:hAnsi="Verdana"/>
                 <w:color w:val="000000"/>
-                <w:sz w:val="20"/>
+                <w:sz w:val="16"/>
                 <w:szCs w:val="20"/>
               </w:rPr>
               <w:t xml:space="preserve">Here, </w:t>
@@ -21024,7 +19970,7 @@
                 <w:rStyle w:val="HTMLCode"/>
                 <w:rFonts w:ascii="Verdana" w:hAnsi="Verdana"/>
                 <w:color w:val="0000FF"/>
-                <w:sz w:val="20"/>
+                <w:sz w:val="16"/>
                 <w:szCs w:val="20"/>
               </w:rPr>
               <w:t>x</w:t>
@@ -21033,7 +19979,7 @@
               <w:rPr>
                 <w:rFonts w:ascii="Verdana" w:hAnsi="Verdana"/>
                 <w:color w:val="000000"/>
-                <w:sz w:val="20"/>
+                <w:sz w:val="16"/>
                 <w:szCs w:val="20"/>
               </w:rPr>
               <w:t xml:space="preserve"> = 0 to f.</w:t>
@@ -21063,7 +20009,7 @@
               <w:rPr>
                 <w:rFonts w:ascii="Verdana" w:hAnsi="Verdana"/>
                 <w:color w:val="000000"/>
-                <w:sz w:val="20"/>
+                <w:sz w:val="16"/>
                 <w:szCs w:val="20"/>
               </w:rPr>
             </w:pPr>
@@ -21073,7 +20019,7 @@
                 <w:rStyle w:val="HTMLCode"/>
                 <w:rFonts w:ascii="Verdana" w:hAnsi="Verdana"/>
                 <w:color w:val="0000FF"/>
-                <w:sz w:val="20"/>
+                <w:sz w:val="16"/>
                 <w:szCs w:val="20"/>
               </w:rPr>
               <w:t>eth.addr</w:t>
@@ -21084,7 +20030,7 @@
                 <w:rStyle w:val="HTMLCode"/>
                 <w:rFonts w:ascii="Verdana" w:hAnsi="Verdana"/>
                 <w:color w:val="0000FF"/>
-                <w:sz w:val="20"/>
+                <w:sz w:val="16"/>
                 <w:szCs w:val="20"/>
               </w:rPr>
               <w:t xml:space="preserve"> == 00:50:7f:cd:d5:38</w:t>
@@ -21112,7 +20058,7 @@
               <w:rPr>
                 <w:rFonts w:ascii="Verdana" w:hAnsi="Verdana"/>
                 <w:color w:val="000000"/>
-                <w:sz w:val="20"/>
+                <w:sz w:val="16"/>
                 <w:szCs w:val="20"/>
               </w:rPr>
             </w:pPr>
@@ -21141,7 +20087,7 @@
               <w:rPr>
                 <w:rFonts w:ascii="Verdana" w:hAnsi="Verdana"/>
                 <w:color w:val="000000"/>
-                <w:sz w:val="20"/>
+                <w:sz w:val="16"/>
                 <w:szCs w:val="20"/>
               </w:rPr>
             </w:pPr>
@@ -21151,7 +20097,7 @@
                 <w:rStyle w:val="HTMLCode"/>
                 <w:rFonts w:ascii="Verdana" w:hAnsi="Verdana"/>
                 <w:color w:val="0000FF"/>
-                <w:sz w:val="20"/>
+                <w:sz w:val="16"/>
                 <w:szCs w:val="20"/>
               </w:rPr>
               <w:t>eth.addr</w:t>
@@ -21162,7 +20108,7 @@
                 <w:rStyle w:val="HTMLCode"/>
                 <w:rFonts w:ascii="Verdana" w:hAnsi="Verdana"/>
                 <w:color w:val="0000FF"/>
-                <w:sz w:val="20"/>
+                <w:sz w:val="16"/>
                 <w:szCs w:val="20"/>
               </w:rPr>
               <w:t xml:space="preserve"> == xx-xx-xx-xx-xx-xx</w:t>
@@ -21171,7 +20117,7 @@
               <w:rPr>
                 <w:rFonts w:ascii="Verdana" w:hAnsi="Verdana"/>
                 <w:color w:val="000000"/>
-                <w:sz w:val="20"/>
+                <w:sz w:val="16"/>
                 <w:szCs w:val="20"/>
               </w:rPr>
               <w:t xml:space="preserve"> </w:t>
@@ -21182,7 +20128,7 @@
               <w:rPr>
                 <w:rFonts w:ascii="Verdana" w:hAnsi="Verdana"/>
                 <w:color w:val="000000"/>
-                <w:sz w:val="20"/>
+                <w:sz w:val="16"/>
                 <w:szCs w:val="20"/>
               </w:rPr>
             </w:pPr>
@@ -21190,7 +20136,7 @@
               <w:rPr>
                 <w:rFonts w:ascii="Verdana" w:hAnsi="Verdana"/>
                 <w:color w:val="000000"/>
-                <w:sz w:val="20"/>
+                <w:sz w:val="16"/>
                 <w:szCs w:val="20"/>
               </w:rPr>
               <w:t xml:space="preserve">Here, </w:t>
@@ -21200,7 +20146,7 @@
                 <w:rStyle w:val="HTMLCode"/>
                 <w:rFonts w:ascii="Verdana" w:hAnsi="Verdana"/>
                 <w:color w:val="0000FF"/>
-                <w:sz w:val="20"/>
+                <w:sz w:val="16"/>
                 <w:szCs w:val="20"/>
               </w:rPr>
               <w:t>x</w:t>
@@ -21209,7 +20155,7 @@
               <w:rPr>
                 <w:rFonts w:ascii="Verdana" w:hAnsi="Verdana"/>
                 <w:color w:val="000000"/>
-                <w:sz w:val="20"/>
+                <w:sz w:val="16"/>
                 <w:szCs w:val="20"/>
               </w:rPr>
               <w:t xml:space="preserve"> = 0 to f.</w:t>
@@ -21239,7 +20185,7 @@
               <w:rPr>
                 <w:rFonts w:ascii="Verdana" w:hAnsi="Verdana"/>
                 <w:color w:val="000000"/>
-                <w:sz w:val="20"/>
+                <w:sz w:val="16"/>
                 <w:szCs w:val="20"/>
               </w:rPr>
             </w:pPr>
@@ -21249,7 +20195,7 @@
                 <w:rStyle w:val="HTMLCode"/>
                 <w:rFonts w:ascii="Verdana" w:hAnsi="Verdana"/>
                 <w:color w:val="0000FF"/>
-                <w:sz w:val="20"/>
+                <w:sz w:val="16"/>
                 <w:szCs w:val="20"/>
               </w:rPr>
               <w:t>eth.addr</w:t>
@@ -21260,7 +20206,7 @@
                 <w:rStyle w:val="HTMLCode"/>
                 <w:rFonts w:ascii="Verdana" w:hAnsi="Verdana"/>
                 <w:color w:val="0000FF"/>
-                <w:sz w:val="20"/>
+                <w:sz w:val="16"/>
                 <w:szCs w:val="20"/>
               </w:rPr>
               <w:t xml:space="preserve"> == 00-50-7f-cd-d5-38</w:t>
@@ -21288,7 +20234,7 @@
               <w:rPr>
                 <w:rFonts w:ascii="Verdana" w:hAnsi="Verdana"/>
                 <w:color w:val="000000"/>
-                <w:sz w:val="20"/>
+                <w:sz w:val="16"/>
                 <w:szCs w:val="20"/>
               </w:rPr>
             </w:pPr>
@@ -21317,7 +20263,7 @@
               <w:rPr>
                 <w:rFonts w:ascii="Verdana" w:hAnsi="Verdana"/>
                 <w:color w:val="000000"/>
-                <w:sz w:val="20"/>
+                <w:sz w:val="16"/>
                 <w:szCs w:val="20"/>
               </w:rPr>
             </w:pPr>
@@ -21327,7 +20273,7 @@
                 <w:rStyle w:val="HTMLCode"/>
                 <w:rFonts w:ascii="Verdana" w:hAnsi="Verdana"/>
                 <w:color w:val="0000FF"/>
-                <w:sz w:val="20"/>
+                <w:sz w:val="16"/>
                 <w:szCs w:val="20"/>
               </w:rPr>
               <w:t>eth.addr</w:t>
@@ -21338,7 +20284,7 @@
                 <w:rStyle w:val="HTMLCode"/>
                 <w:rFonts w:ascii="Verdana" w:hAnsi="Verdana"/>
                 <w:color w:val="0000FF"/>
-                <w:sz w:val="20"/>
+                <w:sz w:val="16"/>
                 <w:szCs w:val="20"/>
               </w:rPr>
               <w:t xml:space="preserve"> == </w:t>
@@ -21349,7 +20295,7 @@
                 <w:rStyle w:val="HTMLCode"/>
                 <w:rFonts w:ascii="Verdana" w:hAnsi="Verdana"/>
                 <w:color w:val="0000FF"/>
-                <w:sz w:val="20"/>
+                <w:sz w:val="16"/>
                 <w:szCs w:val="20"/>
               </w:rPr>
               <w:t>xxxx.xxxx.xxxx</w:t>
@@ -21361,7 +20307,7 @@
               <w:rPr>
                 <w:rFonts w:ascii="Verdana" w:hAnsi="Verdana"/>
                 <w:color w:val="000000"/>
-                <w:sz w:val="20"/>
+                <w:sz w:val="16"/>
                 <w:szCs w:val="20"/>
               </w:rPr>
             </w:pPr>
@@ -21369,7 +20315,7 @@
               <w:rPr>
                 <w:rFonts w:ascii="Verdana" w:hAnsi="Verdana"/>
                 <w:color w:val="000000"/>
-                <w:sz w:val="20"/>
+                <w:sz w:val="16"/>
                 <w:szCs w:val="20"/>
               </w:rPr>
               <w:t xml:space="preserve">Here </w:t>
@@ -21379,7 +20325,7 @@
                 <w:rStyle w:val="HTMLCode"/>
                 <w:rFonts w:ascii="Verdana" w:hAnsi="Verdana"/>
                 <w:color w:val="0000FF"/>
-                <w:sz w:val="20"/>
+                <w:sz w:val="16"/>
                 <w:szCs w:val="20"/>
               </w:rPr>
               <w:t>x</w:t>
@@ -21388,7 +20334,7 @@
               <w:rPr>
                 <w:rFonts w:ascii="Verdana" w:hAnsi="Verdana"/>
                 <w:color w:val="000000"/>
-                <w:sz w:val="20"/>
+                <w:sz w:val="16"/>
                 <w:szCs w:val="20"/>
               </w:rPr>
               <w:t xml:space="preserve"> = 0 to f.</w:t>
@@ -21418,7 +20364,7 @@
               <w:rPr>
                 <w:rFonts w:ascii="Verdana" w:hAnsi="Verdana"/>
                 <w:color w:val="000000"/>
-                <w:sz w:val="20"/>
+                <w:sz w:val="16"/>
                 <w:szCs w:val="20"/>
               </w:rPr>
             </w:pPr>
@@ -21428,7 +20374,7 @@
                 <w:rStyle w:val="HTMLCode"/>
                 <w:rFonts w:ascii="Verdana" w:hAnsi="Verdana"/>
                 <w:color w:val="0000FF"/>
-                <w:sz w:val="20"/>
+                <w:sz w:val="16"/>
                 <w:szCs w:val="20"/>
               </w:rPr>
               <w:t>eth.addr</w:t>
@@ -21439,7 +20385,7 @@
                 <w:rStyle w:val="HTMLCode"/>
                 <w:rFonts w:ascii="Verdana" w:hAnsi="Verdana"/>
                 <w:color w:val="0000FF"/>
-                <w:sz w:val="20"/>
+                <w:sz w:val="16"/>
                 <w:szCs w:val="20"/>
               </w:rPr>
               <w:t xml:space="preserve"> == 0050.7fcd.d538</w:t>
@@ -21471,7 +20417,7 @@
               <w:rPr>
                 <w:rFonts w:ascii="Verdana" w:hAnsi="Verdana"/>
                 <w:color w:val="000000"/>
-                <w:sz w:val="20"/>
+                <w:sz w:val="16"/>
                 <w:szCs w:val="20"/>
               </w:rPr>
             </w:pPr>
@@ -21479,7 +20425,7 @@
               <w:rPr>
                 <w:rFonts w:ascii="Verdana" w:hAnsi="Verdana"/>
                 <w:color w:val="000000"/>
-                <w:sz w:val="20"/>
+                <w:sz w:val="16"/>
                 <w:szCs w:val="20"/>
               </w:rPr>
               <w:t>Broadcast MAC address</w:t>
@@ -21509,7 +20455,7 @@
               <w:rPr>
                 <w:rFonts w:ascii="Verdana" w:hAnsi="Verdana"/>
                 <w:color w:val="000000"/>
-                <w:sz w:val="20"/>
+                <w:sz w:val="16"/>
                 <w:szCs w:val="20"/>
               </w:rPr>
             </w:pPr>
@@ -21519,7 +20465,7 @@
                 <w:rStyle w:val="HTMLCode"/>
                 <w:rFonts w:ascii="Verdana" w:hAnsi="Verdana"/>
                 <w:color w:val="0000FF"/>
-                <w:sz w:val="20"/>
+                <w:sz w:val="16"/>
                 <w:szCs w:val="20"/>
               </w:rPr>
               <w:t>Eth.addr</w:t>
@@ -21530,7 +20476,7 @@
                 <w:rStyle w:val="HTMLCode"/>
                 <w:rFonts w:ascii="Verdana" w:hAnsi="Verdana"/>
                 <w:color w:val="0000FF"/>
-                <w:sz w:val="20"/>
+                <w:sz w:val="16"/>
                 <w:szCs w:val="20"/>
               </w:rPr>
               <w:t xml:space="preserve"> == </w:t>
@@ -21541,7 +20487,7 @@
                 <w:rStyle w:val="HTMLCode"/>
                 <w:rFonts w:ascii="Verdana" w:hAnsi="Verdana"/>
                 <w:color w:val="0000FF"/>
-                <w:sz w:val="20"/>
+                <w:sz w:val="16"/>
                 <w:szCs w:val="20"/>
               </w:rPr>
               <w:t>ffff.ffff.ffff</w:t>
@@ -21571,7 +20517,7 @@
             <w:pPr>
               <w:rPr>
                 <w:rFonts w:ascii="Verdana" w:hAnsi="Verdana" w:cs="Arial"/>
-                <w:sz w:val="20"/>
+                <w:sz w:val="16"/>
                 <w:szCs w:val="20"/>
               </w:rPr>
             </w:pPr>
@@ -21602,7 +20548,7 @@
               <w:rPr>
                 <w:rFonts w:ascii="Verdana" w:hAnsi="Verdana"/>
                 <w:color w:val="000000"/>
-                <w:sz w:val="20"/>
+                <w:sz w:val="16"/>
                 <w:szCs w:val="20"/>
               </w:rPr>
             </w:pPr>
@@ -21610,20 +20556,10 @@
               <w:rPr>
                 <w:rFonts w:ascii="Verdana" w:hAnsi="Verdana"/>
                 <w:color w:val="000000"/>
-                <w:sz w:val="20"/>
+                <w:sz w:val="16"/>
                 <w:szCs w:val="20"/>
               </w:rPr>
-              <w:t xml:space="preserve">IPv4 host </w:t>
-            </w:r>
-            <w:r>
-              <w:rPr>
-                <w:rFonts w:ascii="Verdana" w:hAnsi="Verdana"/>
-                <w:color w:val="000000"/>
-                <w:sz w:val="20"/>
-                <w:szCs w:val="20"/>
-              </w:rPr>
-              <w:lastRenderedPageBreak/>
-              <w:t>address</w:t>
+              <w:t>IPv4 host address</w:t>
             </w:r>
           </w:p>
         </w:tc>
@@ -21650,7 +20586,7 @@
               <w:rPr>
                 <w:rFonts w:ascii="Verdana" w:hAnsi="Verdana"/>
                 <w:color w:val="000000"/>
-                <w:sz w:val="20"/>
+                <w:sz w:val="16"/>
                 <w:szCs w:val="20"/>
               </w:rPr>
             </w:pPr>
@@ -21660,10 +20596,9 @@
                 <w:rStyle w:val="HTMLCode"/>
                 <w:rFonts w:ascii="Verdana" w:hAnsi="Verdana"/>
                 <w:color w:val="0000FF"/>
-                <w:sz w:val="20"/>
+                <w:sz w:val="16"/>
                 <w:szCs w:val="20"/>
               </w:rPr>
-              <w:lastRenderedPageBreak/>
               <w:t>ip.addr</w:t>
             </w:r>
             <w:proofErr w:type="spellEnd"/>
@@ -21672,7 +20607,7 @@
                 <w:rStyle w:val="HTMLCode"/>
                 <w:rFonts w:ascii="Verdana" w:hAnsi="Verdana"/>
                 <w:color w:val="0000FF"/>
-                <w:sz w:val="20"/>
+                <w:sz w:val="16"/>
                 <w:szCs w:val="20"/>
               </w:rPr>
               <w:t xml:space="preserve"> == </w:t>
@@ -21683,7 +20618,7 @@
                 <w:rStyle w:val="HTMLCode"/>
                 <w:rFonts w:ascii="Verdana" w:hAnsi="Verdana"/>
                 <w:color w:val="0000FF"/>
-                <w:sz w:val="20"/>
+                <w:sz w:val="16"/>
                 <w:szCs w:val="20"/>
               </w:rPr>
               <w:t>x.x.x.x</w:t>
@@ -21695,7 +20630,7 @@
               <w:rPr>
                 <w:rFonts w:ascii="Verdana" w:hAnsi="Verdana"/>
                 <w:color w:val="000000"/>
-                <w:sz w:val="20"/>
+                <w:sz w:val="16"/>
                 <w:szCs w:val="20"/>
               </w:rPr>
             </w:pPr>
@@ -21703,10 +20638,9 @@
               <w:rPr>
                 <w:rFonts w:ascii="Verdana" w:hAnsi="Verdana"/>
                 <w:color w:val="000000"/>
-                <w:sz w:val="20"/>
+                <w:sz w:val="16"/>
                 <w:szCs w:val="20"/>
               </w:rPr>
-              <w:lastRenderedPageBreak/>
               <w:t xml:space="preserve">Here, </w:t>
             </w:r>
             <w:r>
@@ -21714,7 +20648,7 @@
                 <w:rStyle w:val="HTMLCode"/>
                 <w:rFonts w:ascii="Verdana" w:hAnsi="Verdana"/>
                 <w:color w:val="0000FF"/>
-                <w:sz w:val="20"/>
+                <w:sz w:val="16"/>
                 <w:szCs w:val="20"/>
               </w:rPr>
               <w:t>x</w:t>
@@ -21723,7 +20657,7 @@
               <w:rPr>
                 <w:rFonts w:ascii="Verdana" w:hAnsi="Verdana"/>
                 <w:color w:val="000000"/>
-                <w:sz w:val="20"/>
+                <w:sz w:val="16"/>
                 <w:szCs w:val="20"/>
               </w:rPr>
               <w:t xml:space="preserve"> = 0 to 255.</w:t>
@@ -21753,7 +20687,7 @@
               <w:rPr>
                 <w:rFonts w:ascii="Verdana" w:hAnsi="Verdana"/>
                 <w:color w:val="000000"/>
-                <w:sz w:val="20"/>
+                <w:sz w:val="16"/>
                 <w:szCs w:val="20"/>
               </w:rPr>
             </w:pPr>
@@ -21763,10 +20697,9 @@
                 <w:rStyle w:val="HTMLCode"/>
                 <w:rFonts w:ascii="Verdana" w:hAnsi="Verdana"/>
                 <w:color w:val="0000FF"/>
-                <w:sz w:val="20"/>
+                <w:sz w:val="16"/>
                 <w:szCs w:val="20"/>
               </w:rPr>
-              <w:lastRenderedPageBreak/>
               <w:t>Ip.addr</w:t>
             </w:r>
             <w:proofErr w:type="spellEnd"/>
@@ -21775,7 +20708,7 @@
                 <w:rStyle w:val="HTMLCode"/>
                 <w:rFonts w:ascii="Verdana" w:hAnsi="Verdana"/>
                 <w:color w:val="0000FF"/>
-                <w:sz w:val="20"/>
+                <w:sz w:val="16"/>
                 <w:szCs w:val="20"/>
               </w:rPr>
               <w:t xml:space="preserve"> == 192.168.1.1</w:t>
@@ -21807,7 +20740,7 @@
               <w:rPr>
                 <w:rFonts w:ascii="Verdana" w:hAnsi="Verdana"/>
                 <w:color w:val="000000"/>
-                <w:sz w:val="20"/>
+                <w:sz w:val="16"/>
                 <w:szCs w:val="20"/>
               </w:rPr>
             </w:pPr>
@@ -21815,10 +20748,9 @@
               <w:rPr>
                 <w:rFonts w:ascii="Verdana" w:hAnsi="Verdana"/>
                 <w:color w:val="000000"/>
-                <w:sz w:val="20"/>
+                <w:sz w:val="16"/>
                 <w:szCs w:val="20"/>
               </w:rPr>
-              <w:lastRenderedPageBreak/>
               <w:t>IPv4 network address</w:t>
             </w:r>
           </w:p>
@@ -21846,7 +20778,7 @@
               <w:rPr>
                 <w:rFonts w:ascii="Verdana" w:hAnsi="Verdana"/>
                 <w:color w:val="000000"/>
-                <w:sz w:val="20"/>
+                <w:sz w:val="16"/>
                 <w:szCs w:val="20"/>
               </w:rPr>
             </w:pPr>
@@ -21856,7 +20788,7 @@
                 <w:rStyle w:val="HTMLCode"/>
                 <w:rFonts w:ascii="Verdana" w:hAnsi="Verdana"/>
                 <w:color w:val="0000FF"/>
-                <w:sz w:val="20"/>
+                <w:sz w:val="16"/>
                 <w:szCs w:val="20"/>
               </w:rPr>
               <w:t>ip.addr</w:t>
@@ -21867,7 +20799,7 @@
                 <w:rStyle w:val="HTMLCode"/>
                 <w:rFonts w:ascii="Verdana" w:hAnsi="Verdana"/>
                 <w:color w:val="0000FF"/>
-                <w:sz w:val="20"/>
+                <w:sz w:val="16"/>
                 <w:szCs w:val="20"/>
               </w:rPr>
               <w:t xml:space="preserve"> == </w:t>
@@ -21878,7 +20810,7 @@
                 <w:rStyle w:val="HTMLCode"/>
                 <w:rFonts w:ascii="Verdana" w:hAnsi="Verdana"/>
                 <w:color w:val="0000FF"/>
-                <w:sz w:val="20"/>
+                <w:sz w:val="16"/>
                 <w:szCs w:val="20"/>
               </w:rPr>
               <w:t>x.x.x.x</w:t>
@@ -21889,7 +20821,7 @@
                 <w:rStyle w:val="HTMLCode"/>
                 <w:rFonts w:ascii="Verdana" w:hAnsi="Verdana"/>
                 <w:color w:val="0000FF"/>
-                <w:sz w:val="20"/>
+                <w:sz w:val="16"/>
                 <w:szCs w:val="20"/>
               </w:rPr>
               <w:t>/y</w:t>
@@ -21900,7 +20832,7 @@
               <w:rPr>
                 <w:rFonts w:ascii="Verdana" w:hAnsi="Verdana"/>
                 <w:color w:val="000000"/>
-                <w:sz w:val="20"/>
+                <w:sz w:val="16"/>
                 <w:szCs w:val="20"/>
               </w:rPr>
             </w:pPr>
@@ -21908,7 +20840,7 @@
               <w:rPr>
                 <w:rFonts w:ascii="Verdana" w:hAnsi="Verdana"/>
                 <w:color w:val="000000"/>
-                <w:sz w:val="20"/>
+                <w:sz w:val="16"/>
                 <w:szCs w:val="20"/>
               </w:rPr>
               <w:t xml:space="preserve">Here </w:t>
@@ -21918,7 +20850,7 @@
                 <w:rStyle w:val="HTMLCode"/>
                 <w:rFonts w:ascii="Verdana" w:hAnsi="Verdana"/>
                 <w:color w:val="0000FF"/>
-                <w:sz w:val="20"/>
+                <w:sz w:val="16"/>
                 <w:szCs w:val="20"/>
               </w:rPr>
               <w:t>x</w:t>
@@ -21927,7 +20859,7 @@
               <w:rPr>
                 <w:rFonts w:ascii="Verdana" w:hAnsi="Verdana"/>
                 <w:color w:val="000000"/>
-                <w:sz w:val="20"/>
+                <w:sz w:val="16"/>
                 <w:szCs w:val="20"/>
               </w:rPr>
               <w:t xml:space="preserve"> = 0 to 255, </w:t>
@@ -21937,7 +20869,7 @@
                 <w:rStyle w:val="HTMLCode"/>
                 <w:rFonts w:ascii="Verdana" w:hAnsi="Verdana"/>
                 <w:color w:val="0000FF"/>
-                <w:sz w:val="20"/>
+                <w:sz w:val="16"/>
                 <w:szCs w:val="20"/>
               </w:rPr>
               <w:t>y</w:t>
@@ -21946,7 +20878,7 @@
               <w:rPr>
                 <w:rFonts w:ascii="Verdana" w:hAnsi="Verdana"/>
                 <w:color w:val="000000"/>
-                <w:sz w:val="20"/>
+                <w:sz w:val="16"/>
                 <w:szCs w:val="20"/>
               </w:rPr>
               <w:t xml:space="preserve"> = 0 to 32.</w:t>
@@ -21976,7 +20908,7 @@
               <w:rPr>
                 <w:rFonts w:ascii="Verdana" w:hAnsi="Verdana"/>
                 <w:color w:val="000000"/>
-                <w:sz w:val="20"/>
+                <w:sz w:val="16"/>
                 <w:szCs w:val="20"/>
               </w:rPr>
             </w:pPr>
@@ -21986,7 +20918,7 @@
                 <w:rStyle w:val="HTMLCode"/>
                 <w:rFonts w:ascii="Verdana" w:hAnsi="Verdana"/>
                 <w:color w:val="0000FF"/>
-                <w:sz w:val="20"/>
+                <w:sz w:val="16"/>
                 <w:szCs w:val="20"/>
               </w:rPr>
               <w:t>ip.addr</w:t>
@@ -21997,7 +20929,7 @@
                 <w:rStyle w:val="HTMLCode"/>
                 <w:rFonts w:ascii="Verdana" w:hAnsi="Verdana"/>
                 <w:color w:val="0000FF"/>
-                <w:sz w:val="20"/>
+                <w:sz w:val="16"/>
                 <w:szCs w:val="20"/>
               </w:rPr>
               <w:t xml:space="preserve"> == 192.168.200.0/24</w:t>
@@ -22008,7 +20940,7 @@
               <w:rPr>
                 <w:rFonts w:ascii="Verdana" w:hAnsi="Verdana"/>
                 <w:color w:val="000000"/>
-                <w:sz w:val="20"/>
+                <w:sz w:val="16"/>
                 <w:szCs w:val="20"/>
               </w:rPr>
             </w:pPr>
@@ -22016,7 +20948,7 @@
               <w:rPr>
                 <w:rFonts w:ascii="Verdana" w:hAnsi="Verdana"/>
                 <w:color w:val="000000"/>
-                <w:sz w:val="20"/>
+                <w:sz w:val="16"/>
                 <w:szCs w:val="20"/>
               </w:rPr>
               <w:t>This covers all the addresses in the network 192.168.200.0 mask 255.255.255.0.</w:t>
@@ -22048,7 +20980,7 @@
               <w:rPr>
                 <w:rFonts w:ascii="Verdana" w:hAnsi="Verdana"/>
                 <w:color w:val="000000"/>
-                <w:sz w:val="20"/>
+                <w:sz w:val="16"/>
                 <w:szCs w:val="20"/>
               </w:rPr>
             </w:pPr>
@@ -22056,7 +20988,7 @@
               <w:rPr>
                 <w:rFonts w:ascii="Verdana" w:hAnsi="Verdana"/>
                 <w:color w:val="000000"/>
-                <w:sz w:val="20"/>
+                <w:sz w:val="16"/>
                 <w:szCs w:val="20"/>
               </w:rPr>
               <w:t>IPv6 host address</w:t>
@@ -22086,7 +21018,7 @@
               <w:rPr>
                 <w:rFonts w:ascii="Verdana" w:hAnsi="Verdana"/>
                 <w:color w:val="000000"/>
-                <w:sz w:val="20"/>
+                <w:sz w:val="16"/>
                 <w:szCs w:val="20"/>
               </w:rPr>
             </w:pPr>
@@ -22095,7 +21027,7 @@
                 <w:rStyle w:val="HTMLCode"/>
                 <w:rFonts w:ascii="Verdana" w:hAnsi="Verdana"/>
                 <w:color w:val="0000FF"/>
-                <w:sz w:val="20"/>
+                <w:sz w:val="16"/>
                 <w:szCs w:val="20"/>
               </w:rPr>
               <w:t>ipv6.addr == x:x:x:x:x:x:x:x</w:t>
@@ -22106,7 +21038,7 @@
               <w:rPr>
                 <w:rFonts w:ascii="Verdana" w:hAnsi="Verdana"/>
                 <w:color w:val="000000"/>
-                <w:sz w:val="20"/>
+                <w:sz w:val="16"/>
                 <w:szCs w:val="20"/>
               </w:rPr>
             </w:pPr>
@@ -22115,9 +21047,10 @@
                 <w:rStyle w:val="HTMLCode"/>
                 <w:rFonts w:ascii="Verdana" w:hAnsi="Verdana"/>
                 <w:color w:val="0000FF"/>
-                <w:sz w:val="20"/>
+                <w:sz w:val="16"/>
                 <w:szCs w:val="20"/>
               </w:rPr>
+              <w:lastRenderedPageBreak/>
               <w:t>ipv6.addr == x::x:x:x:x</w:t>
             </w:r>
           </w:p>
@@ -22126,7 +21059,7 @@
               <w:rPr>
                 <w:rFonts w:ascii="Verdana" w:hAnsi="Verdana"/>
                 <w:color w:val="000000"/>
-                <w:sz w:val="20"/>
+                <w:sz w:val="16"/>
                 <w:szCs w:val="20"/>
               </w:rPr>
             </w:pPr>
@@ -22134,7 +21067,7 @@
               <w:rPr>
                 <w:rFonts w:ascii="Verdana" w:hAnsi="Verdana"/>
                 <w:color w:val="000000"/>
-                <w:sz w:val="20"/>
+                <w:sz w:val="16"/>
                 <w:szCs w:val="20"/>
               </w:rPr>
               <w:t xml:space="preserve">Here in the format of </w:t>
@@ -22144,7 +21077,7 @@
               <w:rPr>
                 <w:rFonts w:ascii="Verdana" w:hAnsi="Verdana"/>
                 <w:color w:val="000000"/>
-                <w:sz w:val="20"/>
+                <w:sz w:val="16"/>
                 <w:szCs w:val="20"/>
               </w:rPr>
               <w:t>nnnn</w:t>
@@ -22154,7 +21087,7 @@
               <w:rPr>
                 <w:rFonts w:ascii="Verdana" w:hAnsi="Verdana"/>
                 <w:color w:val="000000"/>
-                <w:sz w:val="20"/>
+                <w:sz w:val="16"/>
                 <w:szCs w:val="20"/>
               </w:rPr>
               <w:t xml:space="preserve">, </w:t>
@@ -22164,7 +21097,7 @@
                 <w:rStyle w:val="HTMLCode"/>
                 <w:rFonts w:ascii="Verdana" w:hAnsi="Verdana"/>
                 <w:color w:val="0000FF"/>
-                <w:sz w:val="20"/>
+                <w:sz w:val="16"/>
                 <w:szCs w:val="20"/>
               </w:rPr>
               <w:t>n</w:t>
@@ -22173,7 +21106,7 @@
               <w:rPr>
                 <w:rFonts w:ascii="Verdana" w:hAnsi="Verdana"/>
                 <w:color w:val="000000"/>
-                <w:sz w:val="20"/>
+                <w:sz w:val="16"/>
                 <w:szCs w:val="20"/>
               </w:rPr>
               <w:t xml:space="preserve"> = 0 to f (Hex).</w:t>
@@ -22203,7 +21136,7 @@
               <w:rPr>
                 <w:rFonts w:ascii="Verdana" w:hAnsi="Verdana"/>
                 <w:color w:val="000000"/>
-                <w:sz w:val="20"/>
+                <w:sz w:val="16"/>
                 <w:szCs w:val="20"/>
               </w:rPr>
             </w:pPr>
@@ -22212,9 +21145,10 @@
                 <w:rStyle w:val="HTMLCode"/>
                 <w:rFonts w:ascii="Verdana" w:hAnsi="Verdana"/>
                 <w:color w:val="0000FF"/>
-                <w:sz w:val="20"/>
+                <w:sz w:val="16"/>
                 <w:szCs w:val="20"/>
               </w:rPr>
+              <w:lastRenderedPageBreak/>
               <w:t>ipv6.addr == fe80::85ab:dc2e:ab12:e6c7</w:t>
             </w:r>
           </w:p>
@@ -22244,7 +21178,7 @@
               <w:rPr>
                 <w:rFonts w:ascii="Verdana" w:hAnsi="Verdana"/>
                 <w:color w:val="000000"/>
-                <w:sz w:val="20"/>
+                <w:sz w:val="16"/>
                 <w:szCs w:val="20"/>
               </w:rPr>
             </w:pPr>
@@ -22252,9 +21186,10 @@
               <w:rPr>
                 <w:rFonts w:ascii="Verdana" w:hAnsi="Verdana"/>
                 <w:color w:val="000000"/>
-                <w:sz w:val="20"/>
+                <w:sz w:val="16"/>
                 <w:szCs w:val="20"/>
               </w:rPr>
+              <w:lastRenderedPageBreak/>
               <w:t>IPv6 network address</w:t>
             </w:r>
           </w:p>
@@ -22282,7 +21217,7 @@
               <w:rPr>
                 <w:rFonts w:ascii="Verdana" w:hAnsi="Verdana"/>
                 <w:color w:val="000000"/>
-                <w:sz w:val="20"/>
+                <w:sz w:val="16"/>
                 <w:szCs w:val="20"/>
               </w:rPr>
             </w:pPr>
@@ -22291,7 +21226,7 @@
                 <w:rStyle w:val="HTMLCode"/>
                 <w:rFonts w:ascii="Verdana" w:hAnsi="Verdana"/>
                 <w:color w:val="0000FF"/>
-                <w:sz w:val="20"/>
+                <w:sz w:val="16"/>
                 <w:szCs w:val="20"/>
               </w:rPr>
               <w:t>ipv6.addr == x::/y</w:t>
@@ -22302,7 +21237,7 @@
               <w:rPr>
                 <w:rFonts w:ascii="Verdana" w:hAnsi="Verdana"/>
                 <w:color w:val="000000"/>
-                <w:sz w:val="20"/>
+                <w:sz w:val="16"/>
                 <w:szCs w:val="20"/>
               </w:rPr>
             </w:pPr>
@@ -22310,7 +21245,7 @@
               <w:rPr>
                 <w:rFonts w:ascii="Verdana" w:hAnsi="Verdana"/>
                 <w:color w:val="000000"/>
-                <w:sz w:val="20"/>
+                <w:sz w:val="16"/>
                 <w:szCs w:val="20"/>
               </w:rPr>
               <w:t xml:space="preserve">Here </w:t>
@@ -22320,7 +21255,7 @@
                 <w:rStyle w:val="HTMLCode"/>
                 <w:rFonts w:ascii="Verdana" w:hAnsi="Verdana"/>
                 <w:color w:val="0000FF"/>
-                <w:sz w:val="20"/>
+                <w:sz w:val="16"/>
                 <w:szCs w:val="20"/>
               </w:rPr>
               <w:t>x</w:t>
@@ -22329,7 +21264,7 @@
               <w:rPr>
                 <w:rFonts w:ascii="Verdana" w:hAnsi="Verdana"/>
                 <w:color w:val="000000"/>
-                <w:sz w:val="20"/>
+                <w:sz w:val="16"/>
                 <w:szCs w:val="20"/>
               </w:rPr>
               <w:t xml:space="preserve"> = 0 to f (Hex) and </w:t>
@@ -22339,7 +21274,7 @@
                 <w:rStyle w:val="HTMLCode"/>
                 <w:rFonts w:ascii="Verdana" w:hAnsi="Verdana"/>
                 <w:color w:val="0000FF"/>
-                <w:sz w:val="20"/>
+                <w:sz w:val="16"/>
                 <w:szCs w:val="20"/>
               </w:rPr>
               <w:t>y</w:t>
@@ -22348,7 +21283,7 @@
               <w:rPr>
                 <w:rFonts w:ascii="Verdana" w:hAnsi="Verdana"/>
                 <w:color w:val="000000"/>
-                <w:sz w:val="20"/>
+                <w:sz w:val="16"/>
                 <w:szCs w:val="20"/>
               </w:rPr>
               <w:t xml:space="preserve"> = 0 to 128.</w:t>
@@ -22378,7 +21313,7 @@
               <w:rPr>
                 <w:rFonts w:ascii="Verdana" w:hAnsi="Verdana"/>
                 <w:color w:val="000000"/>
-                <w:sz w:val="20"/>
+                <w:sz w:val="16"/>
                 <w:szCs w:val="20"/>
               </w:rPr>
             </w:pPr>
@@ -22387,7 +21322,7 @@
                 <w:rStyle w:val="HTMLCode"/>
                 <w:rFonts w:ascii="Verdana" w:hAnsi="Verdana"/>
                 <w:color w:val="0000FF"/>
-                <w:sz w:val="20"/>
+                <w:sz w:val="16"/>
                 <w:szCs w:val="20"/>
               </w:rPr>
               <w:t>ipv6.addr == fe80::/16</w:t>
@@ -22398,7 +21333,7 @@
               <w:rPr>
                 <w:rFonts w:ascii="Verdana" w:hAnsi="Verdana"/>
                 <w:color w:val="000000"/>
-                <w:sz w:val="20"/>
+                <w:sz w:val="16"/>
                 <w:szCs w:val="20"/>
               </w:rPr>
             </w:pPr>
@@ -22406,7 +21341,7 @@
               <w:rPr>
                 <w:rFonts w:ascii="Verdana" w:hAnsi="Verdana"/>
                 <w:color w:val="000000"/>
-                <w:sz w:val="20"/>
+                <w:sz w:val="16"/>
                 <w:szCs w:val="20"/>
               </w:rPr>
               <w:t xml:space="preserve">This covers all the addresses that start with the 16 bits </w:t>
@@ -22416,7 +21351,7 @@
                 <w:rStyle w:val="HTMLCode"/>
                 <w:rFonts w:ascii="Verdana" w:hAnsi="Verdana"/>
                 <w:color w:val="0000FF"/>
-                <w:sz w:val="20"/>
+                <w:sz w:val="16"/>
                 <w:szCs w:val="20"/>
               </w:rPr>
               <w:t>fe80</w:t>
@@ -22425,7 +21360,7 @@
               <w:rPr>
                 <w:rFonts w:ascii="Verdana" w:hAnsi="Verdana"/>
                 <w:color w:val="000000"/>
-                <w:sz w:val="20"/>
+                <w:sz w:val="16"/>
                 <w:szCs w:val="20"/>
               </w:rPr>
               <w:t>.</w:t>
@@ -22489,8 +21424,8 @@
         </w:rPr>
         <w:t>ipv6.addr</w:t>
       </w:r>
-      <w:bookmarkStart w:id="107" w:name="address_value"/>
-      <w:bookmarkEnd w:id="107"/>
+      <w:bookmarkStart w:id="99" w:name="address_value"/>
+      <w:bookmarkEnd w:id="99"/>
       <w:r>
         <w:rPr>
           <w:rFonts w:ascii="Verdana" w:hAnsi="Verdana"/>
@@ -23340,7 +22275,6 @@
           <w:szCs w:val="20"/>
           <w:lang w:val="en"/>
         </w:rPr>
-        <w:lastRenderedPageBreak/>
         <w:t xml:space="preserve">To check for packets sent from the network 10.0.0.0/24 to a website that contains the word </w:t>
       </w:r>
       <w:proofErr w:type="spellStart"/>
@@ -23761,6 +22695,7 @@
           <w:szCs w:val="20"/>
           <w:lang w:val="en"/>
         </w:rPr>
+        <w:lastRenderedPageBreak/>
         <w:t xml:space="preserve">To check for all the packets that are not ICMP, use </w:t>
       </w:r>
       <w:r>
@@ -23907,8 +22842,8 @@
           <w:lang w:val="en"/>
         </w:rPr>
       </w:pPr>
-      <w:bookmarkStart w:id="108" w:name="we_saw"/>
-      <w:bookmarkEnd w:id="108"/>
+      <w:bookmarkStart w:id="100" w:name="we_saw"/>
+      <w:bookmarkEnd w:id="100"/>
       <w:r>
         <w:rPr>
           <w:rFonts w:ascii="Verdana" w:hAnsi="Verdana"/>
@@ -24087,8 +23022,8 @@
         </w:rPr>
         <w:t xml:space="preserve">IPv4 multicasts are packets </w:t>
       </w:r>
-      <w:bookmarkStart w:id="109" w:name="the_address"/>
-      <w:bookmarkEnd w:id="109"/>
+      <w:bookmarkStart w:id="101" w:name="the_address"/>
+      <w:bookmarkEnd w:id="101"/>
       <w:r>
         <w:rPr>
           <w:rFonts w:ascii="Verdana" w:hAnsi="Verdana"/>
@@ -24111,8 +23046,8 @@
           <w:lang w:val="en"/>
         </w:rPr>
       </w:pPr>
-      <w:bookmarkStart w:id="110" w:name="If_you"/>
-      <w:bookmarkEnd w:id="110"/>
+      <w:bookmarkStart w:id="102" w:name="If_you"/>
+      <w:bookmarkEnd w:id="102"/>
       <w:r>
         <w:rPr>
           <w:rFonts w:ascii="Verdana" w:hAnsi="Verdana"/>
@@ -24147,8 +23082,8 @@
         </w:rPr>
         <w:t xml:space="preserve"> == 224.0.0.0/4</w:t>
       </w:r>
-      <w:bookmarkStart w:id="111" w:name="starts_with"/>
-      <w:bookmarkEnd w:id="111"/>
+      <w:bookmarkStart w:id="103" w:name="starts_with"/>
+      <w:bookmarkEnd w:id="103"/>
       <w:r>
         <w:rPr>
           <w:rFonts w:ascii="Verdana" w:hAnsi="Verdana"/>
@@ -24170,8 +23105,8 @@
         </w:rPr>
         <w:t>/4</w:t>
       </w:r>
-      <w:bookmarkStart w:id="112" w:name="network"/>
-      <w:bookmarkEnd w:id="112"/>
+      <w:bookmarkStart w:id="104" w:name="network"/>
+      <w:bookmarkEnd w:id="104"/>
       <w:r>
         <w:rPr>
           <w:rFonts w:ascii="Verdana" w:hAnsi="Verdana"/>
@@ -24182,8 +23117,8 @@
         </w:rPr>
         <w:t xml:space="preserve">) will indicate a network </w:t>
       </w:r>
-      <w:bookmarkStart w:id="113" w:name="to_"/>
-      <w:bookmarkEnd w:id="113"/>
+      <w:bookmarkStart w:id="105" w:name="to_"/>
+      <w:bookmarkEnd w:id="105"/>
       <w:r>
         <w:rPr>
           <w:rFonts w:ascii="Verdana" w:hAnsi="Verdana"/>
@@ -24243,8 +23178,8 @@
         </w:rPr>
         <w:t xml:space="preserve">IPv6 multicasts are packets that are </w:t>
       </w:r>
-      <w:bookmarkStart w:id="114" w:name="ff_"/>
-      <w:bookmarkEnd w:id="114"/>
+      <w:bookmarkStart w:id="106" w:name="ff_"/>
+      <w:bookmarkEnd w:id="106"/>
       <w:r>
         <w:rPr>
           <w:rFonts w:ascii="Verdana" w:hAnsi="Verdana"/>
@@ -24289,8 +23224,8 @@
         </w:rPr>
         <w:t>ff</w:t>
       </w:r>
-      <w:bookmarkStart w:id="115" w:name="when_we"/>
-      <w:bookmarkEnd w:id="115"/>
+      <w:bookmarkStart w:id="107" w:name="when_we"/>
+      <w:bookmarkEnd w:id="107"/>
       <w:proofErr w:type="spellEnd"/>
       <w:r>
         <w:rPr>
@@ -24337,8 +23272,8 @@
         </w:rPr>
         <w:t>8</w:t>
       </w:r>
-      <w:bookmarkStart w:id="116" w:name="sent_to"/>
-      <w:bookmarkEnd w:id="116"/>
+      <w:bookmarkStart w:id="108" w:name="sent_to"/>
+      <w:bookmarkEnd w:id="108"/>
       <w:r>
         <w:rPr>
           <w:rFonts w:ascii="Verdana" w:hAnsi="Verdana"/>
@@ -24424,7 +23359,7 @@
         </w:rPr>
         <w:t xml:space="preserve">For more information on Ethernet, refer to </w:t>
       </w:r>
-      <w:hyperlink r:id="rId34" w:tooltip="Chapter 7. Ethernet, LAN Switching, and Wireless LAN" w:history="1">
+      <w:hyperlink r:id="rId28" w:tooltip="Chapter 7. Ethernet, LAN Switching, and Wireless LAN" w:history="1">
         <w:r>
           <w:rPr>
             <w:rStyle w:val="Hyperlink"/>
@@ -24499,8 +23434,8 @@
           <w:lang w:val="en"/>
         </w:rPr>
       </w:pPr>
-      <w:bookmarkStart w:id="117" w:name="TCP_and"/>
-      <w:bookmarkEnd w:id="117"/>
+      <w:bookmarkStart w:id="109" w:name="TCP_and"/>
+      <w:bookmarkEnd w:id="109"/>
       <w:r>
         <w:rPr>
           <w:rFonts w:ascii="Verdana" w:hAnsi="Verdana"/>
@@ -24511,8 +23446,8 @@
         </w:rPr>
         <w:t xml:space="preserve">TCP and UDP are the main </w:t>
       </w:r>
-      <w:bookmarkStart w:id="118" w:name="provide_connectivity"/>
-      <w:bookmarkEnd w:id="118"/>
+      <w:bookmarkStart w:id="110" w:name="provide_connectivity"/>
+      <w:bookmarkEnd w:id="110"/>
       <w:r>
         <w:rPr>
           <w:rFonts w:ascii="Verdana" w:hAnsi="Verdana"/>
@@ -24535,8 +23470,8 @@
           <w:lang w:val="en"/>
         </w:rPr>
       </w:pPr>
-      <w:bookmarkStart w:id="119" w:name="filters_refer"/>
-      <w:bookmarkEnd w:id="119"/>
+      <w:bookmarkStart w:id="111" w:name="filters_refer"/>
+      <w:bookmarkEnd w:id="111"/>
       <w:r>
         <w:rPr>
           <w:rFonts w:ascii="Verdana" w:hAnsi="Verdana"/>
@@ -24608,8 +23543,8 @@
           <w:lang w:val="en"/>
         </w:rPr>
       </w:pPr>
-      <w:bookmarkStart w:id="120" w:name="we_want"/>
-      <w:bookmarkEnd w:id="120"/>
+      <w:bookmarkStart w:id="112" w:name="we_want"/>
+      <w:bookmarkEnd w:id="112"/>
       <w:r>
         <w:rPr>
           <w:rFonts w:ascii="Verdana" w:hAnsi="Verdana"/>
@@ -24632,8 +23567,8 @@
           <w:lang w:val="en"/>
         </w:rPr>
       </w:pPr>
-      <w:bookmarkStart w:id="121" w:name="UDP_port"/>
-      <w:bookmarkEnd w:id="121"/>
+      <w:bookmarkStart w:id="113" w:name="UDP_port"/>
+      <w:bookmarkEnd w:id="113"/>
       <w:r>
         <w:rPr>
           <w:rFonts w:ascii="Verdana" w:hAnsi="Verdana"/>
@@ -24752,7 +23687,6 @@
           <w:szCs w:val="20"/>
           <w:lang w:val="en"/>
         </w:rPr>
-        <w:lastRenderedPageBreak/>
         <w:t>tcp.dstport</w:t>
       </w:r>
       <w:proofErr w:type="spellEnd"/>
@@ -24903,8 +23837,8 @@
           <w:lang w:val="en"/>
         </w:rPr>
       </w:pPr>
-      <w:bookmarkStart w:id="122" w:name="and_checksum"/>
-      <w:bookmarkEnd w:id="122"/>
+      <w:bookmarkStart w:id="114" w:name="and_checksum"/>
+      <w:bookmarkEnd w:id="114"/>
       <w:r>
         <w:rPr>
           <w:rFonts w:ascii="Verdana" w:hAnsi="Verdana"/>
@@ -24927,17 +23861,28 @@
           <w:lang w:val="en"/>
         </w:rPr>
       </w:pPr>
-      <w:bookmarkStart w:id="123" w:name="complex_and"/>
-      <w:bookmarkEnd w:id="123"/>
-      <w:r>
-        <w:rPr>
-          <w:rFonts w:ascii="Verdana" w:hAnsi="Verdana"/>
-          <w:color w:val="000000"/>
-          <w:sz w:val="20"/>
-          <w:szCs w:val="20"/>
-          <w:lang w:val="en"/>
-        </w:rPr>
-        <w:t xml:space="preserve">TCP on the other hand is more complex and uses connectivity and reliability mechanisms that can be monitored by </w:t>
+      <w:bookmarkStart w:id="115" w:name="complex_and"/>
+      <w:bookmarkEnd w:id="115"/>
+      <w:r>
+        <w:rPr>
+          <w:rFonts w:ascii="Verdana" w:hAnsi="Verdana"/>
+          <w:color w:val="000000"/>
+          <w:sz w:val="20"/>
+          <w:szCs w:val="20"/>
+          <w:lang w:val="en"/>
+        </w:rPr>
+        <w:t xml:space="preserve">TCP on the other hand is more complex and uses connectivity and reliability mechanisms that can be monitored </w:t>
+      </w:r>
+      <w:r>
+        <w:rPr>
+          <w:rFonts w:ascii="Verdana" w:hAnsi="Verdana"/>
+          <w:color w:val="000000"/>
+          <w:sz w:val="20"/>
+          <w:szCs w:val="20"/>
+          <w:lang w:val="en"/>
+        </w:rPr>
+        <w:lastRenderedPageBreak/>
+        <w:t xml:space="preserve">by </w:t>
       </w:r>
       <w:proofErr w:type="spellStart"/>
       <w:r>
@@ -24996,8 +23941,8 @@
         </w:rPr>
         <w:t>tcp.analysis</w:t>
       </w:r>
-      <w:bookmarkStart w:id="124" w:name="performance_problems"/>
-      <w:bookmarkEnd w:id="124"/>
+      <w:bookmarkStart w:id="116" w:name="performance_problems"/>
+      <w:bookmarkEnd w:id="116"/>
       <w:proofErr w:type="spellEnd"/>
       <w:r>
         <w:rPr>
@@ -25021,8 +23966,8 @@
           <w:lang w:val="en"/>
         </w:rPr>
       </w:pPr>
-      <w:bookmarkStart w:id="125" w:name="as_follows"/>
-      <w:bookmarkEnd w:id="125"/>
+      <w:bookmarkStart w:id="117" w:name="as_follows"/>
+      <w:bookmarkEnd w:id="117"/>
       <w:r>
         <w:rPr>
           <w:rFonts w:ascii="Verdana" w:hAnsi="Verdana"/>
@@ -25259,8 +24204,8 @@
         </w:rPr>
         <w:t xml:space="preserve"> filters do not </w:t>
       </w:r>
-      <w:bookmarkStart w:id="126" w:name="provide_a"/>
-      <w:bookmarkEnd w:id="126"/>
+      <w:bookmarkStart w:id="118" w:name="provide_a"/>
+      <w:bookmarkEnd w:id="118"/>
       <w:r>
         <w:rPr>
           <w:rFonts w:ascii="Verdana" w:hAnsi="Verdana"/>
@@ -25640,8 +24585,8 @@
           <w:lang w:val="en"/>
         </w:rPr>
       </w:pPr>
-      <w:bookmarkStart w:id="127" w:name="filters_in"/>
-      <w:bookmarkEnd w:id="127"/>
+      <w:bookmarkStart w:id="119" w:name="filters_in"/>
+      <w:bookmarkEnd w:id="119"/>
       <w:r>
         <w:rPr>
           <w:rFonts w:ascii="Verdana" w:hAnsi="Verdana"/>
@@ -25881,8 +24826,8 @@
           <w:lang w:val="en"/>
         </w:rPr>
       </w:pPr>
-      <w:bookmarkStart w:id="128" w:name="on_a"/>
-      <w:bookmarkEnd w:id="128"/>
+      <w:bookmarkStart w:id="120" w:name="on_a"/>
+      <w:bookmarkEnd w:id="120"/>
       <w:r>
         <w:rPr>
           <w:rFonts w:ascii="Verdana" w:hAnsi="Verdana"/>
@@ -25906,8 +24851,8 @@
         </w:rPr>
         <w:t>Follow TCP Stream</w:t>
       </w:r>
-      <w:bookmarkStart w:id="129" w:name="is_the"/>
-      <w:bookmarkEnd w:id="129"/>
+      <w:bookmarkStart w:id="121" w:name="is_the"/>
+      <w:bookmarkEnd w:id="121"/>
       <w:r>
         <w:rPr>
           <w:rFonts w:ascii="Verdana" w:hAnsi="Verdana"/>
@@ -25966,28 +24911,17 @@
         </w:rPr>
         <w:t xml:space="preserve"> &lt;value&gt;</w:t>
       </w:r>
-      <w:bookmarkStart w:id="130" w:name="you_can"/>
-      <w:bookmarkEnd w:id="130"/>
-      <w:r>
-        <w:rPr>
-          <w:rFonts w:ascii="Verdana" w:hAnsi="Verdana"/>
-          <w:color w:val="000000"/>
-          <w:sz w:val="20"/>
-          <w:szCs w:val="20"/>
-          <w:lang w:val="en"/>
-        </w:rPr>
-        <w:t xml:space="preserve"> will appear in the display filter window. This is the stream you can work on now. In the preceding </w:t>
-      </w:r>
-      <w:r>
-        <w:rPr>
-          <w:rFonts w:ascii="Verdana" w:hAnsi="Verdana"/>
-          <w:color w:val="000000"/>
-          <w:sz w:val="20"/>
-          <w:szCs w:val="20"/>
-          <w:lang w:val="en"/>
-        </w:rPr>
-        <w:lastRenderedPageBreak/>
-        <w:t xml:space="preserve">example, it came out as stream </w:t>
+      <w:bookmarkStart w:id="122" w:name="you_can"/>
+      <w:bookmarkEnd w:id="122"/>
+      <w:r>
+        <w:rPr>
+          <w:rFonts w:ascii="Verdana" w:hAnsi="Verdana"/>
+          <w:color w:val="000000"/>
+          <w:sz w:val="20"/>
+          <w:szCs w:val="20"/>
+          <w:lang w:val="en"/>
+        </w:rPr>
+        <w:t xml:space="preserve"> will appear in the display filter window. This is the stream you can work on now. In the preceding example, it came out as stream </w:t>
       </w:r>
       <w:r>
         <w:rPr>
@@ -26000,8 +24934,8 @@
         </w:rPr>
         <w:t>16</w:t>
       </w:r>
-      <w:bookmarkStart w:id="131" w:name="the_count"/>
-      <w:bookmarkEnd w:id="131"/>
+      <w:bookmarkStart w:id="123" w:name="the_count"/>
+      <w:bookmarkEnd w:id="123"/>
       <w:r>
         <w:rPr>
           <w:rFonts w:ascii="Verdana" w:hAnsi="Verdana"/>
@@ -26055,8 +24989,8 @@
         </w:rPr>
         <w:t xml:space="preserve">Retransmissions are TCP packets that are </w:t>
       </w:r>
-      <w:bookmarkStart w:id="132" w:name="explained_in"/>
-      <w:bookmarkEnd w:id="132"/>
+      <w:bookmarkStart w:id="124" w:name="explained_in"/>
+      <w:bookmarkEnd w:id="124"/>
       <w:r>
         <w:rPr>
           <w:rFonts w:ascii="Verdana" w:hAnsi="Verdana"/>
@@ -26067,7 +25001,7 @@
         </w:rPr>
         <w:t xml:space="preserve">sent again. It can be due to several reasons, as explained in </w:t>
       </w:r>
-      <w:hyperlink r:id="rId35" w:tooltip="Chapter 9. UDP/TCP Analysis" w:history="1">
+      <w:hyperlink r:id="rId29" w:tooltip="Chapter 9. UDP/TCP Analysis" w:history="1">
         <w:r>
           <w:rPr>
             <w:rStyle w:val="Hyperlink"/>
@@ -26151,8 +25085,8 @@
           <w:lang w:val="en"/>
         </w:rPr>
       </w:pPr>
-      <w:bookmarkStart w:id="133" w:name="others_that"/>
-      <w:bookmarkEnd w:id="133"/>
+      <w:bookmarkStart w:id="125" w:name="others_that"/>
+      <w:bookmarkEnd w:id="125"/>
       <w:r>
         <w:rPr>
           <w:rFonts w:ascii="Verdana" w:hAnsi="Verdana"/>
@@ -26175,16 +25109,17 @@
           <w:lang w:val="en"/>
         </w:rPr>
       </w:pPr>
-      <w:bookmarkStart w:id="134" w:name="Other_examples"/>
-      <w:bookmarkEnd w:id="134"/>
-      <w:r>
-        <w:rPr>
-          <w:rFonts w:ascii="Verdana" w:hAnsi="Verdana"/>
-          <w:color w:val="000000"/>
-          <w:sz w:val="20"/>
-          <w:szCs w:val="20"/>
-          <w:lang w:val="en"/>
-        </w:rPr>
+      <w:bookmarkStart w:id="126" w:name="Other_examples"/>
+      <w:bookmarkEnd w:id="126"/>
+      <w:r>
+        <w:rPr>
+          <w:rFonts w:ascii="Verdana" w:hAnsi="Verdana"/>
+          <w:color w:val="000000"/>
+          <w:sz w:val="20"/>
+          <w:szCs w:val="20"/>
+          <w:lang w:val="en"/>
+        </w:rPr>
+        <w:lastRenderedPageBreak/>
         <w:t>Other examples of the types of TCP filters are as follows:</w:t>
       </w:r>
     </w:p>
@@ -26932,8 +25867,8 @@
         </w:rPr>
         <w:t xml:space="preserve">The following are illustrations of the IP and TCP header structures respectively. UDP is quite simple; it has only source and destination </w:t>
       </w:r>
-      <w:bookmarkStart w:id="135" w:name="the_following"/>
-      <w:bookmarkEnd w:id="135"/>
+      <w:bookmarkStart w:id="127" w:name="the_following"/>
+      <w:bookmarkEnd w:id="127"/>
       <w:r>
         <w:rPr>
           <w:rFonts w:ascii="Verdana" w:hAnsi="Verdana"/>
@@ -26980,7 +25915,7 @@
                     </pic:cNvPicPr>
                   </pic:nvPicPr>
                   <pic:blipFill>
-                    <a:blip r:embed="rId36">
+                    <a:blip r:embed="rId30">
                       <a:extLst>
                         <a:ext uri="{28A0092B-C50C-407E-A947-70E740481C1C}">
                           <a14:useLocalDpi xmlns:a14="http://schemas.microsoft.com/office/drawing/2010/main" val="0"/>
@@ -27257,8 +26192,8 @@
           <w:lang w:val="en"/>
         </w:rPr>
       </w:pPr>
-      <w:bookmarkStart w:id="136" w:name="field_Type"/>
-      <w:bookmarkEnd w:id="136"/>
+      <w:bookmarkStart w:id="128" w:name="field_Type"/>
+      <w:bookmarkEnd w:id="128"/>
       <w:r>
         <w:rPr>
           <w:rFonts w:ascii="Verdana" w:hAnsi="Verdana"/>
@@ -27289,18 +26224,7 @@
           <w:szCs w:val="20"/>
           <w:lang w:val="en"/>
         </w:rPr>
-        <w:t xml:space="preserve">) and defined its </w:t>
-      </w:r>
-      <w:r>
-        <w:rPr>
-          <w:rFonts w:ascii="Verdana" w:hAnsi="Verdana"/>
-          <w:color w:val="000000"/>
-          <w:sz w:val="20"/>
-          <w:szCs w:val="20"/>
-          <w:lang w:val="en"/>
-        </w:rPr>
-        <w:lastRenderedPageBreak/>
-        <w:t xml:space="preserve">structure. The standards for Differentiated Services were published later (RFCs 2474, 2475 from December 1998 and others) and are used for the implementation of the </w:t>
+        <w:t xml:space="preserve">) and defined its structure. The standards for Differentiated Services were published later (RFCs 2474, 2475 from December 1998 and others) and are used for the implementation of the </w:t>
       </w:r>
       <w:proofErr w:type="spellStart"/>
       <w:r>
@@ -27472,6 +26396,7 @@
           <w:szCs w:val="20"/>
           <w:lang w:val="en"/>
         </w:rPr>
+        <w:lastRenderedPageBreak/>
         <w:t>Time to live (TTL)</w:t>
       </w:r>
       <w:r>
@@ -27651,8 +26576,8 @@
         </w:rPr>
         <w:drawing>
           <wp:inline distT="0" distB="0" distL="0" distR="0" wp14:anchorId="4CE1BCED" wp14:editId="0B199F00">
-            <wp:extent cx="3656564" cy="2440379"/>
-            <wp:effectExtent l="0" t="0" r="1270" b="0"/>
+            <wp:extent cx="3063834" cy="2044793"/>
+            <wp:effectExtent l="0" t="0" r="3810" b="0"/>
             <wp:docPr id="35" name="圖片 35" descr="How it works..."/>
             <wp:cNvGraphicFramePr>
               <a:graphicFrameLocks xmlns:a="http://schemas.openxmlformats.org/drawingml/2006/main" noChangeAspect="1"/>
@@ -27667,7 +26592,7 @@
                     </pic:cNvPicPr>
                   </pic:nvPicPr>
                   <pic:blipFill>
-                    <a:blip r:embed="rId37">
+                    <a:blip r:embed="rId31">
                       <a:extLst>
                         <a:ext uri="{28A0092B-C50C-407E-A947-70E740481C1C}">
                           <a14:useLocalDpi xmlns:a14="http://schemas.microsoft.com/office/drawing/2010/main" val="0"/>
@@ -27682,7 +26607,7 @@
                   <pic:spPr bwMode="auto">
                     <a:xfrm>
                       <a:off x="0" y="0"/>
-                      <a:ext cx="3658716" cy="2441815"/>
+                      <a:ext cx="3065636" cy="2045995"/>
                     </a:xfrm>
                     <a:prstGeom prst="rect">
                       <a:avLst/>
@@ -27831,7 +26756,7 @@
         </w:rPr>
         <w:t xml:space="preserve">: This field indicates the ACK's received bytes. We will discuss this in detail in </w:t>
       </w:r>
-      <w:hyperlink r:id="rId38" w:tooltip="Chapter 9. UDP/TCP Analysis" w:history="1">
+      <w:hyperlink r:id="rId32" w:tooltip="Chapter 9. UDP/TCP Analysis" w:history="1">
         <w:r>
           <w:rPr>
             <w:rStyle w:val="Hyperlink"/>
@@ -28005,7 +26930,7 @@
         </w:rPr>
         <w:t xml:space="preserve">: This field indicates flags to start a connection (SYN), close a connection (FIN), reset a connection (RST), and push data for fast processing (PSH). We will discuss this in detail in </w:t>
       </w:r>
-      <w:hyperlink r:id="rId39" w:tooltip="Chapter 9. UDP/TCP Analysis" w:history="1">
+      <w:hyperlink r:id="rId33" w:tooltip="Chapter 9. UDP/TCP Analysis" w:history="1">
         <w:r>
           <w:rPr>
             <w:rStyle w:val="Hyperlink"/>
@@ -28161,7 +27086,6 @@
           <w:szCs w:val="20"/>
           <w:lang w:val="en"/>
         </w:rPr>
-        <w:lastRenderedPageBreak/>
         <w:t>Options</w:t>
       </w:r>
       <w:r>
@@ -28215,7 +27139,7 @@
         </w:rPr>
         <w:t xml:space="preserve">) is the maximum side of the TCP payload. It is indicated in this field. Further discussion on this will be done in </w:t>
       </w:r>
-      <w:hyperlink r:id="rId40" w:tooltip="Chapter 9. UDP/TCP Analysis" w:history="1">
+      <w:hyperlink r:id="rId34" w:tooltip="Chapter 9. UDP/TCP Analysis" w:history="1">
         <w:r>
           <w:rPr>
             <w:rStyle w:val="Hyperlink"/>
@@ -28306,8 +27230,8 @@
         </w:rPr>
         <w:t xml:space="preserve">The TTL field in IP is quite a </w:t>
       </w:r>
-      <w:bookmarkStart w:id="137" w:name="routers_the"/>
-      <w:bookmarkEnd w:id="137"/>
+      <w:bookmarkStart w:id="129" w:name="routers_the"/>
+      <w:bookmarkEnd w:id="129"/>
       <w:r>
         <w:rPr>
           <w:rFonts w:ascii="Verdana" w:hAnsi="Verdana"/>
@@ -28343,6 +27267,7 @@
           <w:szCs w:val="20"/>
           <w:lang w:val="en"/>
         </w:rPr>
+        <w:lastRenderedPageBreak/>
         <w:t>See also</w:t>
       </w:r>
     </w:p>
@@ -28370,7 +27295,7 @@
         </w:rPr>
         <w:t xml:space="preserve">For further information on the TCP/IP protocol stack, refer to </w:t>
       </w:r>
-      <w:hyperlink r:id="rId41" w:tooltip="Chapter 9. UDP/TCP Analysis" w:history="1">
+      <w:hyperlink r:id="rId35" w:tooltip="Chapter 9. UDP/TCP Analysis" w:history="1">
         <w:r>
           <w:rPr>
             <w:rStyle w:val="Hyperlink"/>
@@ -28455,8 +27380,8 @@
         </w:rPr>
         <w:t xml:space="preserve">In this recipe we will have a </w:t>
       </w:r>
-      <w:bookmarkStart w:id="138" w:name="and_examples"/>
-      <w:bookmarkEnd w:id="138"/>
+      <w:bookmarkStart w:id="130" w:name="and_examples"/>
+      <w:bookmarkEnd w:id="130"/>
       <w:r>
         <w:rPr>
           <w:rFonts w:ascii="Verdana" w:hAnsi="Verdana"/>
@@ -28479,8 +27404,8 @@
           <w:lang w:val="en"/>
         </w:rPr>
       </w:pPr>
-      <w:bookmarkStart w:id="139" w:name="this_recipe"/>
-      <w:bookmarkEnd w:id="139"/>
+      <w:bookmarkStart w:id="131" w:name="this_recipe"/>
+      <w:bookmarkEnd w:id="131"/>
       <w:r>
         <w:rPr>
           <w:rFonts w:ascii="Verdana" w:hAnsi="Verdana"/>
@@ -28601,8 +27526,8 @@
           <w:lang w:val="en"/>
         </w:rPr>
       </w:pPr>
-      <w:bookmarkStart w:id="140" w:name="display_filters"/>
-      <w:bookmarkEnd w:id="140"/>
+      <w:bookmarkStart w:id="132" w:name="display_filters"/>
+      <w:bookmarkEnd w:id="132"/>
       <w:r>
         <w:rPr>
           <w:rFonts w:ascii="Verdana" w:hAnsi="Verdana"/>
@@ -28652,8 +27577,8 @@
           <w:lang w:val="en"/>
         </w:rPr>
       </w:pPr>
-      <w:bookmarkStart w:id="141" w:name="some"/>
-      <w:bookmarkEnd w:id="141"/>
+      <w:bookmarkStart w:id="133" w:name="some"/>
+      <w:bookmarkEnd w:id="133"/>
       <w:r>
         <w:rPr>
           <w:rFonts w:ascii="Verdana" w:hAnsi="Verdana"/>
@@ -29333,7 +28258,6 @@
           <w:szCs w:val="20"/>
           <w:lang w:val="en"/>
         </w:rPr>
-        <w:lastRenderedPageBreak/>
         <w:t xml:space="preserve">To display only DNS responses with four answers or more, use </w:t>
       </w:r>
       <w:proofErr w:type="spellStart"/>
@@ -29587,8 +28511,8 @@
           <w:lang w:val="en"/>
         </w:rPr>
       </w:pPr>
-      <w:bookmarkStart w:id="142" w:name="same_syntax"/>
-      <w:bookmarkEnd w:id="142"/>
+      <w:bookmarkStart w:id="134" w:name="same_syntax"/>
+      <w:bookmarkEnd w:id="134"/>
       <w:r>
         <w:rPr>
           <w:rFonts w:ascii="Verdana" w:hAnsi="Verdana"/>
@@ -29641,6 +28565,7 @@
           <w:szCs w:val="20"/>
           <w:lang w:val="en"/>
         </w:rPr>
+        <w:lastRenderedPageBreak/>
         <w:t>Some common modifiers are as follows:</w:t>
       </w:r>
     </w:p>
@@ -30039,8 +28964,8 @@
           <w:lang w:val="en"/>
         </w:rPr>
       </w:pPr>
-      <w:bookmarkStart w:id="143" w:name="more_complex"/>
-      <w:bookmarkEnd w:id="143"/>
+      <w:bookmarkStart w:id="135" w:name="more_complex"/>
+      <w:bookmarkEnd w:id="135"/>
       <w:r>
         <w:rPr>
           <w:rFonts w:ascii="Verdana" w:hAnsi="Verdana"/>
@@ -30406,7 +29331,7 @@
         </w:rPr>
         <w:t xml:space="preserve">The Perl regular expression syntax list can be found at </w:t>
       </w:r>
-      <w:hyperlink r:id="rId42" w:tgtFrame="_new" w:history="1">
+      <w:hyperlink r:id="rId36" w:tgtFrame="_new" w:history="1">
         <w:r>
           <w:rPr>
             <w:rStyle w:val="Hyperlink"/>
@@ -30427,7 +29352,7 @@
         </w:rPr>
         <w:t xml:space="preserve">, and the manual pages can be found at </w:t>
       </w:r>
-      <w:hyperlink r:id="rId43" w:tgtFrame="_new" w:history="1">
+      <w:hyperlink r:id="rId37" w:tgtFrame="_new" w:history="1">
         <w:r>
           <w:rPr>
             <w:rStyle w:val="Hyperlink"/>
@@ -30483,8 +29408,8 @@
           <w:lang w:val="en"/>
         </w:rPr>
       </w:pPr>
-      <w:bookmarkStart w:id="144" w:name="Offset_filters"/>
-      <w:bookmarkEnd w:id="144"/>
+      <w:bookmarkStart w:id="136" w:name="Offset_filters"/>
+      <w:bookmarkEnd w:id="136"/>
       <w:r>
         <w:rPr>
           <w:rFonts w:ascii="Verdana" w:hAnsi="Verdana"/>
@@ -30496,8 +29421,8 @@
         </w:rPr>
         <w:t xml:space="preserve">Offset filters are filters in which </w:t>
       </w:r>
-      <w:bookmarkStart w:id="145" w:name="x_in"/>
-      <w:bookmarkEnd w:id="145"/>
+      <w:bookmarkStart w:id="137" w:name="x_in"/>
+      <w:bookmarkEnd w:id="137"/>
       <w:r>
         <w:rPr>
           <w:rFonts w:ascii="Verdana" w:hAnsi="Verdana"/>
@@ -30536,8 +29461,8 @@
           <w:lang w:val="en"/>
         </w:rPr>
       </w:pPr>
-      <w:bookmarkStart w:id="146" w:name="be_used"/>
-      <w:bookmarkEnd w:id="146"/>
+      <w:bookmarkStart w:id="138" w:name="be_used"/>
+      <w:bookmarkEnd w:id="138"/>
       <w:r>
         <w:rPr>
           <w:rFonts w:ascii="Verdana" w:hAnsi="Verdana"/>
@@ -30783,8 +29708,8 @@
           <w:lang w:val="en"/>
         </w:rPr>
       </w:pPr>
-      <w:bookmarkStart w:id="147" w:name="that_use"/>
-      <w:bookmarkEnd w:id="147"/>
+      <w:bookmarkStart w:id="139" w:name="that_use"/>
+      <w:bookmarkEnd w:id="139"/>
       <w:r>
         <w:rPr>
           <w:rFonts w:ascii="Verdana" w:hAnsi="Verdana"/>
@@ -30823,7 +29748,6 @@
           <w:szCs w:val="20"/>
           <w:lang w:val="en"/>
         </w:rPr>
-        <w:lastRenderedPageBreak/>
         <w:t>Packets to IPv4 multicast addresses</w:t>
       </w:r>
       <w:r>
@@ -30987,8 +29911,8 @@
           <w:lang w:val="en"/>
         </w:rPr>
       </w:pPr>
-      <w:bookmarkStart w:id="148" w:name="specific_bytes"/>
-      <w:bookmarkEnd w:id="148"/>
+      <w:bookmarkStart w:id="140" w:name="specific_bytes"/>
+      <w:bookmarkEnd w:id="140"/>
       <w:proofErr w:type="spellStart"/>
       <w:r>
         <w:rPr>
@@ -31068,8 +29992,8 @@
         </w:rPr>
         <w:t xml:space="preserve">Display filter macros are </w:t>
       </w:r>
-      <w:bookmarkStart w:id="149" w:name="for_complex"/>
-      <w:bookmarkEnd w:id="149"/>
+      <w:bookmarkStart w:id="141" w:name="for_complex"/>
+      <w:bookmarkEnd w:id="141"/>
       <w:r>
         <w:rPr>
           <w:rFonts w:ascii="Verdana" w:hAnsi="Verdana"/>
@@ -31109,6 +30033,7 @@
           <w:szCs w:val="20"/>
           <w:lang w:val="en"/>
         </w:rPr>
+        <w:lastRenderedPageBreak/>
         <w:t>Getting ready</w:t>
       </w:r>
     </w:p>
@@ -31125,8 +30050,8 @@
           <w:lang w:val="en"/>
         </w:rPr>
       </w:pPr>
-      <w:bookmarkStart w:id="150" w:name="filter_macros"/>
-      <w:bookmarkEnd w:id="150"/>
+      <w:bookmarkStart w:id="142" w:name="filter_macros"/>
+      <w:bookmarkEnd w:id="142"/>
       <w:proofErr w:type="gramStart"/>
       <w:r>
         <w:rPr>
@@ -31276,7 +30201,7 @@
                     </pic:cNvPicPr>
                   </pic:nvPicPr>
                   <pic:blipFill>
-                    <a:blip r:embed="rId44">
+                    <a:blip r:embed="rId38">
                       <a:extLst>
                         <a:ext uri="{28A0092B-C50C-407E-A947-70E740481C1C}">
                           <a14:useLocalDpi xmlns:a14="http://schemas.microsoft.com/office/drawing/2010/main" val="0"/>
@@ -31592,8 +30517,8 @@
         </w:rPr>
         <w:t xml:space="preserve">This will be a filter </w:t>
       </w:r>
-      <w:bookmarkStart w:id="151" w:name="source_network"/>
-      <w:bookmarkEnd w:id="151"/>
+      <w:bookmarkStart w:id="143" w:name="source_network"/>
+      <w:bookmarkEnd w:id="143"/>
       <w:r>
         <w:rPr>
           <w:rFonts w:ascii="Verdana" w:hAnsi="Verdana"/>
@@ -31644,8 +30569,8 @@
           <w:lang w:val="en"/>
         </w:rPr>
       </w:pPr>
-      <w:bookmarkStart w:id="152" w:name="takes_these"/>
-      <w:bookmarkEnd w:id="152"/>
+      <w:bookmarkStart w:id="144" w:name="takes_these"/>
+      <w:bookmarkEnd w:id="144"/>
       <w:r>
         <w:rPr>
           <w:rFonts w:ascii="Verdana" w:hAnsi="Verdana"/>
@@ -31900,8 +30825,8 @@
           <w:lang w:val="en"/>
         </w:rPr>
       </w:pPr>
-      <w:bookmarkStart w:id="153" w:name="with_the"/>
-      <w:bookmarkEnd w:id="153"/>
+      <w:bookmarkStart w:id="145" w:name="with_the"/>
+      <w:bookmarkEnd w:id="145"/>
       <w:r>
         <w:rPr>
           <w:rFonts w:ascii="Verdana" w:hAnsi="Verdana"/>
@@ -31974,51 +30899,51 @@
             <o:lock v:ext="edit" aspectratio="t"/>
           </v:shapetype>
           <v:shape id="_x0000_i1325" type="#_x0000_t75" style="width:1in;height:18.25pt" o:ole="">
+            <v:imagedata r:id="rId39" o:title=""/>
+          </v:shape>
+          <w:control r:id="rId40" w:name="DefaultOcxName" w:shapeid="_x0000_i1325"/>
+        </w:object>
+      </w:r>
+      <w:r>
+        <w:rPr>
+          <w:rFonts w:ascii="Verdana" w:hAnsi="Verdana" w:cs="Arial"/>
+          <w:sz w:val="20"/>
+          <w:szCs w:val="20"/>
+          <w:lang w:val="en"/>
+        </w:rPr>
+        <w:object w:dxaOrig="1440" w:dyaOrig="360">
+          <v:shape id="_x0000_i1324" type="#_x0000_t75" style="width:1in;height:18.25pt" o:ole="">
+            <v:imagedata r:id="rId41" o:title=""/>
+          </v:shape>
+          <w:control r:id="rId42" w:name="DefaultOcxName1" w:shapeid="_x0000_i1324"/>
+        </w:object>
+      </w:r>
+      <w:r>
+        <w:rPr>
+          <w:rFonts w:ascii="Verdana" w:hAnsi="Verdana" w:cs="Arial"/>
+          <w:sz w:val="20"/>
+          <w:szCs w:val="20"/>
+          <w:lang w:val="en"/>
+        </w:rPr>
+        <w:object w:dxaOrig="1440" w:dyaOrig="360">
+          <v:shape id="_x0000_i1323" type="#_x0000_t75" style="width:1in;height:18.25pt" o:ole="">
+            <v:imagedata r:id="rId43" o:title=""/>
+          </v:shape>
+          <w:control r:id="rId44" w:name="DefaultOcxName2" w:shapeid="_x0000_i1323"/>
+        </w:object>
+      </w:r>
+      <w:r>
+        <w:rPr>
+          <w:rFonts w:ascii="Verdana" w:hAnsi="Verdana" w:cs="Arial"/>
+          <w:sz w:val="20"/>
+          <w:szCs w:val="20"/>
+          <w:lang w:val="en"/>
+        </w:rPr>
+        <w:object w:dxaOrig="1440" w:dyaOrig="360">
+          <v:shape id="_x0000_i1322" type="#_x0000_t75" style="width:1in;height:18.25pt" o:ole="">
             <v:imagedata r:id="rId45" o:title=""/>
           </v:shape>
-          <w:control r:id="rId46" w:name="DefaultOcxName" w:shapeid="_x0000_i1325"/>
-        </w:object>
-      </w:r>
-      <w:r>
-        <w:rPr>
-          <w:rFonts w:ascii="Verdana" w:hAnsi="Verdana" w:cs="Arial"/>
-          <w:sz w:val="20"/>
-          <w:szCs w:val="20"/>
-          <w:lang w:val="en"/>
-        </w:rPr>
-        <w:object w:dxaOrig="1440" w:dyaOrig="360">
-          <v:shape id="_x0000_i1324" type="#_x0000_t75" style="width:1in;height:18.25pt" o:ole="">
-            <v:imagedata r:id="rId47" o:title=""/>
-          </v:shape>
-          <w:control r:id="rId48" w:name="DefaultOcxName1" w:shapeid="_x0000_i1324"/>
-        </w:object>
-      </w:r>
-      <w:r>
-        <w:rPr>
-          <w:rFonts w:ascii="Verdana" w:hAnsi="Verdana" w:cs="Arial"/>
-          <w:sz w:val="20"/>
-          <w:szCs w:val="20"/>
-          <w:lang w:val="en"/>
-        </w:rPr>
-        <w:object w:dxaOrig="1440" w:dyaOrig="360">
-          <v:shape id="_x0000_i1323" type="#_x0000_t75" style="width:1in;height:18.25pt" o:ole="">
-            <v:imagedata r:id="rId49" o:title=""/>
-          </v:shape>
-          <w:control r:id="rId50" w:name="DefaultOcxName2" w:shapeid="_x0000_i1323"/>
-        </w:object>
-      </w:r>
-      <w:r>
-        <w:rPr>
-          <w:rFonts w:ascii="Verdana" w:hAnsi="Verdana" w:cs="Arial"/>
-          <w:sz w:val="20"/>
-          <w:szCs w:val="20"/>
-          <w:lang w:val="en"/>
-        </w:rPr>
-        <w:object w:dxaOrig="1440" w:dyaOrig="360">
-          <v:shape id="_x0000_i1322" type="#_x0000_t75" style="width:1in;height:18.25pt" o:ole="">
-            <v:imagedata r:id="rId51" o:title=""/>
-          </v:shape>
-          <w:control r:id="rId52" w:name="DefaultOcxName3" w:shapeid="_x0000_i1322"/>
+          <w:control r:id="rId46" w:name="DefaultOcxName3" w:shapeid="_x0000_i1322"/>
         </w:object>
       </w:r>
       <w:r>
@@ -32030,9 +30955,9 @@
         </w:rPr>
         <w:object w:dxaOrig="1440" w:dyaOrig="360">
           <v:shape id="_x0000_i1321" type="#_x0000_t75" style="width:1in;height:18.25pt" o:ole="">
-            <v:imagedata r:id="rId51" o:title=""/>
+            <v:imagedata r:id="rId45" o:title=""/>
           </v:shape>
-          <w:control r:id="rId53" w:name="DefaultOcxName4" w:shapeid="_x0000_i1321"/>
+          <w:control r:id="rId47" w:name="DefaultOcxName4" w:shapeid="_x0000_i1321"/>
         </w:object>
       </w:r>
       <w:r>
@@ -32044,9 +30969,9 @@
         </w:rPr>
         <w:object w:dxaOrig="1440" w:dyaOrig="360">
           <v:shape id="_x0000_i1320" type="#_x0000_t75" style="width:1in;height:18.25pt" o:ole="">
-            <v:imagedata r:id="rId51" o:title=""/>
+            <v:imagedata r:id="rId45" o:title=""/>
           </v:shape>
-          <w:control r:id="rId54" w:name="DefaultOcxName5" w:shapeid="_x0000_i1320"/>
+          <w:control r:id="rId48" w:name="DefaultOcxName5" w:shapeid="_x0000_i1320"/>
         </w:object>
       </w:r>
       <w:r>
@@ -32058,9 +30983,9 @@
         </w:rPr>
         <w:object w:dxaOrig="1440" w:dyaOrig="360">
           <v:shape id="_x0000_i1319" type="#_x0000_t75" style="width:1in;height:18.25pt" o:ole="">
-            <v:imagedata r:id="rId51" o:title=""/>
+            <v:imagedata r:id="rId45" o:title=""/>
           </v:shape>
-          <w:control r:id="rId55" w:name="DefaultOcxName6" w:shapeid="_x0000_i1319"/>
+          <w:control r:id="rId49" w:name="DefaultOcxName6" w:shapeid="_x0000_i1319"/>
         </w:object>
       </w:r>
     </w:p>
@@ -32075,7 +31000,7 @@
       </w:pPr>
     </w:p>
     <w:sectPr>
-      <w:footerReference w:type="default" r:id="rId56"/>
+      <w:footerReference w:type="default" r:id="rId50"/>
       <w:pgSz w:w="11906" w:h="16838"/>
       <w:pgMar w:top="454" w:right="454" w:bottom="454" w:left="454" w:header="851" w:footer="992" w:gutter="0"/>
       <w:cols w:space="425"/>
@@ -32144,7 +31069,7 @@
         <w:rStyle w:val="PageNumber"/>
         <w:noProof/>
       </w:rPr>
-      <w:t>14</w:t>
+      <w:t>12</w:t>
     </w:r>
     <w:r>
       <w:rPr>
@@ -47076,7 +46001,7 @@
 </file>
 
 <file path=customXml/itemProps1.xml><?xml version="1.0" encoding="utf-8"?>
-<ds:datastoreItem xmlns:ds="http://schemas.openxmlformats.org/officeDocument/2006/customXml" ds:itemID="{E875EEF0-1C98-485A-B992-BF8588F15D1F}">
+<ds:datastoreItem xmlns:ds="http://schemas.openxmlformats.org/officeDocument/2006/customXml" ds:itemID="{2553AF2D-98FC-4C1E-BC93-53EAA61FE9FD}">
   <ds:schemaRefs>
     <ds:schemaRef ds:uri="http://schemas.openxmlformats.org/officeDocument/2006/bibliography"/>
   </ds:schemaRefs>

--- a/Work/Miscellaneous/Network Analysis Using Wireshark Cookbook.docx
+++ b/Work/Miscellaneous/Network Analysis Using Wireshark Cookbook.docx
@@ -19174,20 +19174,7 @@
           <w:szCs w:val="20"/>
           <w:lang w:val="en"/>
         </w:rPr>
-        <w:t xml:space="preserve"> == &lt;MAC Address</w:t>
-      </w:r>
-      <w:bookmarkStart w:id="98" w:name="_GoBack"/>
-      <w:bookmarkEnd w:id="98"/>
-      <w:r>
-        <w:rPr>
-          <w:rStyle w:val="HTMLCode"/>
-          <w:rFonts w:ascii="Verdana" w:hAnsi="Verdana"/>
-          <w:color w:val="0000FF"/>
-          <w:sz w:val="20"/>
-          <w:szCs w:val="20"/>
-          <w:lang w:val="en"/>
-        </w:rPr>
-        <w:t>&gt;</w:t>
+        <w:t xml:space="preserve"> == &lt;MAC Address&gt;</w:t>
       </w:r>
       <w:r>
         <w:rPr>
@@ -21424,8 +21411,8 @@
         </w:rPr>
         <w:t>ipv6.addr</w:t>
       </w:r>
-      <w:bookmarkStart w:id="99" w:name="address_value"/>
-      <w:bookmarkEnd w:id="99"/>
+      <w:bookmarkStart w:id="98" w:name="address_value"/>
+      <w:bookmarkEnd w:id="98"/>
       <w:r>
         <w:rPr>
           <w:rFonts w:ascii="Verdana" w:hAnsi="Verdana"/>
@@ -22095,139 +22082,6 @@
     </w:p>
     <w:p>
       <w:pPr>
-        <w:widowControl/>
-        <w:numPr>
-          <w:ilvl w:val="0"/>
-          <w:numId w:val="47"/>
-        </w:numPr>
-        <w:shd w:val="clear" w:color="auto" w:fill="FFFFFF"/>
-        <w:rPr>
-          <w:rFonts w:ascii="Verdana" w:hAnsi="Verdana" w:cs="Arial"/>
-          <w:sz w:val="20"/>
-          <w:szCs w:val="20"/>
-          <w:lang w:val="en"/>
-        </w:rPr>
-      </w:pPr>
-      <w:r>
-        <w:rPr>
-          <w:rFonts w:ascii="Verdana" w:hAnsi="Verdana" w:cs="Arial"/>
-          <w:sz w:val="20"/>
-          <w:szCs w:val="20"/>
-          <w:lang w:val="en"/>
-        </w:rPr>
-        <w:t>To display only IPv6 packets to/from specific addresses, use something like the following:</w:t>
-      </w:r>
-    </w:p>
-    <w:p>
-      <w:pPr>
-        <w:widowControl/>
-        <w:numPr>
-          <w:ilvl w:val="1"/>
-          <w:numId w:val="48"/>
-        </w:numPr>
-        <w:shd w:val="clear" w:color="auto" w:fill="FFFFFF"/>
-        <w:rPr>
-          <w:rFonts w:ascii="Verdana" w:hAnsi="Verdana" w:cs="Arial"/>
-          <w:sz w:val="20"/>
-          <w:szCs w:val="20"/>
-          <w:lang w:val="en"/>
-        </w:rPr>
-      </w:pPr>
-      <w:r>
-        <w:rPr>
-          <w:rStyle w:val="HTMLCode"/>
-          <w:rFonts w:ascii="Verdana" w:hAnsi="Verdana"/>
-          <w:color w:val="0000FF"/>
-          <w:sz w:val="20"/>
-          <w:szCs w:val="20"/>
-          <w:lang w:val="en"/>
-        </w:rPr>
-        <w:t>ipv6.addr == ::1</w:t>
-      </w:r>
-    </w:p>
-    <w:p>
-      <w:pPr>
-        <w:widowControl/>
-        <w:numPr>
-          <w:ilvl w:val="1"/>
-          <w:numId w:val="48"/>
-        </w:numPr>
-        <w:shd w:val="clear" w:color="auto" w:fill="FFFFFF"/>
-        <w:rPr>
-          <w:rFonts w:ascii="Verdana" w:hAnsi="Verdana" w:cs="Arial"/>
-          <w:sz w:val="20"/>
-          <w:szCs w:val="20"/>
-          <w:lang w:val="en"/>
-        </w:rPr>
-      </w:pPr>
-      <w:r>
-        <w:rPr>
-          <w:rStyle w:val="HTMLCode"/>
-          <w:rFonts w:ascii="Verdana" w:hAnsi="Verdana"/>
-          <w:color w:val="0000FF"/>
-          <w:sz w:val="20"/>
-          <w:szCs w:val="20"/>
-          <w:lang w:val="en"/>
-        </w:rPr>
-        <w:t>ipv6.addr == 2008:0:130F:0:0:09d0:666A:13ab</w:t>
-      </w:r>
-    </w:p>
-    <w:p>
-      <w:pPr>
-        <w:widowControl/>
-        <w:numPr>
-          <w:ilvl w:val="1"/>
-          <w:numId w:val="48"/>
-        </w:numPr>
-        <w:shd w:val="clear" w:color="auto" w:fill="FFFFFF"/>
-        <w:rPr>
-          <w:rFonts w:ascii="Verdana" w:hAnsi="Verdana" w:cs="Arial"/>
-          <w:sz w:val="20"/>
-          <w:szCs w:val="20"/>
-          <w:lang w:val="en"/>
-        </w:rPr>
-      </w:pPr>
-      <w:r>
-        <w:rPr>
-          <w:rStyle w:val="HTMLCode"/>
-          <w:rFonts w:ascii="Verdana" w:hAnsi="Verdana"/>
-          <w:color w:val="0000FF"/>
-          <w:sz w:val="20"/>
-          <w:szCs w:val="20"/>
-          <w:lang w:val="en"/>
-        </w:rPr>
-        <w:t>ipv6.addr == 2006:0:130f::9c2:876a:130b</w:t>
-      </w:r>
-    </w:p>
-    <w:p>
-      <w:pPr>
-        <w:widowControl/>
-        <w:numPr>
-          <w:ilvl w:val="1"/>
-          <w:numId w:val="48"/>
-        </w:numPr>
-        <w:shd w:val="clear" w:color="auto" w:fill="FFFFFF"/>
-        <w:rPr>
-          <w:rFonts w:ascii="Verdana" w:hAnsi="Verdana" w:cs="Arial"/>
-          <w:sz w:val="20"/>
-          <w:szCs w:val="20"/>
-          <w:lang w:val="en"/>
-        </w:rPr>
-      </w:pPr>
-      <w:r>
-        <w:rPr>
-          <w:rStyle w:val="HTMLCode"/>
-          <w:rFonts w:ascii="Verdana" w:hAnsi="Verdana"/>
-          <w:color w:val="0000FF"/>
-          <w:sz w:val="20"/>
-          <w:szCs w:val="20"/>
-          <w:lang w:val="en"/>
-        </w:rPr>
-        <w:t>ipv6.addr == ::</w:t>
-      </w:r>
-    </w:p>
-    <w:p>
-      <w:pPr>
         <w:shd w:val="clear" w:color="auto" w:fill="FFFFFF"/>
         <w:outlineLvl w:val="3"/>
         <w:rPr>
@@ -22695,7 +22549,6 @@
           <w:szCs w:val="20"/>
           <w:lang w:val="en"/>
         </w:rPr>
-        <w:lastRenderedPageBreak/>
         <w:t xml:space="preserve">To check for all the packets that are not ICMP, use </w:t>
       </w:r>
       <w:r>
@@ -22802,8064 +22655,8 @@
         </w:rPr>
         <w:t>icmp</w:t>
       </w:r>
+      <w:bookmarkStart w:id="99" w:name="_GoBack"/>
       <w:proofErr w:type="spellEnd"/>
-    </w:p>
-    <w:p>
-      <w:pPr>
-        <w:shd w:val="clear" w:color="auto" w:fill="FFFFFF"/>
-        <w:outlineLvl w:val="2"/>
-        <w:rPr>
-          <w:rFonts w:ascii="Verdana" w:hAnsi="Verdana" w:cs="Arial"/>
-          <w:b/>
-          <w:bCs/>
-          <w:color w:val="008000"/>
-          <w:sz w:val="20"/>
-          <w:szCs w:val="20"/>
-          <w:lang w:val="en"/>
-        </w:rPr>
-      </w:pPr>
-      <w:r>
-        <w:rPr>
-          <w:rFonts w:ascii="Verdana" w:hAnsi="Verdana" w:cs="Arial"/>
-          <w:b/>
-          <w:bCs/>
-          <w:color w:val="008000"/>
-          <w:sz w:val="20"/>
-          <w:szCs w:val="20"/>
-          <w:lang w:val="en"/>
-        </w:rPr>
-        <w:t>How it works...</w:t>
-      </w:r>
-    </w:p>
-    <w:p>
-      <w:pPr>
-        <w:shd w:val="clear" w:color="auto" w:fill="FFFFFF"/>
-        <w:rPr>
-          <w:rFonts w:ascii="Verdana" w:hAnsi="Verdana"/>
-          <w:color w:val="000000"/>
-          <w:sz w:val="20"/>
-          <w:szCs w:val="20"/>
-          <w:lang w:val="en"/>
-        </w:rPr>
-      </w:pPr>
-      <w:bookmarkStart w:id="100" w:name="we_saw"/>
-      <w:bookmarkEnd w:id="100"/>
-      <w:r>
-        <w:rPr>
-          <w:rFonts w:ascii="Verdana" w:hAnsi="Verdana"/>
-          <w:color w:val="000000"/>
-          <w:sz w:val="20"/>
-          <w:szCs w:val="20"/>
-          <w:lang w:val="en"/>
-        </w:rPr>
-        <w:t xml:space="preserve">Here are some explanations to the filters we saw in the </w:t>
-      </w:r>
-      <w:r>
-        <w:rPr>
-          <w:rStyle w:val="epubemphasis"/>
-          <w:rFonts w:ascii="Verdana" w:hAnsi="Verdana"/>
-          <w:i/>
-          <w:iCs/>
-          <w:color w:val="000000"/>
-          <w:sz w:val="20"/>
-          <w:szCs w:val="20"/>
-          <w:lang w:val="en"/>
-        </w:rPr>
-        <w:t>How to do it...</w:t>
-      </w:r>
-      <w:r>
-        <w:rPr>
-          <w:rFonts w:ascii="Verdana" w:hAnsi="Verdana"/>
-          <w:color w:val="000000"/>
-          <w:sz w:val="20"/>
-          <w:szCs w:val="20"/>
-          <w:lang w:val="en"/>
-        </w:rPr>
-        <w:t xml:space="preserve"> section of this recipe.</w:t>
-      </w:r>
-    </w:p>
-    <w:p>
-      <w:pPr>
-        <w:shd w:val="clear" w:color="auto" w:fill="FFFFFF"/>
-        <w:outlineLvl w:val="3"/>
-        <w:rPr>
-          <w:rFonts w:ascii="Verdana" w:hAnsi="Verdana" w:cs="Arial"/>
-          <w:b/>
-          <w:bCs/>
-          <w:color w:val="BD1D1D"/>
-          <w:sz w:val="20"/>
-          <w:szCs w:val="20"/>
-          <w:lang w:val="en"/>
-        </w:rPr>
-      </w:pPr>
-      <w:r>
-        <w:rPr>
-          <w:rFonts w:ascii="Verdana" w:hAnsi="Verdana" w:cs="Arial"/>
-          <w:b/>
-          <w:bCs/>
-          <w:color w:val="BD1D1D"/>
-          <w:sz w:val="20"/>
-          <w:szCs w:val="20"/>
-          <w:lang w:val="en"/>
-        </w:rPr>
-        <w:t>Ethernet broadcasts</w:t>
-      </w:r>
-    </w:p>
-    <w:p>
-      <w:pPr>
-        <w:shd w:val="clear" w:color="auto" w:fill="FFFFFF"/>
-        <w:rPr>
-          <w:rFonts w:ascii="Verdana" w:hAnsi="Verdana"/>
-          <w:color w:val="000000"/>
-          <w:sz w:val="20"/>
-          <w:szCs w:val="20"/>
-          <w:lang w:val="en"/>
-        </w:rPr>
-      </w:pPr>
-      <w:r>
-        <w:rPr>
-          <w:rFonts w:ascii="Verdana" w:hAnsi="Verdana"/>
-          <w:color w:val="000000"/>
-          <w:sz w:val="20"/>
-          <w:szCs w:val="20"/>
-          <w:lang w:val="en"/>
-        </w:rPr>
-        <w:t xml:space="preserve">In Ethernet, broadcasts are packets that are sent to addresses with all 1s in the destination field and this is why, to find all broadcasts in the network, we insert the filter </w:t>
-      </w:r>
-      <w:proofErr w:type="spellStart"/>
-      <w:r>
-        <w:rPr>
-          <w:rStyle w:val="HTMLCode"/>
-          <w:rFonts w:ascii="Verdana" w:hAnsi="Verdana"/>
-          <w:color w:val="0000FF"/>
-          <w:sz w:val="20"/>
-          <w:szCs w:val="20"/>
-          <w:lang w:val="en"/>
-        </w:rPr>
-        <w:t>eth.dst</w:t>
-      </w:r>
-      <w:proofErr w:type="spellEnd"/>
-      <w:r>
-        <w:rPr>
-          <w:rStyle w:val="HTMLCode"/>
-          <w:rFonts w:ascii="Verdana" w:hAnsi="Verdana"/>
-          <w:color w:val="0000FF"/>
-          <w:sz w:val="20"/>
-          <w:szCs w:val="20"/>
-          <w:lang w:val="en"/>
-        </w:rPr>
-        <w:t xml:space="preserve"> == </w:t>
-      </w:r>
-      <w:proofErr w:type="spellStart"/>
-      <w:r>
-        <w:rPr>
-          <w:rStyle w:val="HTMLCode"/>
-          <w:rFonts w:ascii="Verdana" w:hAnsi="Verdana"/>
-          <w:color w:val="0000FF"/>
-          <w:sz w:val="20"/>
-          <w:szCs w:val="20"/>
-          <w:lang w:val="en"/>
-        </w:rPr>
-        <w:t>ffff.ffff.ffff</w:t>
-      </w:r>
-      <w:proofErr w:type="spellEnd"/>
-      <w:r>
-        <w:rPr>
-          <w:rFonts w:ascii="Verdana" w:hAnsi="Verdana"/>
-          <w:color w:val="000000"/>
-          <w:sz w:val="20"/>
-          <w:szCs w:val="20"/>
-          <w:lang w:val="en"/>
-        </w:rPr>
-        <w:t>.</w:t>
-      </w:r>
-    </w:p>
-    <w:p>
-      <w:pPr>
-        <w:shd w:val="clear" w:color="auto" w:fill="FFFFFF"/>
-        <w:outlineLvl w:val="3"/>
-        <w:rPr>
-          <w:rFonts w:ascii="Verdana" w:hAnsi="Verdana" w:cs="Arial"/>
-          <w:b/>
-          <w:bCs/>
-          <w:color w:val="BD1D1D"/>
-          <w:sz w:val="20"/>
-          <w:szCs w:val="20"/>
-          <w:lang w:val="en"/>
-        </w:rPr>
-      </w:pPr>
-      <w:r>
-        <w:rPr>
-          <w:rFonts w:ascii="Verdana" w:hAnsi="Verdana" w:cs="Arial"/>
-          <w:b/>
-          <w:bCs/>
-          <w:color w:val="BD1D1D"/>
-          <w:sz w:val="20"/>
-          <w:szCs w:val="20"/>
-          <w:lang w:val="en"/>
-        </w:rPr>
-        <w:t>IPv4 multicasts</w:t>
-      </w:r>
-    </w:p>
-    <w:p>
-      <w:pPr>
-        <w:shd w:val="clear" w:color="auto" w:fill="FFFFFF"/>
-        <w:rPr>
-          <w:rFonts w:ascii="Verdana" w:hAnsi="Verdana"/>
-          <w:color w:val="000000"/>
-          <w:sz w:val="20"/>
-          <w:szCs w:val="20"/>
-          <w:lang w:val="en"/>
-        </w:rPr>
-      </w:pPr>
-      <w:r>
-        <w:rPr>
-          <w:rFonts w:ascii="Verdana" w:hAnsi="Verdana"/>
-          <w:color w:val="000000"/>
-          <w:sz w:val="20"/>
-          <w:szCs w:val="20"/>
-          <w:lang w:val="en"/>
-        </w:rPr>
-        <w:t xml:space="preserve">IPv4 multicasts are packets </w:t>
-      </w:r>
-      <w:bookmarkStart w:id="101" w:name="the_address"/>
-      <w:bookmarkEnd w:id="101"/>
-      <w:r>
-        <w:rPr>
-          <w:rFonts w:ascii="Verdana" w:hAnsi="Verdana"/>
-          <w:color w:val="000000"/>
-          <w:sz w:val="20"/>
-          <w:szCs w:val="20"/>
-          <w:lang w:val="en"/>
-        </w:rPr>
-        <w:t>that are sent to an address in the address range 224.0.0.0 to 239.255.255.255 that is in binary of the address range 11100000.00000000.00000000.00000000 to 11101111.11111111.11111111.11111111.</w:t>
-      </w:r>
-    </w:p>
-    <w:p>
-      <w:pPr>
-        <w:shd w:val="clear" w:color="auto" w:fill="FFFFFF"/>
-        <w:rPr>
-          <w:rFonts w:ascii="Verdana" w:hAnsi="Verdana"/>
-          <w:color w:val="000000"/>
-          <w:sz w:val="20"/>
-          <w:szCs w:val="20"/>
-          <w:lang w:val="en"/>
-        </w:rPr>
-      </w:pPr>
-      <w:bookmarkStart w:id="102" w:name="If_you"/>
-      <w:bookmarkEnd w:id="102"/>
-      <w:r>
-        <w:rPr>
-          <w:rFonts w:ascii="Verdana" w:hAnsi="Verdana"/>
-          <w:color w:val="000000"/>
-          <w:sz w:val="20"/>
-          <w:szCs w:val="20"/>
-          <w:lang w:val="en"/>
-        </w:rPr>
-        <w:t xml:space="preserve">If you look at the binary representation, a destination multicast address is an address that starts with three 1s and a 0, and therefore, a filter to IPv4 multicast destinations will be </w:t>
-      </w:r>
-      <w:proofErr w:type="spellStart"/>
-      <w:r>
-        <w:rPr>
-          <w:rStyle w:val="HTMLCode"/>
-          <w:rFonts w:ascii="Verdana" w:hAnsi="Verdana"/>
-          <w:color w:val="0000FF"/>
-          <w:sz w:val="20"/>
-          <w:szCs w:val="20"/>
-          <w:lang w:val="en"/>
-        </w:rPr>
-        <w:t>ip.dst</w:t>
-      </w:r>
-      <w:proofErr w:type="spellEnd"/>
-      <w:r>
-        <w:rPr>
-          <w:rStyle w:val="HTMLCode"/>
-          <w:rFonts w:ascii="Verdana" w:hAnsi="Verdana"/>
-          <w:color w:val="0000FF"/>
-          <w:sz w:val="20"/>
-          <w:szCs w:val="20"/>
-          <w:lang w:val="en"/>
-        </w:rPr>
-        <w:t xml:space="preserve"> == 224.0.0.0/4</w:t>
-      </w:r>
-      <w:bookmarkStart w:id="103" w:name="starts_with"/>
-      <w:bookmarkEnd w:id="103"/>
-      <w:r>
-        <w:rPr>
-          <w:rFonts w:ascii="Verdana" w:hAnsi="Verdana"/>
-          <w:color w:val="000000"/>
-          <w:sz w:val="20"/>
-          <w:szCs w:val="20"/>
-          <w:lang w:val="en"/>
-        </w:rPr>
-        <w:t>. That is, an address that starts with four 1s (224), and a subnet mask of 4 bits (</w:t>
-      </w:r>
-      <w:r>
-        <w:rPr>
-          <w:rStyle w:val="HTMLCode"/>
-          <w:rFonts w:ascii="Verdana" w:hAnsi="Verdana"/>
-          <w:color w:val="0000FF"/>
-          <w:sz w:val="20"/>
-          <w:szCs w:val="20"/>
-          <w:lang w:val="en"/>
-        </w:rPr>
-        <w:t>/4</w:t>
-      </w:r>
-      <w:bookmarkStart w:id="104" w:name="network"/>
-      <w:bookmarkEnd w:id="104"/>
-      <w:r>
-        <w:rPr>
-          <w:rFonts w:ascii="Verdana" w:hAnsi="Verdana"/>
-          <w:color w:val="000000"/>
-          <w:sz w:val="20"/>
-          <w:szCs w:val="20"/>
-          <w:lang w:val="en"/>
-        </w:rPr>
-        <w:t xml:space="preserve">) will indicate a network </w:t>
-      </w:r>
-      <w:bookmarkStart w:id="105" w:name="to_"/>
-      <w:bookmarkEnd w:id="105"/>
-      <w:r>
-        <w:rPr>
-          <w:rFonts w:ascii="Verdana" w:hAnsi="Verdana"/>
-          <w:color w:val="000000"/>
-          <w:sz w:val="20"/>
-          <w:szCs w:val="20"/>
-          <w:lang w:val="en"/>
-        </w:rPr>
-        <w:t>address ranger from 224 to 239 that will filter multicast addresses.</w:t>
-      </w:r>
-    </w:p>
-    <w:p>
-      <w:pPr>
-        <w:shd w:val="clear" w:color="auto" w:fill="FFFFFF"/>
-        <w:outlineLvl w:val="3"/>
-        <w:rPr>
-          <w:rFonts w:ascii="Verdana" w:hAnsi="Verdana" w:cs="Arial"/>
-          <w:b/>
-          <w:bCs/>
-          <w:color w:val="BD1D1D"/>
-          <w:sz w:val="20"/>
-          <w:szCs w:val="20"/>
-          <w:lang w:val="en"/>
-        </w:rPr>
-      </w:pPr>
-      <w:r>
-        <w:rPr>
-          <w:rFonts w:ascii="Verdana" w:hAnsi="Verdana" w:cs="Arial"/>
-          <w:b/>
-          <w:bCs/>
-          <w:color w:val="BD1D1D"/>
-          <w:sz w:val="20"/>
-          <w:szCs w:val="20"/>
-          <w:lang w:val="en"/>
-        </w:rPr>
-        <w:t>IPv6 multicasts</w:t>
-      </w:r>
-    </w:p>
-    <w:p>
-      <w:pPr>
-        <w:shd w:val="clear" w:color="auto" w:fill="FFFFFF"/>
-        <w:rPr>
-          <w:rFonts w:ascii="Verdana" w:hAnsi="Verdana"/>
-          <w:color w:val="000000"/>
-          <w:sz w:val="20"/>
-          <w:szCs w:val="20"/>
-          <w:lang w:val="en"/>
-        </w:rPr>
-      </w:pPr>
-      <w:r>
-        <w:rPr>
-          <w:rFonts w:ascii="Verdana" w:hAnsi="Verdana"/>
-          <w:color w:val="000000"/>
-          <w:sz w:val="20"/>
-          <w:szCs w:val="20"/>
-          <w:lang w:val="en"/>
-        </w:rPr>
-        <w:t xml:space="preserve">IPv6 multicasts are packets that are </w:t>
-      </w:r>
-      <w:bookmarkStart w:id="106" w:name="ff_"/>
-      <w:bookmarkEnd w:id="106"/>
-      <w:r>
-        <w:rPr>
-          <w:rFonts w:ascii="Verdana" w:hAnsi="Verdana"/>
-          <w:color w:val="000000"/>
-          <w:sz w:val="20"/>
-          <w:szCs w:val="20"/>
-          <w:lang w:val="en"/>
-        </w:rPr>
-        <w:t xml:space="preserve">sent to an address that starts with </w:t>
-      </w:r>
-      <w:proofErr w:type="spellStart"/>
-      <w:r>
-        <w:rPr>
-          <w:rFonts w:ascii="Verdana" w:hAnsi="Verdana"/>
-          <w:color w:val="000000"/>
-          <w:sz w:val="20"/>
-          <w:szCs w:val="20"/>
-          <w:lang w:val="en"/>
-        </w:rPr>
-        <w:t>ff</w:t>
-      </w:r>
-      <w:proofErr w:type="spellEnd"/>
-      <w:r>
-        <w:rPr>
-          <w:rFonts w:ascii="Verdana" w:hAnsi="Verdana"/>
-          <w:color w:val="000000"/>
-          <w:sz w:val="20"/>
-          <w:szCs w:val="20"/>
-          <w:lang w:val="en"/>
-        </w:rPr>
-        <w:t xml:space="preserve"> (first two hex digits = </w:t>
-      </w:r>
-      <w:proofErr w:type="spellStart"/>
-      <w:r>
-        <w:rPr>
-          <w:rStyle w:val="HTMLCode"/>
-          <w:rFonts w:ascii="Verdana" w:hAnsi="Verdana"/>
-          <w:color w:val="0000FF"/>
-          <w:sz w:val="20"/>
-          <w:szCs w:val="20"/>
-          <w:lang w:val="en"/>
-        </w:rPr>
-        <w:t>ff</w:t>
-      </w:r>
-      <w:bookmarkStart w:id="107" w:name="when_we"/>
-      <w:bookmarkEnd w:id="107"/>
-      <w:proofErr w:type="spellEnd"/>
-      <w:r>
-        <w:rPr>
-          <w:rFonts w:ascii="Verdana" w:hAnsi="Verdana"/>
-          <w:color w:val="000000"/>
-          <w:sz w:val="20"/>
-          <w:szCs w:val="20"/>
-          <w:lang w:val="en"/>
-        </w:rPr>
-        <w:t xml:space="preserve">), then one-digit flags, and scope. Therefore when we write the filter </w:t>
-      </w:r>
-      <w:r>
-        <w:rPr>
-          <w:rStyle w:val="HTMLCode"/>
-          <w:rFonts w:ascii="Verdana" w:hAnsi="Verdana"/>
-          <w:color w:val="0000FF"/>
-          <w:sz w:val="20"/>
-          <w:szCs w:val="20"/>
-          <w:lang w:val="en"/>
-        </w:rPr>
-        <w:t>ipv6.dst == ff00:</w:t>
-      </w:r>
-      <w:proofErr w:type="gramStart"/>
-      <w:r>
-        <w:rPr>
-          <w:rStyle w:val="HTMLCode"/>
-          <w:rFonts w:ascii="Verdana" w:hAnsi="Verdana"/>
-          <w:color w:val="0000FF"/>
-          <w:sz w:val="20"/>
-          <w:szCs w:val="20"/>
-          <w:lang w:val="en"/>
-        </w:rPr>
-        <w:t>:/</w:t>
-      </w:r>
-      <w:proofErr w:type="gramEnd"/>
-      <w:r>
-        <w:rPr>
-          <w:rStyle w:val="HTMLCode"/>
-          <w:rFonts w:ascii="Verdana" w:hAnsi="Verdana"/>
-          <w:color w:val="0000FF"/>
-          <w:sz w:val="20"/>
-          <w:szCs w:val="20"/>
-          <w:lang w:val="en"/>
-        </w:rPr>
-        <w:t>8</w:t>
-      </w:r>
-      <w:bookmarkStart w:id="108" w:name="sent_to"/>
-      <w:bookmarkEnd w:id="108"/>
-      <w:r>
-        <w:rPr>
-          <w:rFonts w:ascii="Verdana" w:hAnsi="Verdana"/>
-          <w:color w:val="000000"/>
-          <w:sz w:val="20"/>
-          <w:szCs w:val="20"/>
-          <w:lang w:val="en"/>
-        </w:rPr>
-        <w:t xml:space="preserve">, it means to display all the packets in IPv6 that are sent to an address that starts with the string </w:t>
-      </w:r>
-      <w:proofErr w:type="spellStart"/>
-      <w:r>
-        <w:rPr>
-          <w:rStyle w:val="HTMLCode"/>
-          <w:rFonts w:ascii="Verdana" w:hAnsi="Verdana"/>
-          <w:color w:val="0000FF"/>
-          <w:sz w:val="20"/>
-          <w:szCs w:val="20"/>
-          <w:lang w:val="en"/>
-        </w:rPr>
-        <w:t>ff</w:t>
-      </w:r>
-      <w:proofErr w:type="spellEnd"/>
-      <w:r>
-        <w:rPr>
-          <w:rFonts w:ascii="Verdana" w:hAnsi="Verdana"/>
-          <w:color w:val="000000"/>
-          <w:sz w:val="20"/>
-          <w:szCs w:val="20"/>
-          <w:lang w:val="en"/>
-        </w:rPr>
-        <w:t>, that is, IPv6 multicasts.</w:t>
-      </w:r>
-    </w:p>
-    <w:p>
-      <w:pPr>
-        <w:shd w:val="clear" w:color="auto" w:fill="FFFFFF"/>
-        <w:outlineLvl w:val="2"/>
-        <w:rPr>
-          <w:rFonts w:ascii="Verdana" w:hAnsi="Verdana" w:cs="Arial"/>
-          <w:b/>
-          <w:bCs/>
-          <w:color w:val="008000"/>
-          <w:sz w:val="20"/>
-          <w:szCs w:val="20"/>
-          <w:lang w:val="en"/>
-        </w:rPr>
-      </w:pPr>
-      <w:r>
-        <w:rPr>
-          <w:rFonts w:ascii="Verdana" w:hAnsi="Verdana" w:cs="Arial"/>
-          <w:b/>
-          <w:bCs/>
-          <w:color w:val="008000"/>
-          <w:sz w:val="20"/>
-          <w:szCs w:val="20"/>
-          <w:lang w:val="en"/>
-        </w:rPr>
-        <w:t>See also</w:t>
-      </w:r>
-    </w:p>
-    <w:p>
-      <w:pPr>
-        <w:widowControl/>
-        <w:numPr>
-          <w:ilvl w:val="0"/>
-          <w:numId w:val="50"/>
-        </w:numPr>
-        <w:shd w:val="clear" w:color="auto" w:fill="FFFFFF"/>
-        <w:rPr>
-          <w:rFonts w:ascii="Verdana" w:hAnsi="Verdana" w:cs="Arial"/>
-          <w:sz w:val="20"/>
-          <w:szCs w:val="20"/>
-          <w:lang w:val="en"/>
-        </w:rPr>
-      </w:pPr>
-      <w:r>
-        <w:rPr>
-          <w:rFonts w:ascii="Verdana" w:hAnsi="Verdana" w:cs="Arial"/>
-          <w:sz w:val="20"/>
-          <w:szCs w:val="20"/>
-          <w:lang w:val="en"/>
-        </w:rPr>
-        <w:t xml:space="preserve">For more information on Ethernet, refer to </w:t>
-      </w:r>
-      <w:hyperlink r:id="rId28" w:tooltip="Chapter 7. Ethernet, LAN Switching, and Wireless LAN" w:history="1">
-        <w:r>
-          <w:rPr>
-            <w:rStyle w:val="Hyperlink"/>
-            <w:rFonts w:ascii="Verdana" w:hAnsi="Verdana" w:cs="Arial"/>
-            <w:sz w:val="20"/>
-            <w:szCs w:val="20"/>
-            <w:lang w:val="en"/>
-          </w:rPr>
-          <w:t>Chapter 7</w:t>
-        </w:r>
-      </w:hyperlink>
-      <w:r>
-        <w:rPr>
-          <w:rFonts w:ascii="Verdana" w:hAnsi="Verdana" w:cs="Arial"/>
-          <w:sz w:val="20"/>
-          <w:szCs w:val="20"/>
-          <w:lang w:val="en"/>
-        </w:rPr>
-        <w:t xml:space="preserve">, </w:t>
-      </w:r>
-      <w:r>
-        <w:rPr>
-          <w:rStyle w:val="epubemphasis"/>
-          <w:rFonts w:ascii="Verdana" w:hAnsi="Verdana" w:cs="Arial"/>
-          <w:i/>
-          <w:iCs/>
-          <w:sz w:val="20"/>
-          <w:szCs w:val="20"/>
-          <w:lang w:val="en"/>
-        </w:rPr>
-        <w:t>Ethernet, LAN Switching, and Wireless LAN</w:t>
-      </w:r>
-    </w:p>
-    <w:p>
-      <w:pPr>
-        <w:shd w:val="clear" w:color="auto" w:fill="FFFFFF"/>
-        <w:outlineLvl w:val="1"/>
-        <w:rPr>
-          <w:rFonts w:ascii="Verdana" w:hAnsi="Verdana" w:cs="Arial"/>
-          <w:b/>
-          <w:bCs/>
-          <w:color w:val="FF9B2F"/>
-          <w:kern w:val="36"/>
-          <w:sz w:val="20"/>
-          <w:szCs w:val="20"/>
-          <w:lang w:val="en"/>
-        </w:rPr>
-      </w:pPr>
-      <w:r>
-        <w:rPr>
-          <w:rFonts w:ascii="Verdana" w:hAnsi="Verdana" w:cs="Arial"/>
-          <w:b/>
-          <w:bCs/>
-          <w:color w:val="FF9B2F"/>
-          <w:kern w:val="36"/>
-          <w:sz w:val="20"/>
-          <w:szCs w:val="20"/>
-          <w:lang w:val="en"/>
-        </w:rPr>
-        <w:t>Configuring TCP/UDP filters</w:t>
-      </w:r>
-    </w:p>
-    <w:p>
-      <w:pPr>
-        <w:shd w:val="clear" w:color="auto" w:fill="FFFFFF"/>
-        <w:rPr>
-          <w:rFonts w:ascii="Verdana" w:hAnsi="Verdana"/>
-          <w:color w:val="000000"/>
-          <w:kern w:val="0"/>
-          <w:sz w:val="20"/>
-          <w:szCs w:val="20"/>
-          <w:lang w:val="en"/>
-        </w:rPr>
-      </w:pPr>
-      <w:bookmarkStart w:id="109" w:name="TCP_and"/>
-      <w:bookmarkEnd w:id="109"/>
-      <w:r>
-        <w:rPr>
-          <w:rFonts w:ascii="Verdana" w:hAnsi="Verdana"/>
-          <w:color w:val="000000"/>
-          <w:sz w:val="20"/>
-          <w:szCs w:val="20"/>
-          <w:lang w:val="en"/>
-        </w:rPr>
-        <w:t xml:space="preserve">TCP and UDP are the main </w:t>
-      </w:r>
-      <w:bookmarkStart w:id="110" w:name="provide_connectivity"/>
-      <w:bookmarkEnd w:id="110"/>
-      <w:r>
-        <w:rPr>
-          <w:rFonts w:ascii="Verdana" w:hAnsi="Verdana"/>
-          <w:color w:val="000000"/>
-          <w:sz w:val="20"/>
-          <w:szCs w:val="20"/>
-          <w:lang w:val="en"/>
-        </w:rPr>
-        <w:t>protocols in layer 4 that provide connectivity between end applications. Whenever you start an application from one side to another, you start the session from a source port, usually a random number equal or higher than 1,024, and connect to a destination port, which is a well-known or registered port that waits for the session on the other side. These are the port numbers that identify the application that works over the session.</w:t>
-      </w:r>
-    </w:p>
-    <w:p>
-      <w:pPr>
-        <w:shd w:val="clear" w:color="auto" w:fill="FFFFFF"/>
-        <w:rPr>
-          <w:rFonts w:ascii="Verdana" w:hAnsi="Verdana"/>
-          <w:color w:val="000000"/>
-          <w:sz w:val="20"/>
-          <w:szCs w:val="20"/>
-          <w:lang w:val="en"/>
-        </w:rPr>
-      </w:pPr>
-      <w:bookmarkStart w:id="111" w:name="filters_refer"/>
-      <w:bookmarkEnd w:id="111"/>
-      <w:r>
-        <w:rPr>
-          <w:rFonts w:ascii="Verdana" w:hAnsi="Verdana"/>
-          <w:color w:val="000000"/>
-          <w:sz w:val="20"/>
-          <w:szCs w:val="20"/>
-          <w:lang w:val="en"/>
-        </w:rPr>
-        <w:t>Other types of filters refer to other fields in the UDP and TCP headers. In UDP we have a very simple header with very basic data, while in TCP we have a more complex header that we can get much more information from.</w:t>
-      </w:r>
-    </w:p>
-    <w:p>
-      <w:pPr>
-        <w:shd w:val="clear" w:color="auto" w:fill="FFFFFF"/>
-        <w:rPr>
-          <w:rFonts w:ascii="Verdana" w:hAnsi="Verdana"/>
-          <w:color w:val="000000"/>
-          <w:sz w:val="20"/>
-          <w:szCs w:val="20"/>
-          <w:lang w:val="en"/>
-        </w:rPr>
-      </w:pPr>
-      <w:r>
-        <w:rPr>
-          <w:rFonts w:ascii="Verdana" w:hAnsi="Verdana"/>
-          <w:color w:val="000000"/>
-          <w:sz w:val="20"/>
-          <w:szCs w:val="20"/>
-          <w:lang w:val="en"/>
-        </w:rPr>
-        <w:t>In this recipe we will concentrate on the possibilities while configuring TCP and UDP display filters.</w:t>
-      </w:r>
-    </w:p>
-    <w:p>
-      <w:pPr>
-        <w:shd w:val="clear" w:color="auto" w:fill="FFFFFF"/>
-        <w:outlineLvl w:val="2"/>
-        <w:rPr>
-          <w:rFonts w:ascii="Verdana" w:hAnsi="Verdana" w:cs="Arial"/>
-          <w:b/>
-          <w:bCs/>
-          <w:color w:val="008000"/>
-          <w:sz w:val="20"/>
-          <w:szCs w:val="20"/>
-          <w:lang w:val="en"/>
-        </w:rPr>
-      </w:pPr>
-      <w:r>
-        <w:rPr>
-          <w:rFonts w:ascii="Verdana" w:hAnsi="Verdana" w:cs="Arial"/>
-          <w:b/>
-          <w:bCs/>
-          <w:color w:val="008000"/>
-          <w:sz w:val="20"/>
-          <w:szCs w:val="20"/>
-          <w:lang w:val="en"/>
-        </w:rPr>
-        <w:t>Getting ready</w:t>
-      </w:r>
-    </w:p>
-    <w:p>
-      <w:pPr>
-        <w:shd w:val="clear" w:color="auto" w:fill="FFFFFF"/>
-        <w:rPr>
-          <w:rFonts w:ascii="Verdana" w:hAnsi="Verdana"/>
-          <w:color w:val="000000"/>
-          <w:sz w:val="20"/>
-          <w:szCs w:val="20"/>
-          <w:lang w:val="en"/>
-        </w:rPr>
-      </w:pPr>
-      <w:bookmarkStart w:id="112" w:name="we_want"/>
-      <w:bookmarkEnd w:id="112"/>
-      <w:r>
-        <w:rPr>
-          <w:rFonts w:ascii="Verdana" w:hAnsi="Verdana"/>
-          <w:color w:val="000000"/>
-          <w:sz w:val="20"/>
-          <w:szCs w:val="20"/>
-          <w:lang w:val="en"/>
-        </w:rPr>
-        <w:t>As done earlier, we should plan precisely what we want to display and prepare the filters accordingly.</w:t>
-      </w:r>
-    </w:p>
-    <w:p>
-      <w:pPr>
-        <w:shd w:val="clear" w:color="auto" w:fill="FFFFFF"/>
-        <w:rPr>
-          <w:rFonts w:ascii="Verdana" w:hAnsi="Verdana"/>
-          <w:color w:val="000000"/>
-          <w:sz w:val="20"/>
-          <w:szCs w:val="20"/>
-          <w:lang w:val="en"/>
-        </w:rPr>
-      </w:pPr>
-      <w:bookmarkStart w:id="113" w:name="UDP_port"/>
-      <w:bookmarkEnd w:id="113"/>
-      <w:r>
-        <w:rPr>
-          <w:rFonts w:ascii="Verdana" w:hAnsi="Verdana"/>
-          <w:color w:val="000000"/>
-          <w:sz w:val="20"/>
-          <w:szCs w:val="20"/>
-          <w:lang w:val="en"/>
-        </w:rPr>
-        <w:t>For TCP or UDP port numbers use the following display filters:</w:t>
-      </w:r>
-    </w:p>
-    <w:p>
-      <w:pPr>
-        <w:widowControl/>
-        <w:numPr>
-          <w:ilvl w:val="0"/>
-          <w:numId w:val="51"/>
-        </w:numPr>
-        <w:shd w:val="clear" w:color="auto" w:fill="FFFFFF"/>
-        <w:rPr>
-          <w:rFonts w:ascii="Verdana" w:hAnsi="Verdana" w:cs="Arial"/>
-          <w:sz w:val="20"/>
-          <w:szCs w:val="20"/>
-          <w:lang w:val="en"/>
-        </w:rPr>
-      </w:pPr>
-      <w:proofErr w:type="spellStart"/>
-      <w:r>
-        <w:rPr>
-          <w:rStyle w:val="HTMLCode"/>
-          <w:rFonts w:ascii="Verdana" w:hAnsi="Verdana"/>
-          <w:color w:val="0000FF"/>
-          <w:sz w:val="20"/>
-          <w:szCs w:val="20"/>
-          <w:lang w:val="en"/>
-        </w:rPr>
-        <w:t>tcp.port</w:t>
-      </w:r>
-      <w:proofErr w:type="spellEnd"/>
-      <w:r>
-        <w:rPr>
-          <w:rStyle w:val="HTMLCode"/>
-          <w:rFonts w:ascii="Verdana" w:hAnsi="Verdana"/>
-          <w:color w:val="0000FF"/>
-          <w:sz w:val="20"/>
-          <w:szCs w:val="20"/>
-          <w:lang w:val="en"/>
-        </w:rPr>
-        <w:t xml:space="preserve"> == &lt;value&gt;</w:t>
-      </w:r>
-      <w:r>
-        <w:rPr>
-          <w:rFonts w:ascii="Verdana" w:hAnsi="Verdana" w:cs="Arial"/>
-          <w:sz w:val="20"/>
-          <w:szCs w:val="20"/>
-          <w:lang w:val="en"/>
-        </w:rPr>
-        <w:t xml:space="preserve"> or </w:t>
-      </w:r>
-      <w:proofErr w:type="spellStart"/>
-      <w:r>
-        <w:rPr>
-          <w:rStyle w:val="HTMLCode"/>
-          <w:rFonts w:ascii="Verdana" w:hAnsi="Verdana"/>
-          <w:color w:val="0000FF"/>
-          <w:sz w:val="20"/>
-          <w:szCs w:val="20"/>
-          <w:lang w:val="en"/>
-        </w:rPr>
-        <w:t>udp.port</w:t>
-      </w:r>
-      <w:proofErr w:type="spellEnd"/>
-      <w:r>
-        <w:rPr>
-          <w:rStyle w:val="HTMLCode"/>
-          <w:rFonts w:ascii="Verdana" w:hAnsi="Verdana"/>
-          <w:color w:val="0000FF"/>
-          <w:sz w:val="20"/>
-          <w:szCs w:val="20"/>
-          <w:lang w:val="en"/>
-        </w:rPr>
-        <w:t xml:space="preserve"> == &lt;value&gt;</w:t>
-      </w:r>
-      <w:r>
-        <w:rPr>
-          <w:rFonts w:ascii="Verdana" w:hAnsi="Verdana" w:cs="Arial"/>
-          <w:sz w:val="20"/>
-          <w:szCs w:val="20"/>
-          <w:lang w:val="en"/>
-        </w:rPr>
-        <w:t>: This is used for specific TCP or UDP ports (source or destination)</w:t>
-      </w:r>
-    </w:p>
-    <w:p>
-      <w:pPr>
-        <w:widowControl/>
-        <w:numPr>
-          <w:ilvl w:val="0"/>
-          <w:numId w:val="51"/>
-        </w:numPr>
-        <w:shd w:val="clear" w:color="auto" w:fill="FFFFFF"/>
-        <w:rPr>
-          <w:rFonts w:ascii="Verdana" w:hAnsi="Verdana" w:cs="Arial"/>
-          <w:sz w:val="20"/>
-          <w:szCs w:val="20"/>
-          <w:lang w:val="en"/>
-        </w:rPr>
-      </w:pPr>
-      <w:proofErr w:type="spellStart"/>
-      <w:r>
-        <w:rPr>
-          <w:rStyle w:val="HTMLCode"/>
-          <w:rFonts w:ascii="Verdana" w:hAnsi="Verdana"/>
-          <w:color w:val="0000FF"/>
-          <w:sz w:val="20"/>
-          <w:szCs w:val="20"/>
-          <w:lang w:val="en"/>
-        </w:rPr>
-        <w:t>tcp.dstport</w:t>
-      </w:r>
-      <w:proofErr w:type="spellEnd"/>
-      <w:r>
-        <w:rPr>
-          <w:rStyle w:val="HTMLCode"/>
-          <w:rFonts w:ascii="Verdana" w:hAnsi="Verdana"/>
-          <w:color w:val="0000FF"/>
-          <w:sz w:val="20"/>
-          <w:szCs w:val="20"/>
-          <w:lang w:val="en"/>
-        </w:rPr>
-        <w:t xml:space="preserve"> == &lt;value&gt;</w:t>
-      </w:r>
-      <w:r>
-        <w:rPr>
-          <w:rFonts w:ascii="Verdana" w:hAnsi="Verdana" w:cs="Arial"/>
-          <w:sz w:val="20"/>
-          <w:szCs w:val="20"/>
-          <w:lang w:val="en"/>
-        </w:rPr>
-        <w:t xml:space="preserve"> or </w:t>
-      </w:r>
-      <w:proofErr w:type="spellStart"/>
-      <w:r>
-        <w:rPr>
-          <w:rStyle w:val="HTMLCode"/>
-          <w:rFonts w:ascii="Verdana" w:hAnsi="Verdana"/>
-          <w:color w:val="0000FF"/>
-          <w:sz w:val="20"/>
-          <w:szCs w:val="20"/>
-          <w:lang w:val="en"/>
-        </w:rPr>
-        <w:t>udp.dstport</w:t>
-      </w:r>
-      <w:proofErr w:type="spellEnd"/>
-      <w:r>
-        <w:rPr>
-          <w:rStyle w:val="HTMLCode"/>
-          <w:rFonts w:ascii="Verdana" w:hAnsi="Verdana"/>
-          <w:color w:val="0000FF"/>
-          <w:sz w:val="20"/>
-          <w:szCs w:val="20"/>
-          <w:lang w:val="en"/>
-        </w:rPr>
-        <w:t xml:space="preserve"> == &lt;value&gt;</w:t>
-      </w:r>
-      <w:r>
-        <w:rPr>
-          <w:rFonts w:ascii="Verdana" w:hAnsi="Verdana" w:cs="Arial"/>
-          <w:sz w:val="20"/>
-          <w:szCs w:val="20"/>
-          <w:lang w:val="en"/>
-        </w:rPr>
-        <w:t>: This is used for specific TCP or UDP destination ports</w:t>
-      </w:r>
-    </w:p>
-    <w:p>
-      <w:pPr>
-        <w:widowControl/>
-        <w:numPr>
-          <w:ilvl w:val="0"/>
-          <w:numId w:val="51"/>
-        </w:numPr>
-        <w:shd w:val="clear" w:color="auto" w:fill="FFFFFF"/>
-        <w:rPr>
-          <w:rFonts w:ascii="Verdana" w:hAnsi="Verdana" w:cs="Arial"/>
-          <w:sz w:val="20"/>
-          <w:szCs w:val="20"/>
-          <w:lang w:val="en"/>
-        </w:rPr>
-      </w:pPr>
-      <w:proofErr w:type="spellStart"/>
-      <w:r>
-        <w:rPr>
-          <w:rStyle w:val="HTMLCode"/>
-          <w:rFonts w:ascii="Verdana" w:hAnsi="Verdana"/>
-          <w:color w:val="0000FF"/>
-          <w:sz w:val="20"/>
-          <w:szCs w:val="20"/>
-          <w:lang w:val="en"/>
-        </w:rPr>
-        <w:t>tcp.srcport</w:t>
-      </w:r>
-      <w:proofErr w:type="spellEnd"/>
-      <w:r>
-        <w:rPr>
-          <w:rStyle w:val="HTMLCode"/>
-          <w:rFonts w:ascii="Verdana" w:hAnsi="Verdana"/>
-          <w:color w:val="0000FF"/>
-          <w:sz w:val="20"/>
-          <w:szCs w:val="20"/>
-          <w:lang w:val="en"/>
-        </w:rPr>
-        <w:t xml:space="preserve"> == &lt;value&gt;</w:t>
-      </w:r>
-      <w:r>
-        <w:rPr>
-          <w:rFonts w:ascii="Verdana" w:hAnsi="Verdana" w:cs="Arial"/>
-          <w:sz w:val="20"/>
-          <w:szCs w:val="20"/>
-          <w:lang w:val="en"/>
-        </w:rPr>
-        <w:t xml:space="preserve"> or </w:t>
-      </w:r>
-      <w:proofErr w:type="spellStart"/>
-      <w:r>
-        <w:rPr>
-          <w:rStyle w:val="HTMLCode"/>
-          <w:rFonts w:ascii="Verdana" w:hAnsi="Verdana"/>
-          <w:color w:val="0000FF"/>
-          <w:sz w:val="20"/>
-          <w:szCs w:val="20"/>
-          <w:lang w:val="en"/>
-        </w:rPr>
-        <w:t>udp.srcport</w:t>
-      </w:r>
-      <w:proofErr w:type="spellEnd"/>
-      <w:r>
-        <w:rPr>
-          <w:rStyle w:val="HTMLCode"/>
-          <w:rFonts w:ascii="Verdana" w:hAnsi="Verdana"/>
-          <w:color w:val="0000FF"/>
-          <w:sz w:val="20"/>
-          <w:szCs w:val="20"/>
-          <w:lang w:val="en"/>
-        </w:rPr>
-        <w:t xml:space="preserve"> == &lt;value&gt;</w:t>
-      </w:r>
-      <w:r>
-        <w:rPr>
-          <w:rFonts w:ascii="Verdana" w:hAnsi="Verdana" w:cs="Arial"/>
-          <w:sz w:val="20"/>
-          <w:szCs w:val="20"/>
-          <w:lang w:val="en"/>
-        </w:rPr>
-        <w:t>: This is used for specific TCP or UDP destination ports</w:t>
-      </w:r>
-    </w:p>
-    <w:p>
-      <w:pPr>
-        <w:shd w:val="clear" w:color="auto" w:fill="FFFFFF"/>
-        <w:rPr>
-          <w:rFonts w:ascii="Verdana" w:hAnsi="Verdana"/>
-          <w:color w:val="000000"/>
-          <w:sz w:val="20"/>
-          <w:szCs w:val="20"/>
-          <w:lang w:val="en"/>
-        </w:rPr>
-      </w:pPr>
-      <w:bookmarkStart w:id="114" w:name="and_checksum"/>
-      <w:bookmarkEnd w:id="114"/>
-      <w:r>
-        <w:rPr>
-          <w:rFonts w:ascii="Verdana" w:hAnsi="Verdana"/>
-          <w:color w:val="000000"/>
-          <w:sz w:val="20"/>
-          <w:szCs w:val="20"/>
-          <w:lang w:val="en"/>
-        </w:rPr>
-        <w:t>In UDP, the header structure is very simple: source and destination ports, packet length, and checksum. Therefore, the only significant information here is the port number.</w:t>
-      </w:r>
-    </w:p>
-    <w:p>
-      <w:pPr>
-        <w:shd w:val="clear" w:color="auto" w:fill="FFFFFF"/>
-        <w:rPr>
-          <w:rFonts w:ascii="Verdana" w:hAnsi="Verdana"/>
-          <w:color w:val="000000"/>
-          <w:sz w:val="20"/>
-          <w:szCs w:val="20"/>
-          <w:lang w:val="en"/>
-        </w:rPr>
-      </w:pPr>
-      <w:bookmarkStart w:id="115" w:name="complex_and"/>
-      <w:bookmarkEnd w:id="115"/>
-      <w:r>
-        <w:rPr>
-          <w:rFonts w:ascii="Verdana" w:hAnsi="Verdana"/>
-          <w:color w:val="000000"/>
-          <w:sz w:val="20"/>
-          <w:szCs w:val="20"/>
-          <w:lang w:val="en"/>
-        </w:rPr>
-        <w:t xml:space="preserve">TCP on the other hand is more complex and uses connectivity and reliability mechanisms that can be monitored </w:t>
-      </w:r>
-      <w:r>
-        <w:rPr>
-          <w:rFonts w:ascii="Verdana" w:hAnsi="Verdana"/>
-          <w:color w:val="000000"/>
-          <w:sz w:val="20"/>
-          <w:szCs w:val="20"/>
-          <w:lang w:val="en"/>
-        </w:rPr>
-        <w:lastRenderedPageBreak/>
-        <w:t xml:space="preserve">by </w:t>
-      </w:r>
-      <w:proofErr w:type="spellStart"/>
-      <w:r>
-        <w:rPr>
-          <w:rFonts w:ascii="Verdana" w:hAnsi="Verdana"/>
-          <w:color w:val="000000"/>
-          <w:sz w:val="20"/>
-          <w:szCs w:val="20"/>
-          <w:lang w:val="en"/>
-        </w:rPr>
-        <w:t>Wireshark</w:t>
-      </w:r>
-      <w:proofErr w:type="spellEnd"/>
-      <w:r>
-        <w:rPr>
-          <w:rFonts w:ascii="Verdana" w:hAnsi="Verdana"/>
-          <w:color w:val="000000"/>
-          <w:sz w:val="20"/>
-          <w:szCs w:val="20"/>
-          <w:lang w:val="en"/>
-        </w:rPr>
-        <w:t xml:space="preserve">. Using </w:t>
-      </w:r>
-      <w:proofErr w:type="spellStart"/>
-      <w:r>
-        <w:rPr>
-          <w:rStyle w:val="HTMLCode"/>
-          <w:rFonts w:ascii="Verdana" w:hAnsi="Verdana"/>
-          <w:color w:val="0000FF"/>
-          <w:sz w:val="20"/>
-          <w:szCs w:val="20"/>
-          <w:lang w:val="en"/>
-        </w:rPr>
-        <w:t>tcp.flags</w:t>
-      </w:r>
-      <w:proofErr w:type="spellEnd"/>
-      <w:r>
-        <w:rPr>
-          <w:rFonts w:ascii="Verdana" w:hAnsi="Verdana"/>
-          <w:color w:val="000000"/>
-          <w:sz w:val="20"/>
-          <w:szCs w:val="20"/>
-          <w:lang w:val="en"/>
-        </w:rPr>
-        <w:t xml:space="preserve">, </w:t>
-      </w:r>
-      <w:proofErr w:type="spellStart"/>
-      <w:r>
-        <w:rPr>
-          <w:rStyle w:val="HTMLCode"/>
-          <w:rFonts w:ascii="Verdana" w:hAnsi="Verdana"/>
-          <w:color w:val="0000FF"/>
-          <w:sz w:val="20"/>
-          <w:szCs w:val="20"/>
-          <w:lang w:val="en"/>
-        </w:rPr>
-        <w:t>tcp.analysis</w:t>
-      </w:r>
-      <w:bookmarkStart w:id="116" w:name="performance_problems"/>
-      <w:bookmarkEnd w:id="116"/>
-      <w:proofErr w:type="spellEnd"/>
-      <w:r>
-        <w:rPr>
-          <w:rFonts w:ascii="Verdana" w:hAnsi="Verdana"/>
-          <w:color w:val="000000"/>
-          <w:sz w:val="20"/>
-          <w:szCs w:val="20"/>
-          <w:lang w:val="en"/>
-        </w:rPr>
-        <w:t>, and other smart filters will help you resolve performance problems (retransmissions, duplicate ACKs, zero windows, and so on), protocol operation issues such as resets, half-opens, and so on.</w:t>
-      </w:r>
-    </w:p>
-    <w:p>
-      <w:pPr>
-        <w:shd w:val="clear" w:color="auto" w:fill="FFFFFF"/>
-        <w:rPr>
-          <w:rFonts w:ascii="Verdana" w:hAnsi="Verdana"/>
-          <w:color w:val="000000"/>
-          <w:sz w:val="20"/>
-          <w:szCs w:val="20"/>
-          <w:lang w:val="en"/>
-        </w:rPr>
-      </w:pPr>
-      <w:bookmarkStart w:id="117" w:name="as_follows"/>
-      <w:bookmarkEnd w:id="117"/>
-      <w:r>
-        <w:rPr>
-          <w:rFonts w:ascii="Verdana" w:hAnsi="Verdana"/>
-          <w:color w:val="000000"/>
-          <w:sz w:val="20"/>
-          <w:szCs w:val="20"/>
-          <w:lang w:val="en"/>
-        </w:rPr>
-        <w:t>Common display filters in this category are as follows:</w:t>
-      </w:r>
-    </w:p>
-    <w:p>
-      <w:pPr>
-        <w:widowControl/>
-        <w:numPr>
-          <w:ilvl w:val="0"/>
-          <w:numId w:val="52"/>
-        </w:numPr>
-        <w:shd w:val="clear" w:color="auto" w:fill="FFFFFF"/>
-        <w:rPr>
-          <w:rFonts w:ascii="Verdana" w:hAnsi="Verdana" w:cs="Arial"/>
-          <w:sz w:val="20"/>
-          <w:szCs w:val="20"/>
-          <w:lang w:val="en"/>
-        </w:rPr>
-      </w:pPr>
-      <w:proofErr w:type="spellStart"/>
-      <w:r>
-        <w:rPr>
-          <w:rStyle w:val="HTMLCode"/>
-          <w:rFonts w:ascii="Verdana" w:hAnsi="Verdana"/>
-          <w:color w:val="0000FF"/>
-          <w:sz w:val="20"/>
-          <w:szCs w:val="20"/>
-          <w:lang w:val="en"/>
-        </w:rPr>
-        <w:t>tcp.analysis</w:t>
-      </w:r>
-      <w:proofErr w:type="spellEnd"/>
-      <w:r>
-        <w:rPr>
-          <w:rFonts w:ascii="Verdana" w:hAnsi="Verdana" w:cs="Arial"/>
-          <w:sz w:val="20"/>
-          <w:szCs w:val="20"/>
-          <w:lang w:val="en"/>
-        </w:rPr>
-        <w:t>: This is used for TCP analysis criteria such as retransmission, duplicate ACKs, or window issues. Examples for this filter are as follows (you can use the autocomplete feature to get the full list of available filters):</w:t>
-      </w:r>
-    </w:p>
-    <w:p>
-      <w:pPr>
-        <w:widowControl/>
-        <w:numPr>
-          <w:ilvl w:val="1"/>
-          <w:numId w:val="53"/>
-        </w:numPr>
-        <w:shd w:val="clear" w:color="auto" w:fill="FFFFFF"/>
-        <w:rPr>
-          <w:rFonts w:ascii="Verdana" w:hAnsi="Verdana" w:cs="Arial"/>
-          <w:sz w:val="20"/>
-          <w:szCs w:val="20"/>
-          <w:lang w:val="en"/>
-        </w:rPr>
-      </w:pPr>
-      <w:proofErr w:type="spellStart"/>
-      <w:r>
-        <w:rPr>
-          <w:rStyle w:val="HTMLCode"/>
-          <w:rFonts w:ascii="Verdana" w:hAnsi="Verdana"/>
-          <w:color w:val="0000FF"/>
-          <w:sz w:val="20"/>
-          <w:szCs w:val="20"/>
-          <w:lang w:val="en"/>
-        </w:rPr>
-        <w:t>tcp.analysis.retransmission</w:t>
-      </w:r>
-      <w:proofErr w:type="spellEnd"/>
-      <w:r>
-        <w:rPr>
-          <w:rFonts w:ascii="Verdana" w:hAnsi="Verdana" w:cs="Arial"/>
-          <w:sz w:val="20"/>
-          <w:szCs w:val="20"/>
-          <w:lang w:val="en"/>
-        </w:rPr>
-        <w:t>: This is used to display packets that were retransmitted.</w:t>
-      </w:r>
-    </w:p>
-    <w:p>
-      <w:pPr>
-        <w:widowControl/>
-        <w:numPr>
-          <w:ilvl w:val="1"/>
-          <w:numId w:val="53"/>
-        </w:numPr>
-        <w:shd w:val="clear" w:color="auto" w:fill="FFFFFF"/>
-        <w:rPr>
-          <w:rFonts w:ascii="Verdana" w:hAnsi="Verdana" w:cs="Arial"/>
-          <w:sz w:val="20"/>
-          <w:szCs w:val="20"/>
-          <w:lang w:val="en"/>
-        </w:rPr>
-      </w:pPr>
-      <w:proofErr w:type="spellStart"/>
-      <w:r>
-        <w:rPr>
-          <w:rStyle w:val="HTMLCode"/>
-          <w:rFonts w:ascii="Verdana" w:hAnsi="Verdana"/>
-          <w:color w:val="0000FF"/>
-          <w:sz w:val="20"/>
-          <w:szCs w:val="20"/>
-          <w:lang w:val="en"/>
-        </w:rPr>
-        <w:t>tcp.analysis.duplicate_ack</w:t>
-      </w:r>
-      <w:proofErr w:type="spellEnd"/>
-      <w:r>
-        <w:rPr>
-          <w:rFonts w:ascii="Verdana" w:hAnsi="Verdana" w:cs="Arial"/>
-          <w:sz w:val="20"/>
-          <w:szCs w:val="20"/>
-          <w:lang w:val="en"/>
-        </w:rPr>
-        <w:t>: This is used to display packets that were acknowledged several times.</w:t>
-      </w:r>
-    </w:p>
-    <w:p>
-      <w:pPr>
-        <w:widowControl/>
-        <w:numPr>
-          <w:ilvl w:val="1"/>
-          <w:numId w:val="53"/>
-        </w:numPr>
-        <w:shd w:val="clear" w:color="auto" w:fill="FFFFFF"/>
-        <w:rPr>
-          <w:rFonts w:ascii="Verdana" w:hAnsi="Verdana" w:cs="Arial"/>
-          <w:sz w:val="20"/>
-          <w:szCs w:val="20"/>
-          <w:lang w:val="en"/>
-        </w:rPr>
-      </w:pPr>
-      <w:proofErr w:type="spellStart"/>
-      <w:r>
-        <w:rPr>
-          <w:rStyle w:val="HTMLCode"/>
-          <w:rFonts w:ascii="Verdana" w:hAnsi="Verdana"/>
-          <w:color w:val="0000FF"/>
-          <w:sz w:val="20"/>
-          <w:szCs w:val="20"/>
-          <w:lang w:val="en"/>
-        </w:rPr>
-        <w:t>tcp.analysis.zero_window</w:t>
-      </w:r>
-      <w:proofErr w:type="spellEnd"/>
-      <w:r>
-        <w:rPr>
-          <w:rFonts w:ascii="Verdana" w:hAnsi="Verdana" w:cs="Arial"/>
-          <w:sz w:val="20"/>
-          <w:szCs w:val="20"/>
-          <w:lang w:val="en"/>
-        </w:rPr>
-        <w:t>: This is used to display packets when a device on the connection end sends a zero-window message (that tells the sender to stop sending data on this connection, until window size increases again).</w:t>
-      </w:r>
-    </w:p>
-    <w:p>
-      <w:pPr>
-        <w:shd w:val="clear" w:color="auto" w:fill="E0E0E0"/>
-        <w:ind w:left="1440"/>
-        <w:outlineLvl w:val="3"/>
-        <w:rPr>
-          <w:rFonts w:ascii="Verdana" w:hAnsi="Verdana" w:cs="Arial"/>
-          <w:b/>
-          <w:bCs/>
-          <w:color w:val="008000"/>
-          <w:sz w:val="20"/>
-          <w:szCs w:val="20"/>
-          <w:lang w:val="en"/>
-        </w:rPr>
-      </w:pPr>
-      <w:r>
-        <w:rPr>
-          <w:rFonts w:ascii="Verdana" w:hAnsi="Verdana" w:cs="Arial"/>
-          <w:b/>
-          <w:bCs/>
-          <w:color w:val="008000"/>
-          <w:sz w:val="20"/>
-          <w:szCs w:val="20"/>
-          <w:lang w:val="en"/>
-        </w:rPr>
-        <w:t>Tip</w:t>
-      </w:r>
-    </w:p>
-    <w:p>
-      <w:pPr>
-        <w:shd w:val="clear" w:color="auto" w:fill="E0E0E0"/>
-        <w:ind w:left="1440"/>
-        <w:rPr>
-          <w:rFonts w:ascii="Verdana" w:hAnsi="Verdana"/>
-          <w:color w:val="000000"/>
-          <w:sz w:val="20"/>
-          <w:szCs w:val="20"/>
-          <w:lang w:val="en"/>
-        </w:rPr>
-      </w:pPr>
-      <w:r>
-        <w:rPr>
-          <w:rFonts w:ascii="Verdana" w:hAnsi="Verdana"/>
-          <w:color w:val="000000"/>
-          <w:sz w:val="20"/>
-          <w:szCs w:val="20"/>
-          <w:lang w:val="en"/>
-        </w:rPr>
-        <w:t xml:space="preserve">The </w:t>
-      </w:r>
-      <w:proofErr w:type="spellStart"/>
-      <w:r>
-        <w:rPr>
-          <w:rStyle w:val="HTMLCode"/>
-          <w:rFonts w:ascii="Verdana" w:hAnsi="Verdana"/>
-          <w:color w:val="0000FF"/>
-          <w:sz w:val="20"/>
-          <w:szCs w:val="20"/>
-          <w:lang w:val="en"/>
-        </w:rPr>
-        <w:t>tcp.analysis</w:t>
-      </w:r>
-      <w:proofErr w:type="spellEnd"/>
-      <w:r>
-        <w:rPr>
-          <w:rFonts w:ascii="Verdana" w:hAnsi="Verdana"/>
-          <w:color w:val="000000"/>
-          <w:sz w:val="20"/>
-          <w:szCs w:val="20"/>
-          <w:lang w:val="en"/>
-        </w:rPr>
-        <w:t xml:space="preserve"> filters do not </w:t>
-      </w:r>
-      <w:bookmarkStart w:id="118" w:name="provide_a"/>
-      <w:bookmarkEnd w:id="118"/>
-      <w:r>
-        <w:rPr>
-          <w:rFonts w:ascii="Verdana" w:hAnsi="Verdana"/>
-          <w:color w:val="000000"/>
-          <w:sz w:val="20"/>
-          <w:szCs w:val="20"/>
-          <w:lang w:val="en"/>
-        </w:rPr>
-        <w:t xml:space="preserve">analyze the TCP header; they provide a protocol analysis through the </w:t>
-      </w:r>
-      <w:proofErr w:type="spellStart"/>
-      <w:r>
-        <w:rPr>
-          <w:rFonts w:ascii="Verdana" w:hAnsi="Verdana"/>
-          <w:color w:val="000000"/>
-          <w:sz w:val="20"/>
-          <w:szCs w:val="20"/>
-          <w:lang w:val="en"/>
-        </w:rPr>
-        <w:t>Wireshark</w:t>
-      </w:r>
-      <w:proofErr w:type="spellEnd"/>
-      <w:r>
-        <w:rPr>
-          <w:rFonts w:ascii="Verdana" w:hAnsi="Verdana"/>
-          <w:color w:val="000000"/>
-          <w:sz w:val="20"/>
-          <w:szCs w:val="20"/>
-          <w:lang w:val="en"/>
-        </w:rPr>
-        <w:t xml:space="preserve"> expert system.</w:t>
-      </w:r>
-    </w:p>
-    <w:p>
-      <w:pPr>
-        <w:widowControl/>
-        <w:numPr>
-          <w:ilvl w:val="0"/>
-          <w:numId w:val="53"/>
-        </w:numPr>
-        <w:shd w:val="clear" w:color="auto" w:fill="FFFFFF"/>
-        <w:rPr>
-          <w:rFonts w:ascii="Verdana" w:hAnsi="Verdana" w:cs="Arial"/>
-          <w:sz w:val="20"/>
-          <w:szCs w:val="20"/>
-          <w:lang w:val="en"/>
-        </w:rPr>
-      </w:pPr>
-      <w:proofErr w:type="spellStart"/>
-      <w:r>
-        <w:rPr>
-          <w:rStyle w:val="HTMLCode"/>
-          <w:rFonts w:ascii="Verdana" w:hAnsi="Verdana"/>
-          <w:color w:val="0000FF"/>
-          <w:sz w:val="20"/>
-          <w:szCs w:val="20"/>
-          <w:lang w:val="en"/>
-        </w:rPr>
-        <w:t>tcp.flags</w:t>
-      </w:r>
-      <w:proofErr w:type="spellEnd"/>
-      <w:r>
-        <w:rPr>
-          <w:rFonts w:ascii="Verdana" w:hAnsi="Verdana" w:cs="Arial"/>
-          <w:sz w:val="20"/>
-          <w:szCs w:val="20"/>
-          <w:lang w:val="en"/>
-        </w:rPr>
-        <w:t>: These are used to find out if a flag(s) is set or not. Examples of this filter are as follows:</w:t>
-      </w:r>
-    </w:p>
-    <w:p>
-      <w:pPr>
-        <w:widowControl/>
-        <w:numPr>
-          <w:ilvl w:val="1"/>
-          <w:numId w:val="53"/>
-        </w:numPr>
-        <w:shd w:val="clear" w:color="auto" w:fill="FFFFFF"/>
-        <w:rPr>
-          <w:rFonts w:ascii="Verdana" w:hAnsi="Verdana" w:cs="Arial"/>
-          <w:sz w:val="20"/>
-          <w:szCs w:val="20"/>
-          <w:lang w:val="en"/>
-        </w:rPr>
-      </w:pPr>
-      <w:proofErr w:type="spellStart"/>
-      <w:r>
-        <w:rPr>
-          <w:rStyle w:val="HTMLCode"/>
-          <w:rFonts w:ascii="Verdana" w:hAnsi="Verdana"/>
-          <w:color w:val="0000FF"/>
-          <w:sz w:val="20"/>
-          <w:szCs w:val="20"/>
-          <w:lang w:val="en"/>
-        </w:rPr>
-        <w:t>tcp.flags.syn</w:t>
-      </w:r>
-      <w:proofErr w:type="spellEnd"/>
-      <w:r>
-        <w:rPr>
-          <w:rStyle w:val="HTMLCode"/>
-          <w:rFonts w:ascii="Verdana" w:hAnsi="Verdana"/>
-          <w:color w:val="0000FF"/>
-          <w:sz w:val="20"/>
-          <w:szCs w:val="20"/>
-          <w:lang w:val="en"/>
-        </w:rPr>
-        <w:t xml:space="preserve"> == 1</w:t>
-      </w:r>
-      <w:r>
-        <w:rPr>
-          <w:rFonts w:ascii="Verdana" w:hAnsi="Verdana" w:cs="Arial"/>
-          <w:sz w:val="20"/>
-          <w:szCs w:val="20"/>
-          <w:lang w:val="en"/>
-        </w:rPr>
-        <w:t>: This is used to check if the SYN flag is set.</w:t>
-      </w:r>
-    </w:p>
-    <w:p>
-      <w:pPr>
-        <w:widowControl/>
-        <w:numPr>
-          <w:ilvl w:val="1"/>
-          <w:numId w:val="53"/>
-        </w:numPr>
-        <w:shd w:val="clear" w:color="auto" w:fill="FFFFFF"/>
-        <w:rPr>
-          <w:rFonts w:ascii="Verdana" w:hAnsi="Verdana" w:cs="Arial"/>
-          <w:sz w:val="20"/>
-          <w:szCs w:val="20"/>
-          <w:lang w:val="en"/>
-        </w:rPr>
-      </w:pPr>
-      <w:proofErr w:type="spellStart"/>
-      <w:r>
-        <w:rPr>
-          <w:rStyle w:val="HTMLCode"/>
-          <w:rFonts w:ascii="Verdana" w:hAnsi="Verdana"/>
-          <w:color w:val="0000FF"/>
-          <w:sz w:val="20"/>
-          <w:szCs w:val="20"/>
-          <w:lang w:val="en"/>
-        </w:rPr>
-        <w:t>tcp.flags.reset</w:t>
-      </w:r>
-      <w:proofErr w:type="spellEnd"/>
-      <w:r>
-        <w:rPr>
-          <w:rStyle w:val="HTMLCode"/>
-          <w:rFonts w:ascii="Verdana" w:hAnsi="Verdana"/>
-          <w:color w:val="0000FF"/>
-          <w:sz w:val="20"/>
-          <w:szCs w:val="20"/>
-          <w:lang w:val="en"/>
-        </w:rPr>
-        <w:t xml:space="preserve"> == 1</w:t>
-      </w:r>
-      <w:r>
-        <w:rPr>
-          <w:rFonts w:ascii="Verdana" w:hAnsi="Verdana" w:cs="Arial"/>
-          <w:sz w:val="20"/>
-          <w:szCs w:val="20"/>
-          <w:lang w:val="en"/>
-        </w:rPr>
-        <w:t>: This is used to check if the RST flag is set.</w:t>
-      </w:r>
-    </w:p>
-    <w:p>
-      <w:pPr>
-        <w:widowControl/>
-        <w:numPr>
-          <w:ilvl w:val="1"/>
-          <w:numId w:val="53"/>
-        </w:numPr>
-        <w:shd w:val="clear" w:color="auto" w:fill="FFFFFF"/>
-        <w:rPr>
-          <w:rFonts w:ascii="Verdana" w:hAnsi="Verdana" w:cs="Arial"/>
-          <w:sz w:val="20"/>
-          <w:szCs w:val="20"/>
-          <w:lang w:val="en"/>
-        </w:rPr>
-      </w:pPr>
-      <w:proofErr w:type="spellStart"/>
-      <w:r>
-        <w:rPr>
-          <w:rStyle w:val="HTMLCode"/>
-          <w:rFonts w:ascii="Verdana" w:hAnsi="Verdana"/>
-          <w:color w:val="0000FF"/>
-          <w:sz w:val="20"/>
-          <w:szCs w:val="20"/>
-          <w:lang w:val="en"/>
-        </w:rPr>
-        <w:t>tcp.flags.fin</w:t>
-      </w:r>
-      <w:proofErr w:type="spellEnd"/>
-      <w:r>
-        <w:rPr>
-          <w:rStyle w:val="HTMLCode"/>
-          <w:rFonts w:ascii="Verdana" w:hAnsi="Verdana"/>
-          <w:color w:val="0000FF"/>
-          <w:sz w:val="20"/>
-          <w:szCs w:val="20"/>
-          <w:lang w:val="en"/>
-        </w:rPr>
-        <w:t xml:space="preserve"> == 1</w:t>
-      </w:r>
-      <w:r>
-        <w:rPr>
-          <w:rFonts w:ascii="Verdana" w:hAnsi="Verdana" w:cs="Arial"/>
-          <w:sz w:val="20"/>
-          <w:szCs w:val="20"/>
-          <w:lang w:val="en"/>
-        </w:rPr>
-        <w:t>: This is used to check if the FIN flag is set.</w:t>
-      </w:r>
-    </w:p>
-    <w:p>
-      <w:pPr>
-        <w:shd w:val="clear" w:color="auto" w:fill="E0E0E0"/>
-        <w:ind w:left="1440"/>
-        <w:outlineLvl w:val="3"/>
-        <w:rPr>
-          <w:rFonts w:ascii="Verdana" w:hAnsi="Verdana" w:cs="Arial"/>
-          <w:b/>
-          <w:bCs/>
-          <w:color w:val="008000"/>
-          <w:sz w:val="20"/>
-          <w:szCs w:val="20"/>
-          <w:lang w:val="en"/>
-        </w:rPr>
-      </w:pPr>
-      <w:r>
-        <w:rPr>
-          <w:rFonts w:ascii="Verdana" w:hAnsi="Verdana" w:cs="Arial"/>
-          <w:b/>
-          <w:bCs/>
-          <w:color w:val="008000"/>
-          <w:sz w:val="20"/>
-          <w:szCs w:val="20"/>
-          <w:lang w:val="en"/>
-        </w:rPr>
-        <w:t>Tip</w:t>
-      </w:r>
-    </w:p>
-    <w:p>
-      <w:pPr>
-        <w:shd w:val="clear" w:color="auto" w:fill="E0E0E0"/>
-        <w:ind w:left="1440"/>
-        <w:rPr>
-          <w:rFonts w:ascii="Verdana" w:hAnsi="Verdana"/>
-          <w:color w:val="000000"/>
-          <w:sz w:val="20"/>
-          <w:szCs w:val="20"/>
-          <w:lang w:val="en"/>
-        </w:rPr>
-      </w:pPr>
-      <w:r>
-        <w:rPr>
-          <w:rFonts w:ascii="Verdana" w:hAnsi="Verdana"/>
-          <w:color w:val="000000"/>
-          <w:sz w:val="20"/>
-          <w:szCs w:val="20"/>
-          <w:lang w:val="en"/>
-        </w:rPr>
-        <w:t xml:space="preserve">For TCP flags, the </w:t>
-      </w:r>
-      <w:proofErr w:type="spellStart"/>
-      <w:r>
-        <w:rPr>
-          <w:rStyle w:val="HTMLCode"/>
-          <w:rFonts w:ascii="Verdana" w:hAnsi="Verdana"/>
-          <w:color w:val="0000FF"/>
-          <w:sz w:val="20"/>
-          <w:szCs w:val="20"/>
-          <w:lang w:val="en"/>
-        </w:rPr>
-        <w:t>tcp.flags</w:t>
-      </w:r>
-      <w:proofErr w:type="spellEnd"/>
-      <w:r>
-        <w:rPr>
-          <w:rFonts w:ascii="Verdana" w:hAnsi="Verdana"/>
-          <w:color w:val="000000"/>
-          <w:sz w:val="20"/>
-          <w:szCs w:val="20"/>
-          <w:lang w:val="en"/>
-        </w:rPr>
-        <w:t xml:space="preserve"> filter will be used to find out whether a specific flag is set or not.</w:t>
-      </w:r>
-    </w:p>
-    <w:p>
-      <w:pPr>
-        <w:widowControl/>
-        <w:numPr>
-          <w:ilvl w:val="0"/>
-          <w:numId w:val="53"/>
-        </w:numPr>
-        <w:shd w:val="clear" w:color="auto" w:fill="FFFFFF"/>
-        <w:rPr>
-          <w:rFonts w:ascii="Verdana" w:hAnsi="Verdana" w:cs="Arial"/>
-          <w:sz w:val="20"/>
-          <w:szCs w:val="20"/>
-          <w:lang w:val="en"/>
-        </w:rPr>
-      </w:pPr>
-      <w:proofErr w:type="spellStart"/>
-      <w:r>
-        <w:rPr>
-          <w:rStyle w:val="HTMLCode"/>
-          <w:rFonts w:ascii="Verdana" w:hAnsi="Verdana"/>
-          <w:color w:val="0000FF"/>
-          <w:sz w:val="20"/>
-          <w:szCs w:val="20"/>
-          <w:lang w:val="en"/>
-        </w:rPr>
-        <w:t>tcp.window_size_value</w:t>
-      </w:r>
-      <w:proofErr w:type="spellEnd"/>
-      <w:r>
-        <w:rPr>
-          <w:rStyle w:val="HTMLCode"/>
-          <w:rFonts w:ascii="Verdana" w:hAnsi="Verdana"/>
-          <w:color w:val="0000FF"/>
-          <w:sz w:val="20"/>
-          <w:szCs w:val="20"/>
-          <w:lang w:val="en"/>
-        </w:rPr>
-        <w:t xml:space="preserve"> &lt; &lt;value&gt;</w:t>
-      </w:r>
-      <w:r>
-        <w:rPr>
-          <w:rFonts w:ascii="Verdana" w:hAnsi="Verdana" w:cs="Arial"/>
-          <w:sz w:val="20"/>
-          <w:szCs w:val="20"/>
-          <w:lang w:val="en"/>
-        </w:rPr>
-        <w:t>: This is used to look for small TCP window sizes that are in some cases indications for slow devices.</w:t>
-      </w:r>
-    </w:p>
-    <w:p>
-      <w:pPr>
-        <w:shd w:val="clear" w:color="auto" w:fill="FFFFFF"/>
-        <w:outlineLvl w:val="2"/>
-        <w:rPr>
-          <w:rFonts w:ascii="Verdana" w:hAnsi="Verdana" w:cs="Arial"/>
-          <w:b/>
-          <w:bCs/>
-          <w:color w:val="008000"/>
-          <w:sz w:val="20"/>
-          <w:szCs w:val="20"/>
-          <w:lang w:val="en"/>
-        </w:rPr>
-      </w:pPr>
-      <w:r>
-        <w:rPr>
-          <w:rFonts w:ascii="Verdana" w:hAnsi="Verdana" w:cs="Arial"/>
-          <w:b/>
-          <w:bCs/>
-          <w:color w:val="008000"/>
-          <w:sz w:val="20"/>
-          <w:szCs w:val="20"/>
-          <w:lang w:val="en"/>
-        </w:rPr>
-        <w:t>How to do it...</w:t>
-      </w:r>
-    </w:p>
-    <w:p>
-      <w:pPr>
-        <w:shd w:val="clear" w:color="auto" w:fill="FFFFFF"/>
-        <w:rPr>
-          <w:rFonts w:ascii="Verdana" w:hAnsi="Verdana"/>
-          <w:color w:val="000000"/>
-          <w:sz w:val="20"/>
-          <w:szCs w:val="20"/>
-          <w:lang w:val="en"/>
-        </w:rPr>
-      </w:pPr>
-      <w:bookmarkStart w:id="119" w:name="filters_in"/>
-      <w:bookmarkEnd w:id="119"/>
-      <w:r>
-        <w:rPr>
-          <w:rFonts w:ascii="Verdana" w:hAnsi="Verdana"/>
-          <w:color w:val="000000"/>
-          <w:sz w:val="20"/>
-          <w:szCs w:val="20"/>
-          <w:lang w:val="en"/>
-        </w:rPr>
-        <w:t>Some examples for filters in TCP/UDP filters:</w:t>
-      </w:r>
-    </w:p>
-    <w:p>
-      <w:pPr>
-        <w:widowControl/>
-        <w:numPr>
-          <w:ilvl w:val="0"/>
-          <w:numId w:val="54"/>
-        </w:numPr>
-        <w:shd w:val="clear" w:color="auto" w:fill="FFFFFF"/>
-        <w:rPr>
-          <w:rFonts w:ascii="Verdana" w:hAnsi="Verdana" w:cs="Arial"/>
-          <w:sz w:val="20"/>
-          <w:szCs w:val="20"/>
-          <w:lang w:val="en"/>
-        </w:rPr>
-      </w:pPr>
-      <w:r>
-        <w:rPr>
-          <w:rFonts w:ascii="Verdana" w:hAnsi="Verdana" w:cs="Arial"/>
-          <w:sz w:val="20"/>
-          <w:szCs w:val="20"/>
-          <w:lang w:val="en"/>
-        </w:rPr>
-        <w:t xml:space="preserve">To filter all the packets to the HTTP server, use </w:t>
-      </w:r>
-      <w:proofErr w:type="spellStart"/>
-      <w:r>
-        <w:rPr>
-          <w:rStyle w:val="HTMLCode"/>
-          <w:rFonts w:ascii="Verdana" w:hAnsi="Verdana"/>
-          <w:color w:val="0000FF"/>
-          <w:sz w:val="20"/>
-          <w:szCs w:val="20"/>
-          <w:lang w:val="en"/>
-        </w:rPr>
-        <w:t>tcp.dstport</w:t>
-      </w:r>
-      <w:proofErr w:type="spellEnd"/>
-      <w:r>
-        <w:rPr>
-          <w:rStyle w:val="HTMLCode"/>
-          <w:rFonts w:ascii="Verdana" w:hAnsi="Verdana"/>
-          <w:color w:val="0000FF"/>
-          <w:sz w:val="20"/>
-          <w:szCs w:val="20"/>
-          <w:lang w:val="en"/>
-        </w:rPr>
-        <w:t xml:space="preserve"> == 80</w:t>
-      </w:r>
-    </w:p>
-    <w:p>
-      <w:pPr>
-        <w:widowControl/>
-        <w:numPr>
-          <w:ilvl w:val="0"/>
-          <w:numId w:val="54"/>
-        </w:numPr>
-        <w:shd w:val="clear" w:color="auto" w:fill="FFFFFF"/>
-        <w:rPr>
-          <w:rFonts w:ascii="Verdana" w:hAnsi="Verdana" w:cs="Arial"/>
-          <w:sz w:val="20"/>
-          <w:szCs w:val="20"/>
-          <w:lang w:val="en"/>
-        </w:rPr>
-      </w:pPr>
-      <w:r>
-        <w:rPr>
-          <w:rFonts w:ascii="Verdana" w:hAnsi="Verdana" w:cs="Arial"/>
-          <w:sz w:val="20"/>
-          <w:szCs w:val="20"/>
-          <w:lang w:val="en"/>
-        </w:rPr>
-        <w:t xml:space="preserve">To filter all the packets from the network 10.0.0.0/24 to the HTTP server, use </w:t>
-      </w:r>
-      <w:proofErr w:type="spellStart"/>
-      <w:r>
-        <w:rPr>
-          <w:rStyle w:val="HTMLCode"/>
-          <w:rFonts w:ascii="Verdana" w:hAnsi="Verdana"/>
-          <w:color w:val="0000FF"/>
-          <w:sz w:val="20"/>
-          <w:szCs w:val="20"/>
-          <w:lang w:val="en"/>
-        </w:rPr>
-        <w:t>ip.src</w:t>
-      </w:r>
-      <w:proofErr w:type="spellEnd"/>
-      <w:r>
-        <w:rPr>
-          <w:rStyle w:val="HTMLCode"/>
-          <w:rFonts w:ascii="Verdana" w:hAnsi="Verdana"/>
-          <w:color w:val="0000FF"/>
-          <w:sz w:val="20"/>
-          <w:szCs w:val="20"/>
-          <w:lang w:val="en"/>
-        </w:rPr>
-        <w:t>==10.0.0.0/24</w:t>
-      </w:r>
-      <w:r>
-        <w:rPr>
-          <w:rFonts w:ascii="Verdana" w:hAnsi="Verdana" w:cs="Arial"/>
-          <w:sz w:val="20"/>
-          <w:szCs w:val="20"/>
-          <w:lang w:val="en"/>
-        </w:rPr>
-        <w:t xml:space="preserve"> and </w:t>
-      </w:r>
-      <w:proofErr w:type="spellStart"/>
-      <w:r>
-        <w:rPr>
-          <w:rStyle w:val="HTMLCode"/>
-          <w:rFonts w:ascii="Verdana" w:hAnsi="Verdana"/>
-          <w:color w:val="0000FF"/>
-          <w:sz w:val="20"/>
-          <w:szCs w:val="20"/>
-          <w:lang w:val="en"/>
-        </w:rPr>
-        <w:t>tcp.dstport</w:t>
-      </w:r>
-      <w:proofErr w:type="spellEnd"/>
-      <w:r>
-        <w:rPr>
-          <w:rStyle w:val="HTMLCode"/>
-          <w:rFonts w:ascii="Verdana" w:hAnsi="Verdana"/>
-          <w:color w:val="0000FF"/>
-          <w:sz w:val="20"/>
-          <w:szCs w:val="20"/>
-          <w:lang w:val="en"/>
-        </w:rPr>
-        <w:t xml:space="preserve"> == 80</w:t>
-      </w:r>
-    </w:p>
-    <w:p>
-      <w:pPr>
-        <w:widowControl/>
-        <w:numPr>
-          <w:ilvl w:val="0"/>
-          <w:numId w:val="54"/>
-        </w:numPr>
-        <w:shd w:val="clear" w:color="auto" w:fill="FFFFFF"/>
-        <w:rPr>
-          <w:rFonts w:ascii="Verdana" w:hAnsi="Verdana" w:cs="Arial"/>
-          <w:sz w:val="20"/>
-          <w:szCs w:val="20"/>
-          <w:lang w:val="en"/>
-        </w:rPr>
-      </w:pPr>
-      <w:r>
-        <w:rPr>
-          <w:rFonts w:ascii="Verdana" w:hAnsi="Verdana" w:cs="Arial"/>
-          <w:sz w:val="20"/>
-          <w:szCs w:val="20"/>
-          <w:lang w:val="en"/>
-        </w:rPr>
-        <w:t xml:space="preserve">For all the retransmissions in a specific TCP connection, use </w:t>
-      </w:r>
-      <w:proofErr w:type="spellStart"/>
-      <w:r>
-        <w:rPr>
-          <w:rStyle w:val="HTMLCode"/>
-          <w:rFonts w:ascii="Verdana" w:hAnsi="Verdana"/>
-          <w:color w:val="0000FF"/>
-          <w:sz w:val="20"/>
-          <w:szCs w:val="20"/>
-          <w:lang w:val="en"/>
-        </w:rPr>
-        <w:t>tcp.stream</w:t>
-      </w:r>
-      <w:proofErr w:type="spellEnd"/>
-      <w:r>
-        <w:rPr>
-          <w:rStyle w:val="HTMLCode"/>
-          <w:rFonts w:ascii="Verdana" w:hAnsi="Verdana"/>
-          <w:color w:val="0000FF"/>
-          <w:sz w:val="20"/>
-          <w:szCs w:val="20"/>
-          <w:lang w:val="en"/>
-        </w:rPr>
-        <w:t xml:space="preserve"> </w:t>
-      </w:r>
-      <w:proofErr w:type="spellStart"/>
-      <w:r>
-        <w:rPr>
-          <w:rStyle w:val="HTMLCode"/>
-          <w:rFonts w:ascii="Verdana" w:hAnsi="Verdana"/>
-          <w:color w:val="0000FF"/>
-          <w:sz w:val="20"/>
-          <w:szCs w:val="20"/>
-          <w:lang w:val="en"/>
-        </w:rPr>
-        <w:t>eq</w:t>
-      </w:r>
-      <w:proofErr w:type="spellEnd"/>
-      <w:r>
-        <w:rPr>
-          <w:rStyle w:val="HTMLCode"/>
-          <w:rFonts w:ascii="Verdana" w:hAnsi="Verdana"/>
-          <w:color w:val="0000FF"/>
-          <w:sz w:val="20"/>
-          <w:szCs w:val="20"/>
-          <w:lang w:val="en"/>
-        </w:rPr>
-        <w:t xml:space="preserve"> 16 &amp;&amp; </w:t>
-      </w:r>
-      <w:proofErr w:type="spellStart"/>
-      <w:r>
-        <w:rPr>
-          <w:rStyle w:val="HTMLCode"/>
-          <w:rFonts w:ascii="Verdana" w:hAnsi="Verdana"/>
-          <w:color w:val="0000FF"/>
-          <w:sz w:val="20"/>
-          <w:szCs w:val="20"/>
-          <w:lang w:val="en"/>
-        </w:rPr>
-        <w:t>tcp.analysis.retransmission</w:t>
-      </w:r>
-      <w:proofErr w:type="spellEnd"/>
-    </w:p>
-    <w:p>
-      <w:pPr>
-        <w:shd w:val="clear" w:color="auto" w:fill="FFFFFF"/>
-        <w:rPr>
-          <w:rFonts w:ascii="Verdana" w:hAnsi="Verdana"/>
-          <w:color w:val="000000"/>
-          <w:sz w:val="20"/>
-          <w:szCs w:val="20"/>
-          <w:lang w:val="en"/>
-        </w:rPr>
-      </w:pPr>
-      <w:bookmarkStart w:id="120" w:name="on_a"/>
-      <w:bookmarkEnd w:id="120"/>
-      <w:r>
-        <w:rPr>
-          <w:rFonts w:ascii="Verdana" w:hAnsi="Verdana"/>
-          <w:color w:val="000000"/>
-          <w:sz w:val="20"/>
-          <w:szCs w:val="20"/>
-          <w:lang w:val="en"/>
-        </w:rPr>
-        <w:t xml:space="preserve">To isolate a specific connection, place the mouse on a packet in the connection you want to watch, right-click on it, and choose </w:t>
-      </w:r>
-      <w:r>
-        <w:rPr>
-          <w:rStyle w:val="epubstrong"/>
-          <w:rFonts w:ascii="Verdana" w:hAnsi="Verdana"/>
-          <w:b/>
-          <w:bCs/>
-          <w:color w:val="000000"/>
-          <w:sz w:val="20"/>
-          <w:szCs w:val="20"/>
-          <w:lang w:val="en"/>
-        </w:rPr>
-        <w:t>Follow TCP Stream</w:t>
-      </w:r>
-      <w:bookmarkStart w:id="121" w:name="is_the"/>
-      <w:bookmarkEnd w:id="121"/>
-      <w:r>
-        <w:rPr>
-          <w:rFonts w:ascii="Verdana" w:hAnsi="Verdana"/>
-          <w:color w:val="000000"/>
-          <w:sz w:val="20"/>
-          <w:szCs w:val="20"/>
-          <w:lang w:val="en"/>
-        </w:rPr>
-        <w:t xml:space="preserve">. A TCP stream is the data that is transferred between the two ends of the connection from the connection establishment to the connection tear down. The string </w:t>
-      </w:r>
-      <w:proofErr w:type="spellStart"/>
-      <w:r>
-        <w:rPr>
-          <w:rStyle w:val="HTMLCode"/>
-          <w:rFonts w:ascii="Verdana" w:hAnsi="Verdana"/>
-          <w:color w:val="0000FF"/>
-          <w:sz w:val="20"/>
-          <w:szCs w:val="20"/>
-          <w:lang w:val="en"/>
-        </w:rPr>
-        <w:t>tcp.stream</w:t>
-      </w:r>
-      <w:proofErr w:type="spellEnd"/>
-      <w:r>
-        <w:rPr>
-          <w:rStyle w:val="HTMLCode"/>
-          <w:rFonts w:ascii="Verdana" w:hAnsi="Verdana"/>
-          <w:color w:val="0000FF"/>
-          <w:sz w:val="20"/>
-          <w:szCs w:val="20"/>
-          <w:lang w:val="en"/>
-        </w:rPr>
-        <w:t xml:space="preserve"> </w:t>
-      </w:r>
-      <w:proofErr w:type="spellStart"/>
-      <w:r>
-        <w:rPr>
-          <w:rStyle w:val="HTMLCode"/>
-          <w:rFonts w:ascii="Verdana" w:hAnsi="Verdana"/>
-          <w:color w:val="0000FF"/>
-          <w:sz w:val="20"/>
-          <w:szCs w:val="20"/>
-          <w:lang w:val="en"/>
-        </w:rPr>
-        <w:t>eq</w:t>
-      </w:r>
-      <w:proofErr w:type="spellEnd"/>
-      <w:r>
-        <w:rPr>
-          <w:rStyle w:val="HTMLCode"/>
-          <w:rFonts w:ascii="Verdana" w:hAnsi="Verdana"/>
-          <w:color w:val="0000FF"/>
-          <w:sz w:val="20"/>
-          <w:szCs w:val="20"/>
-          <w:lang w:val="en"/>
-        </w:rPr>
-        <w:t xml:space="preserve"> &lt;value&gt;</w:t>
-      </w:r>
-      <w:bookmarkStart w:id="122" w:name="you_can"/>
-      <w:bookmarkEnd w:id="122"/>
-      <w:r>
-        <w:rPr>
-          <w:rFonts w:ascii="Verdana" w:hAnsi="Verdana"/>
-          <w:color w:val="000000"/>
-          <w:sz w:val="20"/>
-          <w:szCs w:val="20"/>
-          <w:lang w:val="en"/>
-        </w:rPr>
-        <w:t xml:space="preserve"> will appear in the display filter window. This is the stream you can work on now. In the preceding example, it came out as stream </w:t>
-      </w:r>
-      <w:r>
-        <w:rPr>
-          <w:rStyle w:val="HTMLCode"/>
-          <w:rFonts w:ascii="Verdana" w:hAnsi="Verdana"/>
-          <w:color w:val="0000FF"/>
-          <w:sz w:val="20"/>
-          <w:szCs w:val="20"/>
-          <w:lang w:val="en"/>
-        </w:rPr>
-        <w:t>16</w:t>
-      </w:r>
-      <w:bookmarkStart w:id="123" w:name="the_count"/>
-      <w:bookmarkEnd w:id="123"/>
-      <w:r>
-        <w:rPr>
-          <w:rFonts w:ascii="Verdana" w:hAnsi="Verdana"/>
-          <w:color w:val="000000"/>
-          <w:sz w:val="20"/>
-          <w:szCs w:val="20"/>
-          <w:lang w:val="en"/>
-        </w:rPr>
-        <w:t xml:space="preserve">, but it can be any stream number (starting the count from stream </w:t>
-      </w:r>
-      <w:r>
-        <w:rPr>
-          <w:rStyle w:val="HTMLCode"/>
-          <w:rFonts w:ascii="Verdana" w:hAnsi="Verdana"/>
-          <w:color w:val="0000FF"/>
-          <w:sz w:val="20"/>
-          <w:szCs w:val="20"/>
-          <w:lang w:val="en"/>
-        </w:rPr>
-        <w:t>1</w:t>
-      </w:r>
-      <w:r>
-        <w:rPr>
-          <w:rFonts w:ascii="Verdana" w:hAnsi="Verdana"/>
-          <w:color w:val="000000"/>
-          <w:sz w:val="20"/>
-          <w:szCs w:val="20"/>
-          <w:lang w:val="en"/>
-        </w:rPr>
-        <w:t xml:space="preserve"> in the capture file).</w:t>
-      </w:r>
-    </w:p>
-    <w:p>
-      <w:pPr>
-        <w:shd w:val="clear" w:color="auto" w:fill="FFFFFF"/>
-        <w:rPr>
-          <w:rFonts w:ascii="Verdana" w:hAnsi="Verdana"/>
-          <w:color w:val="000000"/>
-          <w:sz w:val="20"/>
-          <w:szCs w:val="20"/>
-          <w:lang w:val="en"/>
-        </w:rPr>
-      </w:pPr>
-      <w:r>
-        <w:rPr>
-          <w:rFonts w:ascii="Verdana" w:hAnsi="Verdana"/>
-          <w:color w:val="000000"/>
-          <w:sz w:val="20"/>
-          <w:szCs w:val="20"/>
-          <w:lang w:val="en"/>
-        </w:rPr>
-        <w:t xml:space="preserve">Retransmissions are TCP packets that are </w:t>
-      </w:r>
-      <w:bookmarkStart w:id="124" w:name="explained_in"/>
-      <w:bookmarkEnd w:id="124"/>
-      <w:r>
-        <w:rPr>
-          <w:rFonts w:ascii="Verdana" w:hAnsi="Verdana"/>
-          <w:color w:val="000000"/>
-          <w:sz w:val="20"/>
-          <w:szCs w:val="20"/>
-          <w:lang w:val="en"/>
-        </w:rPr>
-        <w:t xml:space="preserve">sent again. It can be due to several reasons, as explained in </w:t>
-      </w:r>
-      <w:hyperlink r:id="rId29" w:tooltip="Chapter 9. UDP/TCP Analysis" w:history="1">
-        <w:r>
-          <w:rPr>
-            <w:rStyle w:val="Hyperlink"/>
-            <w:rFonts w:ascii="Verdana" w:hAnsi="Verdana"/>
-            <w:sz w:val="20"/>
-            <w:szCs w:val="20"/>
-            <w:lang w:val="en"/>
-          </w:rPr>
-          <w:t>Chapter 9</w:t>
-        </w:r>
-      </w:hyperlink>
-      <w:r>
-        <w:rPr>
-          <w:rFonts w:ascii="Verdana" w:hAnsi="Verdana"/>
-          <w:color w:val="000000"/>
-          <w:sz w:val="20"/>
-          <w:szCs w:val="20"/>
-          <w:lang w:val="en"/>
-        </w:rPr>
-        <w:t xml:space="preserve">, </w:t>
-      </w:r>
-      <w:r>
-        <w:rPr>
-          <w:rStyle w:val="epubemphasis"/>
-          <w:rFonts w:ascii="Verdana" w:hAnsi="Verdana"/>
-          <w:i/>
-          <w:iCs/>
-          <w:color w:val="000000"/>
-          <w:sz w:val="20"/>
-          <w:szCs w:val="20"/>
-          <w:lang w:val="en"/>
-        </w:rPr>
-        <w:t>UDP/TCP Analysis</w:t>
-      </w:r>
-      <w:r>
-        <w:rPr>
-          <w:rFonts w:ascii="Verdana" w:hAnsi="Verdana"/>
-          <w:color w:val="000000"/>
-          <w:sz w:val="20"/>
-          <w:szCs w:val="20"/>
-          <w:lang w:val="en"/>
-        </w:rPr>
-        <w:t>.</w:t>
-      </w:r>
-    </w:p>
-    <w:p>
-      <w:pPr>
-        <w:shd w:val="clear" w:color="auto" w:fill="E0E0E0"/>
-        <w:outlineLvl w:val="3"/>
-        <w:rPr>
-          <w:rFonts w:ascii="Verdana" w:hAnsi="Verdana" w:cs="Arial"/>
-          <w:b/>
-          <w:bCs/>
-          <w:color w:val="008000"/>
-          <w:sz w:val="20"/>
-          <w:szCs w:val="20"/>
-          <w:lang w:val="en"/>
-        </w:rPr>
-      </w:pPr>
-      <w:r>
-        <w:rPr>
-          <w:rFonts w:ascii="Verdana" w:hAnsi="Verdana" w:cs="Arial"/>
-          <w:b/>
-          <w:bCs/>
-          <w:color w:val="008000"/>
-          <w:sz w:val="20"/>
-          <w:szCs w:val="20"/>
-          <w:lang w:val="en"/>
-        </w:rPr>
-        <w:t>Tip</w:t>
-      </w:r>
-    </w:p>
-    <w:p>
-      <w:pPr>
-        <w:shd w:val="clear" w:color="auto" w:fill="E0E0E0"/>
-        <w:rPr>
-          <w:rFonts w:ascii="Verdana" w:hAnsi="Verdana"/>
-          <w:color w:val="000000"/>
-          <w:sz w:val="20"/>
-          <w:szCs w:val="20"/>
-          <w:lang w:val="en"/>
-        </w:rPr>
-      </w:pPr>
-      <w:bookmarkStart w:id="125" w:name="others_that"/>
-      <w:bookmarkEnd w:id="125"/>
-      <w:r>
-        <w:rPr>
-          <w:rFonts w:ascii="Verdana" w:hAnsi="Verdana"/>
-          <w:color w:val="000000"/>
-          <w:sz w:val="20"/>
-          <w:szCs w:val="20"/>
-          <w:lang w:val="en"/>
-        </w:rPr>
-        <w:t>While monitoring phenomena such as retransmissions, duplicate ACKs, and others that influence performance, it is important to remember that these phenomena refer to a specific TCP connection.</w:t>
-      </w:r>
-    </w:p>
-    <w:p>
-      <w:pPr>
-        <w:shd w:val="clear" w:color="auto" w:fill="FFFFFF"/>
-        <w:rPr>
-          <w:rFonts w:ascii="Verdana" w:hAnsi="Verdana"/>
-          <w:color w:val="000000"/>
-          <w:sz w:val="20"/>
-          <w:szCs w:val="20"/>
-          <w:lang w:val="en"/>
-        </w:rPr>
-      </w:pPr>
-      <w:bookmarkStart w:id="126" w:name="Other_examples"/>
-      <w:bookmarkEnd w:id="126"/>
-      <w:r>
-        <w:rPr>
-          <w:rFonts w:ascii="Verdana" w:hAnsi="Verdana"/>
-          <w:color w:val="000000"/>
-          <w:sz w:val="20"/>
-          <w:szCs w:val="20"/>
-          <w:lang w:val="en"/>
-        </w:rPr>
-        <w:lastRenderedPageBreak/>
-        <w:t>Other examples of the types of TCP filters are as follows:</w:t>
-      </w:r>
-    </w:p>
-    <w:p>
-      <w:pPr>
-        <w:widowControl/>
-        <w:numPr>
-          <w:ilvl w:val="0"/>
-          <w:numId w:val="55"/>
-        </w:numPr>
-        <w:shd w:val="clear" w:color="auto" w:fill="FFFFFF"/>
-        <w:rPr>
-          <w:rFonts w:ascii="Verdana" w:hAnsi="Verdana" w:cs="Arial"/>
-          <w:sz w:val="20"/>
-          <w:szCs w:val="20"/>
-          <w:lang w:val="en"/>
-        </w:rPr>
-      </w:pPr>
-      <w:r>
-        <w:rPr>
-          <w:rFonts w:ascii="Verdana" w:hAnsi="Verdana" w:cs="Arial"/>
-          <w:sz w:val="20"/>
-          <w:szCs w:val="20"/>
-          <w:lang w:val="en"/>
-        </w:rPr>
-        <w:t>To transfer all the window problems in a specific connection:</w:t>
-      </w:r>
-    </w:p>
-    <w:p>
-      <w:pPr>
-        <w:widowControl/>
-        <w:numPr>
-          <w:ilvl w:val="1"/>
-          <w:numId w:val="56"/>
-        </w:numPr>
-        <w:shd w:val="clear" w:color="auto" w:fill="FFFFFF"/>
-        <w:rPr>
-          <w:rFonts w:ascii="Verdana" w:hAnsi="Verdana" w:cs="Arial"/>
-          <w:sz w:val="20"/>
-          <w:szCs w:val="20"/>
-          <w:lang w:val="en"/>
-        </w:rPr>
-      </w:pPr>
-      <w:proofErr w:type="spellStart"/>
-      <w:r>
-        <w:rPr>
-          <w:rStyle w:val="HTMLCode"/>
-          <w:rFonts w:ascii="Verdana" w:hAnsi="Verdana"/>
-          <w:color w:val="0000FF"/>
-          <w:sz w:val="20"/>
-          <w:szCs w:val="20"/>
-          <w:lang w:val="en"/>
-        </w:rPr>
-        <w:t>tcp.stream</w:t>
-      </w:r>
-      <w:proofErr w:type="spellEnd"/>
-      <w:r>
-        <w:rPr>
-          <w:rStyle w:val="HTMLCode"/>
-          <w:rFonts w:ascii="Verdana" w:hAnsi="Verdana"/>
-          <w:color w:val="0000FF"/>
-          <w:sz w:val="20"/>
-          <w:szCs w:val="20"/>
-          <w:lang w:val="en"/>
-        </w:rPr>
-        <w:t xml:space="preserve"> </w:t>
-      </w:r>
-      <w:proofErr w:type="spellStart"/>
-      <w:r>
-        <w:rPr>
-          <w:rStyle w:val="HTMLCode"/>
-          <w:rFonts w:ascii="Verdana" w:hAnsi="Verdana"/>
-          <w:color w:val="0000FF"/>
-          <w:sz w:val="20"/>
-          <w:szCs w:val="20"/>
-          <w:lang w:val="en"/>
-        </w:rPr>
-        <w:t>eq</w:t>
-      </w:r>
-      <w:proofErr w:type="spellEnd"/>
-      <w:r>
-        <w:rPr>
-          <w:rStyle w:val="HTMLCode"/>
-          <w:rFonts w:ascii="Verdana" w:hAnsi="Verdana"/>
-          <w:color w:val="0000FF"/>
-          <w:sz w:val="20"/>
-          <w:szCs w:val="20"/>
-          <w:lang w:val="en"/>
-        </w:rPr>
-        <w:t xml:space="preserve"> 0 &amp;&amp; (</w:t>
-      </w:r>
-      <w:proofErr w:type="spellStart"/>
-      <w:r>
-        <w:rPr>
-          <w:rStyle w:val="HTMLCode"/>
-          <w:rFonts w:ascii="Verdana" w:hAnsi="Verdana"/>
-          <w:color w:val="0000FF"/>
-          <w:sz w:val="20"/>
-          <w:szCs w:val="20"/>
-          <w:lang w:val="en"/>
-        </w:rPr>
-        <w:t>tcp.analysis.window_full</w:t>
-      </w:r>
-      <w:proofErr w:type="spellEnd"/>
-      <w:r>
-        <w:rPr>
-          <w:rStyle w:val="HTMLCode"/>
-          <w:rFonts w:ascii="Verdana" w:hAnsi="Verdana"/>
-          <w:color w:val="0000FF"/>
-          <w:sz w:val="20"/>
-          <w:szCs w:val="20"/>
-          <w:lang w:val="en"/>
-        </w:rPr>
-        <w:t xml:space="preserve"> || </w:t>
-      </w:r>
-      <w:proofErr w:type="spellStart"/>
-      <w:r>
-        <w:rPr>
-          <w:rStyle w:val="HTMLCode"/>
-          <w:rFonts w:ascii="Verdana" w:hAnsi="Verdana"/>
-          <w:color w:val="0000FF"/>
-          <w:sz w:val="20"/>
-          <w:szCs w:val="20"/>
-          <w:lang w:val="en"/>
-        </w:rPr>
-        <w:t>tcp.analysis.zero_window</w:t>
-      </w:r>
-      <w:proofErr w:type="spellEnd"/>
-      <w:r>
-        <w:rPr>
-          <w:rStyle w:val="HTMLCode"/>
-          <w:rFonts w:ascii="Verdana" w:hAnsi="Verdana"/>
-          <w:color w:val="0000FF"/>
-          <w:sz w:val="20"/>
-          <w:szCs w:val="20"/>
-          <w:lang w:val="en"/>
-        </w:rPr>
-        <w:t>)</w:t>
-      </w:r>
-    </w:p>
-    <w:p>
-      <w:pPr>
-        <w:widowControl/>
-        <w:numPr>
-          <w:ilvl w:val="1"/>
-          <w:numId w:val="56"/>
-        </w:numPr>
-        <w:shd w:val="clear" w:color="auto" w:fill="FFFFFF"/>
-        <w:rPr>
-          <w:rFonts w:ascii="Verdana" w:hAnsi="Verdana" w:cs="Arial"/>
-          <w:sz w:val="20"/>
-          <w:szCs w:val="20"/>
-          <w:lang w:val="en"/>
-        </w:rPr>
-      </w:pPr>
-      <w:proofErr w:type="spellStart"/>
-      <w:r>
-        <w:rPr>
-          <w:rStyle w:val="HTMLCode"/>
-          <w:rFonts w:ascii="Verdana" w:hAnsi="Verdana"/>
-          <w:color w:val="0000FF"/>
-          <w:sz w:val="20"/>
-          <w:szCs w:val="20"/>
-          <w:lang w:val="en"/>
-        </w:rPr>
-        <w:t>tcp.stream</w:t>
-      </w:r>
-      <w:proofErr w:type="spellEnd"/>
-      <w:r>
-        <w:rPr>
-          <w:rStyle w:val="HTMLCode"/>
-          <w:rFonts w:ascii="Verdana" w:hAnsi="Verdana"/>
-          <w:color w:val="0000FF"/>
-          <w:sz w:val="20"/>
-          <w:szCs w:val="20"/>
-          <w:lang w:val="en"/>
-        </w:rPr>
-        <w:t xml:space="preserve"> </w:t>
-      </w:r>
-      <w:proofErr w:type="spellStart"/>
-      <w:r>
-        <w:rPr>
-          <w:rStyle w:val="HTMLCode"/>
-          <w:rFonts w:ascii="Verdana" w:hAnsi="Verdana"/>
-          <w:color w:val="0000FF"/>
-          <w:sz w:val="20"/>
-          <w:szCs w:val="20"/>
-          <w:lang w:val="en"/>
-        </w:rPr>
-        <w:t>eq</w:t>
-      </w:r>
-      <w:proofErr w:type="spellEnd"/>
-      <w:r>
-        <w:rPr>
-          <w:rStyle w:val="HTMLCode"/>
-          <w:rFonts w:ascii="Verdana" w:hAnsi="Verdana"/>
-          <w:color w:val="0000FF"/>
-          <w:sz w:val="20"/>
-          <w:szCs w:val="20"/>
-          <w:lang w:val="en"/>
-        </w:rPr>
-        <w:t xml:space="preserve"> 0 and (</w:t>
-      </w:r>
-      <w:proofErr w:type="spellStart"/>
-      <w:r>
-        <w:rPr>
-          <w:rStyle w:val="HTMLCode"/>
-          <w:rFonts w:ascii="Verdana" w:hAnsi="Verdana"/>
-          <w:color w:val="0000FF"/>
-          <w:sz w:val="20"/>
-          <w:szCs w:val="20"/>
-          <w:lang w:val="en"/>
-        </w:rPr>
-        <w:t>tcp.analysis.window_full</w:t>
-      </w:r>
-      <w:proofErr w:type="spellEnd"/>
-      <w:r>
-        <w:rPr>
-          <w:rStyle w:val="HTMLCode"/>
-          <w:rFonts w:ascii="Verdana" w:hAnsi="Verdana"/>
-          <w:color w:val="0000FF"/>
-          <w:sz w:val="20"/>
-          <w:szCs w:val="20"/>
-          <w:lang w:val="en"/>
-        </w:rPr>
-        <w:t xml:space="preserve"> or </w:t>
-      </w:r>
-      <w:proofErr w:type="spellStart"/>
-      <w:r>
-        <w:rPr>
-          <w:rStyle w:val="HTMLCode"/>
-          <w:rFonts w:ascii="Verdana" w:hAnsi="Verdana"/>
-          <w:color w:val="0000FF"/>
-          <w:sz w:val="20"/>
-          <w:szCs w:val="20"/>
-          <w:lang w:val="en"/>
-        </w:rPr>
-        <w:t>tcp.analysis.zero_window</w:t>
-      </w:r>
-      <w:proofErr w:type="spellEnd"/>
-      <w:r>
-        <w:rPr>
-          <w:rStyle w:val="HTMLCode"/>
-          <w:rFonts w:ascii="Verdana" w:hAnsi="Verdana"/>
-          <w:color w:val="0000FF"/>
-          <w:sz w:val="20"/>
-          <w:szCs w:val="20"/>
-          <w:lang w:val="en"/>
-        </w:rPr>
-        <w:t>)</w:t>
-      </w:r>
-    </w:p>
-    <w:p>
-      <w:pPr>
-        <w:widowControl/>
-        <w:numPr>
-          <w:ilvl w:val="0"/>
-          <w:numId w:val="56"/>
-        </w:numPr>
-        <w:shd w:val="clear" w:color="auto" w:fill="FFFFFF"/>
-        <w:rPr>
-          <w:rFonts w:ascii="Verdana" w:hAnsi="Verdana" w:cs="Arial"/>
-          <w:sz w:val="20"/>
-          <w:szCs w:val="20"/>
-          <w:lang w:val="en"/>
-        </w:rPr>
-      </w:pPr>
-      <w:r>
-        <w:rPr>
-          <w:rFonts w:ascii="Verdana" w:hAnsi="Verdana" w:cs="Arial"/>
-          <w:sz w:val="20"/>
-          <w:szCs w:val="20"/>
-          <w:lang w:val="en"/>
-        </w:rPr>
-        <w:t xml:space="preserve">To transfer all the packets from 10.0.0.5 to the DNS server: </w:t>
-      </w:r>
-      <w:proofErr w:type="spellStart"/>
-      <w:r>
-        <w:rPr>
-          <w:rStyle w:val="HTMLCode"/>
-          <w:rFonts w:ascii="Verdana" w:hAnsi="Verdana"/>
-          <w:color w:val="0000FF"/>
-          <w:sz w:val="20"/>
-          <w:szCs w:val="20"/>
-          <w:lang w:val="en"/>
-        </w:rPr>
-        <w:t>ip.src</w:t>
-      </w:r>
-      <w:proofErr w:type="spellEnd"/>
-      <w:r>
-        <w:rPr>
-          <w:rStyle w:val="HTMLCode"/>
-          <w:rFonts w:ascii="Verdana" w:hAnsi="Verdana"/>
-          <w:color w:val="0000FF"/>
-          <w:sz w:val="20"/>
-          <w:szCs w:val="20"/>
-          <w:lang w:val="en"/>
-        </w:rPr>
-        <w:t xml:space="preserve"> == 10.0.0.5 &amp;&amp; </w:t>
-      </w:r>
-      <w:proofErr w:type="spellStart"/>
-      <w:r>
-        <w:rPr>
-          <w:rStyle w:val="HTMLCode"/>
-          <w:rFonts w:ascii="Verdana" w:hAnsi="Verdana"/>
-          <w:color w:val="0000FF"/>
-          <w:sz w:val="20"/>
-          <w:szCs w:val="20"/>
-          <w:lang w:val="en"/>
-        </w:rPr>
-        <w:t>udp.port</w:t>
-      </w:r>
-      <w:proofErr w:type="spellEnd"/>
-      <w:r>
-        <w:rPr>
-          <w:rStyle w:val="HTMLCode"/>
-          <w:rFonts w:ascii="Verdana" w:hAnsi="Verdana"/>
-          <w:color w:val="0000FF"/>
-          <w:sz w:val="20"/>
-          <w:szCs w:val="20"/>
-          <w:lang w:val="en"/>
-        </w:rPr>
-        <w:t xml:space="preserve"> == 53</w:t>
-      </w:r>
-    </w:p>
-    <w:p>
-      <w:pPr>
-        <w:widowControl/>
-        <w:numPr>
-          <w:ilvl w:val="0"/>
-          <w:numId w:val="56"/>
-        </w:numPr>
-        <w:shd w:val="clear" w:color="auto" w:fill="FFFFFF"/>
-        <w:rPr>
-          <w:rFonts w:ascii="Verdana" w:hAnsi="Verdana" w:cs="Arial"/>
-          <w:sz w:val="20"/>
-          <w:szCs w:val="20"/>
-          <w:lang w:val="en"/>
-        </w:rPr>
-      </w:pPr>
-      <w:r>
-        <w:rPr>
-          <w:rFonts w:ascii="Verdana" w:hAnsi="Verdana" w:cs="Arial"/>
-          <w:sz w:val="20"/>
-          <w:szCs w:val="20"/>
-          <w:lang w:val="en"/>
-        </w:rPr>
-        <w:t xml:space="preserve">To transfer all the packets or protocols in TCP (for example HTTP) that contains the string </w:t>
-      </w:r>
-      <w:r>
-        <w:rPr>
-          <w:rStyle w:val="HTMLCode"/>
-          <w:rFonts w:ascii="Verdana" w:hAnsi="Verdana"/>
-          <w:color w:val="0000FF"/>
-          <w:sz w:val="20"/>
-          <w:szCs w:val="20"/>
-          <w:lang w:val="en"/>
-        </w:rPr>
-        <w:t>cacti</w:t>
-      </w:r>
-      <w:r>
-        <w:rPr>
-          <w:rFonts w:ascii="Verdana" w:hAnsi="Verdana" w:cs="Arial"/>
-          <w:sz w:val="20"/>
-          <w:szCs w:val="20"/>
-          <w:lang w:val="en"/>
-        </w:rPr>
-        <w:t xml:space="preserve"> (case sensitive): </w:t>
-      </w:r>
-      <w:proofErr w:type="spellStart"/>
-      <w:r>
-        <w:rPr>
-          <w:rStyle w:val="HTMLCode"/>
-          <w:rFonts w:ascii="Verdana" w:hAnsi="Verdana"/>
-          <w:color w:val="0000FF"/>
-          <w:sz w:val="20"/>
-          <w:szCs w:val="20"/>
-          <w:lang w:val="en"/>
-        </w:rPr>
-        <w:t>tcp</w:t>
-      </w:r>
-      <w:proofErr w:type="spellEnd"/>
-      <w:r>
-        <w:rPr>
-          <w:rStyle w:val="HTMLCode"/>
-          <w:rFonts w:ascii="Verdana" w:hAnsi="Verdana"/>
-          <w:color w:val="0000FF"/>
-          <w:sz w:val="20"/>
-          <w:szCs w:val="20"/>
-          <w:lang w:val="en"/>
-        </w:rPr>
-        <w:t xml:space="preserve"> contains "cacti"</w:t>
-      </w:r>
-    </w:p>
-    <w:p>
-      <w:pPr>
-        <w:widowControl/>
-        <w:numPr>
-          <w:ilvl w:val="0"/>
-          <w:numId w:val="56"/>
-        </w:numPr>
-        <w:shd w:val="clear" w:color="auto" w:fill="FFFFFF"/>
-        <w:rPr>
-          <w:rFonts w:ascii="Verdana" w:hAnsi="Verdana" w:cs="Arial"/>
-          <w:sz w:val="20"/>
-          <w:szCs w:val="20"/>
-          <w:lang w:val="en"/>
-        </w:rPr>
-      </w:pPr>
-      <w:r>
-        <w:rPr>
-          <w:rFonts w:ascii="Verdana" w:hAnsi="Verdana" w:cs="Arial"/>
-          <w:sz w:val="20"/>
-          <w:szCs w:val="20"/>
-          <w:lang w:val="en"/>
-        </w:rPr>
-        <w:t xml:space="preserve">To check all the packets that are retransmitted from 10.0.0.3: </w:t>
-      </w:r>
-      <w:proofErr w:type="spellStart"/>
-      <w:r>
-        <w:rPr>
-          <w:rStyle w:val="HTMLCode"/>
-          <w:rFonts w:ascii="Verdana" w:hAnsi="Verdana"/>
-          <w:color w:val="0000FF"/>
-          <w:sz w:val="20"/>
-          <w:szCs w:val="20"/>
-          <w:lang w:val="en"/>
-        </w:rPr>
-        <w:t>ip.src</w:t>
-      </w:r>
-      <w:proofErr w:type="spellEnd"/>
-      <w:r>
-        <w:rPr>
-          <w:rStyle w:val="HTMLCode"/>
-          <w:rFonts w:ascii="Verdana" w:hAnsi="Verdana"/>
-          <w:color w:val="0000FF"/>
-          <w:sz w:val="20"/>
-          <w:szCs w:val="20"/>
-          <w:lang w:val="en"/>
-        </w:rPr>
-        <w:t xml:space="preserve"> == 10.0.0.3 and </w:t>
-      </w:r>
-      <w:proofErr w:type="spellStart"/>
-      <w:r>
-        <w:rPr>
-          <w:rStyle w:val="HTMLCode"/>
-          <w:rFonts w:ascii="Verdana" w:hAnsi="Verdana"/>
-          <w:color w:val="0000FF"/>
-          <w:sz w:val="20"/>
-          <w:szCs w:val="20"/>
-          <w:lang w:val="en"/>
-        </w:rPr>
-        <w:t>tcp.analysis.retransmission</w:t>
-      </w:r>
-      <w:proofErr w:type="spellEnd"/>
-    </w:p>
-    <w:p>
-      <w:pPr>
-        <w:widowControl/>
-        <w:numPr>
-          <w:ilvl w:val="0"/>
-          <w:numId w:val="56"/>
-        </w:numPr>
-        <w:shd w:val="clear" w:color="auto" w:fill="FFFFFF"/>
-        <w:rPr>
-          <w:rFonts w:ascii="Verdana" w:hAnsi="Verdana" w:cs="Arial"/>
-          <w:sz w:val="20"/>
-          <w:szCs w:val="20"/>
-          <w:lang w:val="en"/>
-        </w:rPr>
-      </w:pPr>
-      <w:r>
-        <w:rPr>
-          <w:rFonts w:ascii="Verdana" w:hAnsi="Verdana" w:cs="Arial"/>
-          <w:sz w:val="20"/>
-          <w:szCs w:val="20"/>
-          <w:lang w:val="en"/>
-        </w:rPr>
-        <w:t xml:space="preserve">To transfer all the packets to any HTTP server: </w:t>
-      </w:r>
-      <w:proofErr w:type="spellStart"/>
-      <w:r>
-        <w:rPr>
-          <w:rStyle w:val="HTMLCode"/>
-          <w:rFonts w:ascii="Verdana" w:hAnsi="Verdana"/>
-          <w:color w:val="0000FF"/>
-          <w:sz w:val="20"/>
-          <w:szCs w:val="20"/>
-          <w:lang w:val="en"/>
-        </w:rPr>
-        <w:t>tcp.dstport</w:t>
-      </w:r>
-      <w:proofErr w:type="spellEnd"/>
-      <w:r>
-        <w:rPr>
-          <w:rStyle w:val="HTMLCode"/>
-          <w:rFonts w:ascii="Verdana" w:hAnsi="Verdana"/>
-          <w:color w:val="0000FF"/>
-          <w:sz w:val="20"/>
-          <w:szCs w:val="20"/>
-          <w:lang w:val="en"/>
-        </w:rPr>
-        <w:t xml:space="preserve"> == 80</w:t>
-      </w:r>
-    </w:p>
-    <w:p>
-      <w:pPr>
-        <w:widowControl/>
-        <w:numPr>
-          <w:ilvl w:val="0"/>
-          <w:numId w:val="56"/>
-        </w:numPr>
-        <w:shd w:val="clear" w:color="auto" w:fill="FFFFFF"/>
-        <w:rPr>
-          <w:rFonts w:ascii="Verdana" w:hAnsi="Verdana" w:cs="Arial"/>
-          <w:sz w:val="20"/>
-          <w:szCs w:val="20"/>
-          <w:lang w:val="en"/>
-        </w:rPr>
-      </w:pPr>
-      <w:r>
-        <w:rPr>
-          <w:rFonts w:ascii="Verdana" w:hAnsi="Verdana" w:cs="Arial"/>
-          <w:sz w:val="20"/>
-          <w:szCs w:val="20"/>
-          <w:lang w:val="en"/>
-        </w:rPr>
-        <w:t xml:space="preserve">To check all the connections opened from a specific host (if in a form of scan, can be a worm!): </w:t>
-      </w:r>
-      <w:proofErr w:type="spellStart"/>
-      <w:r>
-        <w:rPr>
-          <w:rStyle w:val="HTMLCode"/>
-          <w:rFonts w:ascii="Verdana" w:hAnsi="Verdana"/>
-          <w:color w:val="0000FF"/>
-          <w:sz w:val="20"/>
-          <w:szCs w:val="20"/>
-          <w:lang w:val="en"/>
-        </w:rPr>
-        <w:t>ip.src</w:t>
-      </w:r>
-      <w:proofErr w:type="spellEnd"/>
-      <w:r>
-        <w:rPr>
-          <w:rStyle w:val="HTMLCode"/>
-          <w:rFonts w:ascii="Verdana" w:hAnsi="Verdana"/>
-          <w:color w:val="0000FF"/>
-          <w:sz w:val="20"/>
-          <w:szCs w:val="20"/>
-          <w:lang w:val="en"/>
-        </w:rPr>
-        <w:t xml:space="preserve">==10.0.0.5 &amp;&amp; </w:t>
-      </w:r>
-      <w:proofErr w:type="spellStart"/>
-      <w:r>
-        <w:rPr>
-          <w:rStyle w:val="HTMLCode"/>
-          <w:rFonts w:ascii="Verdana" w:hAnsi="Verdana"/>
-          <w:color w:val="0000FF"/>
-          <w:sz w:val="20"/>
-          <w:szCs w:val="20"/>
-          <w:lang w:val="en"/>
-        </w:rPr>
-        <w:t>tcp.flags.syn</w:t>
-      </w:r>
-      <w:proofErr w:type="spellEnd"/>
-      <w:r>
-        <w:rPr>
-          <w:rStyle w:val="HTMLCode"/>
-          <w:rFonts w:ascii="Verdana" w:hAnsi="Verdana"/>
-          <w:color w:val="0000FF"/>
-          <w:sz w:val="20"/>
-          <w:szCs w:val="20"/>
-          <w:lang w:val="en"/>
-        </w:rPr>
-        <w:t xml:space="preserve">==1 &amp;&amp; </w:t>
-      </w:r>
-      <w:proofErr w:type="spellStart"/>
-      <w:r>
-        <w:rPr>
-          <w:rStyle w:val="HTMLCode"/>
-          <w:rFonts w:ascii="Verdana" w:hAnsi="Verdana"/>
-          <w:color w:val="0000FF"/>
-          <w:sz w:val="20"/>
-          <w:szCs w:val="20"/>
-          <w:lang w:val="en"/>
-        </w:rPr>
-        <w:t>tcp.flags.ack</w:t>
-      </w:r>
-      <w:proofErr w:type="spellEnd"/>
-      <w:r>
-        <w:rPr>
-          <w:rStyle w:val="HTMLCode"/>
-          <w:rFonts w:ascii="Verdana" w:hAnsi="Verdana"/>
-          <w:color w:val="0000FF"/>
-          <w:sz w:val="20"/>
-          <w:szCs w:val="20"/>
-          <w:lang w:val="en"/>
-        </w:rPr>
-        <w:t>==0</w:t>
-      </w:r>
-    </w:p>
-    <w:p>
-      <w:pPr>
-        <w:widowControl/>
-        <w:numPr>
-          <w:ilvl w:val="0"/>
-          <w:numId w:val="56"/>
-        </w:numPr>
-        <w:shd w:val="clear" w:color="auto" w:fill="FFFFFF"/>
-        <w:rPr>
-          <w:rFonts w:ascii="Verdana" w:hAnsi="Verdana" w:cs="Arial"/>
-          <w:sz w:val="20"/>
-          <w:szCs w:val="20"/>
-          <w:lang w:val="en"/>
-        </w:rPr>
-      </w:pPr>
-      <w:r>
-        <w:rPr>
-          <w:rFonts w:ascii="Verdana" w:hAnsi="Verdana" w:cs="Arial"/>
-          <w:sz w:val="20"/>
-          <w:szCs w:val="20"/>
-          <w:lang w:val="en"/>
-        </w:rPr>
-        <w:t xml:space="preserve">To check all the cookies sent from and to a client: </w:t>
-      </w:r>
-      <w:proofErr w:type="spellStart"/>
-      <w:r>
-        <w:rPr>
-          <w:rStyle w:val="HTMLCode"/>
-          <w:rFonts w:ascii="Verdana" w:hAnsi="Verdana"/>
-          <w:color w:val="0000FF"/>
-          <w:sz w:val="20"/>
-          <w:szCs w:val="20"/>
-          <w:lang w:val="en"/>
-        </w:rPr>
-        <w:t>ip.src</w:t>
-      </w:r>
-      <w:proofErr w:type="spellEnd"/>
-      <w:r>
-        <w:rPr>
-          <w:rStyle w:val="HTMLCode"/>
-          <w:rFonts w:ascii="Verdana" w:hAnsi="Verdana"/>
-          <w:color w:val="0000FF"/>
-          <w:sz w:val="20"/>
-          <w:szCs w:val="20"/>
-          <w:lang w:val="en"/>
-        </w:rPr>
-        <w:t>==10.0.0.3 &amp;&amp; (</w:t>
-      </w:r>
-      <w:proofErr w:type="spellStart"/>
-      <w:r>
-        <w:rPr>
-          <w:rStyle w:val="HTMLCode"/>
-          <w:rFonts w:ascii="Verdana" w:hAnsi="Verdana"/>
-          <w:color w:val="0000FF"/>
-          <w:sz w:val="20"/>
-          <w:szCs w:val="20"/>
-          <w:lang w:val="en"/>
-        </w:rPr>
-        <w:t>http.cookie</w:t>
-      </w:r>
-      <w:proofErr w:type="spellEnd"/>
-      <w:r>
-        <w:rPr>
-          <w:rStyle w:val="HTMLCode"/>
-          <w:rFonts w:ascii="Verdana" w:hAnsi="Verdana"/>
-          <w:color w:val="0000FF"/>
-          <w:sz w:val="20"/>
-          <w:szCs w:val="20"/>
-          <w:lang w:val="en"/>
-        </w:rPr>
-        <w:t xml:space="preserve"> || </w:t>
-      </w:r>
-      <w:proofErr w:type="spellStart"/>
-      <w:r>
-        <w:rPr>
-          <w:rStyle w:val="HTMLCode"/>
-          <w:rFonts w:ascii="Verdana" w:hAnsi="Verdana"/>
-          <w:color w:val="0000FF"/>
-          <w:sz w:val="20"/>
-          <w:szCs w:val="20"/>
-          <w:lang w:val="en"/>
-        </w:rPr>
-        <w:t>http.set_cookie</w:t>
-      </w:r>
-      <w:proofErr w:type="spellEnd"/>
-      <w:r>
-        <w:rPr>
-          <w:rStyle w:val="HTMLCode"/>
-          <w:rFonts w:ascii="Verdana" w:hAnsi="Verdana"/>
-          <w:color w:val="0000FF"/>
-          <w:sz w:val="20"/>
-          <w:szCs w:val="20"/>
-          <w:lang w:val="en"/>
-        </w:rPr>
-        <w:t>)</w:t>
-      </w:r>
-    </w:p>
-    <w:p>
-      <w:pPr>
-        <w:shd w:val="clear" w:color="auto" w:fill="FFFFFF"/>
-        <w:outlineLvl w:val="2"/>
-        <w:rPr>
-          <w:rFonts w:ascii="Verdana" w:hAnsi="Verdana" w:cs="Arial"/>
-          <w:b/>
-          <w:bCs/>
-          <w:color w:val="008000"/>
-          <w:sz w:val="20"/>
-          <w:szCs w:val="20"/>
-          <w:lang w:val="en"/>
-        </w:rPr>
-      </w:pPr>
-      <w:r>
-        <w:rPr>
-          <w:rFonts w:ascii="Verdana" w:hAnsi="Verdana" w:cs="Arial"/>
-          <w:b/>
-          <w:bCs/>
-          <w:color w:val="008000"/>
-          <w:sz w:val="20"/>
-          <w:szCs w:val="20"/>
-          <w:lang w:val="en"/>
-        </w:rPr>
-        <w:t>How it works...</w:t>
-      </w:r>
-    </w:p>
-    <w:p>
-      <w:pPr>
-        <w:shd w:val="clear" w:color="auto" w:fill="FFFFFF"/>
-        <w:rPr>
-          <w:rFonts w:ascii="Verdana" w:hAnsi="Verdana"/>
-          <w:color w:val="000000"/>
-          <w:sz w:val="20"/>
-          <w:szCs w:val="20"/>
-          <w:lang w:val="en"/>
-        </w:rPr>
-      </w:pPr>
-      <w:r>
-        <w:rPr>
-          <w:rFonts w:ascii="Verdana" w:hAnsi="Verdana"/>
-          <w:color w:val="000000"/>
-          <w:sz w:val="20"/>
-          <w:szCs w:val="20"/>
-          <w:lang w:val="en"/>
-        </w:rPr>
-        <w:t xml:space="preserve">The following are illustrations of the IP and TCP header structures respectively. UDP is quite simple; it has only source and destination </w:t>
-      </w:r>
-      <w:bookmarkStart w:id="127" w:name="the_following"/>
-      <w:bookmarkEnd w:id="127"/>
-      <w:r>
-        <w:rPr>
-          <w:rFonts w:ascii="Verdana" w:hAnsi="Verdana"/>
-          <w:color w:val="000000"/>
-          <w:sz w:val="20"/>
-          <w:szCs w:val="20"/>
-          <w:lang w:val="en"/>
-        </w:rPr>
-        <w:t>port numbers, length, and checksum. In the following diagram we see the IP header structure:</w:t>
-      </w:r>
-    </w:p>
-    <w:p>
-      <w:pPr>
-        <w:shd w:val="clear" w:color="auto" w:fill="FFFFFF"/>
-        <w:rPr>
-          <w:rFonts w:ascii="Verdana" w:hAnsi="Verdana" w:cs="Arial"/>
-          <w:sz w:val="20"/>
-          <w:szCs w:val="20"/>
-          <w:lang w:val="en"/>
-        </w:rPr>
-      </w:pPr>
-      <w:r>
-        <w:rPr>
-          <w:rFonts w:ascii="Verdana" w:hAnsi="Verdana" w:cs="Arial"/>
-          <w:noProof/>
-          <w:sz w:val="20"/>
-          <w:szCs w:val="20"/>
-        </w:rPr>
-        <w:drawing>
-          <wp:inline distT="0" distB="0" distL="0" distR="0" wp14:anchorId="4559AB4D" wp14:editId="1C0D7F84">
-            <wp:extent cx="3352538" cy="2415654"/>
-            <wp:effectExtent l="0" t="0" r="635" b="3810"/>
-            <wp:docPr id="36" name="圖片 36" descr="How it works..."/>
-            <wp:cNvGraphicFramePr>
-              <a:graphicFrameLocks xmlns:a="http://schemas.openxmlformats.org/drawingml/2006/main" noChangeAspect="1"/>
-            </wp:cNvGraphicFramePr>
-            <a:graphic xmlns:a="http://schemas.openxmlformats.org/drawingml/2006/main">
-              <a:graphicData uri="http://schemas.openxmlformats.org/drawingml/2006/picture">
-                <pic:pic xmlns:pic="http://schemas.openxmlformats.org/drawingml/2006/picture">
-                  <pic:nvPicPr>
-                    <pic:cNvPr id="0" name="Picture 161" descr="How it works..."/>
-                    <pic:cNvPicPr>
-                      <a:picLocks noChangeAspect="1" noChangeArrowheads="1"/>
-                    </pic:cNvPicPr>
-                  </pic:nvPicPr>
-                  <pic:blipFill>
-                    <a:blip r:embed="rId30">
-                      <a:extLst>
-                        <a:ext uri="{28A0092B-C50C-407E-A947-70E740481C1C}">
-                          <a14:useLocalDpi xmlns:a14="http://schemas.microsoft.com/office/drawing/2010/main" val="0"/>
-                        </a:ext>
-                      </a:extLst>
-                    </a:blip>
-                    <a:srcRect/>
-                    <a:stretch>
-                      <a:fillRect/>
-                    </a:stretch>
-                  </pic:blipFill>
-                  <pic:spPr bwMode="auto">
-                    <a:xfrm>
-                      <a:off x="0" y="0"/>
-                      <a:ext cx="3352334" cy="2415507"/>
-                    </a:xfrm>
-                    <a:prstGeom prst="rect">
-                      <a:avLst/>
-                    </a:prstGeom>
-                    <a:noFill/>
-                    <a:ln>
-                      <a:noFill/>
-                    </a:ln>
-                  </pic:spPr>
-                </pic:pic>
-              </a:graphicData>
-            </a:graphic>
-          </wp:inline>
-        </w:drawing>
-      </w:r>
-    </w:p>
-    <w:p>
-      <w:pPr>
-        <w:shd w:val="clear" w:color="auto" w:fill="FFFFFF"/>
-        <w:rPr>
-          <w:rFonts w:ascii="Verdana" w:hAnsi="Verdana"/>
-          <w:color w:val="000000"/>
-          <w:sz w:val="20"/>
-          <w:szCs w:val="20"/>
-          <w:lang w:val="en"/>
-        </w:rPr>
-      </w:pPr>
-      <w:r>
-        <w:rPr>
-          <w:rFonts w:ascii="Verdana" w:hAnsi="Verdana"/>
-          <w:color w:val="000000"/>
-          <w:sz w:val="20"/>
-          <w:szCs w:val="20"/>
-          <w:lang w:val="en"/>
-        </w:rPr>
-        <w:t>Some important factors in the IP packet are as follows:</w:t>
-      </w:r>
-    </w:p>
-    <w:p>
-      <w:pPr>
-        <w:widowControl/>
-        <w:numPr>
-          <w:ilvl w:val="0"/>
-          <w:numId w:val="57"/>
-        </w:numPr>
-        <w:shd w:val="clear" w:color="auto" w:fill="FFFFFF"/>
-        <w:rPr>
-          <w:rFonts w:ascii="Verdana" w:hAnsi="Verdana" w:cs="Arial"/>
-          <w:sz w:val="20"/>
-          <w:szCs w:val="20"/>
-          <w:lang w:val="en"/>
-        </w:rPr>
-      </w:pPr>
-      <w:proofErr w:type="spellStart"/>
-      <w:r>
-        <w:rPr>
-          <w:rStyle w:val="epubstrong"/>
-          <w:rFonts w:ascii="Verdana" w:hAnsi="Verdana" w:cs="Arial"/>
-          <w:b/>
-          <w:bCs/>
-          <w:sz w:val="20"/>
-          <w:szCs w:val="20"/>
-          <w:lang w:val="en"/>
-        </w:rPr>
-        <w:t>Ver</w:t>
-      </w:r>
-      <w:proofErr w:type="spellEnd"/>
-      <w:r>
-        <w:rPr>
-          <w:rFonts w:ascii="Verdana" w:hAnsi="Verdana" w:cs="Arial"/>
-          <w:sz w:val="20"/>
-          <w:szCs w:val="20"/>
-          <w:lang w:val="en"/>
-        </w:rPr>
-        <w:t>: The version is either 4 or 6.</w:t>
-      </w:r>
-    </w:p>
-    <w:p>
-      <w:pPr>
-        <w:widowControl/>
-        <w:numPr>
-          <w:ilvl w:val="0"/>
-          <w:numId w:val="57"/>
-        </w:numPr>
-        <w:shd w:val="clear" w:color="auto" w:fill="FFFFFF"/>
-        <w:rPr>
-          <w:rFonts w:ascii="Verdana" w:hAnsi="Verdana" w:cs="Arial"/>
-          <w:sz w:val="20"/>
-          <w:szCs w:val="20"/>
-          <w:lang w:val="en"/>
-        </w:rPr>
-      </w:pPr>
-      <w:r>
-        <w:rPr>
-          <w:rStyle w:val="epubstrong"/>
-          <w:rFonts w:ascii="Verdana" w:hAnsi="Verdana" w:cs="Arial"/>
-          <w:b/>
-          <w:bCs/>
-          <w:sz w:val="20"/>
-          <w:szCs w:val="20"/>
-          <w:lang w:val="en"/>
-        </w:rPr>
-        <w:t>Header length (HL)</w:t>
-      </w:r>
-      <w:r>
-        <w:rPr>
-          <w:rFonts w:ascii="Verdana" w:hAnsi="Verdana" w:cs="Arial"/>
-          <w:sz w:val="20"/>
-          <w:szCs w:val="20"/>
-          <w:lang w:val="en"/>
-        </w:rPr>
-        <w:t>: The header length is 20 to 24 bytes, with options.</w:t>
-      </w:r>
-    </w:p>
-    <w:p>
-      <w:pPr>
-        <w:widowControl/>
-        <w:numPr>
-          <w:ilvl w:val="0"/>
-          <w:numId w:val="57"/>
-        </w:numPr>
-        <w:shd w:val="clear" w:color="auto" w:fill="FFFFFF"/>
-        <w:rPr>
-          <w:rFonts w:ascii="Verdana" w:hAnsi="Verdana" w:cs="Arial"/>
-          <w:sz w:val="20"/>
-          <w:szCs w:val="20"/>
-          <w:lang w:val="en"/>
-        </w:rPr>
-      </w:pPr>
-      <w:r>
-        <w:rPr>
-          <w:rStyle w:val="epubstrong"/>
-          <w:rFonts w:ascii="Verdana" w:hAnsi="Verdana" w:cs="Arial"/>
-          <w:b/>
-          <w:bCs/>
-          <w:sz w:val="20"/>
-          <w:szCs w:val="20"/>
-          <w:lang w:val="en"/>
-        </w:rPr>
-        <w:t>Type of Service (</w:t>
-      </w:r>
-      <w:proofErr w:type="spellStart"/>
-      <w:r>
-        <w:rPr>
-          <w:rStyle w:val="epubstrong"/>
-          <w:rFonts w:ascii="Verdana" w:hAnsi="Verdana" w:cs="Arial"/>
-          <w:b/>
-          <w:bCs/>
-          <w:sz w:val="20"/>
-          <w:szCs w:val="20"/>
-          <w:lang w:val="en"/>
-        </w:rPr>
-        <w:t>ToS</w:t>
-      </w:r>
-      <w:proofErr w:type="spellEnd"/>
-      <w:r>
-        <w:rPr>
-          <w:rStyle w:val="epubstrong"/>
-          <w:rFonts w:ascii="Verdana" w:hAnsi="Verdana" w:cs="Arial"/>
-          <w:b/>
-          <w:bCs/>
-          <w:sz w:val="20"/>
-          <w:szCs w:val="20"/>
-          <w:lang w:val="en"/>
-        </w:rPr>
-        <w:t>)</w:t>
-      </w:r>
-      <w:r>
-        <w:rPr>
-          <w:rFonts w:ascii="Verdana" w:hAnsi="Verdana" w:cs="Arial"/>
-          <w:sz w:val="20"/>
-          <w:szCs w:val="20"/>
-          <w:lang w:val="en"/>
-        </w:rPr>
-        <w:t xml:space="preserve">: This is usually implemented with </w:t>
-      </w:r>
-      <w:r>
-        <w:rPr>
-          <w:rStyle w:val="epubstrong"/>
-          <w:rFonts w:ascii="Verdana" w:hAnsi="Verdana" w:cs="Arial"/>
-          <w:b/>
-          <w:bCs/>
-          <w:sz w:val="20"/>
-          <w:szCs w:val="20"/>
-          <w:lang w:val="en"/>
-        </w:rPr>
-        <w:t>Differentiated Services</w:t>
-      </w:r>
-      <w:r>
-        <w:rPr>
-          <w:rFonts w:ascii="Verdana" w:hAnsi="Verdana" w:cs="Arial"/>
-          <w:sz w:val="20"/>
-          <w:szCs w:val="20"/>
-          <w:lang w:val="en"/>
-        </w:rPr>
-        <w:t xml:space="preserve"> (</w:t>
-      </w:r>
-      <w:proofErr w:type="spellStart"/>
-      <w:r>
-        <w:rPr>
-          <w:rStyle w:val="epubstrong"/>
-          <w:rFonts w:ascii="Verdana" w:hAnsi="Verdana" w:cs="Arial"/>
-          <w:b/>
-          <w:bCs/>
-          <w:sz w:val="20"/>
-          <w:szCs w:val="20"/>
-          <w:lang w:val="en"/>
-        </w:rPr>
-        <w:t>DiffServ</w:t>
-      </w:r>
-      <w:proofErr w:type="spellEnd"/>
-      <w:r>
-        <w:rPr>
-          <w:rFonts w:ascii="Verdana" w:hAnsi="Verdana" w:cs="Arial"/>
-          <w:sz w:val="20"/>
-          <w:szCs w:val="20"/>
-          <w:lang w:val="en"/>
-        </w:rPr>
-        <w:t>) and provides priority to preferred services.</w:t>
-      </w:r>
-    </w:p>
-    <w:p>
-      <w:pPr>
-        <w:shd w:val="clear" w:color="auto" w:fill="E0E0E0"/>
-        <w:ind w:left="720"/>
-        <w:outlineLvl w:val="3"/>
-        <w:rPr>
-          <w:rFonts w:ascii="Verdana" w:hAnsi="Verdana" w:cs="Arial"/>
-          <w:b/>
-          <w:bCs/>
-          <w:color w:val="008000"/>
-          <w:sz w:val="20"/>
-          <w:szCs w:val="20"/>
-          <w:lang w:val="en"/>
-        </w:rPr>
-      </w:pPr>
-      <w:r>
-        <w:rPr>
-          <w:rFonts w:ascii="Verdana" w:hAnsi="Verdana" w:cs="Arial"/>
-          <w:b/>
-          <w:bCs/>
-          <w:color w:val="008000"/>
-          <w:sz w:val="20"/>
-          <w:szCs w:val="20"/>
-          <w:lang w:val="en"/>
-        </w:rPr>
-        <w:t>Tip</w:t>
-      </w:r>
-    </w:p>
-    <w:p>
-      <w:pPr>
-        <w:shd w:val="clear" w:color="auto" w:fill="E0E0E0"/>
-        <w:ind w:left="720"/>
-        <w:rPr>
-          <w:rFonts w:ascii="Verdana" w:hAnsi="Verdana"/>
-          <w:color w:val="000000"/>
-          <w:sz w:val="20"/>
-          <w:szCs w:val="20"/>
-          <w:lang w:val="en"/>
-        </w:rPr>
-      </w:pPr>
-      <w:bookmarkStart w:id="128" w:name="field_Type"/>
-      <w:bookmarkEnd w:id="128"/>
-      <w:r>
-        <w:rPr>
-          <w:rFonts w:ascii="Verdana" w:hAnsi="Verdana"/>
-          <w:color w:val="000000"/>
-          <w:sz w:val="20"/>
-          <w:szCs w:val="20"/>
-          <w:lang w:val="en"/>
-        </w:rPr>
-        <w:t>IP standard (RFC 791 from September 1981) has named this field Type of Service (</w:t>
-      </w:r>
-      <w:proofErr w:type="spellStart"/>
-      <w:r>
-        <w:rPr>
-          <w:rFonts w:ascii="Verdana" w:hAnsi="Verdana"/>
-          <w:color w:val="000000"/>
-          <w:sz w:val="20"/>
-          <w:szCs w:val="20"/>
-          <w:lang w:val="en"/>
-        </w:rPr>
-        <w:t>ToS</w:t>
-      </w:r>
-      <w:proofErr w:type="spellEnd"/>
-      <w:r>
-        <w:rPr>
-          <w:rFonts w:ascii="Verdana" w:hAnsi="Verdana"/>
-          <w:color w:val="000000"/>
-          <w:sz w:val="20"/>
-          <w:szCs w:val="20"/>
-          <w:lang w:val="en"/>
-        </w:rPr>
-        <w:t xml:space="preserve">) and defined its structure. The standards for Differentiated Services were published later (RFCs 2474, 2475 from December 1998 and others) and are used for the implementation of the </w:t>
-      </w:r>
-      <w:proofErr w:type="spellStart"/>
-      <w:r>
-        <w:rPr>
-          <w:rFonts w:ascii="Verdana" w:hAnsi="Verdana"/>
-          <w:color w:val="000000"/>
-          <w:sz w:val="20"/>
-          <w:szCs w:val="20"/>
-          <w:lang w:val="en"/>
-        </w:rPr>
-        <w:t>ToS</w:t>
-      </w:r>
-      <w:proofErr w:type="spellEnd"/>
-      <w:r>
-        <w:rPr>
-          <w:rFonts w:ascii="Verdana" w:hAnsi="Verdana"/>
-          <w:color w:val="000000"/>
-          <w:sz w:val="20"/>
-          <w:szCs w:val="20"/>
-          <w:lang w:val="en"/>
-        </w:rPr>
-        <w:t xml:space="preserve"> byte in majority of the applications.</w:t>
-      </w:r>
-    </w:p>
-    <w:p>
-      <w:pPr>
-        <w:widowControl/>
-        <w:numPr>
-          <w:ilvl w:val="0"/>
-          <w:numId w:val="57"/>
-        </w:numPr>
-        <w:shd w:val="clear" w:color="auto" w:fill="FFFFFF"/>
-        <w:rPr>
-          <w:rFonts w:ascii="Verdana" w:hAnsi="Verdana" w:cs="Arial"/>
-          <w:sz w:val="20"/>
-          <w:szCs w:val="20"/>
-          <w:lang w:val="en"/>
-        </w:rPr>
-      </w:pPr>
-      <w:r>
-        <w:rPr>
-          <w:rStyle w:val="epubstrong"/>
-          <w:rFonts w:ascii="Verdana" w:hAnsi="Verdana" w:cs="Arial"/>
-          <w:b/>
-          <w:bCs/>
-          <w:sz w:val="20"/>
-          <w:szCs w:val="20"/>
-          <w:lang w:val="en"/>
-        </w:rPr>
-        <w:t>Length</w:t>
-      </w:r>
-      <w:r>
-        <w:rPr>
-          <w:rFonts w:ascii="Verdana" w:hAnsi="Verdana" w:cs="Arial"/>
-          <w:sz w:val="20"/>
-          <w:szCs w:val="20"/>
-          <w:lang w:val="en"/>
-        </w:rPr>
-        <w:t>: This field indicates the total datagram length in bytes.</w:t>
-      </w:r>
-    </w:p>
-    <w:p>
-      <w:pPr>
-        <w:widowControl/>
-        <w:numPr>
-          <w:ilvl w:val="0"/>
-          <w:numId w:val="57"/>
-        </w:numPr>
-        <w:shd w:val="clear" w:color="auto" w:fill="FFFFFF"/>
-        <w:rPr>
-          <w:rFonts w:ascii="Verdana" w:hAnsi="Verdana" w:cs="Arial"/>
-          <w:sz w:val="20"/>
-          <w:szCs w:val="20"/>
-          <w:lang w:val="en"/>
-        </w:rPr>
-      </w:pPr>
-      <w:r>
-        <w:rPr>
-          <w:rStyle w:val="epubstrong"/>
-          <w:rFonts w:ascii="Verdana" w:hAnsi="Verdana" w:cs="Arial"/>
-          <w:b/>
-          <w:bCs/>
-          <w:sz w:val="20"/>
-          <w:szCs w:val="20"/>
-          <w:lang w:val="en"/>
-        </w:rPr>
-        <w:t xml:space="preserve">16-bit identifier, </w:t>
-      </w:r>
-      <w:proofErr w:type="spellStart"/>
-      <w:r>
-        <w:rPr>
-          <w:rStyle w:val="epubstrong"/>
-          <w:rFonts w:ascii="Verdana" w:hAnsi="Verdana" w:cs="Arial"/>
-          <w:b/>
-          <w:bCs/>
-          <w:sz w:val="20"/>
-          <w:szCs w:val="20"/>
-          <w:lang w:val="en"/>
-        </w:rPr>
-        <w:t>flgs</w:t>
-      </w:r>
-      <w:proofErr w:type="spellEnd"/>
-      <w:r>
-        <w:rPr>
-          <w:rStyle w:val="epubstrong"/>
-          <w:rFonts w:ascii="Verdana" w:hAnsi="Verdana" w:cs="Arial"/>
-          <w:b/>
-          <w:bCs/>
-          <w:sz w:val="20"/>
-          <w:szCs w:val="20"/>
-          <w:lang w:val="en"/>
-        </w:rPr>
-        <w:t>, and Fragment offset</w:t>
-      </w:r>
-      <w:r>
-        <w:rPr>
-          <w:rFonts w:ascii="Verdana" w:hAnsi="Verdana" w:cs="Arial"/>
-          <w:sz w:val="20"/>
-          <w:szCs w:val="20"/>
-          <w:lang w:val="en"/>
-        </w:rPr>
-        <w:t xml:space="preserve">: Every packet has </w:t>
-      </w:r>
-      <w:proofErr w:type="spellStart"/>
-      <w:proofErr w:type="gramStart"/>
-      <w:r>
-        <w:rPr>
-          <w:rFonts w:ascii="Verdana" w:hAnsi="Verdana" w:cs="Arial"/>
-          <w:sz w:val="20"/>
-          <w:szCs w:val="20"/>
-          <w:lang w:val="en"/>
-        </w:rPr>
-        <w:t>it's</w:t>
-      </w:r>
-      <w:proofErr w:type="spellEnd"/>
-      <w:proofErr w:type="gramEnd"/>
-      <w:r>
-        <w:rPr>
-          <w:rFonts w:ascii="Verdana" w:hAnsi="Verdana" w:cs="Arial"/>
-          <w:sz w:val="20"/>
-          <w:szCs w:val="20"/>
-          <w:lang w:val="en"/>
-        </w:rPr>
-        <w:t xml:space="preserve"> own packet ID. When fragmented along with the flags and offset, these will enable the receiver to reassemble it.</w:t>
-      </w:r>
-    </w:p>
-    <w:p>
-      <w:pPr>
-        <w:widowControl/>
-        <w:numPr>
-          <w:ilvl w:val="0"/>
-          <w:numId w:val="57"/>
-        </w:numPr>
-        <w:shd w:val="clear" w:color="auto" w:fill="FFFFFF"/>
-        <w:rPr>
-          <w:rFonts w:ascii="Verdana" w:hAnsi="Verdana" w:cs="Arial"/>
-          <w:sz w:val="20"/>
-          <w:szCs w:val="20"/>
-          <w:lang w:val="en"/>
-        </w:rPr>
-      </w:pPr>
-      <w:r>
-        <w:rPr>
-          <w:rStyle w:val="epubstrong"/>
-          <w:rFonts w:ascii="Verdana" w:hAnsi="Verdana" w:cs="Arial"/>
-          <w:b/>
-          <w:bCs/>
-          <w:sz w:val="20"/>
-          <w:szCs w:val="20"/>
-          <w:lang w:val="en"/>
-        </w:rPr>
-        <w:lastRenderedPageBreak/>
-        <w:t>Time to live (TTL)</w:t>
-      </w:r>
-      <w:r>
-        <w:rPr>
-          <w:rFonts w:ascii="Verdana" w:hAnsi="Verdana" w:cs="Arial"/>
-          <w:sz w:val="20"/>
-          <w:szCs w:val="20"/>
-          <w:lang w:val="en"/>
-        </w:rPr>
-        <w:t>: This starts with 64, 128, or 256 (depending on the operation system that sends the packet), when every router on the way decrements the value by one. This comes to prevent packets from traveling endlessly through the network. The router that sees 1 in the packet decrements it to 0 and drops the packet.</w:t>
-      </w:r>
-    </w:p>
-    <w:p>
-      <w:pPr>
-        <w:widowControl/>
-        <w:numPr>
-          <w:ilvl w:val="0"/>
-          <w:numId w:val="57"/>
-        </w:numPr>
-        <w:shd w:val="clear" w:color="auto" w:fill="FFFFFF"/>
-        <w:rPr>
-          <w:rFonts w:ascii="Verdana" w:hAnsi="Verdana" w:cs="Arial"/>
-          <w:sz w:val="20"/>
-          <w:szCs w:val="20"/>
-          <w:lang w:val="en"/>
-        </w:rPr>
-      </w:pPr>
-      <w:r>
-        <w:rPr>
-          <w:rStyle w:val="epubstrong"/>
-          <w:rFonts w:ascii="Verdana" w:hAnsi="Verdana" w:cs="Arial"/>
-          <w:b/>
-          <w:bCs/>
-          <w:sz w:val="20"/>
-          <w:szCs w:val="20"/>
-          <w:lang w:val="en"/>
-        </w:rPr>
-        <w:t>Upper layer</w:t>
-      </w:r>
-      <w:r>
-        <w:rPr>
-          <w:rFonts w:ascii="Verdana" w:hAnsi="Verdana" w:cs="Arial"/>
-          <w:sz w:val="20"/>
-          <w:szCs w:val="20"/>
-          <w:lang w:val="en"/>
-        </w:rPr>
-        <w:t>: This field consists of upper-layer protocols such as TCP, UDP and ICMP.</w:t>
-      </w:r>
-    </w:p>
-    <w:p>
-      <w:pPr>
-        <w:widowControl/>
-        <w:numPr>
-          <w:ilvl w:val="0"/>
-          <w:numId w:val="57"/>
-        </w:numPr>
-        <w:shd w:val="clear" w:color="auto" w:fill="FFFFFF"/>
-        <w:rPr>
-          <w:rFonts w:ascii="Verdana" w:hAnsi="Verdana" w:cs="Arial"/>
-          <w:sz w:val="20"/>
-          <w:szCs w:val="20"/>
-          <w:lang w:val="en"/>
-        </w:rPr>
-      </w:pPr>
-      <w:r>
-        <w:rPr>
-          <w:rStyle w:val="epubstrong"/>
-          <w:rFonts w:ascii="Verdana" w:hAnsi="Verdana" w:cs="Arial"/>
-          <w:b/>
-          <w:bCs/>
-          <w:sz w:val="20"/>
-          <w:szCs w:val="20"/>
-          <w:lang w:val="en"/>
-        </w:rPr>
-        <w:t>Checksum</w:t>
-      </w:r>
-      <w:r>
-        <w:rPr>
-          <w:rFonts w:ascii="Verdana" w:hAnsi="Verdana" w:cs="Arial"/>
-          <w:sz w:val="20"/>
-          <w:szCs w:val="20"/>
-          <w:lang w:val="en"/>
-        </w:rPr>
-        <w:t>: This field represents the packet checksum. The idea here is that the sender uses an error-checking mechanism to calculate a value over the packet. This value is set in the checksum field while the receiver of the packet calculates it again. If the sent value is not equal to the received value, it will be considered as a checksum error.</w:t>
-      </w:r>
-    </w:p>
-    <w:p>
-      <w:pPr>
-        <w:widowControl/>
-        <w:numPr>
-          <w:ilvl w:val="0"/>
-          <w:numId w:val="57"/>
-        </w:numPr>
-        <w:shd w:val="clear" w:color="auto" w:fill="FFFFFF"/>
-        <w:rPr>
-          <w:rFonts w:ascii="Verdana" w:hAnsi="Verdana" w:cs="Arial"/>
-          <w:sz w:val="20"/>
-          <w:szCs w:val="20"/>
-          <w:lang w:val="en"/>
-        </w:rPr>
-      </w:pPr>
-      <w:r>
-        <w:rPr>
-          <w:rStyle w:val="epubstrong"/>
-          <w:rFonts w:ascii="Verdana" w:hAnsi="Verdana" w:cs="Arial"/>
-          <w:b/>
-          <w:bCs/>
-          <w:sz w:val="20"/>
-          <w:szCs w:val="20"/>
-          <w:lang w:val="en"/>
-        </w:rPr>
-        <w:t>32-bit source and destination IP addresses</w:t>
-      </w:r>
-      <w:r>
-        <w:rPr>
-          <w:rFonts w:ascii="Verdana" w:hAnsi="Verdana" w:cs="Arial"/>
-          <w:sz w:val="20"/>
-          <w:szCs w:val="20"/>
-          <w:lang w:val="en"/>
-        </w:rPr>
-        <w:t>: As the names suggest, these are source and destination IP addresses.</w:t>
-      </w:r>
-    </w:p>
-    <w:p>
-      <w:pPr>
-        <w:widowControl/>
-        <w:numPr>
-          <w:ilvl w:val="0"/>
-          <w:numId w:val="57"/>
-        </w:numPr>
-        <w:shd w:val="clear" w:color="auto" w:fill="FFFFFF"/>
-        <w:rPr>
-          <w:rFonts w:ascii="Verdana" w:hAnsi="Verdana" w:cs="Arial"/>
-          <w:sz w:val="20"/>
-          <w:szCs w:val="20"/>
-          <w:lang w:val="en"/>
-        </w:rPr>
-      </w:pPr>
-      <w:r>
-        <w:rPr>
-          <w:rStyle w:val="epubstrong"/>
-          <w:rFonts w:ascii="Verdana" w:hAnsi="Verdana" w:cs="Arial"/>
-          <w:b/>
-          <w:bCs/>
-          <w:sz w:val="20"/>
-          <w:szCs w:val="20"/>
-          <w:lang w:val="en"/>
-        </w:rPr>
-        <w:t>Options</w:t>
-      </w:r>
-      <w:r>
-        <w:rPr>
-          <w:rFonts w:ascii="Verdana" w:hAnsi="Verdana" w:cs="Arial"/>
-          <w:sz w:val="20"/>
-          <w:szCs w:val="20"/>
-          <w:lang w:val="en"/>
-        </w:rPr>
-        <w:t>: This field is usually not in use in IPv4. In the following diagram you see the TCP header:</w:t>
-      </w:r>
-    </w:p>
-    <w:p>
-      <w:pPr>
-        <w:shd w:val="clear" w:color="auto" w:fill="FFFFFF"/>
-        <w:rPr>
-          <w:rFonts w:ascii="Verdana" w:hAnsi="Verdana" w:cs="Arial"/>
-          <w:sz w:val="20"/>
-          <w:szCs w:val="20"/>
-          <w:lang w:val="en"/>
-        </w:rPr>
-      </w:pPr>
-      <w:r>
-        <w:rPr>
-          <w:rFonts w:ascii="Verdana" w:hAnsi="Verdana" w:cs="Arial"/>
-          <w:noProof/>
-          <w:sz w:val="20"/>
-          <w:szCs w:val="20"/>
-        </w:rPr>
-        <w:drawing>
-          <wp:inline distT="0" distB="0" distL="0" distR="0" wp14:anchorId="4CE1BCED" wp14:editId="0B199F00">
-            <wp:extent cx="3063834" cy="2044793"/>
-            <wp:effectExtent l="0" t="0" r="3810" b="0"/>
-            <wp:docPr id="35" name="圖片 35" descr="How it works..."/>
-            <wp:cNvGraphicFramePr>
-              <a:graphicFrameLocks xmlns:a="http://schemas.openxmlformats.org/drawingml/2006/main" noChangeAspect="1"/>
-            </wp:cNvGraphicFramePr>
-            <a:graphic xmlns:a="http://schemas.openxmlformats.org/drawingml/2006/main">
-              <a:graphicData uri="http://schemas.openxmlformats.org/drawingml/2006/picture">
-                <pic:pic xmlns:pic="http://schemas.openxmlformats.org/drawingml/2006/picture">
-                  <pic:nvPicPr>
-                    <pic:cNvPr id="0" name="Picture 162" descr="How it works..."/>
-                    <pic:cNvPicPr>
-                      <a:picLocks noChangeAspect="1" noChangeArrowheads="1"/>
-                    </pic:cNvPicPr>
-                  </pic:nvPicPr>
-                  <pic:blipFill>
-                    <a:blip r:embed="rId31">
-                      <a:extLst>
-                        <a:ext uri="{28A0092B-C50C-407E-A947-70E740481C1C}">
-                          <a14:useLocalDpi xmlns:a14="http://schemas.microsoft.com/office/drawing/2010/main" val="0"/>
-                        </a:ext>
-                      </a:extLst>
-                    </a:blip>
-                    <a:srcRect/>
-                    <a:stretch>
-                      <a:fillRect/>
-                    </a:stretch>
-                  </pic:blipFill>
-                  <pic:spPr bwMode="auto">
-                    <a:xfrm>
-                      <a:off x="0" y="0"/>
-                      <a:ext cx="3065636" cy="2045995"/>
-                    </a:xfrm>
-                    <a:prstGeom prst="rect">
-                      <a:avLst/>
-                    </a:prstGeom>
-                    <a:noFill/>
-                    <a:ln>
-                      <a:noFill/>
-                    </a:ln>
-                  </pic:spPr>
-                </pic:pic>
-              </a:graphicData>
-            </a:graphic>
-          </wp:inline>
-        </w:drawing>
-      </w:r>
-    </w:p>
-    <w:p>
-      <w:pPr>
-        <w:shd w:val="clear" w:color="auto" w:fill="FFFFFF"/>
-        <w:rPr>
-          <w:rFonts w:ascii="Verdana" w:hAnsi="Verdana"/>
-          <w:color w:val="000000"/>
-          <w:sz w:val="20"/>
-          <w:szCs w:val="20"/>
-          <w:lang w:val="en"/>
-        </w:rPr>
-      </w:pPr>
-      <w:r>
-        <w:rPr>
-          <w:rFonts w:ascii="Verdana" w:hAnsi="Verdana"/>
-          <w:color w:val="000000"/>
-          <w:sz w:val="20"/>
-          <w:szCs w:val="20"/>
-          <w:lang w:val="en"/>
-        </w:rPr>
-        <w:t>Some important factors in the TCP packet are as follows:</w:t>
-      </w:r>
-    </w:p>
-    <w:p>
-      <w:pPr>
-        <w:widowControl/>
-        <w:numPr>
-          <w:ilvl w:val="0"/>
-          <w:numId w:val="58"/>
-        </w:numPr>
-        <w:shd w:val="clear" w:color="auto" w:fill="FFFFFF"/>
-        <w:rPr>
-          <w:rFonts w:ascii="Verdana" w:hAnsi="Verdana" w:cs="Arial"/>
-          <w:sz w:val="20"/>
-          <w:szCs w:val="20"/>
-          <w:lang w:val="en"/>
-        </w:rPr>
-      </w:pPr>
-      <w:r>
-        <w:rPr>
-          <w:rStyle w:val="epubstrong"/>
-          <w:rFonts w:ascii="Verdana" w:hAnsi="Verdana" w:cs="Arial"/>
-          <w:b/>
-          <w:bCs/>
-          <w:sz w:val="20"/>
-          <w:szCs w:val="20"/>
-          <w:lang w:val="en"/>
-        </w:rPr>
-        <w:t>Source and destination ports</w:t>
-      </w:r>
-      <w:r>
-        <w:rPr>
-          <w:rFonts w:ascii="Verdana" w:hAnsi="Verdana" w:cs="Arial"/>
-          <w:sz w:val="20"/>
-          <w:szCs w:val="20"/>
-          <w:lang w:val="en"/>
-        </w:rPr>
-        <w:t>: These are the applications codes on either end.</w:t>
-      </w:r>
-    </w:p>
-    <w:p>
-      <w:pPr>
-        <w:widowControl/>
-        <w:numPr>
-          <w:ilvl w:val="0"/>
-          <w:numId w:val="58"/>
-        </w:numPr>
-        <w:shd w:val="clear" w:color="auto" w:fill="FFFFFF"/>
-        <w:rPr>
-          <w:rFonts w:ascii="Verdana" w:hAnsi="Verdana" w:cs="Arial"/>
-          <w:sz w:val="20"/>
-          <w:szCs w:val="20"/>
-          <w:lang w:val="en"/>
-        </w:rPr>
-      </w:pPr>
-      <w:r>
-        <w:rPr>
-          <w:rStyle w:val="epubstrong"/>
-          <w:rFonts w:ascii="Verdana" w:hAnsi="Verdana" w:cs="Arial"/>
-          <w:b/>
-          <w:bCs/>
-          <w:sz w:val="20"/>
-          <w:szCs w:val="20"/>
-          <w:lang w:val="en"/>
-        </w:rPr>
-        <w:t>Sequence number</w:t>
-      </w:r>
-      <w:r>
-        <w:rPr>
-          <w:rFonts w:ascii="Verdana" w:hAnsi="Verdana" w:cs="Arial"/>
-          <w:sz w:val="20"/>
-          <w:szCs w:val="20"/>
-          <w:lang w:val="en"/>
-        </w:rPr>
-        <w:t>: This field counts the bytes that the sender sends to the receiver.</w:t>
-      </w:r>
-    </w:p>
-    <w:p>
-      <w:pPr>
-        <w:widowControl/>
-        <w:numPr>
-          <w:ilvl w:val="0"/>
-          <w:numId w:val="58"/>
-        </w:numPr>
-        <w:shd w:val="clear" w:color="auto" w:fill="FFFFFF"/>
-        <w:rPr>
-          <w:rFonts w:ascii="Verdana" w:hAnsi="Verdana" w:cs="Arial"/>
-          <w:sz w:val="20"/>
-          <w:szCs w:val="20"/>
-          <w:lang w:val="en"/>
-        </w:rPr>
-      </w:pPr>
-      <w:r>
-        <w:rPr>
-          <w:rStyle w:val="epubstrong"/>
-          <w:rFonts w:ascii="Verdana" w:hAnsi="Verdana" w:cs="Arial"/>
-          <w:b/>
-          <w:bCs/>
-          <w:sz w:val="20"/>
-          <w:szCs w:val="20"/>
-          <w:lang w:val="en"/>
-        </w:rPr>
-        <w:t>Acknowledgement number</w:t>
-      </w:r>
-      <w:r>
-        <w:rPr>
-          <w:rFonts w:ascii="Verdana" w:hAnsi="Verdana" w:cs="Arial"/>
-          <w:sz w:val="20"/>
-          <w:szCs w:val="20"/>
-          <w:lang w:val="en"/>
-        </w:rPr>
-        <w:t xml:space="preserve">: This field indicates the ACK's received bytes. We will discuss this in detail in </w:t>
-      </w:r>
-      <w:hyperlink r:id="rId32" w:tooltip="Chapter 9. UDP/TCP Analysis" w:history="1">
-        <w:r>
-          <w:rPr>
-            <w:rStyle w:val="Hyperlink"/>
-            <w:rFonts w:ascii="Verdana" w:hAnsi="Verdana" w:cs="Arial"/>
-            <w:sz w:val="20"/>
-            <w:szCs w:val="20"/>
-            <w:lang w:val="en"/>
-          </w:rPr>
-          <w:t>Chapter 9</w:t>
-        </w:r>
-      </w:hyperlink>
-      <w:r>
-        <w:rPr>
-          <w:rFonts w:ascii="Verdana" w:hAnsi="Verdana" w:cs="Arial"/>
-          <w:sz w:val="20"/>
-          <w:szCs w:val="20"/>
-          <w:lang w:val="en"/>
-        </w:rPr>
-        <w:t xml:space="preserve">, </w:t>
-      </w:r>
-      <w:r>
-        <w:rPr>
-          <w:rStyle w:val="epubemphasis"/>
-          <w:rFonts w:ascii="Verdana" w:hAnsi="Verdana" w:cs="Arial"/>
-          <w:i/>
-          <w:iCs/>
-          <w:sz w:val="20"/>
-          <w:szCs w:val="20"/>
-          <w:lang w:val="en"/>
-        </w:rPr>
-        <w:t>UDP/TCP Analysis</w:t>
-      </w:r>
-      <w:r>
-        <w:rPr>
-          <w:rFonts w:ascii="Verdana" w:hAnsi="Verdana" w:cs="Arial"/>
-          <w:sz w:val="20"/>
-          <w:szCs w:val="20"/>
-          <w:lang w:val="en"/>
-        </w:rPr>
-        <w:t>.</w:t>
-      </w:r>
-    </w:p>
-    <w:p>
-      <w:pPr>
-        <w:widowControl/>
-        <w:numPr>
-          <w:ilvl w:val="0"/>
-          <w:numId w:val="58"/>
-        </w:numPr>
-        <w:shd w:val="clear" w:color="auto" w:fill="FFFFFF"/>
-        <w:rPr>
-          <w:rFonts w:ascii="Verdana" w:hAnsi="Verdana" w:cs="Arial"/>
-          <w:sz w:val="20"/>
-          <w:szCs w:val="20"/>
-          <w:lang w:val="en"/>
-        </w:rPr>
-      </w:pPr>
-      <w:r>
-        <w:rPr>
-          <w:rStyle w:val="epubstrong"/>
-          <w:rFonts w:ascii="Verdana" w:hAnsi="Verdana" w:cs="Arial"/>
-          <w:b/>
-          <w:bCs/>
-          <w:sz w:val="20"/>
-          <w:szCs w:val="20"/>
-          <w:lang w:val="en"/>
-        </w:rPr>
-        <w:t>HL</w:t>
-      </w:r>
-      <w:r>
-        <w:rPr>
-          <w:rFonts w:ascii="Verdana" w:hAnsi="Verdana" w:cs="Arial"/>
-          <w:sz w:val="20"/>
-          <w:szCs w:val="20"/>
-          <w:lang w:val="en"/>
-        </w:rPr>
-        <w:t xml:space="preserve">: This is the header length field and it indicates whether we use the </w:t>
-      </w:r>
-      <w:r>
-        <w:rPr>
-          <w:rStyle w:val="epubstrong"/>
-          <w:rFonts w:ascii="Verdana" w:hAnsi="Verdana" w:cs="Arial"/>
-          <w:b/>
-          <w:bCs/>
-          <w:sz w:val="20"/>
-          <w:szCs w:val="20"/>
-          <w:lang w:val="en"/>
-        </w:rPr>
-        <w:t>Options</w:t>
-      </w:r>
-      <w:r>
-        <w:rPr>
-          <w:rFonts w:ascii="Verdana" w:hAnsi="Verdana" w:cs="Arial"/>
-          <w:sz w:val="20"/>
-          <w:szCs w:val="20"/>
-          <w:lang w:val="en"/>
-        </w:rPr>
-        <w:t xml:space="preserve"> field or not.</w:t>
-      </w:r>
-    </w:p>
-    <w:p>
-      <w:pPr>
-        <w:widowControl/>
-        <w:numPr>
-          <w:ilvl w:val="0"/>
-          <w:numId w:val="58"/>
-        </w:numPr>
-        <w:shd w:val="clear" w:color="auto" w:fill="FFFFFF"/>
-        <w:rPr>
-          <w:rFonts w:ascii="Verdana" w:hAnsi="Verdana" w:cs="Arial"/>
-          <w:sz w:val="20"/>
-          <w:szCs w:val="20"/>
-          <w:lang w:val="en"/>
-        </w:rPr>
-      </w:pPr>
-      <w:r>
-        <w:rPr>
-          <w:rStyle w:val="epubstrong"/>
-          <w:rFonts w:ascii="Verdana" w:hAnsi="Verdana" w:cs="Arial"/>
-          <w:b/>
-          <w:bCs/>
-          <w:sz w:val="20"/>
-          <w:szCs w:val="20"/>
-          <w:lang w:val="en"/>
-        </w:rPr>
-        <w:t>Res</w:t>
-      </w:r>
-      <w:r>
-        <w:rPr>
-          <w:rFonts w:ascii="Verdana" w:hAnsi="Verdana" w:cs="Arial"/>
-          <w:sz w:val="20"/>
-          <w:szCs w:val="20"/>
-          <w:lang w:val="en"/>
-        </w:rPr>
-        <w:t>: This field is reserved for future flags.</w:t>
-      </w:r>
-    </w:p>
-    <w:p>
-      <w:pPr>
-        <w:widowControl/>
-        <w:numPr>
-          <w:ilvl w:val="0"/>
-          <w:numId w:val="58"/>
-        </w:numPr>
-        <w:shd w:val="clear" w:color="auto" w:fill="FFFFFF"/>
-        <w:rPr>
-          <w:rFonts w:ascii="Verdana" w:hAnsi="Verdana" w:cs="Arial"/>
-          <w:sz w:val="20"/>
-          <w:szCs w:val="20"/>
-          <w:lang w:val="en"/>
-        </w:rPr>
-      </w:pPr>
-      <w:r>
-        <w:rPr>
-          <w:rStyle w:val="epubstrong"/>
-          <w:rFonts w:ascii="Verdana" w:hAnsi="Verdana" w:cs="Arial"/>
-          <w:b/>
-          <w:bCs/>
-          <w:sz w:val="20"/>
-          <w:szCs w:val="20"/>
-          <w:lang w:val="en"/>
-        </w:rPr>
-        <w:t>Flags</w:t>
-      </w:r>
-      <w:r>
-        <w:rPr>
-          <w:rFonts w:ascii="Verdana" w:hAnsi="Verdana" w:cs="Arial"/>
-          <w:sz w:val="20"/>
-          <w:szCs w:val="20"/>
-          <w:lang w:val="en"/>
-        </w:rPr>
-        <w:t xml:space="preserve">: This field indicates flags to start a connection (SYN), close a connection (FIN), reset a connection (RST), and push data for fast processing (PSH). We will discuss this in detail in </w:t>
-      </w:r>
-      <w:hyperlink r:id="rId33" w:tooltip="Chapter 9. UDP/TCP Analysis" w:history="1">
-        <w:r>
-          <w:rPr>
-            <w:rStyle w:val="Hyperlink"/>
-            <w:rFonts w:ascii="Verdana" w:hAnsi="Verdana" w:cs="Arial"/>
-            <w:sz w:val="20"/>
-            <w:szCs w:val="20"/>
-            <w:lang w:val="en"/>
-          </w:rPr>
-          <w:t>Chapter 9</w:t>
-        </w:r>
-      </w:hyperlink>
-      <w:r>
-        <w:rPr>
-          <w:rFonts w:ascii="Verdana" w:hAnsi="Verdana" w:cs="Arial"/>
-          <w:sz w:val="20"/>
-          <w:szCs w:val="20"/>
-          <w:lang w:val="en"/>
-        </w:rPr>
-        <w:t xml:space="preserve">, </w:t>
-      </w:r>
-      <w:r>
-        <w:rPr>
-          <w:rStyle w:val="epubemphasis"/>
-          <w:rFonts w:ascii="Verdana" w:hAnsi="Verdana" w:cs="Arial"/>
-          <w:i/>
-          <w:iCs/>
-          <w:sz w:val="20"/>
-          <w:szCs w:val="20"/>
-          <w:lang w:val="en"/>
-        </w:rPr>
-        <w:t>UDP/TCP Analysis</w:t>
-      </w:r>
-      <w:r>
-        <w:rPr>
-          <w:rFonts w:ascii="Verdana" w:hAnsi="Verdana" w:cs="Arial"/>
-          <w:sz w:val="20"/>
-          <w:szCs w:val="20"/>
-          <w:lang w:val="en"/>
-        </w:rPr>
-        <w:t>.</w:t>
-      </w:r>
-    </w:p>
-    <w:p>
-      <w:pPr>
-        <w:widowControl/>
-        <w:numPr>
-          <w:ilvl w:val="0"/>
-          <w:numId w:val="58"/>
-        </w:numPr>
-        <w:shd w:val="clear" w:color="auto" w:fill="FFFFFF"/>
-        <w:rPr>
-          <w:rFonts w:ascii="Verdana" w:hAnsi="Verdana" w:cs="Arial"/>
-          <w:sz w:val="20"/>
-          <w:szCs w:val="20"/>
-          <w:lang w:val="en"/>
-        </w:rPr>
-      </w:pPr>
-      <w:proofErr w:type="spellStart"/>
-      <w:r>
-        <w:rPr>
-          <w:rStyle w:val="epubstrong"/>
-          <w:rFonts w:ascii="Verdana" w:hAnsi="Verdana" w:cs="Arial"/>
-          <w:b/>
-          <w:bCs/>
-          <w:sz w:val="20"/>
-          <w:szCs w:val="20"/>
-          <w:lang w:val="en"/>
-        </w:rPr>
-        <w:t>Rcvr</w:t>
-      </w:r>
-      <w:proofErr w:type="spellEnd"/>
-      <w:r>
-        <w:rPr>
-          <w:rStyle w:val="epubstrong"/>
-          <w:rFonts w:ascii="Verdana" w:hAnsi="Verdana" w:cs="Arial"/>
-          <w:b/>
-          <w:bCs/>
-          <w:sz w:val="20"/>
-          <w:szCs w:val="20"/>
-          <w:lang w:val="en"/>
-        </w:rPr>
-        <w:t xml:space="preserve"> window size</w:t>
-      </w:r>
-      <w:r>
-        <w:rPr>
-          <w:rFonts w:ascii="Verdana" w:hAnsi="Verdana" w:cs="Arial"/>
-          <w:sz w:val="20"/>
-          <w:szCs w:val="20"/>
-          <w:lang w:val="en"/>
-        </w:rPr>
-        <w:t>: This field indicates the buffer that the receiver has allocated to the process.</w:t>
-      </w:r>
-    </w:p>
-    <w:p>
-      <w:pPr>
-        <w:widowControl/>
-        <w:numPr>
-          <w:ilvl w:val="0"/>
-          <w:numId w:val="58"/>
-        </w:numPr>
-        <w:shd w:val="clear" w:color="auto" w:fill="FFFFFF"/>
-        <w:rPr>
-          <w:rFonts w:ascii="Verdana" w:hAnsi="Verdana" w:cs="Arial"/>
-          <w:sz w:val="20"/>
-          <w:szCs w:val="20"/>
-          <w:lang w:val="en"/>
-        </w:rPr>
-      </w:pPr>
-      <w:r>
-        <w:rPr>
-          <w:rStyle w:val="epubstrong"/>
-          <w:rFonts w:ascii="Verdana" w:hAnsi="Verdana" w:cs="Arial"/>
-          <w:b/>
-          <w:bCs/>
-          <w:sz w:val="20"/>
-          <w:szCs w:val="20"/>
-          <w:lang w:val="en"/>
-        </w:rPr>
-        <w:t>Checksum</w:t>
-      </w:r>
-      <w:r>
-        <w:rPr>
-          <w:rFonts w:ascii="Verdana" w:hAnsi="Verdana" w:cs="Arial"/>
-          <w:sz w:val="20"/>
-          <w:szCs w:val="20"/>
-          <w:lang w:val="en"/>
-        </w:rPr>
-        <w:t>: This field indicates the packet checksum.</w:t>
-      </w:r>
-    </w:p>
-    <w:p>
-      <w:pPr>
-        <w:widowControl/>
-        <w:numPr>
-          <w:ilvl w:val="0"/>
-          <w:numId w:val="58"/>
-        </w:numPr>
-        <w:shd w:val="clear" w:color="auto" w:fill="FFFFFF"/>
-        <w:rPr>
-          <w:rFonts w:ascii="Verdana" w:hAnsi="Verdana" w:cs="Arial"/>
-          <w:sz w:val="20"/>
-          <w:szCs w:val="20"/>
-          <w:lang w:val="en"/>
-        </w:rPr>
-      </w:pPr>
-      <w:r>
-        <w:rPr>
-          <w:rStyle w:val="epubstrong"/>
-          <w:rFonts w:ascii="Verdana" w:hAnsi="Verdana" w:cs="Arial"/>
-          <w:b/>
-          <w:bCs/>
-          <w:sz w:val="20"/>
-          <w:szCs w:val="20"/>
-          <w:lang w:val="en"/>
-        </w:rPr>
-        <w:t>Options</w:t>
-      </w:r>
-      <w:r>
-        <w:rPr>
-          <w:rFonts w:ascii="Verdana" w:hAnsi="Verdana" w:cs="Arial"/>
-          <w:sz w:val="20"/>
-          <w:szCs w:val="20"/>
-          <w:lang w:val="en"/>
-        </w:rPr>
-        <w:t xml:space="preserve">: Timestamps and receiver window enhancement (RFC 1323), and MSS extension. </w:t>
-      </w:r>
-      <w:r>
-        <w:rPr>
-          <w:rStyle w:val="epubstrong"/>
-          <w:rFonts w:ascii="Verdana" w:hAnsi="Verdana" w:cs="Arial"/>
-          <w:b/>
-          <w:bCs/>
-          <w:sz w:val="20"/>
-          <w:szCs w:val="20"/>
-          <w:lang w:val="en"/>
-        </w:rPr>
-        <w:t>Maximum Segment Size</w:t>
-      </w:r>
-      <w:r>
-        <w:rPr>
-          <w:rFonts w:ascii="Verdana" w:hAnsi="Verdana" w:cs="Arial"/>
-          <w:sz w:val="20"/>
-          <w:szCs w:val="20"/>
-          <w:lang w:val="en"/>
-        </w:rPr>
-        <w:t xml:space="preserve"> (</w:t>
-      </w:r>
-      <w:r>
-        <w:rPr>
-          <w:rStyle w:val="epubstrong"/>
-          <w:rFonts w:ascii="Verdana" w:hAnsi="Verdana" w:cs="Arial"/>
-          <w:b/>
-          <w:bCs/>
-          <w:sz w:val="20"/>
-          <w:szCs w:val="20"/>
-          <w:lang w:val="en"/>
-        </w:rPr>
-        <w:t>MSS</w:t>
-      </w:r>
-      <w:r>
-        <w:rPr>
-          <w:rFonts w:ascii="Verdana" w:hAnsi="Verdana" w:cs="Arial"/>
-          <w:sz w:val="20"/>
-          <w:szCs w:val="20"/>
-          <w:lang w:val="en"/>
-        </w:rPr>
-        <w:t xml:space="preserve">) is the maximum side of the TCP payload. It is indicated in this field. Further discussion on this will be done in </w:t>
-      </w:r>
-      <w:hyperlink r:id="rId34" w:tooltip="Chapter 9. UDP/TCP Analysis" w:history="1">
-        <w:r>
-          <w:rPr>
-            <w:rStyle w:val="Hyperlink"/>
-            <w:rFonts w:ascii="Verdana" w:hAnsi="Verdana" w:cs="Arial"/>
-            <w:sz w:val="20"/>
-            <w:szCs w:val="20"/>
-            <w:lang w:val="en"/>
-          </w:rPr>
-          <w:t>Chapter 9</w:t>
-        </w:r>
-      </w:hyperlink>
-      <w:r>
-        <w:rPr>
-          <w:rFonts w:ascii="Verdana" w:hAnsi="Verdana" w:cs="Arial"/>
-          <w:sz w:val="20"/>
-          <w:szCs w:val="20"/>
-          <w:lang w:val="en"/>
-        </w:rPr>
-        <w:t xml:space="preserve">, </w:t>
-      </w:r>
-      <w:r>
-        <w:rPr>
-          <w:rStyle w:val="epubemphasis"/>
-          <w:rFonts w:ascii="Verdana" w:hAnsi="Verdana" w:cs="Arial"/>
-          <w:i/>
-          <w:iCs/>
-          <w:sz w:val="20"/>
-          <w:szCs w:val="20"/>
-          <w:lang w:val="en"/>
-        </w:rPr>
-        <w:t>UDP/TCP Analysis</w:t>
-      </w:r>
-      <w:r>
-        <w:rPr>
-          <w:rFonts w:ascii="Verdana" w:hAnsi="Verdana" w:cs="Arial"/>
-          <w:sz w:val="20"/>
-          <w:szCs w:val="20"/>
-          <w:lang w:val="en"/>
-        </w:rPr>
-        <w:t>.</w:t>
-      </w:r>
-    </w:p>
-    <w:p>
-      <w:pPr>
-        <w:shd w:val="clear" w:color="auto" w:fill="FFFFFF"/>
-        <w:outlineLvl w:val="2"/>
-        <w:rPr>
-          <w:rFonts w:ascii="Verdana" w:hAnsi="Verdana" w:cs="Arial"/>
-          <w:b/>
-          <w:bCs/>
-          <w:color w:val="008000"/>
-          <w:sz w:val="20"/>
-          <w:szCs w:val="20"/>
-          <w:lang w:val="en"/>
-        </w:rPr>
-      </w:pPr>
-      <w:r>
-        <w:rPr>
-          <w:rFonts w:ascii="Verdana" w:hAnsi="Verdana" w:cs="Arial"/>
-          <w:b/>
-          <w:bCs/>
-          <w:color w:val="008000"/>
-          <w:sz w:val="20"/>
-          <w:szCs w:val="20"/>
-          <w:lang w:val="en"/>
-        </w:rPr>
-        <w:t>There's more...</w:t>
-      </w:r>
-    </w:p>
-    <w:p>
-      <w:pPr>
-        <w:shd w:val="clear" w:color="auto" w:fill="FFFFFF"/>
-        <w:rPr>
-          <w:rFonts w:ascii="Verdana" w:hAnsi="Verdana"/>
-          <w:color w:val="000000"/>
-          <w:sz w:val="20"/>
-          <w:szCs w:val="20"/>
-          <w:lang w:val="en"/>
-        </w:rPr>
-      </w:pPr>
-      <w:r>
-        <w:rPr>
-          <w:rFonts w:ascii="Verdana" w:hAnsi="Verdana"/>
-          <w:color w:val="000000"/>
-          <w:sz w:val="20"/>
-          <w:szCs w:val="20"/>
-          <w:lang w:val="en"/>
-        </w:rPr>
-        <w:t xml:space="preserve">The TTL field in IP is quite a </w:t>
-      </w:r>
-      <w:bookmarkStart w:id="129" w:name="routers_the"/>
-      <w:bookmarkEnd w:id="129"/>
-      <w:r>
-        <w:rPr>
-          <w:rFonts w:ascii="Verdana" w:hAnsi="Verdana"/>
-          <w:color w:val="000000"/>
-          <w:sz w:val="20"/>
-          <w:szCs w:val="20"/>
-          <w:lang w:val="en"/>
-        </w:rPr>
-        <w:t>helpful field. While checking a TTL value, it explicitly indicates how many routers the packet has passed. Since operating system defaults are 64, 128, or 256, and the maximum number of hops that a packet will cross through the Internet are 30 (in private networks it is much less). For example, if we see a value of 120, the packet has passed 8 routers, and a value of 52 indicates that the packet has passed 12 routers.</w:t>
-      </w:r>
-    </w:p>
-    <w:p>
-      <w:pPr>
-        <w:shd w:val="clear" w:color="auto" w:fill="FFFFFF"/>
-        <w:outlineLvl w:val="2"/>
-        <w:rPr>
-          <w:rFonts w:ascii="Verdana" w:hAnsi="Verdana" w:cs="Arial"/>
-          <w:b/>
-          <w:bCs/>
-          <w:color w:val="008000"/>
-          <w:sz w:val="20"/>
-          <w:szCs w:val="20"/>
-          <w:lang w:val="en"/>
-        </w:rPr>
-      </w:pPr>
-      <w:r>
-        <w:rPr>
-          <w:rFonts w:ascii="Verdana" w:hAnsi="Verdana" w:cs="Arial"/>
-          <w:b/>
-          <w:bCs/>
-          <w:color w:val="008000"/>
-          <w:sz w:val="20"/>
-          <w:szCs w:val="20"/>
-          <w:lang w:val="en"/>
-        </w:rPr>
-        <w:lastRenderedPageBreak/>
-        <w:t>See also</w:t>
-      </w:r>
-    </w:p>
-    <w:p>
-      <w:pPr>
-        <w:widowControl/>
-        <w:numPr>
-          <w:ilvl w:val="0"/>
-          <w:numId w:val="59"/>
-        </w:numPr>
-        <w:shd w:val="clear" w:color="auto" w:fill="FFFFFF"/>
-        <w:rPr>
-          <w:rFonts w:ascii="Verdana" w:hAnsi="Verdana" w:cs="Arial"/>
-          <w:sz w:val="20"/>
-          <w:szCs w:val="20"/>
-          <w:lang w:val="en"/>
-        </w:rPr>
-      </w:pPr>
-      <w:r>
-        <w:rPr>
-          <w:rFonts w:ascii="Verdana" w:hAnsi="Verdana" w:cs="Arial"/>
-          <w:sz w:val="20"/>
-          <w:szCs w:val="20"/>
-          <w:lang w:val="en"/>
-        </w:rPr>
-        <w:t xml:space="preserve">For further information on the TCP/IP protocol stack, refer to </w:t>
-      </w:r>
-      <w:hyperlink r:id="rId35" w:tooltip="Chapter 9. UDP/TCP Analysis" w:history="1">
-        <w:r>
-          <w:rPr>
-            <w:rStyle w:val="Hyperlink"/>
-            <w:rFonts w:ascii="Verdana" w:hAnsi="Verdana" w:cs="Arial"/>
-            <w:sz w:val="20"/>
-            <w:szCs w:val="20"/>
-            <w:lang w:val="en"/>
-          </w:rPr>
-          <w:t>Chapter 9</w:t>
-        </w:r>
-      </w:hyperlink>
-      <w:r>
-        <w:rPr>
-          <w:rFonts w:ascii="Verdana" w:hAnsi="Verdana" w:cs="Arial"/>
-          <w:sz w:val="20"/>
-          <w:szCs w:val="20"/>
-          <w:lang w:val="en"/>
-        </w:rPr>
-        <w:t xml:space="preserve">, </w:t>
-      </w:r>
-      <w:r>
-        <w:rPr>
-          <w:rStyle w:val="epubemphasis"/>
-          <w:rFonts w:ascii="Verdana" w:hAnsi="Verdana" w:cs="Arial"/>
-          <w:i/>
-          <w:iCs/>
-          <w:sz w:val="20"/>
-          <w:szCs w:val="20"/>
-          <w:lang w:val="en"/>
-        </w:rPr>
-        <w:t>UDP/TCP Analysis</w:t>
-      </w:r>
-    </w:p>
-    <w:p>
-      <w:pPr>
-        <w:shd w:val="clear" w:color="auto" w:fill="FFFFFF"/>
-        <w:outlineLvl w:val="1"/>
-        <w:rPr>
-          <w:rFonts w:ascii="Verdana" w:hAnsi="Verdana" w:cs="Arial"/>
-          <w:b/>
-          <w:bCs/>
-          <w:color w:val="FF9B2F"/>
-          <w:kern w:val="36"/>
-          <w:sz w:val="20"/>
-          <w:szCs w:val="20"/>
-          <w:lang w:val="en"/>
-        </w:rPr>
-      </w:pPr>
-      <w:r>
-        <w:rPr>
-          <w:rFonts w:ascii="Verdana" w:hAnsi="Verdana" w:cs="Arial"/>
-          <w:b/>
-          <w:bCs/>
-          <w:color w:val="FF9B2F"/>
-          <w:kern w:val="36"/>
-          <w:sz w:val="20"/>
-          <w:szCs w:val="20"/>
-          <w:lang w:val="en"/>
-        </w:rPr>
-        <w:t>Configuring specific protocol filters</w:t>
-      </w:r>
-    </w:p>
-    <w:p>
-      <w:pPr>
-        <w:shd w:val="clear" w:color="auto" w:fill="FFFFFF"/>
-        <w:rPr>
-          <w:rFonts w:ascii="Verdana" w:hAnsi="Verdana"/>
-          <w:color w:val="000000"/>
-          <w:kern w:val="0"/>
-          <w:sz w:val="20"/>
-          <w:szCs w:val="20"/>
-          <w:lang w:val="en"/>
-        </w:rPr>
-      </w:pPr>
-      <w:r>
-        <w:rPr>
-          <w:rFonts w:ascii="Verdana" w:hAnsi="Verdana"/>
-          <w:color w:val="000000"/>
-          <w:sz w:val="20"/>
-          <w:szCs w:val="20"/>
-          <w:lang w:val="en"/>
-        </w:rPr>
-        <w:t xml:space="preserve">In this recipe we will have a </w:t>
-      </w:r>
-      <w:bookmarkStart w:id="130" w:name="and_examples"/>
-      <w:bookmarkEnd w:id="130"/>
-      <w:r>
-        <w:rPr>
-          <w:rFonts w:ascii="Verdana" w:hAnsi="Verdana"/>
-          <w:color w:val="000000"/>
-          <w:sz w:val="20"/>
-          <w:szCs w:val="20"/>
-          <w:lang w:val="en"/>
-        </w:rPr>
-        <w:t>look at the instructions and examples to configure display filters for common protocols such as DNS, HTTP, and FTP.</w:t>
-      </w:r>
-    </w:p>
-    <w:p>
-      <w:pPr>
-        <w:shd w:val="clear" w:color="auto" w:fill="FFFFFF"/>
-        <w:rPr>
-          <w:rFonts w:ascii="Verdana" w:hAnsi="Verdana"/>
-          <w:color w:val="000000"/>
-          <w:sz w:val="20"/>
-          <w:szCs w:val="20"/>
-          <w:lang w:val="en"/>
-        </w:rPr>
-      </w:pPr>
-      <w:bookmarkStart w:id="131" w:name="this_recipe"/>
-      <w:bookmarkEnd w:id="131"/>
-      <w:r>
-        <w:rPr>
-          <w:rFonts w:ascii="Verdana" w:hAnsi="Verdana"/>
-          <w:color w:val="000000"/>
-          <w:sz w:val="20"/>
-          <w:szCs w:val="20"/>
-          <w:lang w:val="en"/>
-        </w:rPr>
-        <w:t>The purpose of this recipe is to learn how to configure filters that will help us in network troubleshooting. We will learn about network troubleshooting in the upcoming chapters.</w:t>
-      </w:r>
-    </w:p>
-    <w:p>
-      <w:pPr>
-        <w:shd w:val="clear" w:color="auto" w:fill="FFFFFF"/>
-        <w:outlineLvl w:val="2"/>
-        <w:rPr>
-          <w:rFonts w:ascii="Verdana" w:hAnsi="Verdana" w:cs="Arial"/>
-          <w:b/>
-          <w:bCs/>
-          <w:color w:val="008000"/>
-          <w:sz w:val="20"/>
-          <w:szCs w:val="20"/>
-          <w:lang w:val="en"/>
-        </w:rPr>
-      </w:pPr>
-      <w:r>
-        <w:rPr>
-          <w:rFonts w:ascii="Verdana" w:hAnsi="Verdana" w:cs="Arial"/>
-          <w:b/>
-          <w:bCs/>
-          <w:color w:val="008000"/>
-          <w:sz w:val="20"/>
-          <w:szCs w:val="20"/>
-          <w:lang w:val="en"/>
-        </w:rPr>
-        <w:t>Getting ready</w:t>
-      </w:r>
-    </w:p>
-    <w:p>
-      <w:pPr>
-        <w:shd w:val="clear" w:color="auto" w:fill="FFFFFF"/>
-        <w:rPr>
-          <w:rFonts w:ascii="Verdana" w:hAnsi="Verdana"/>
-          <w:color w:val="000000"/>
-          <w:sz w:val="20"/>
-          <w:szCs w:val="20"/>
-          <w:lang w:val="en"/>
-        </w:rPr>
-      </w:pPr>
-      <w:r>
-        <w:rPr>
-          <w:rFonts w:ascii="Verdana" w:hAnsi="Verdana"/>
-          <w:color w:val="000000"/>
-          <w:sz w:val="20"/>
-          <w:szCs w:val="20"/>
-          <w:lang w:val="en"/>
-        </w:rPr>
-        <w:t xml:space="preserve">To perform this recipe, you will need a running </w:t>
-      </w:r>
-      <w:proofErr w:type="spellStart"/>
-      <w:r>
-        <w:rPr>
-          <w:rFonts w:ascii="Verdana" w:hAnsi="Verdana"/>
-          <w:color w:val="000000"/>
-          <w:sz w:val="20"/>
-          <w:szCs w:val="20"/>
-          <w:lang w:val="en"/>
-        </w:rPr>
-        <w:t>Wireshark</w:t>
-      </w:r>
-      <w:proofErr w:type="spellEnd"/>
-      <w:r>
-        <w:rPr>
-          <w:rFonts w:ascii="Verdana" w:hAnsi="Verdana"/>
-          <w:color w:val="000000"/>
-          <w:sz w:val="20"/>
-          <w:szCs w:val="20"/>
-          <w:lang w:val="en"/>
-        </w:rPr>
-        <w:t xml:space="preserve"> software capture; there are no other prerequisites.</w:t>
-      </w:r>
-    </w:p>
-    <w:p>
-      <w:pPr>
-        <w:shd w:val="clear" w:color="auto" w:fill="FFFFFF"/>
-        <w:outlineLvl w:val="2"/>
-        <w:rPr>
-          <w:rFonts w:ascii="Verdana" w:hAnsi="Verdana" w:cs="Arial"/>
-          <w:b/>
-          <w:bCs/>
-          <w:color w:val="008000"/>
-          <w:sz w:val="20"/>
-          <w:szCs w:val="20"/>
-          <w:lang w:val="en"/>
-        </w:rPr>
-      </w:pPr>
-      <w:r>
-        <w:rPr>
-          <w:rFonts w:ascii="Verdana" w:hAnsi="Verdana" w:cs="Arial"/>
-          <w:b/>
-          <w:bCs/>
-          <w:color w:val="008000"/>
-          <w:sz w:val="20"/>
-          <w:szCs w:val="20"/>
-          <w:lang w:val="en"/>
-        </w:rPr>
-        <w:t>How to do it...</w:t>
-      </w:r>
-    </w:p>
-    <w:p>
-      <w:pPr>
-        <w:shd w:val="clear" w:color="auto" w:fill="FFFFFF"/>
-        <w:rPr>
-          <w:rFonts w:ascii="Verdana" w:hAnsi="Verdana"/>
-          <w:color w:val="000000"/>
-          <w:sz w:val="20"/>
-          <w:szCs w:val="20"/>
-          <w:lang w:val="en"/>
-        </w:rPr>
-      </w:pPr>
-      <w:bookmarkStart w:id="132" w:name="display_filters"/>
-      <w:bookmarkEnd w:id="132"/>
-      <w:r>
-        <w:rPr>
-          <w:rFonts w:ascii="Verdana" w:hAnsi="Verdana"/>
-          <w:color w:val="000000"/>
-          <w:sz w:val="20"/>
-          <w:szCs w:val="20"/>
-          <w:lang w:val="en"/>
-        </w:rPr>
-        <w:t>In this recipe we will see the display filters for some common protocols.</w:t>
-      </w:r>
-    </w:p>
-    <w:p>
-      <w:pPr>
-        <w:shd w:val="clear" w:color="auto" w:fill="FFFFFF"/>
-        <w:outlineLvl w:val="3"/>
-        <w:rPr>
-          <w:rFonts w:ascii="Verdana" w:hAnsi="Verdana" w:cs="Arial"/>
-          <w:b/>
-          <w:bCs/>
-          <w:color w:val="BD1D1D"/>
-          <w:sz w:val="20"/>
-          <w:szCs w:val="20"/>
-          <w:lang w:val="en"/>
-        </w:rPr>
-      </w:pPr>
-      <w:r>
-        <w:rPr>
-          <w:rFonts w:ascii="Verdana" w:hAnsi="Verdana" w:cs="Arial"/>
-          <w:b/>
-          <w:bCs/>
-          <w:color w:val="BD1D1D"/>
-          <w:sz w:val="20"/>
-          <w:szCs w:val="20"/>
-          <w:lang w:val="en"/>
-        </w:rPr>
-        <w:t>HTTP display filters</w:t>
-      </w:r>
-    </w:p>
-    <w:p>
-      <w:pPr>
-        <w:shd w:val="clear" w:color="auto" w:fill="FFFFFF"/>
-        <w:rPr>
-          <w:rFonts w:ascii="Verdana" w:hAnsi="Verdana"/>
-          <w:color w:val="000000"/>
-          <w:sz w:val="20"/>
-          <w:szCs w:val="20"/>
-          <w:lang w:val="en"/>
-        </w:rPr>
-      </w:pPr>
-      <w:bookmarkStart w:id="133" w:name="some"/>
-      <w:bookmarkEnd w:id="133"/>
-      <w:r>
-        <w:rPr>
-          <w:rFonts w:ascii="Verdana" w:hAnsi="Verdana"/>
-          <w:color w:val="000000"/>
-          <w:sz w:val="20"/>
-          <w:szCs w:val="20"/>
-          <w:lang w:val="en"/>
-        </w:rPr>
-        <w:t>The following are some common HTTP display filters:</w:t>
-      </w:r>
-    </w:p>
-    <w:p>
-      <w:pPr>
-        <w:widowControl/>
-        <w:numPr>
-          <w:ilvl w:val="0"/>
-          <w:numId w:val="60"/>
-        </w:numPr>
-        <w:shd w:val="clear" w:color="auto" w:fill="FFFFFF"/>
-        <w:rPr>
-          <w:rFonts w:ascii="Verdana" w:hAnsi="Verdana" w:cs="Arial"/>
-          <w:sz w:val="20"/>
-          <w:szCs w:val="20"/>
-          <w:lang w:val="en"/>
-        </w:rPr>
-      </w:pPr>
-      <w:r>
-        <w:rPr>
-          <w:rFonts w:ascii="Verdana" w:hAnsi="Verdana" w:cs="Arial"/>
-          <w:sz w:val="20"/>
-          <w:szCs w:val="20"/>
-          <w:lang w:val="en"/>
-        </w:rPr>
-        <w:t xml:space="preserve">To display all the HTTP packets going to </w:t>
-      </w:r>
-      <w:r>
-        <w:rPr>
-          <w:rStyle w:val="HTMLCode"/>
-          <w:rFonts w:ascii="Verdana" w:hAnsi="Verdana"/>
-          <w:color w:val="0000FF"/>
-          <w:sz w:val="20"/>
-          <w:szCs w:val="20"/>
-          <w:lang w:val="en"/>
-        </w:rPr>
-        <w:t>&lt;"host name"&gt;</w:t>
-      </w:r>
-      <w:r>
-        <w:rPr>
-          <w:rFonts w:ascii="Verdana" w:hAnsi="Verdana" w:cs="Arial"/>
-          <w:sz w:val="20"/>
-          <w:szCs w:val="20"/>
-          <w:lang w:val="en"/>
-        </w:rPr>
-        <w:t xml:space="preserve">, use </w:t>
-      </w:r>
-      <w:proofErr w:type="spellStart"/>
-      <w:r>
-        <w:rPr>
-          <w:rStyle w:val="HTMLCode"/>
-          <w:rFonts w:ascii="Verdana" w:hAnsi="Verdana"/>
-          <w:color w:val="0000FF"/>
-          <w:sz w:val="20"/>
-          <w:szCs w:val="20"/>
-          <w:lang w:val="en"/>
-        </w:rPr>
-        <w:t>http.request.method</w:t>
-      </w:r>
-      <w:proofErr w:type="spellEnd"/>
-      <w:r>
-        <w:rPr>
-          <w:rStyle w:val="HTMLCode"/>
-          <w:rFonts w:ascii="Verdana" w:hAnsi="Verdana"/>
-          <w:color w:val="0000FF"/>
-          <w:sz w:val="20"/>
-          <w:szCs w:val="20"/>
-          <w:lang w:val="en"/>
-        </w:rPr>
-        <w:t xml:space="preserve"> == &lt;"Request methods"&gt;</w:t>
-      </w:r>
-    </w:p>
-    <w:p>
-      <w:pPr>
-        <w:widowControl/>
-        <w:numPr>
-          <w:ilvl w:val="0"/>
-          <w:numId w:val="60"/>
-        </w:numPr>
-        <w:shd w:val="clear" w:color="auto" w:fill="FFFFFF"/>
-        <w:rPr>
-          <w:rFonts w:ascii="Verdana" w:hAnsi="Verdana" w:cs="Arial"/>
-          <w:sz w:val="20"/>
-          <w:szCs w:val="20"/>
-          <w:lang w:val="en"/>
-        </w:rPr>
-      </w:pPr>
-      <w:r>
-        <w:rPr>
-          <w:rFonts w:ascii="Verdana" w:hAnsi="Verdana" w:cs="Arial"/>
-          <w:sz w:val="20"/>
-          <w:szCs w:val="20"/>
-          <w:lang w:val="en"/>
-        </w:rPr>
-        <w:t xml:space="preserve">To display packets with the HTTP </w:t>
-      </w:r>
-      <w:r>
-        <w:rPr>
-          <w:rStyle w:val="HTMLCode"/>
-          <w:rFonts w:ascii="Verdana" w:hAnsi="Verdana"/>
-          <w:color w:val="0000FF"/>
-          <w:sz w:val="20"/>
-          <w:szCs w:val="20"/>
-          <w:lang w:val="en"/>
-        </w:rPr>
-        <w:t>GET</w:t>
-      </w:r>
-      <w:r>
-        <w:rPr>
-          <w:rFonts w:ascii="Verdana" w:hAnsi="Verdana" w:cs="Arial"/>
-          <w:sz w:val="20"/>
-          <w:szCs w:val="20"/>
-          <w:lang w:val="en"/>
-        </w:rPr>
-        <w:t xml:space="preserve"> method, use </w:t>
-      </w:r>
-      <w:proofErr w:type="spellStart"/>
-      <w:r>
-        <w:rPr>
-          <w:rStyle w:val="HTMLCode"/>
-          <w:rFonts w:ascii="Verdana" w:hAnsi="Verdana"/>
-          <w:color w:val="0000FF"/>
-          <w:sz w:val="20"/>
-          <w:szCs w:val="20"/>
-          <w:lang w:val="en"/>
-        </w:rPr>
-        <w:t>http.request.method</w:t>
-      </w:r>
-      <w:proofErr w:type="spellEnd"/>
-      <w:r>
-        <w:rPr>
-          <w:rStyle w:val="HTMLCode"/>
-          <w:rFonts w:ascii="Verdana" w:hAnsi="Verdana"/>
-          <w:color w:val="0000FF"/>
-          <w:sz w:val="20"/>
-          <w:szCs w:val="20"/>
-          <w:lang w:val="en"/>
-        </w:rPr>
-        <w:t xml:space="preserve"> == "GET"</w:t>
-      </w:r>
-    </w:p>
-    <w:p>
-      <w:pPr>
-        <w:widowControl/>
-        <w:numPr>
-          <w:ilvl w:val="0"/>
-          <w:numId w:val="60"/>
-        </w:numPr>
-        <w:shd w:val="clear" w:color="auto" w:fill="FFFFFF"/>
-        <w:rPr>
-          <w:rFonts w:ascii="Verdana" w:hAnsi="Verdana" w:cs="Arial"/>
-          <w:sz w:val="20"/>
-          <w:szCs w:val="20"/>
-          <w:lang w:val="en"/>
-        </w:rPr>
-      </w:pPr>
-      <w:r>
-        <w:rPr>
-          <w:rFonts w:ascii="Verdana" w:hAnsi="Verdana" w:cs="Arial"/>
-          <w:sz w:val="20"/>
-          <w:szCs w:val="20"/>
-          <w:lang w:val="en"/>
-        </w:rPr>
-        <w:t xml:space="preserve">To display the URI requested by client, use </w:t>
-      </w:r>
-      <w:proofErr w:type="spellStart"/>
-      <w:r>
-        <w:rPr>
-          <w:rStyle w:val="HTMLCode"/>
-          <w:rFonts w:ascii="Verdana" w:hAnsi="Verdana"/>
-          <w:color w:val="0000FF"/>
-          <w:sz w:val="20"/>
-          <w:szCs w:val="20"/>
-          <w:lang w:val="en"/>
-        </w:rPr>
-        <w:t>http.request.method</w:t>
-      </w:r>
-      <w:proofErr w:type="spellEnd"/>
-      <w:r>
-        <w:rPr>
-          <w:rStyle w:val="HTMLCode"/>
-          <w:rFonts w:ascii="Verdana" w:hAnsi="Verdana"/>
-          <w:color w:val="0000FF"/>
-          <w:sz w:val="20"/>
-          <w:szCs w:val="20"/>
-          <w:lang w:val="en"/>
-        </w:rPr>
-        <w:t xml:space="preserve"> == &lt;"Full request URI"&gt;</w:t>
-      </w:r>
-      <w:r>
-        <w:rPr>
-          <w:rFonts w:ascii="Verdana" w:hAnsi="Verdana" w:cs="Arial"/>
-          <w:sz w:val="20"/>
-          <w:szCs w:val="20"/>
-          <w:lang w:val="en"/>
-        </w:rPr>
-        <w:t xml:space="preserve">; for example, </w:t>
-      </w:r>
-      <w:proofErr w:type="spellStart"/>
-      <w:r>
-        <w:rPr>
-          <w:rStyle w:val="HTMLCode"/>
-          <w:rFonts w:ascii="Verdana" w:hAnsi="Verdana"/>
-          <w:color w:val="0000FF"/>
-          <w:sz w:val="20"/>
-          <w:szCs w:val="20"/>
-          <w:lang w:val="en"/>
-        </w:rPr>
-        <w:t>http.request.uri</w:t>
-      </w:r>
-      <w:proofErr w:type="spellEnd"/>
-      <w:r>
-        <w:rPr>
-          <w:rStyle w:val="HTMLCode"/>
-          <w:rFonts w:ascii="Verdana" w:hAnsi="Verdana"/>
-          <w:color w:val="0000FF"/>
-          <w:sz w:val="20"/>
-          <w:szCs w:val="20"/>
-          <w:lang w:val="en"/>
-        </w:rPr>
-        <w:t xml:space="preserve"> == "/v2/rating/mail.google.com"</w:t>
-      </w:r>
-    </w:p>
-    <w:p>
-      <w:pPr>
-        <w:widowControl/>
-        <w:numPr>
-          <w:ilvl w:val="0"/>
-          <w:numId w:val="60"/>
-        </w:numPr>
-        <w:shd w:val="clear" w:color="auto" w:fill="FFFFFF"/>
-        <w:rPr>
-          <w:rFonts w:ascii="Verdana" w:hAnsi="Verdana" w:cs="Arial"/>
-          <w:sz w:val="20"/>
-          <w:szCs w:val="20"/>
-          <w:lang w:val="en"/>
-        </w:rPr>
-      </w:pPr>
-      <w:r>
-        <w:rPr>
-          <w:rFonts w:ascii="Verdana" w:hAnsi="Verdana" w:cs="Arial"/>
-          <w:sz w:val="20"/>
-          <w:szCs w:val="20"/>
-          <w:lang w:val="en"/>
-        </w:rPr>
-        <w:t xml:space="preserve">To display the URI requested by the client that contains a specific string (all requests to Google in the preceding example), use </w:t>
-      </w:r>
-      <w:proofErr w:type="spellStart"/>
-      <w:r>
-        <w:rPr>
-          <w:rStyle w:val="HTMLCode"/>
-          <w:rFonts w:ascii="Verdana" w:hAnsi="Verdana"/>
-          <w:color w:val="0000FF"/>
-          <w:sz w:val="20"/>
-          <w:szCs w:val="20"/>
-          <w:lang w:val="en"/>
-        </w:rPr>
-        <w:t>http.request.uri</w:t>
-      </w:r>
-      <w:proofErr w:type="spellEnd"/>
-      <w:r>
-        <w:rPr>
-          <w:rStyle w:val="HTMLCode"/>
-          <w:rFonts w:ascii="Verdana" w:hAnsi="Verdana"/>
-          <w:color w:val="0000FF"/>
-          <w:sz w:val="20"/>
-          <w:szCs w:val="20"/>
-          <w:lang w:val="en"/>
-        </w:rPr>
-        <w:t xml:space="preserve"> contains "URI String"</w:t>
-      </w:r>
-      <w:r>
-        <w:rPr>
-          <w:rFonts w:ascii="Verdana" w:hAnsi="Verdana" w:cs="Arial"/>
-          <w:sz w:val="20"/>
-          <w:szCs w:val="20"/>
-          <w:lang w:val="en"/>
-        </w:rPr>
-        <w:t xml:space="preserve">; for example, </w:t>
-      </w:r>
-      <w:proofErr w:type="spellStart"/>
-      <w:r>
-        <w:rPr>
-          <w:rStyle w:val="HTMLCode"/>
-          <w:rFonts w:ascii="Verdana" w:hAnsi="Verdana"/>
-          <w:color w:val="0000FF"/>
-          <w:sz w:val="20"/>
-          <w:szCs w:val="20"/>
-          <w:lang w:val="en"/>
-        </w:rPr>
-        <w:t>http.request.uri</w:t>
-      </w:r>
-      <w:proofErr w:type="spellEnd"/>
-      <w:r>
-        <w:rPr>
-          <w:rStyle w:val="HTMLCode"/>
-          <w:rFonts w:ascii="Verdana" w:hAnsi="Verdana"/>
-          <w:color w:val="0000FF"/>
-          <w:sz w:val="20"/>
-          <w:szCs w:val="20"/>
-          <w:lang w:val="en"/>
-        </w:rPr>
-        <w:t xml:space="preserve"> contains "mail.google.com"</w:t>
-      </w:r>
-    </w:p>
-    <w:p>
-      <w:pPr>
-        <w:widowControl/>
-        <w:numPr>
-          <w:ilvl w:val="0"/>
-          <w:numId w:val="60"/>
-        </w:numPr>
-        <w:shd w:val="clear" w:color="auto" w:fill="FFFFFF"/>
-        <w:rPr>
-          <w:rFonts w:ascii="Verdana" w:hAnsi="Verdana" w:cs="Arial"/>
-          <w:sz w:val="20"/>
-          <w:szCs w:val="20"/>
-          <w:lang w:val="en"/>
-        </w:rPr>
-      </w:pPr>
-      <w:r>
-        <w:rPr>
-          <w:rFonts w:ascii="Verdana" w:hAnsi="Verdana" w:cs="Arial"/>
-          <w:sz w:val="20"/>
-          <w:szCs w:val="20"/>
-          <w:lang w:val="en"/>
-        </w:rPr>
-        <w:t xml:space="preserve">To check all the cookie requests sent over the network (note that cookies are always sent from the client to the server), use </w:t>
-      </w:r>
-      <w:proofErr w:type="spellStart"/>
-      <w:r>
-        <w:rPr>
-          <w:rStyle w:val="HTMLCode"/>
-          <w:rFonts w:ascii="Verdana" w:hAnsi="Verdana"/>
-          <w:color w:val="0000FF"/>
-          <w:sz w:val="20"/>
-          <w:szCs w:val="20"/>
-          <w:lang w:val="en"/>
-        </w:rPr>
-        <w:t>http.cookie</w:t>
-      </w:r>
-      <w:proofErr w:type="spellEnd"/>
-    </w:p>
-    <w:p>
-      <w:pPr>
-        <w:widowControl/>
-        <w:numPr>
-          <w:ilvl w:val="0"/>
-          <w:numId w:val="60"/>
-        </w:numPr>
-        <w:shd w:val="clear" w:color="auto" w:fill="FFFFFF"/>
-        <w:rPr>
-          <w:rFonts w:ascii="Verdana" w:hAnsi="Verdana" w:cs="Arial"/>
-          <w:sz w:val="20"/>
-          <w:szCs w:val="20"/>
-          <w:lang w:val="en"/>
-        </w:rPr>
-      </w:pPr>
-      <w:r>
-        <w:rPr>
-          <w:rFonts w:ascii="Verdana" w:hAnsi="Verdana" w:cs="Arial"/>
-          <w:sz w:val="20"/>
-          <w:szCs w:val="20"/>
-          <w:lang w:val="en"/>
-        </w:rPr>
-        <w:t xml:space="preserve">To check all the cookie set commands sent from the server to the client, use </w:t>
-      </w:r>
-      <w:proofErr w:type="spellStart"/>
-      <w:r>
-        <w:rPr>
-          <w:rStyle w:val="HTMLCode"/>
-          <w:rFonts w:ascii="Verdana" w:hAnsi="Verdana"/>
-          <w:color w:val="0000FF"/>
-          <w:sz w:val="20"/>
-          <w:szCs w:val="20"/>
-          <w:lang w:val="en"/>
-        </w:rPr>
-        <w:t>http.set_cookie</w:t>
-      </w:r>
-      <w:proofErr w:type="spellEnd"/>
-    </w:p>
-    <w:p>
-      <w:pPr>
-        <w:widowControl/>
-        <w:numPr>
-          <w:ilvl w:val="0"/>
-          <w:numId w:val="60"/>
-        </w:numPr>
-        <w:shd w:val="clear" w:color="auto" w:fill="FFFFFF"/>
-        <w:rPr>
-          <w:rFonts w:ascii="Verdana" w:hAnsi="Verdana" w:cs="Arial"/>
-          <w:sz w:val="20"/>
-          <w:szCs w:val="20"/>
-          <w:lang w:val="en"/>
-        </w:rPr>
-      </w:pPr>
-      <w:r>
-        <w:rPr>
-          <w:rFonts w:ascii="Verdana" w:hAnsi="Verdana" w:cs="Arial"/>
-          <w:sz w:val="20"/>
-          <w:szCs w:val="20"/>
-          <w:lang w:val="en"/>
-        </w:rPr>
-        <w:t xml:space="preserve">To check all the cookies sent by Google servers to your PC, use </w:t>
-      </w:r>
-      <w:r>
-        <w:rPr>
-          <w:rStyle w:val="HTMLCode"/>
-          <w:rFonts w:ascii="Verdana" w:hAnsi="Verdana"/>
-          <w:color w:val="0000FF"/>
-          <w:sz w:val="20"/>
-          <w:szCs w:val="20"/>
-          <w:lang w:val="en"/>
-        </w:rPr>
-        <w:t>(</w:t>
-      </w:r>
-      <w:proofErr w:type="spellStart"/>
-      <w:r>
-        <w:rPr>
-          <w:rStyle w:val="HTMLCode"/>
-          <w:rFonts w:ascii="Verdana" w:hAnsi="Verdana"/>
-          <w:color w:val="0000FF"/>
-          <w:sz w:val="20"/>
-          <w:szCs w:val="20"/>
-          <w:lang w:val="en"/>
-        </w:rPr>
-        <w:t>http.set_cookie</w:t>
-      </w:r>
-      <w:proofErr w:type="spellEnd"/>
-      <w:r>
-        <w:rPr>
-          <w:rStyle w:val="HTMLCode"/>
-          <w:rFonts w:ascii="Verdana" w:hAnsi="Verdana"/>
-          <w:color w:val="0000FF"/>
-          <w:sz w:val="20"/>
-          <w:szCs w:val="20"/>
-          <w:lang w:val="en"/>
-        </w:rPr>
-        <w:t>) &amp;&amp; (http contains "google")</w:t>
-      </w:r>
-    </w:p>
-    <w:p>
-      <w:pPr>
-        <w:widowControl/>
-        <w:numPr>
-          <w:ilvl w:val="0"/>
-          <w:numId w:val="60"/>
-        </w:numPr>
-        <w:shd w:val="clear" w:color="auto" w:fill="FFFFFF"/>
-        <w:rPr>
-          <w:rFonts w:ascii="Verdana" w:hAnsi="Verdana" w:cs="Arial"/>
-          <w:sz w:val="20"/>
-          <w:szCs w:val="20"/>
-          <w:lang w:val="en"/>
-        </w:rPr>
-      </w:pPr>
-      <w:r>
-        <w:rPr>
-          <w:rFonts w:ascii="Verdana" w:hAnsi="Verdana" w:cs="Arial"/>
-          <w:sz w:val="20"/>
-          <w:szCs w:val="20"/>
-          <w:lang w:val="en"/>
-        </w:rPr>
-        <w:t xml:space="preserve">To check all the HTTP packets that contain a ZIP file, use </w:t>
-      </w:r>
-      <w:r>
-        <w:rPr>
-          <w:rStyle w:val="HTMLCode"/>
-          <w:rFonts w:ascii="Verdana" w:hAnsi="Verdana"/>
-          <w:color w:val="0000FF"/>
-          <w:sz w:val="20"/>
-          <w:szCs w:val="20"/>
-          <w:lang w:val="en"/>
-        </w:rPr>
-        <w:t xml:space="preserve">http matches "\.zip" &amp;&amp; </w:t>
-      </w:r>
-      <w:proofErr w:type="spellStart"/>
-      <w:r>
-        <w:rPr>
-          <w:rStyle w:val="HTMLCode"/>
-          <w:rFonts w:ascii="Verdana" w:hAnsi="Verdana"/>
-          <w:color w:val="0000FF"/>
-          <w:sz w:val="20"/>
-          <w:szCs w:val="20"/>
-          <w:lang w:val="en"/>
-        </w:rPr>
-        <w:t>http.request.method</w:t>
-      </w:r>
-      <w:proofErr w:type="spellEnd"/>
-      <w:r>
-        <w:rPr>
-          <w:rStyle w:val="HTMLCode"/>
-          <w:rFonts w:ascii="Verdana" w:hAnsi="Verdana"/>
-          <w:color w:val="0000FF"/>
-          <w:sz w:val="20"/>
-          <w:szCs w:val="20"/>
-          <w:lang w:val="en"/>
-        </w:rPr>
-        <w:t xml:space="preserve"> == "GET"</w:t>
-      </w:r>
-    </w:p>
-    <w:p>
-      <w:pPr>
-        <w:shd w:val="clear" w:color="auto" w:fill="FFFFFF"/>
-        <w:outlineLvl w:val="3"/>
-        <w:rPr>
-          <w:rFonts w:ascii="Verdana" w:hAnsi="Verdana" w:cs="Arial"/>
-          <w:b/>
-          <w:bCs/>
-          <w:color w:val="BD1D1D"/>
-          <w:sz w:val="20"/>
-          <w:szCs w:val="20"/>
-          <w:lang w:val="en"/>
-        </w:rPr>
-      </w:pPr>
-      <w:r>
-        <w:rPr>
-          <w:rFonts w:ascii="Verdana" w:hAnsi="Verdana" w:cs="Arial"/>
-          <w:b/>
-          <w:bCs/>
-          <w:color w:val="BD1D1D"/>
-          <w:sz w:val="20"/>
-          <w:szCs w:val="20"/>
-          <w:lang w:val="en"/>
-        </w:rPr>
-        <w:t>DNS display filters</w:t>
-      </w:r>
-    </w:p>
-    <w:p>
-      <w:pPr>
-        <w:shd w:val="clear" w:color="auto" w:fill="FFFFFF"/>
-        <w:rPr>
-          <w:rFonts w:ascii="Verdana" w:hAnsi="Verdana"/>
-          <w:color w:val="000000"/>
-          <w:sz w:val="20"/>
-          <w:szCs w:val="20"/>
-          <w:lang w:val="en"/>
-        </w:rPr>
-      </w:pPr>
-      <w:r>
-        <w:rPr>
-          <w:rFonts w:ascii="Verdana" w:hAnsi="Verdana"/>
-          <w:color w:val="000000"/>
-          <w:sz w:val="20"/>
-          <w:szCs w:val="20"/>
-          <w:lang w:val="en"/>
-        </w:rPr>
-        <w:t>Here, we will look at some common DNS display filters.</w:t>
-      </w:r>
-    </w:p>
-    <w:p>
-      <w:pPr>
-        <w:shd w:val="clear" w:color="auto" w:fill="FFFFFF"/>
-        <w:rPr>
-          <w:rFonts w:ascii="Verdana" w:hAnsi="Verdana"/>
-          <w:color w:val="000000"/>
-          <w:sz w:val="20"/>
-          <w:szCs w:val="20"/>
-          <w:lang w:val="en"/>
-        </w:rPr>
-      </w:pPr>
-      <w:r>
-        <w:rPr>
-          <w:rFonts w:ascii="Verdana" w:hAnsi="Verdana"/>
-          <w:color w:val="000000"/>
-          <w:sz w:val="20"/>
-          <w:szCs w:val="20"/>
-          <w:lang w:val="en"/>
-        </w:rPr>
-        <w:t>To display DNS queries and responses, use:</w:t>
-      </w:r>
-    </w:p>
-    <w:p>
-      <w:pPr>
-        <w:widowControl/>
-        <w:numPr>
-          <w:ilvl w:val="0"/>
-          <w:numId w:val="61"/>
-        </w:numPr>
-        <w:shd w:val="clear" w:color="auto" w:fill="FFFFFF"/>
-        <w:rPr>
-          <w:rFonts w:ascii="Verdana" w:hAnsi="Verdana" w:cs="Arial"/>
-          <w:sz w:val="20"/>
-          <w:szCs w:val="20"/>
-          <w:lang w:val="en"/>
-        </w:rPr>
-      </w:pPr>
-      <w:proofErr w:type="spellStart"/>
-      <w:r>
-        <w:rPr>
-          <w:rStyle w:val="HTMLCode"/>
-          <w:rFonts w:ascii="Verdana" w:hAnsi="Verdana"/>
-          <w:color w:val="0000FF"/>
-          <w:sz w:val="20"/>
-          <w:szCs w:val="20"/>
-          <w:lang w:val="en"/>
-        </w:rPr>
-        <w:t>dns.flags.response</w:t>
-      </w:r>
-      <w:proofErr w:type="spellEnd"/>
-      <w:r>
-        <w:rPr>
-          <w:rStyle w:val="HTMLCode"/>
-          <w:rFonts w:ascii="Verdana" w:hAnsi="Verdana"/>
-          <w:color w:val="0000FF"/>
-          <w:sz w:val="20"/>
-          <w:szCs w:val="20"/>
-          <w:lang w:val="en"/>
-        </w:rPr>
-        <w:t xml:space="preserve"> == 0 for DNS queries</w:t>
-      </w:r>
-    </w:p>
-    <w:p>
-      <w:pPr>
-        <w:widowControl/>
-        <w:numPr>
-          <w:ilvl w:val="0"/>
-          <w:numId w:val="61"/>
-        </w:numPr>
-        <w:shd w:val="clear" w:color="auto" w:fill="FFFFFF"/>
-        <w:rPr>
-          <w:rFonts w:ascii="Verdana" w:hAnsi="Verdana" w:cs="Arial"/>
-          <w:sz w:val="20"/>
-          <w:szCs w:val="20"/>
-          <w:lang w:val="en"/>
-        </w:rPr>
-      </w:pPr>
-      <w:proofErr w:type="spellStart"/>
-      <w:r>
-        <w:rPr>
-          <w:rStyle w:val="HTMLCode"/>
-          <w:rFonts w:ascii="Verdana" w:hAnsi="Verdana"/>
-          <w:color w:val="0000FF"/>
-          <w:sz w:val="20"/>
-          <w:szCs w:val="20"/>
-          <w:lang w:val="en"/>
-        </w:rPr>
-        <w:t>dns.flags.response</w:t>
-      </w:r>
-      <w:proofErr w:type="spellEnd"/>
-      <w:r>
-        <w:rPr>
-          <w:rStyle w:val="HTMLCode"/>
-          <w:rFonts w:ascii="Verdana" w:hAnsi="Verdana"/>
-          <w:color w:val="0000FF"/>
-          <w:sz w:val="20"/>
-          <w:szCs w:val="20"/>
-          <w:lang w:val="en"/>
-        </w:rPr>
-        <w:t xml:space="preserve"> == 1 for DNS response</w:t>
-      </w:r>
-    </w:p>
-    <w:p>
-      <w:pPr>
-        <w:shd w:val="clear" w:color="auto" w:fill="FFFFFF"/>
-        <w:rPr>
-          <w:rFonts w:ascii="Verdana" w:hAnsi="Verdana"/>
-          <w:color w:val="000000"/>
-          <w:sz w:val="20"/>
-          <w:szCs w:val="20"/>
-          <w:lang w:val="en"/>
-        </w:rPr>
-      </w:pPr>
-      <w:r>
-        <w:rPr>
-          <w:rFonts w:ascii="Verdana" w:hAnsi="Verdana"/>
-          <w:color w:val="000000"/>
-          <w:sz w:val="20"/>
-          <w:szCs w:val="20"/>
-          <w:lang w:val="en"/>
-        </w:rPr>
-        <w:t xml:space="preserve">To display only DNS responses with four answers or more, use </w:t>
-      </w:r>
-      <w:proofErr w:type="spellStart"/>
-      <w:r>
-        <w:rPr>
-          <w:rStyle w:val="HTMLCode"/>
-          <w:rFonts w:ascii="Verdana" w:hAnsi="Verdana"/>
-          <w:color w:val="0000FF"/>
-          <w:sz w:val="20"/>
-          <w:szCs w:val="20"/>
-          <w:lang w:val="en"/>
-        </w:rPr>
-        <w:t>dns.count.answers</w:t>
-      </w:r>
-      <w:proofErr w:type="spellEnd"/>
-      <w:r>
-        <w:rPr>
-          <w:rStyle w:val="HTMLCode"/>
-          <w:rFonts w:ascii="Verdana" w:hAnsi="Verdana"/>
-          <w:color w:val="0000FF"/>
-          <w:sz w:val="20"/>
-          <w:szCs w:val="20"/>
-          <w:lang w:val="en"/>
-        </w:rPr>
-        <w:t xml:space="preserve"> &gt;= 4</w:t>
-      </w:r>
-      <w:r>
-        <w:rPr>
-          <w:rFonts w:ascii="Verdana" w:hAnsi="Verdana"/>
-          <w:color w:val="000000"/>
-          <w:sz w:val="20"/>
-          <w:szCs w:val="20"/>
-          <w:lang w:val="en"/>
-        </w:rPr>
-        <w:t>.</w:t>
-      </w:r>
-    </w:p>
-    <w:p>
-      <w:pPr>
-        <w:shd w:val="clear" w:color="auto" w:fill="FFFFFF"/>
-        <w:outlineLvl w:val="3"/>
-        <w:rPr>
-          <w:rFonts w:ascii="Verdana" w:hAnsi="Verdana" w:cs="Arial"/>
-          <w:b/>
-          <w:bCs/>
-          <w:color w:val="BD1D1D"/>
-          <w:sz w:val="20"/>
-          <w:szCs w:val="20"/>
-          <w:lang w:val="en"/>
-        </w:rPr>
-      </w:pPr>
-      <w:r>
-        <w:rPr>
-          <w:rFonts w:ascii="Verdana" w:hAnsi="Verdana" w:cs="Arial"/>
-          <w:b/>
-          <w:bCs/>
-          <w:color w:val="BD1D1D"/>
-          <w:sz w:val="20"/>
-          <w:szCs w:val="20"/>
-          <w:lang w:val="en"/>
-        </w:rPr>
-        <w:t>FTP display filters</w:t>
-      </w:r>
-    </w:p>
-    <w:p>
-      <w:pPr>
-        <w:shd w:val="clear" w:color="auto" w:fill="FFFFFF"/>
-        <w:rPr>
-          <w:rFonts w:ascii="Verdana" w:hAnsi="Verdana"/>
-          <w:color w:val="000000"/>
-          <w:sz w:val="20"/>
-          <w:szCs w:val="20"/>
-          <w:lang w:val="en"/>
-        </w:rPr>
-      </w:pPr>
-      <w:r>
-        <w:rPr>
-          <w:rFonts w:ascii="Verdana" w:hAnsi="Verdana"/>
-          <w:color w:val="000000"/>
-          <w:sz w:val="20"/>
-          <w:szCs w:val="20"/>
-          <w:lang w:val="en"/>
-        </w:rPr>
-        <w:t>Some common FTP display filters are as follows:</w:t>
-      </w:r>
-    </w:p>
-    <w:p>
-      <w:pPr>
-        <w:widowControl/>
-        <w:numPr>
-          <w:ilvl w:val="0"/>
-          <w:numId w:val="62"/>
-        </w:numPr>
-        <w:shd w:val="clear" w:color="auto" w:fill="FFFFFF"/>
-        <w:rPr>
-          <w:rFonts w:ascii="Verdana" w:hAnsi="Verdana" w:cs="Arial"/>
-          <w:sz w:val="20"/>
-          <w:szCs w:val="20"/>
-          <w:lang w:val="en"/>
-        </w:rPr>
-      </w:pPr>
-      <w:r>
-        <w:rPr>
-          <w:rFonts w:ascii="Verdana" w:hAnsi="Verdana" w:cs="Arial"/>
-          <w:sz w:val="20"/>
-          <w:szCs w:val="20"/>
-          <w:lang w:val="en"/>
-        </w:rPr>
-        <w:t xml:space="preserve">To fetch FTP request commands, use </w:t>
-      </w:r>
-      <w:proofErr w:type="spellStart"/>
-      <w:r>
-        <w:rPr>
-          <w:rStyle w:val="HTMLCode"/>
-          <w:rFonts w:ascii="Verdana" w:hAnsi="Verdana"/>
-          <w:color w:val="0000FF"/>
-          <w:sz w:val="20"/>
-          <w:szCs w:val="20"/>
-          <w:lang w:val="en"/>
-        </w:rPr>
-        <w:t>ftp.request.command</w:t>
-      </w:r>
-      <w:proofErr w:type="spellEnd"/>
-      <w:r>
-        <w:rPr>
-          <w:rStyle w:val="HTMLCode"/>
-          <w:rFonts w:ascii="Verdana" w:hAnsi="Verdana"/>
-          <w:color w:val="0000FF"/>
-          <w:sz w:val="20"/>
-          <w:szCs w:val="20"/>
-          <w:lang w:val="en"/>
-        </w:rPr>
-        <w:t xml:space="preserve"> == &lt;"requested command"&gt; - </w:t>
-      </w:r>
-      <w:proofErr w:type="spellStart"/>
-      <w:r>
-        <w:rPr>
-          <w:rStyle w:val="HTMLCode"/>
-          <w:rFonts w:ascii="Verdana" w:hAnsi="Verdana"/>
-          <w:color w:val="0000FF"/>
-          <w:sz w:val="20"/>
-          <w:szCs w:val="20"/>
-          <w:lang w:val="en"/>
-        </w:rPr>
-        <w:t>ftp.request.command</w:t>
-      </w:r>
-      <w:proofErr w:type="spellEnd"/>
-      <w:r>
-        <w:rPr>
-          <w:rStyle w:val="HTMLCode"/>
-          <w:rFonts w:ascii="Verdana" w:hAnsi="Verdana"/>
-          <w:color w:val="0000FF"/>
-          <w:sz w:val="20"/>
-          <w:szCs w:val="20"/>
-          <w:lang w:val="en"/>
-        </w:rPr>
-        <w:t xml:space="preserve"> == "USER"</w:t>
-      </w:r>
-    </w:p>
-    <w:p>
-      <w:pPr>
-        <w:widowControl/>
-        <w:numPr>
-          <w:ilvl w:val="0"/>
-          <w:numId w:val="62"/>
-        </w:numPr>
-        <w:shd w:val="clear" w:color="auto" w:fill="FFFFFF"/>
-        <w:rPr>
-          <w:rFonts w:ascii="Verdana" w:hAnsi="Verdana" w:cs="Arial"/>
-          <w:sz w:val="20"/>
-          <w:szCs w:val="20"/>
-          <w:lang w:val="en"/>
-        </w:rPr>
-      </w:pPr>
-      <w:r>
-        <w:rPr>
-          <w:rFonts w:ascii="Verdana" w:hAnsi="Verdana" w:cs="Arial"/>
-          <w:sz w:val="20"/>
-          <w:szCs w:val="20"/>
-          <w:lang w:val="en"/>
-        </w:rPr>
-        <w:t xml:space="preserve">To fetch FTP commands from port 2, use </w:t>
-      </w:r>
-      <w:r>
-        <w:rPr>
-          <w:rStyle w:val="HTMLCode"/>
-          <w:rFonts w:ascii="Verdana" w:hAnsi="Verdana"/>
-          <w:color w:val="0000FF"/>
-          <w:sz w:val="20"/>
-          <w:szCs w:val="20"/>
-          <w:lang w:val="en"/>
-        </w:rPr>
-        <w:t>ftp</w:t>
-      </w:r>
-      <w:r>
-        <w:rPr>
-          <w:rFonts w:ascii="Verdana" w:hAnsi="Verdana" w:cs="Arial"/>
-          <w:sz w:val="20"/>
-          <w:szCs w:val="20"/>
-          <w:lang w:val="en"/>
-        </w:rPr>
-        <w:t xml:space="preserve">, and to fetch FTP data from port 20 or any other configured port, use </w:t>
-      </w:r>
-      <w:r>
-        <w:rPr>
-          <w:rStyle w:val="HTMLCode"/>
-          <w:rFonts w:ascii="Verdana" w:hAnsi="Verdana"/>
-          <w:color w:val="0000FF"/>
-          <w:sz w:val="20"/>
-          <w:szCs w:val="20"/>
-          <w:lang w:val="en"/>
-        </w:rPr>
-        <w:t>ftp-data</w:t>
-      </w:r>
-    </w:p>
-    <w:p>
-      <w:pPr>
-        <w:shd w:val="clear" w:color="auto" w:fill="FFFFFF"/>
-        <w:outlineLvl w:val="2"/>
-        <w:rPr>
-          <w:rFonts w:ascii="Verdana" w:hAnsi="Verdana" w:cs="Arial"/>
-          <w:b/>
-          <w:bCs/>
-          <w:color w:val="008000"/>
-          <w:sz w:val="20"/>
-          <w:szCs w:val="20"/>
-          <w:lang w:val="en"/>
-        </w:rPr>
-      </w:pPr>
-      <w:r>
-        <w:rPr>
-          <w:rFonts w:ascii="Verdana" w:hAnsi="Verdana" w:cs="Arial"/>
-          <w:b/>
-          <w:bCs/>
-          <w:color w:val="008000"/>
-          <w:sz w:val="20"/>
-          <w:szCs w:val="20"/>
-          <w:lang w:val="en"/>
-        </w:rPr>
-        <w:t>How it works...</w:t>
-      </w:r>
-    </w:p>
-    <w:p>
-      <w:pPr>
-        <w:shd w:val="clear" w:color="auto" w:fill="FFFFFF"/>
-        <w:rPr>
-          <w:rFonts w:ascii="Verdana" w:hAnsi="Verdana"/>
-          <w:color w:val="000000"/>
-          <w:sz w:val="20"/>
-          <w:szCs w:val="20"/>
-          <w:lang w:val="en"/>
-        </w:rPr>
-      </w:pPr>
-      <w:bookmarkStart w:id="134" w:name="same_syntax"/>
-      <w:bookmarkEnd w:id="134"/>
-      <w:r>
-        <w:rPr>
-          <w:rFonts w:ascii="Verdana" w:hAnsi="Verdana"/>
-          <w:color w:val="000000"/>
-          <w:sz w:val="20"/>
-          <w:szCs w:val="20"/>
-          <w:lang w:val="en"/>
-        </w:rPr>
-        <w:t xml:space="preserve">The </w:t>
-      </w:r>
-      <w:proofErr w:type="spellStart"/>
-      <w:r>
-        <w:rPr>
-          <w:rFonts w:ascii="Verdana" w:hAnsi="Verdana"/>
-          <w:color w:val="000000"/>
-          <w:sz w:val="20"/>
-          <w:szCs w:val="20"/>
-          <w:lang w:val="en"/>
-        </w:rPr>
-        <w:t>Wireshark</w:t>
-      </w:r>
-      <w:proofErr w:type="spellEnd"/>
-      <w:r>
-        <w:rPr>
-          <w:rFonts w:ascii="Verdana" w:hAnsi="Verdana"/>
-          <w:color w:val="000000"/>
-          <w:sz w:val="20"/>
-          <w:szCs w:val="20"/>
-          <w:lang w:val="en"/>
-        </w:rPr>
-        <w:t xml:space="preserve"> regular expression syntax for display filters uses the same syntax as regular expressions in Perl.</w:t>
-      </w:r>
-    </w:p>
-    <w:p>
-      <w:pPr>
-        <w:shd w:val="clear" w:color="auto" w:fill="FFFFFF"/>
-        <w:rPr>
-          <w:rFonts w:ascii="Verdana" w:hAnsi="Verdana"/>
-          <w:color w:val="000000"/>
-          <w:sz w:val="20"/>
-          <w:szCs w:val="20"/>
-          <w:lang w:val="en"/>
-        </w:rPr>
-      </w:pPr>
-      <w:r>
-        <w:rPr>
-          <w:rFonts w:ascii="Verdana" w:hAnsi="Verdana"/>
-          <w:color w:val="000000"/>
-          <w:sz w:val="20"/>
-          <w:szCs w:val="20"/>
-          <w:lang w:val="en"/>
-        </w:rPr>
-        <w:lastRenderedPageBreak/>
-        <w:t>Some common modifiers are as follows:</w:t>
-      </w:r>
-    </w:p>
-    <w:p>
-      <w:pPr>
-        <w:widowControl/>
-        <w:numPr>
-          <w:ilvl w:val="0"/>
-          <w:numId w:val="63"/>
-        </w:numPr>
-        <w:shd w:val="clear" w:color="auto" w:fill="FFFFFF"/>
-        <w:rPr>
-          <w:rFonts w:ascii="Verdana" w:hAnsi="Verdana" w:cs="Arial"/>
-          <w:sz w:val="20"/>
-          <w:szCs w:val="20"/>
-          <w:lang w:val="en"/>
-        </w:rPr>
-      </w:pPr>
-      <w:r>
-        <w:rPr>
-          <w:rStyle w:val="HTMLCode"/>
-          <w:rFonts w:ascii="Verdana" w:hAnsi="Verdana"/>
-          <w:color w:val="0000FF"/>
-          <w:sz w:val="20"/>
-          <w:szCs w:val="20"/>
-          <w:lang w:val="en"/>
-        </w:rPr>
-        <w:t>^</w:t>
-      </w:r>
-      <w:r>
-        <w:rPr>
-          <w:rFonts w:ascii="Verdana" w:hAnsi="Verdana" w:cs="Arial"/>
-          <w:sz w:val="20"/>
-          <w:szCs w:val="20"/>
-          <w:lang w:val="en"/>
-        </w:rPr>
-        <w:t>: This is used to match the beginning of the line</w:t>
-      </w:r>
-    </w:p>
-    <w:p>
-      <w:pPr>
-        <w:widowControl/>
-        <w:numPr>
-          <w:ilvl w:val="0"/>
-          <w:numId w:val="63"/>
-        </w:numPr>
-        <w:shd w:val="clear" w:color="auto" w:fill="FFFFFF"/>
-        <w:rPr>
-          <w:rFonts w:ascii="Verdana" w:hAnsi="Verdana" w:cs="Arial"/>
-          <w:sz w:val="20"/>
-          <w:szCs w:val="20"/>
-          <w:lang w:val="en"/>
-        </w:rPr>
-      </w:pPr>
-      <w:r>
-        <w:rPr>
-          <w:rStyle w:val="HTMLCode"/>
-          <w:rFonts w:ascii="Verdana" w:hAnsi="Verdana"/>
-          <w:color w:val="0000FF"/>
-          <w:sz w:val="20"/>
-          <w:szCs w:val="20"/>
-          <w:lang w:val="en"/>
-        </w:rPr>
-        <w:t>$</w:t>
-      </w:r>
-      <w:r>
-        <w:rPr>
-          <w:rFonts w:ascii="Verdana" w:hAnsi="Verdana" w:cs="Arial"/>
-          <w:sz w:val="20"/>
-          <w:szCs w:val="20"/>
-          <w:lang w:val="en"/>
-        </w:rPr>
-        <w:t>: This is used to match the end of the line</w:t>
-      </w:r>
-    </w:p>
-    <w:p>
-      <w:pPr>
-        <w:widowControl/>
-        <w:numPr>
-          <w:ilvl w:val="0"/>
-          <w:numId w:val="63"/>
-        </w:numPr>
-        <w:shd w:val="clear" w:color="auto" w:fill="FFFFFF"/>
-        <w:rPr>
-          <w:rFonts w:ascii="Verdana" w:hAnsi="Verdana" w:cs="Arial"/>
-          <w:sz w:val="20"/>
-          <w:szCs w:val="20"/>
-          <w:lang w:val="en"/>
-        </w:rPr>
-      </w:pPr>
-      <w:r>
-        <w:rPr>
-          <w:rStyle w:val="HTMLCode"/>
-          <w:rFonts w:ascii="Verdana" w:hAnsi="Verdana"/>
-          <w:color w:val="0000FF"/>
-          <w:sz w:val="20"/>
-          <w:szCs w:val="20"/>
-          <w:lang w:val="en"/>
-        </w:rPr>
-        <w:t>|</w:t>
-      </w:r>
-      <w:r>
-        <w:rPr>
-          <w:rFonts w:ascii="Verdana" w:hAnsi="Verdana" w:cs="Arial"/>
-          <w:sz w:val="20"/>
-          <w:szCs w:val="20"/>
-          <w:lang w:val="en"/>
-        </w:rPr>
-        <w:t>: This is used for alternation purposes</w:t>
-      </w:r>
-    </w:p>
-    <w:p>
-      <w:pPr>
-        <w:widowControl/>
-        <w:numPr>
-          <w:ilvl w:val="0"/>
-          <w:numId w:val="63"/>
-        </w:numPr>
-        <w:shd w:val="clear" w:color="auto" w:fill="FFFFFF"/>
-        <w:rPr>
-          <w:rFonts w:ascii="Verdana" w:hAnsi="Verdana" w:cs="Arial"/>
-          <w:sz w:val="20"/>
-          <w:szCs w:val="20"/>
-          <w:lang w:val="en"/>
-        </w:rPr>
-      </w:pPr>
-      <w:r>
-        <w:rPr>
-          <w:rStyle w:val="HTMLCode"/>
-          <w:rFonts w:ascii="Verdana" w:hAnsi="Verdana"/>
-          <w:color w:val="0000FF"/>
-          <w:sz w:val="20"/>
-          <w:szCs w:val="20"/>
-          <w:lang w:val="en"/>
-        </w:rPr>
-        <w:t>()</w:t>
-      </w:r>
-      <w:r>
-        <w:rPr>
-          <w:rFonts w:ascii="Verdana" w:hAnsi="Verdana" w:cs="Arial"/>
-          <w:sz w:val="20"/>
-          <w:szCs w:val="20"/>
-          <w:lang w:val="en"/>
-        </w:rPr>
-        <w:t>: This is used for grouping purposes</w:t>
-      </w:r>
-    </w:p>
-    <w:p>
-      <w:pPr>
-        <w:widowControl/>
-        <w:numPr>
-          <w:ilvl w:val="0"/>
-          <w:numId w:val="63"/>
-        </w:numPr>
-        <w:shd w:val="clear" w:color="auto" w:fill="FFFFFF"/>
-        <w:rPr>
-          <w:rFonts w:ascii="Verdana" w:hAnsi="Verdana" w:cs="Arial"/>
-          <w:sz w:val="20"/>
-          <w:szCs w:val="20"/>
-          <w:lang w:val="en"/>
-        </w:rPr>
-      </w:pPr>
-      <w:r>
-        <w:rPr>
-          <w:rStyle w:val="HTMLCode"/>
-          <w:rFonts w:ascii="Verdana" w:hAnsi="Verdana"/>
-          <w:color w:val="0000FF"/>
-          <w:sz w:val="20"/>
-          <w:szCs w:val="20"/>
-          <w:lang w:val="en"/>
-        </w:rPr>
-        <w:t>*</w:t>
-      </w:r>
-      <w:r>
-        <w:rPr>
-          <w:rFonts w:ascii="Verdana" w:hAnsi="Verdana" w:cs="Arial"/>
-          <w:sz w:val="20"/>
-          <w:szCs w:val="20"/>
-          <w:lang w:val="en"/>
-        </w:rPr>
-        <w:t>: This is used to match either 0 or more times</w:t>
-      </w:r>
-    </w:p>
-    <w:p>
-      <w:pPr>
-        <w:widowControl/>
-        <w:numPr>
-          <w:ilvl w:val="0"/>
-          <w:numId w:val="63"/>
-        </w:numPr>
-        <w:shd w:val="clear" w:color="auto" w:fill="FFFFFF"/>
-        <w:rPr>
-          <w:rFonts w:ascii="Verdana" w:hAnsi="Verdana" w:cs="Arial"/>
-          <w:sz w:val="20"/>
-          <w:szCs w:val="20"/>
-          <w:lang w:val="en"/>
-        </w:rPr>
-      </w:pPr>
-      <w:r>
-        <w:rPr>
-          <w:rStyle w:val="HTMLCode"/>
-          <w:rFonts w:ascii="Verdana" w:hAnsi="Verdana"/>
-          <w:color w:val="0000FF"/>
-          <w:sz w:val="20"/>
-          <w:szCs w:val="20"/>
-          <w:lang w:val="en"/>
-        </w:rPr>
-        <w:t>+</w:t>
-      </w:r>
-      <w:r>
-        <w:rPr>
-          <w:rFonts w:ascii="Verdana" w:hAnsi="Verdana" w:cs="Arial"/>
-          <w:sz w:val="20"/>
-          <w:szCs w:val="20"/>
-          <w:lang w:val="en"/>
-        </w:rPr>
-        <w:t>: This is used to match 1 or more times</w:t>
-      </w:r>
-    </w:p>
-    <w:p>
-      <w:pPr>
-        <w:widowControl/>
-        <w:numPr>
-          <w:ilvl w:val="0"/>
-          <w:numId w:val="63"/>
-        </w:numPr>
-        <w:shd w:val="clear" w:color="auto" w:fill="FFFFFF"/>
-        <w:rPr>
-          <w:rFonts w:ascii="Verdana" w:hAnsi="Verdana" w:cs="Arial"/>
-          <w:sz w:val="20"/>
-          <w:szCs w:val="20"/>
-          <w:lang w:val="en"/>
-        </w:rPr>
-      </w:pPr>
-      <w:r>
-        <w:rPr>
-          <w:rStyle w:val="HTMLCode"/>
-          <w:rFonts w:ascii="Verdana" w:hAnsi="Verdana"/>
-          <w:color w:val="0000FF"/>
-          <w:sz w:val="20"/>
-          <w:szCs w:val="20"/>
-          <w:lang w:val="en"/>
-        </w:rPr>
-        <w:t>?</w:t>
-      </w:r>
-      <w:r>
-        <w:rPr>
-          <w:rFonts w:ascii="Verdana" w:hAnsi="Verdana" w:cs="Arial"/>
-          <w:sz w:val="20"/>
-          <w:szCs w:val="20"/>
-          <w:lang w:val="en"/>
-        </w:rPr>
-        <w:t>: This is used to match 1 or 0 times</w:t>
-      </w:r>
-    </w:p>
-    <w:p>
-      <w:pPr>
-        <w:widowControl/>
-        <w:numPr>
-          <w:ilvl w:val="0"/>
-          <w:numId w:val="63"/>
-        </w:numPr>
-        <w:shd w:val="clear" w:color="auto" w:fill="FFFFFF"/>
-        <w:rPr>
-          <w:rFonts w:ascii="Verdana" w:hAnsi="Verdana" w:cs="Arial"/>
-          <w:sz w:val="20"/>
-          <w:szCs w:val="20"/>
-          <w:lang w:val="en"/>
-        </w:rPr>
-      </w:pPr>
-      <w:r>
-        <w:rPr>
-          <w:rStyle w:val="HTMLCode"/>
-          <w:rFonts w:ascii="Verdana" w:hAnsi="Verdana"/>
-          <w:color w:val="0000FF"/>
-          <w:sz w:val="20"/>
-          <w:szCs w:val="20"/>
-          <w:lang w:val="en"/>
-        </w:rPr>
-        <w:t>{n}</w:t>
-      </w:r>
-      <w:r>
-        <w:rPr>
-          <w:rFonts w:ascii="Verdana" w:hAnsi="Verdana" w:cs="Arial"/>
-          <w:sz w:val="20"/>
-          <w:szCs w:val="20"/>
-          <w:lang w:val="en"/>
-        </w:rPr>
-        <w:t>: This is used to match exactly n times</w:t>
-      </w:r>
-    </w:p>
-    <w:p>
-      <w:pPr>
-        <w:widowControl/>
-        <w:numPr>
-          <w:ilvl w:val="0"/>
-          <w:numId w:val="63"/>
-        </w:numPr>
-        <w:shd w:val="clear" w:color="auto" w:fill="FFFFFF"/>
-        <w:rPr>
-          <w:rFonts w:ascii="Verdana" w:hAnsi="Verdana" w:cs="Arial"/>
-          <w:sz w:val="20"/>
-          <w:szCs w:val="20"/>
-          <w:lang w:val="en"/>
-        </w:rPr>
-      </w:pPr>
-      <w:r>
-        <w:rPr>
-          <w:rStyle w:val="HTMLCode"/>
-          <w:rFonts w:ascii="Verdana" w:hAnsi="Verdana"/>
-          <w:color w:val="0000FF"/>
-          <w:sz w:val="20"/>
-          <w:szCs w:val="20"/>
-          <w:lang w:val="en"/>
-        </w:rPr>
-        <w:t>{n,}</w:t>
-      </w:r>
-      <w:r>
-        <w:rPr>
-          <w:rFonts w:ascii="Verdana" w:hAnsi="Verdana" w:cs="Arial"/>
-          <w:sz w:val="20"/>
-          <w:szCs w:val="20"/>
-          <w:lang w:val="en"/>
-        </w:rPr>
-        <w:t>: This is used to match at least n times</w:t>
-      </w:r>
-    </w:p>
-    <w:p>
-      <w:pPr>
-        <w:widowControl/>
-        <w:numPr>
-          <w:ilvl w:val="0"/>
-          <w:numId w:val="63"/>
-        </w:numPr>
-        <w:shd w:val="clear" w:color="auto" w:fill="FFFFFF"/>
-        <w:rPr>
-          <w:rFonts w:ascii="Verdana" w:hAnsi="Verdana" w:cs="Arial"/>
-          <w:sz w:val="20"/>
-          <w:szCs w:val="20"/>
-          <w:lang w:val="en"/>
-        </w:rPr>
-      </w:pPr>
-      <w:r>
-        <w:rPr>
-          <w:rStyle w:val="HTMLCode"/>
-          <w:rFonts w:ascii="Verdana" w:hAnsi="Verdana"/>
-          <w:color w:val="0000FF"/>
-          <w:sz w:val="20"/>
-          <w:szCs w:val="20"/>
-          <w:lang w:val="en"/>
-        </w:rPr>
-        <w:t>{</w:t>
-      </w:r>
-      <w:proofErr w:type="spellStart"/>
-      <w:r>
-        <w:rPr>
-          <w:rStyle w:val="HTMLCode"/>
-          <w:rFonts w:ascii="Verdana" w:hAnsi="Verdana"/>
-          <w:color w:val="0000FF"/>
-          <w:sz w:val="20"/>
-          <w:szCs w:val="20"/>
-          <w:lang w:val="en"/>
-        </w:rPr>
-        <w:t>n,m</w:t>
-      </w:r>
-      <w:proofErr w:type="spellEnd"/>
-      <w:r>
-        <w:rPr>
-          <w:rStyle w:val="HTMLCode"/>
-          <w:rFonts w:ascii="Verdana" w:hAnsi="Verdana"/>
-          <w:color w:val="0000FF"/>
-          <w:sz w:val="20"/>
-          <w:szCs w:val="20"/>
-          <w:lang w:val="en"/>
-        </w:rPr>
-        <w:t>}</w:t>
-      </w:r>
-      <w:r>
-        <w:rPr>
-          <w:rFonts w:ascii="Verdana" w:hAnsi="Verdana" w:cs="Arial"/>
-          <w:sz w:val="20"/>
-          <w:szCs w:val="20"/>
-          <w:lang w:val="en"/>
-        </w:rPr>
-        <w:t>: This is used to match at least n but not more than m times</w:t>
-      </w:r>
-    </w:p>
-    <w:p>
-      <w:pPr>
-        <w:shd w:val="clear" w:color="auto" w:fill="FFFFFF"/>
-        <w:rPr>
-          <w:rFonts w:ascii="Verdana" w:hAnsi="Verdana"/>
-          <w:color w:val="000000"/>
-          <w:sz w:val="20"/>
-          <w:szCs w:val="20"/>
-          <w:lang w:val="en"/>
-        </w:rPr>
-      </w:pPr>
-      <w:bookmarkStart w:id="135" w:name="more_complex"/>
-      <w:bookmarkEnd w:id="135"/>
-      <w:r>
-        <w:rPr>
-          <w:rFonts w:ascii="Verdana" w:hAnsi="Verdana"/>
-          <w:color w:val="000000"/>
-          <w:sz w:val="20"/>
-          <w:szCs w:val="20"/>
-          <w:lang w:val="en"/>
-        </w:rPr>
-        <w:t>You can use these modifiers to configure more complex filters. Have a look at the following examples:</w:t>
-      </w:r>
-    </w:p>
-    <w:p>
-      <w:pPr>
-        <w:widowControl/>
-        <w:numPr>
-          <w:ilvl w:val="0"/>
-          <w:numId w:val="64"/>
-        </w:numPr>
-        <w:shd w:val="clear" w:color="auto" w:fill="FFFFFF"/>
-        <w:rPr>
-          <w:rFonts w:ascii="Verdana" w:hAnsi="Verdana" w:cs="Arial"/>
-          <w:sz w:val="20"/>
-          <w:szCs w:val="20"/>
-          <w:lang w:val="en"/>
-        </w:rPr>
-      </w:pPr>
-      <w:r>
-        <w:rPr>
-          <w:rFonts w:ascii="Verdana" w:hAnsi="Verdana" w:cs="Arial"/>
-          <w:sz w:val="20"/>
-          <w:szCs w:val="20"/>
-          <w:lang w:val="en"/>
-        </w:rPr>
-        <w:t xml:space="preserve">To look for HTTP </w:t>
-      </w:r>
-      <w:r>
-        <w:rPr>
-          <w:rStyle w:val="HTMLCode"/>
-          <w:rFonts w:ascii="Verdana" w:hAnsi="Verdana"/>
-          <w:color w:val="0000FF"/>
-          <w:sz w:val="20"/>
-          <w:szCs w:val="20"/>
-          <w:lang w:val="en"/>
-        </w:rPr>
-        <w:t>GET</w:t>
-      </w:r>
-      <w:r>
-        <w:rPr>
-          <w:rFonts w:ascii="Verdana" w:hAnsi="Verdana" w:cs="Arial"/>
-          <w:sz w:val="20"/>
-          <w:szCs w:val="20"/>
-          <w:lang w:val="en"/>
-        </w:rPr>
-        <w:t xml:space="preserve"> commands that contain ZIP files, use </w:t>
-      </w:r>
-      <w:proofErr w:type="spellStart"/>
-      <w:r>
-        <w:rPr>
-          <w:rStyle w:val="HTMLCode"/>
-          <w:rFonts w:ascii="Verdana" w:hAnsi="Verdana"/>
-          <w:color w:val="0000FF"/>
-          <w:sz w:val="20"/>
-          <w:szCs w:val="20"/>
-          <w:lang w:val="en"/>
-        </w:rPr>
-        <w:t>http.request.method</w:t>
-      </w:r>
-      <w:proofErr w:type="spellEnd"/>
-      <w:r>
-        <w:rPr>
-          <w:rStyle w:val="HTMLCode"/>
-          <w:rFonts w:ascii="Verdana" w:hAnsi="Verdana"/>
-          <w:color w:val="0000FF"/>
-          <w:sz w:val="20"/>
-          <w:szCs w:val="20"/>
-          <w:lang w:val="en"/>
-        </w:rPr>
-        <w:t xml:space="preserve"> == "GET" &amp;&amp; http matches "\.zip" &amp;&amp; !(</w:t>
-      </w:r>
-      <w:proofErr w:type="spellStart"/>
-      <w:r>
-        <w:rPr>
-          <w:rStyle w:val="HTMLCode"/>
-          <w:rFonts w:ascii="Verdana" w:hAnsi="Verdana"/>
-          <w:color w:val="0000FF"/>
-          <w:sz w:val="20"/>
-          <w:szCs w:val="20"/>
-          <w:lang w:val="en"/>
-        </w:rPr>
-        <w:t>http.accept_encoding</w:t>
-      </w:r>
-      <w:proofErr w:type="spellEnd"/>
-      <w:r>
-        <w:rPr>
-          <w:rStyle w:val="HTMLCode"/>
-          <w:rFonts w:ascii="Verdana" w:hAnsi="Verdana"/>
-          <w:color w:val="0000FF"/>
-          <w:sz w:val="20"/>
-          <w:szCs w:val="20"/>
-          <w:lang w:val="en"/>
-        </w:rPr>
-        <w:t xml:space="preserve"> == "</w:t>
-      </w:r>
-      <w:proofErr w:type="spellStart"/>
-      <w:r>
-        <w:rPr>
-          <w:rStyle w:val="HTMLCode"/>
-          <w:rFonts w:ascii="Verdana" w:hAnsi="Verdana"/>
-          <w:color w:val="0000FF"/>
-          <w:sz w:val="20"/>
-          <w:szCs w:val="20"/>
-          <w:lang w:val="en"/>
-        </w:rPr>
-        <w:t>gzip</w:t>
-      </w:r>
-      <w:proofErr w:type="spellEnd"/>
-      <w:r>
-        <w:rPr>
-          <w:rStyle w:val="HTMLCode"/>
-          <w:rFonts w:ascii="Verdana" w:hAnsi="Verdana"/>
-          <w:color w:val="0000FF"/>
-          <w:sz w:val="20"/>
-          <w:szCs w:val="20"/>
-          <w:lang w:val="en"/>
-        </w:rPr>
-        <w:t>, deflate")</w:t>
-      </w:r>
-    </w:p>
-    <w:p>
-      <w:pPr>
-        <w:widowControl/>
-        <w:numPr>
-          <w:ilvl w:val="0"/>
-          <w:numId w:val="64"/>
-        </w:numPr>
-        <w:shd w:val="clear" w:color="auto" w:fill="FFFFFF"/>
-        <w:rPr>
-          <w:rFonts w:ascii="Verdana" w:hAnsi="Verdana" w:cs="Arial"/>
-          <w:sz w:val="20"/>
-          <w:szCs w:val="20"/>
-          <w:lang w:val="en"/>
-        </w:rPr>
-      </w:pPr>
-      <w:r>
-        <w:rPr>
-          <w:rFonts w:ascii="Verdana" w:hAnsi="Verdana" w:cs="Arial"/>
-          <w:sz w:val="20"/>
-          <w:szCs w:val="20"/>
-          <w:lang w:val="en"/>
-        </w:rPr>
-        <w:t xml:space="preserve">To look for HTTP </w:t>
-      </w:r>
-      <w:r>
-        <w:rPr>
-          <w:rStyle w:val="HTMLCode"/>
-          <w:rFonts w:ascii="Verdana" w:hAnsi="Verdana"/>
-          <w:color w:val="0000FF"/>
-          <w:sz w:val="20"/>
-          <w:szCs w:val="20"/>
-          <w:lang w:val="en"/>
-        </w:rPr>
-        <w:t>GET</w:t>
-      </w:r>
-      <w:r>
-        <w:rPr>
-          <w:rFonts w:ascii="Verdana" w:hAnsi="Verdana" w:cs="Arial"/>
-          <w:sz w:val="20"/>
-          <w:szCs w:val="20"/>
-          <w:lang w:val="en"/>
-        </w:rPr>
-        <w:t xml:space="preserve"> commands that contain ZIP files, use </w:t>
-      </w:r>
-      <w:proofErr w:type="spellStart"/>
-      <w:r>
-        <w:rPr>
-          <w:rStyle w:val="HTMLCode"/>
-          <w:rFonts w:ascii="Verdana" w:hAnsi="Verdana"/>
-          <w:color w:val="0000FF"/>
-          <w:sz w:val="20"/>
-          <w:szCs w:val="20"/>
-          <w:lang w:val="en"/>
-        </w:rPr>
-        <w:t>http.request.method</w:t>
-      </w:r>
-      <w:proofErr w:type="spellEnd"/>
-      <w:r>
-        <w:rPr>
-          <w:rStyle w:val="HTMLCode"/>
-          <w:rFonts w:ascii="Verdana" w:hAnsi="Verdana"/>
-          <w:color w:val="0000FF"/>
-          <w:sz w:val="20"/>
-          <w:szCs w:val="20"/>
-          <w:lang w:val="en"/>
-        </w:rPr>
-        <w:t xml:space="preserve"> == "GET" &amp;&amp; http matches "\.zip" &amp;&amp; !(</w:t>
-      </w:r>
-      <w:proofErr w:type="spellStart"/>
-      <w:r>
-        <w:rPr>
-          <w:rStyle w:val="HTMLCode"/>
-          <w:rFonts w:ascii="Verdana" w:hAnsi="Verdana"/>
-          <w:color w:val="0000FF"/>
-          <w:sz w:val="20"/>
-          <w:szCs w:val="20"/>
-          <w:lang w:val="en"/>
-        </w:rPr>
-        <w:t>http.accept_encoding</w:t>
-      </w:r>
-      <w:proofErr w:type="spellEnd"/>
-      <w:r>
-        <w:rPr>
-          <w:rStyle w:val="HTMLCode"/>
-          <w:rFonts w:ascii="Verdana" w:hAnsi="Verdana"/>
-          <w:color w:val="0000FF"/>
-          <w:sz w:val="20"/>
-          <w:szCs w:val="20"/>
-          <w:lang w:val="en"/>
-        </w:rPr>
-        <w:t xml:space="preserve"> == "</w:t>
-      </w:r>
-      <w:proofErr w:type="spellStart"/>
-      <w:r>
-        <w:rPr>
-          <w:rStyle w:val="HTMLCode"/>
-          <w:rFonts w:ascii="Verdana" w:hAnsi="Verdana"/>
-          <w:color w:val="0000FF"/>
-          <w:sz w:val="20"/>
-          <w:szCs w:val="20"/>
-          <w:lang w:val="en"/>
-        </w:rPr>
-        <w:t>gzip</w:t>
-      </w:r>
-      <w:proofErr w:type="spellEnd"/>
-      <w:r>
-        <w:rPr>
-          <w:rStyle w:val="HTMLCode"/>
-          <w:rFonts w:ascii="Verdana" w:hAnsi="Verdana"/>
-          <w:color w:val="0000FF"/>
-          <w:sz w:val="20"/>
-          <w:szCs w:val="20"/>
-          <w:lang w:val="en"/>
-        </w:rPr>
-        <w:t>, deflate")</w:t>
-      </w:r>
-    </w:p>
-    <w:p>
-      <w:pPr>
-        <w:widowControl/>
-        <w:numPr>
-          <w:ilvl w:val="0"/>
-          <w:numId w:val="64"/>
-        </w:numPr>
-        <w:shd w:val="clear" w:color="auto" w:fill="FFFFFF"/>
-        <w:rPr>
-          <w:rFonts w:ascii="Verdana" w:hAnsi="Verdana" w:cs="Arial"/>
-          <w:sz w:val="20"/>
-          <w:szCs w:val="20"/>
-          <w:lang w:val="en"/>
-        </w:rPr>
-      </w:pPr>
-      <w:r>
-        <w:rPr>
-          <w:rFonts w:ascii="Verdana" w:hAnsi="Verdana" w:cs="Arial"/>
-          <w:sz w:val="20"/>
-          <w:szCs w:val="20"/>
-          <w:lang w:val="en"/>
-        </w:rPr>
-        <w:t xml:space="preserve">To look for HTTP messages that contain websites that end with </w:t>
-      </w:r>
-      <w:r>
-        <w:rPr>
-          <w:rStyle w:val="HTMLCode"/>
-          <w:rFonts w:ascii="Verdana" w:hAnsi="Verdana"/>
-          <w:color w:val="0000FF"/>
-          <w:sz w:val="20"/>
-          <w:szCs w:val="20"/>
-          <w:lang w:val="en"/>
-        </w:rPr>
-        <w:t>.com</w:t>
-      </w:r>
-      <w:r>
-        <w:rPr>
-          <w:rFonts w:ascii="Verdana" w:hAnsi="Verdana" w:cs="Arial"/>
-          <w:sz w:val="20"/>
-          <w:szCs w:val="20"/>
-          <w:lang w:val="en"/>
-        </w:rPr>
-        <w:t xml:space="preserve">, use </w:t>
-      </w:r>
-      <w:proofErr w:type="spellStart"/>
-      <w:r>
-        <w:rPr>
-          <w:rStyle w:val="HTMLCode"/>
-          <w:rFonts w:ascii="Verdana" w:hAnsi="Verdana"/>
-          <w:color w:val="0000FF"/>
-          <w:sz w:val="20"/>
-          <w:szCs w:val="20"/>
-          <w:lang w:val="en"/>
-        </w:rPr>
-        <w:t>http.host</w:t>
-      </w:r>
-      <w:proofErr w:type="spellEnd"/>
-      <w:r>
-        <w:rPr>
-          <w:rStyle w:val="HTMLCode"/>
-          <w:rFonts w:ascii="Verdana" w:hAnsi="Verdana"/>
-          <w:color w:val="0000FF"/>
-          <w:sz w:val="20"/>
-          <w:szCs w:val="20"/>
-          <w:lang w:val="en"/>
-        </w:rPr>
-        <w:t xml:space="preserve"> matches "\.com$"</w:t>
-      </w:r>
-    </w:p>
-    <w:p>
-      <w:pPr>
-        <w:shd w:val="clear" w:color="auto" w:fill="FFFFFF"/>
-        <w:outlineLvl w:val="2"/>
-        <w:rPr>
-          <w:rFonts w:ascii="Verdana" w:hAnsi="Verdana" w:cs="Arial"/>
-          <w:b/>
-          <w:bCs/>
-          <w:color w:val="008000"/>
-          <w:sz w:val="20"/>
-          <w:szCs w:val="20"/>
-          <w:lang w:val="en"/>
-        </w:rPr>
-      </w:pPr>
-      <w:r>
-        <w:rPr>
-          <w:rFonts w:ascii="Verdana" w:hAnsi="Verdana" w:cs="Arial"/>
-          <w:b/>
-          <w:bCs/>
-          <w:color w:val="008000"/>
-          <w:sz w:val="20"/>
-          <w:szCs w:val="20"/>
-          <w:lang w:val="en"/>
-        </w:rPr>
-        <w:t>See also</w:t>
-      </w:r>
-    </w:p>
-    <w:p>
-      <w:pPr>
-        <w:widowControl/>
-        <w:numPr>
-          <w:ilvl w:val="0"/>
-          <w:numId w:val="65"/>
-        </w:numPr>
-        <w:shd w:val="clear" w:color="auto" w:fill="FFFFFF"/>
-        <w:rPr>
-          <w:rFonts w:ascii="Verdana" w:hAnsi="Verdana" w:cs="Arial"/>
-          <w:sz w:val="20"/>
-          <w:szCs w:val="20"/>
-          <w:lang w:val="en"/>
-        </w:rPr>
-      </w:pPr>
-      <w:r>
-        <w:rPr>
-          <w:rFonts w:ascii="Verdana" w:hAnsi="Verdana" w:cs="Arial"/>
-          <w:sz w:val="20"/>
-          <w:szCs w:val="20"/>
-          <w:lang w:val="en"/>
-        </w:rPr>
-        <w:t xml:space="preserve">The Perl regular expression syntax list can be found at </w:t>
-      </w:r>
-      <w:hyperlink r:id="rId36" w:tgtFrame="_new" w:history="1">
-        <w:r>
-          <w:rPr>
-            <w:rStyle w:val="Hyperlink"/>
-            <w:rFonts w:ascii="Verdana" w:hAnsi="Verdana" w:cs="Arial"/>
-            <w:sz w:val="20"/>
-            <w:szCs w:val="20"/>
-            <w:lang w:val="en"/>
-          </w:rPr>
-          <w:t>http://www.pcre.org/</w:t>
-        </w:r>
-      </w:hyperlink>
-      <w:r>
-        <w:rPr>
-          <w:rFonts w:ascii="Verdana" w:hAnsi="Verdana" w:cs="Arial"/>
-          <w:sz w:val="20"/>
-          <w:szCs w:val="20"/>
-          <w:lang w:val="en"/>
-        </w:rPr>
-        <w:t xml:space="preserve">, and the manual pages can be found at </w:t>
-      </w:r>
-      <w:hyperlink r:id="rId37" w:tgtFrame="_new" w:history="1">
-        <w:r>
-          <w:rPr>
-            <w:rStyle w:val="Hyperlink"/>
-            <w:rFonts w:ascii="Verdana" w:hAnsi="Verdana" w:cs="Arial"/>
-            <w:sz w:val="20"/>
-            <w:szCs w:val="20"/>
-            <w:lang w:val="en"/>
-          </w:rPr>
-          <w:t>http://perldoc.perl.org/perlre.html</w:t>
-        </w:r>
-      </w:hyperlink>
-    </w:p>
-    <w:p>
-      <w:pPr>
-        <w:widowControl/>
-        <w:shd w:val="clear" w:color="auto" w:fill="FFFFFF"/>
-        <w:outlineLvl w:val="1"/>
-        <w:rPr>
-          <w:rFonts w:ascii="Verdana" w:hAnsi="Verdana" w:cs="Arial"/>
-          <w:b/>
-          <w:bCs/>
-          <w:color w:val="FF9B2F"/>
-          <w:kern w:val="36"/>
-          <w:sz w:val="20"/>
-          <w:szCs w:val="20"/>
-          <w:lang w:val="en"/>
-        </w:rPr>
-      </w:pPr>
-      <w:r>
-        <w:rPr>
-          <w:rFonts w:ascii="Verdana" w:hAnsi="Verdana" w:cs="Arial"/>
-          <w:b/>
-          <w:bCs/>
-          <w:color w:val="FF9B2F"/>
-          <w:kern w:val="36"/>
-          <w:sz w:val="20"/>
-          <w:szCs w:val="20"/>
-          <w:lang w:val="en"/>
-        </w:rPr>
-        <w:t>Configuring substring operator filters</w:t>
-      </w:r>
-    </w:p>
-    <w:p>
-      <w:pPr>
-        <w:widowControl/>
-        <w:shd w:val="clear" w:color="auto" w:fill="FFFFFF"/>
-        <w:rPr>
-          <w:rFonts w:ascii="Verdana" w:hAnsi="Verdana"/>
-          <w:color w:val="000000"/>
-          <w:kern w:val="0"/>
-          <w:sz w:val="20"/>
-          <w:szCs w:val="20"/>
-          <w:lang w:val="en"/>
-        </w:rPr>
-      </w:pPr>
-      <w:bookmarkStart w:id="136" w:name="Offset_filters"/>
-      <w:bookmarkEnd w:id="136"/>
-      <w:r>
-        <w:rPr>
-          <w:rFonts w:ascii="Verdana" w:hAnsi="Verdana"/>
-          <w:color w:val="000000"/>
-          <w:kern w:val="0"/>
-          <w:sz w:val="20"/>
-          <w:szCs w:val="20"/>
-          <w:lang w:val="en"/>
-        </w:rPr>
-        <w:t xml:space="preserve">Offset filters are filters in which </w:t>
-      </w:r>
-      <w:bookmarkStart w:id="137" w:name="x_in"/>
-      <w:bookmarkEnd w:id="137"/>
-      <w:r>
-        <w:rPr>
-          <w:rFonts w:ascii="Verdana" w:hAnsi="Verdana"/>
-          <w:color w:val="000000"/>
-          <w:kern w:val="0"/>
-          <w:sz w:val="20"/>
-          <w:szCs w:val="20"/>
-          <w:lang w:val="en"/>
-        </w:rPr>
-        <w:t>you actually say, "Go to field x in the protocol header and check if the next y bytes equal to….</w:t>
-      </w:r>
-      <w:proofErr w:type="gramStart"/>
-      <w:r>
-        <w:rPr>
-          <w:rFonts w:ascii="Verdana" w:hAnsi="Verdana"/>
-          <w:color w:val="000000"/>
-          <w:kern w:val="0"/>
-          <w:sz w:val="20"/>
-          <w:szCs w:val="20"/>
-          <w:lang w:val="en"/>
-        </w:rPr>
-        <w:t>".</w:t>
-      </w:r>
-      <w:proofErr w:type="gramEnd"/>
-    </w:p>
-    <w:p>
-      <w:pPr>
-        <w:widowControl/>
-        <w:shd w:val="clear" w:color="auto" w:fill="FFFFFF"/>
-        <w:rPr>
-          <w:rFonts w:ascii="Verdana" w:hAnsi="Verdana"/>
-          <w:color w:val="000000"/>
-          <w:kern w:val="0"/>
-          <w:sz w:val="20"/>
-          <w:szCs w:val="20"/>
-          <w:lang w:val="en"/>
-        </w:rPr>
-      </w:pPr>
-      <w:bookmarkStart w:id="138" w:name="be_used"/>
-      <w:bookmarkEnd w:id="138"/>
-      <w:r>
-        <w:rPr>
-          <w:rFonts w:ascii="Verdana" w:hAnsi="Verdana"/>
-          <w:color w:val="000000"/>
-          <w:kern w:val="0"/>
-          <w:sz w:val="20"/>
-          <w:szCs w:val="20"/>
-          <w:lang w:val="en"/>
-        </w:rPr>
-        <w:t>These filters can be used in many cases in which a known string byte appears somewhere in the packet and you want to display packets that contain it.</w:t>
-      </w:r>
-    </w:p>
-    <w:p>
-      <w:pPr>
-        <w:widowControl/>
-        <w:shd w:val="clear" w:color="auto" w:fill="FFFFFF"/>
-        <w:outlineLvl w:val="2"/>
-        <w:rPr>
-          <w:rFonts w:ascii="Verdana" w:hAnsi="Verdana" w:cs="Arial"/>
-          <w:b/>
-          <w:bCs/>
-          <w:color w:val="008000"/>
-          <w:kern w:val="0"/>
-          <w:sz w:val="20"/>
-          <w:szCs w:val="20"/>
-          <w:lang w:val="en"/>
-        </w:rPr>
-      </w:pPr>
-      <w:r>
-        <w:rPr>
-          <w:rFonts w:ascii="Verdana" w:hAnsi="Verdana" w:cs="Arial"/>
-          <w:b/>
-          <w:bCs/>
-          <w:color w:val="008000"/>
-          <w:kern w:val="0"/>
-          <w:sz w:val="20"/>
-          <w:szCs w:val="20"/>
-          <w:lang w:val="en"/>
-        </w:rPr>
-        <w:t>Getting ready</w:t>
-      </w:r>
-    </w:p>
-    <w:p>
-      <w:pPr>
-        <w:widowControl/>
-        <w:shd w:val="clear" w:color="auto" w:fill="FFFFFF"/>
-        <w:rPr>
-          <w:rFonts w:ascii="Verdana" w:hAnsi="Verdana"/>
-          <w:color w:val="000000"/>
-          <w:kern w:val="0"/>
-          <w:sz w:val="20"/>
-          <w:szCs w:val="20"/>
-          <w:lang w:val="en"/>
-        </w:rPr>
-      </w:pPr>
-      <w:r>
-        <w:rPr>
-          <w:rFonts w:ascii="Verdana" w:hAnsi="Verdana"/>
-          <w:color w:val="000000"/>
-          <w:kern w:val="0"/>
-          <w:sz w:val="20"/>
-          <w:szCs w:val="20"/>
-          <w:lang w:val="en"/>
-        </w:rPr>
-        <w:t xml:space="preserve">To step through this recipe, you will need </w:t>
-      </w:r>
-      <w:proofErr w:type="gramStart"/>
-      <w:r>
-        <w:rPr>
-          <w:rFonts w:ascii="Verdana" w:hAnsi="Verdana"/>
-          <w:color w:val="000000"/>
-          <w:kern w:val="0"/>
-          <w:sz w:val="20"/>
-          <w:szCs w:val="20"/>
-          <w:lang w:val="en"/>
-        </w:rPr>
-        <w:t>a running</w:t>
-      </w:r>
-      <w:proofErr w:type="gramEnd"/>
-      <w:r>
-        <w:rPr>
-          <w:rFonts w:ascii="Verdana" w:hAnsi="Verdana"/>
-          <w:color w:val="000000"/>
-          <w:kern w:val="0"/>
-          <w:sz w:val="20"/>
-          <w:szCs w:val="20"/>
-          <w:lang w:val="en"/>
-        </w:rPr>
-        <w:t xml:space="preserve"> </w:t>
-      </w:r>
-      <w:proofErr w:type="spellStart"/>
-      <w:r>
-        <w:rPr>
-          <w:rFonts w:ascii="Verdana" w:hAnsi="Verdana"/>
-          <w:color w:val="000000"/>
-          <w:kern w:val="0"/>
-          <w:sz w:val="20"/>
-          <w:szCs w:val="20"/>
-          <w:lang w:val="en"/>
-        </w:rPr>
-        <w:t>Wireshark</w:t>
-      </w:r>
-      <w:proofErr w:type="spellEnd"/>
-      <w:r>
-        <w:rPr>
-          <w:rFonts w:ascii="Verdana" w:hAnsi="Verdana"/>
-          <w:color w:val="000000"/>
-          <w:kern w:val="0"/>
-          <w:sz w:val="20"/>
-          <w:szCs w:val="20"/>
-          <w:lang w:val="en"/>
-        </w:rPr>
-        <w:t xml:space="preserve"> software and a running capture; there are no other prerequisites. The general representation for offset filters is:</w:t>
-      </w:r>
-    </w:p>
-    <w:p>
-      <w:pPr>
-        <w:widowControl/>
-        <w:shd w:val="clear" w:color="auto" w:fill="FFFFFF"/>
-        <w:rPr>
-          <w:rFonts w:ascii="Verdana" w:hAnsi="Verdana"/>
-          <w:color w:val="000000"/>
-          <w:kern w:val="0"/>
-          <w:sz w:val="20"/>
-          <w:szCs w:val="20"/>
-          <w:lang w:val="en"/>
-        </w:rPr>
-      </w:pPr>
-      <w:r>
-        <w:rPr>
-          <w:rFonts w:ascii="Verdana" w:hAnsi="Verdana"/>
-          <w:color w:val="000000"/>
-          <w:kern w:val="0"/>
-          <w:sz w:val="20"/>
-          <w:szCs w:val="20"/>
-          <w:lang w:val="en"/>
-        </w:rPr>
-        <w:t>Protocols[</w:t>
-      </w:r>
-      <w:proofErr w:type="spellStart"/>
-      <w:r>
-        <w:rPr>
-          <w:rFonts w:ascii="Verdana" w:hAnsi="Verdana"/>
-          <w:color w:val="000000"/>
-          <w:kern w:val="0"/>
-          <w:sz w:val="20"/>
-          <w:szCs w:val="20"/>
-          <w:lang w:val="en"/>
-        </w:rPr>
-        <w:t>x</w:t>
-      </w:r>
-      <w:proofErr w:type="gramStart"/>
-      <w:r>
-        <w:rPr>
-          <w:rFonts w:ascii="Verdana" w:hAnsi="Verdana"/>
-          <w:color w:val="000000"/>
-          <w:kern w:val="0"/>
-          <w:sz w:val="20"/>
-          <w:szCs w:val="20"/>
-          <w:lang w:val="en"/>
-        </w:rPr>
-        <w:t>:y</w:t>
-      </w:r>
-      <w:proofErr w:type="spellEnd"/>
-      <w:proofErr w:type="gramEnd"/>
-      <w:r>
-        <w:rPr>
-          <w:rFonts w:ascii="Verdana" w:hAnsi="Verdana"/>
-          <w:color w:val="000000"/>
-          <w:kern w:val="0"/>
-          <w:sz w:val="20"/>
-          <w:szCs w:val="20"/>
-          <w:lang w:val="en"/>
-        </w:rPr>
-        <w:t>] == &lt;value&gt;</w:t>
-      </w:r>
-    </w:p>
-    <w:p>
-      <w:pPr>
-        <w:widowControl/>
-        <w:shd w:val="clear" w:color="auto" w:fill="FFFFFF"/>
-        <w:rPr>
-          <w:rFonts w:ascii="Verdana" w:hAnsi="Verdana"/>
-          <w:color w:val="000000"/>
-          <w:kern w:val="0"/>
-          <w:sz w:val="20"/>
-          <w:szCs w:val="20"/>
-          <w:lang w:val="en"/>
-        </w:rPr>
-      </w:pPr>
-      <w:r>
-        <w:rPr>
-          <w:rFonts w:ascii="Verdana" w:hAnsi="Verdana"/>
-          <w:color w:val="000000"/>
-          <w:kern w:val="0"/>
-          <w:sz w:val="20"/>
-          <w:szCs w:val="20"/>
-          <w:lang w:val="en"/>
-        </w:rPr>
-        <w:t>Here, x refers to the bytes from the beginning of the header and y refers to the number of bytes to check.</w:t>
-      </w:r>
-    </w:p>
-    <w:p>
-      <w:pPr>
-        <w:widowControl/>
-        <w:shd w:val="clear" w:color="auto" w:fill="FFFFFF"/>
-        <w:outlineLvl w:val="2"/>
-        <w:rPr>
-          <w:rFonts w:ascii="Verdana" w:hAnsi="Verdana" w:cs="Arial"/>
-          <w:b/>
-          <w:bCs/>
-          <w:color w:val="008000"/>
-          <w:kern w:val="0"/>
-          <w:sz w:val="20"/>
-          <w:szCs w:val="20"/>
-          <w:lang w:val="en"/>
-        </w:rPr>
-      </w:pPr>
-      <w:r>
-        <w:rPr>
-          <w:rFonts w:ascii="Verdana" w:hAnsi="Verdana" w:cs="Arial"/>
-          <w:b/>
-          <w:bCs/>
-          <w:color w:val="008000"/>
-          <w:kern w:val="0"/>
-          <w:sz w:val="20"/>
-          <w:szCs w:val="20"/>
-          <w:lang w:val="en"/>
-        </w:rPr>
-        <w:t>How to do it...</w:t>
-      </w:r>
-    </w:p>
-    <w:p>
-      <w:pPr>
-        <w:widowControl/>
-        <w:shd w:val="clear" w:color="auto" w:fill="FFFFFF"/>
-        <w:rPr>
-          <w:rFonts w:ascii="Verdana" w:hAnsi="Verdana"/>
-          <w:color w:val="000000"/>
-          <w:kern w:val="0"/>
-          <w:sz w:val="20"/>
-          <w:szCs w:val="20"/>
-          <w:lang w:val="en"/>
-        </w:rPr>
-      </w:pPr>
-      <w:bookmarkStart w:id="139" w:name="that_use"/>
-      <w:bookmarkEnd w:id="139"/>
-      <w:r>
-        <w:rPr>
-          <w:rFonts w:ascii="Verdana" w:hAnsi="Verdana"/>
-          <w:color w:val="000000"/>
-          <w:kern w:val="0"/>
-          <w:sz w:val="20"/>
-          <w:szCs w:val="20"/>
-          <w:lang w:val="en"/>
-        </w:rPr>
-        <w:t>Examples for filters that use substring operators are as follows:</w:t>
-      </w:r>
-    </w:p>
-    <w:p>
-      <w:pPr>
-        <w:widowControl/>
-        <w:numPr>
-          <w:ilvl w:val="0"/>
-          <w:numId w:val="66"/>
-        </w:numPr>
-        <w:shd w:val="clear" w:color="auto" w:fill="FFFFFF"/>
-        <w:rPr>
-          <w:rFonts w:ascii="Verdana" w:hAnsi="Verdana" w:cs="Arial"/>
-          <w:kern w:val="0"/>
-          <w:sz w:val="20"/>
-          <w:szCs w:val="20"/>
-          <w:lang w:val="en"/>
-        </w:rPr>
-      </w:pPr>
-      <w:r>
-        <w:rPr>
-          <w:rFonts w:ascii="Verdana" w:hAnsi="Verdana" w:cs="Arial"/>
-          <w:b/>
-          <w:bCs/>
-          <w:kern w:val="0"/>
-          <w:sz w:val="20"/>
-          <w:szCs w:val="20"/>
-          <w:lang w:val="en"/>
-        </w:rPr>
-        <w:t>Packets to IPv4 multicast addresses</w:t>
-      </w:r>
-      <w:r>
-        <w:rPr>
-          <w:rFonts w:ascii="Verdana" w:hAnsi="Verdana" w:cs="Arial"/>
-          <w:kern w:val="0"/>
-          <w:sz w:val="20"/>
-          <w:szCs w:val="20"/>
-          <w:lang w:val="en"/>
-        </w:rPr>
-        <w:t xml:space="preserve">: </w:t>
-      </w:r>
-      <w:proofErr w:type="spellStart"/>
-      <w:r>
-        <w:rPr>
-          <w:rFonts w:ascii="Verdana" w:eastAsia="細明體" w:hAnsi="Verdana" w:cs="細明體"/>
-          <w:color w:val="0000FF"/>
-          <w:kern w:val="0"/>
-          <w:sz w:val="20"/>
-          <w:szCs w:val="20"/>
-          <w:lang w:val="en"/>
-        </w:rPr>
-        <w:t>eth.dst</w:t>
-      </w:r>
-      <w:proofErr w:type="spellEnd"/>
-      <w:r>
-        <w:rPr>
-          <w:rFonts w:ascii="Verdana" w:eastAsia="細明體" w:hAnsi="Verdana" w:cs="細明體"/>
-          <w:color w:val="0000FF"/>
-          <w:kern w:val="0"/>
-          <w:sz w:val="20"/>
-          <w:szCs w:val="20"/>
-          <w:lang w:val="en"/>
-        </w:rPr>
-        <w:t>[0:3] == 01:00:5e</w:t>
-      </w:r>
-      <w:r>
-        <w:rPr>
-          <w:rFonts w:ascii="Verdana" w:hAnsi="Verdana" w:cs="Arial"/>
-          <w:kern w:val="0"/>
-          <w:sz w:val="20"/>
-          <w:szCs w:val="20"/>
-          <w:lang w:val="en"/>
-        </w:rPr>
-        <w:t xml:space="preserve"> (RFC 1112, section 6.4 allocates the MAC address space of 01-00-5E-00-00-00 to 01-00-5E-FF-FF-FF for multicast addressing)</w:t>
-      </w:r>
-    </w:p>
-    <w:p>
-      <w:pPr>
-        <w:widowControl/>
-        <w:numPr>
-          <w:ilvl w:val="0"/>
-          <w:numId w:val="66"/>
-        </w:numPr>
-        <w:shd w:val="clear" w:color="auto" w:fill="FFFFFF"/>
-        <w:rPr>
-          <w:rFonts w:ascii="Verdana" w:hAnsi="Verdana" w:cs="Arial"/>
-          <w:kern w:val="0"/>
-          <w:sz w:val="20"/>
-          <w:szCs w:val="20"/>
-          <w:lang w:val="en"/>
-        </w:rPr>
-      </w:pPr>
-      <w:r>
-        <w:rPr>
-          <w:rFonts w:ascii="Verdana" w:hAnsi="Verdana" w:cs="Arial"/>
-          <w:b/>
-          <w:bCs/>
-          <w:kern w:val="0"/>
-          <w:sz w:val="20"/>
-          <w:szCs w:val="20"/>
-          <w:lang w:val="en"/>
-        </w:rPr>
-        <w:t>Packets to IPv6 multicast addresses</w:t>
-      </w:r>
-      <w:r>
-        <w:rPr>
-          <w:rFonts w:ascii="Verdana" w:hAnsi="Verdana" w:cs="Arial"/>
-          <w:kern w:val="0"/>
-          <w:sz w:val="20"/>
-          <w:szCs w:val="20"/>
-          <w:lang w:val="en"/>
-        </w:rPr>
-        <w:t xml:space="preserve">: </w:t>
-      </w:r>
-      <w:proofErr w:type="spellStart"/>
-      <w:r>
-        <w:rPr>
-          <w:rFonts w:ascii="Verdana" w:eastAsia="細明體" w:hAnsi="Verdana" w:cs="細明體"/>
-          <w:color w:val="0000FF"/>
-          <w:kern w:val="0"/>
-          <w:sz w:val="20"/>
-          <w:szCs w:val="20"/>
-          <w:lang w:val="en"/>
-        </w:rPr>
-        <w:t>eth.dst</w:t>
-      </w:r>
-      <w:proofErr w:type="spellEnd"/>
-      <w:r>
-        <w:rPr>
-          <w:rFonts w:ascii="Verdana" w:eastAsia="細明體" w:hAnsi="Verdana" w:cs="細明體"/>
-          <w:color w:val="0000FF"/>
-          <w:kern w:val="0"/>
-          <w:sz w:val="20"/>
-          <w:szCs w:val="20"/>
-          <w:lang w:val="en"/>
-        </w:rPr>
-        <w:t>[0:3] == 33:33:00</w:t>
-      </w:r>
-      <w:r>
-        <w:rPr>
-          <w:rFonts w:ascii="Verdana" w:hAnsi="Verdana" w:cs="Arial"/>
-          <w:kern w:val="0"/>
-          <w:sz w:val="20"/>
-          <w:szCs w:val="20"/>
-          <w:lang w:val="en"/>
-        </w:rPr>
-        <w:t xml:space="preserve"> (RFC 2464, section 7 allocates the MAC address space that starts with 33-33 for multicast addressing)</w:t>
-      </w:r>
-    </w:p>
-    <w:p>
-      <w:pPr>
-        <w:widowControl/>
-        <w:shd w:val="clear" w:color="auto" w:fill="FFFFFF"/>
-        <w:outlineLvl w:val="2"/>
-        <w:rPr>
-          <w:rFonts w:ascii="Verdana" w:hAnsi="Verdana" w:cs="Arial"/>
-          <w:b/>
-          <w:bCs/>
-          <w:color w:val="008000"/>
-          <w:kern w:val="0"/>
-          <w:sz w:val="20"/>
-          <w:szCs w:val="20"/>
-          <w:lang w:val="en"/>
-        </w:rPr>
-      </w:pPr>
-      <w:r>
-        <w:rPr>
-          <w:rFonts w:ascii="Verdana" w:hAnsi="Verdana" w:cs="Arial"/>
-          <w:b/>
-          <w:bCs/>
-          <w:color w:val="008000"/>
-          <w:kern w:val="0"/>
-          <w:sz w:val="20"/>
-          <w:szCs w:val="20"/>
-          <w:lang w:val="en"/>
-        </w:rPr>
-        <w:t>How it works...</w:t>
-      </w:r>
-    </w:p>
-    <w:p>
-      <w:pPr>
-        <w:widowControl/>
-        <w:shd w:val="clear" w:color="auto" w:fill="FFFFFF"/>
-        <w:rPr>
-          <w:rFonts w:ascii="Verdana" w:hAnsi="Verdana"/>
-          <w:color w:val="000000"/>
-          <w:kern w:val="0"/>
-          <w:sz w:val="20"/>
-          <w:szCs w:val="20"/>
-          <w:lang w:val="en"/>
-        </w:rPr>
-      </w:pPr>
-      <w:bookmarkStart w:id="140" w:name="specific_bytes"/>
-      <w:bookmarkEnd w:id="140"/>
-      <w:proofErr w:type="spellStart"/>
-      <w:r>
-        <w:rPr>
-          <w:rFonts w:ascii="Verdana" w:hAnsi="Verdana"/>
-          <w:color w:val="000000"/>
-          <w:kern w:val="0"/>
-          <w:sz w:val="20"/>
-          <w:szCs w:val="20"/>
-          <w:lang w:val="en"/>
-        </w:rPr>
-        <w:t>Wireshark</w:t>
-      </w:r>
-      <w:proofErr w:type="spellEnd"/>
-      <w:r>
-        <w:rPr>
-          <w:rFonts w:ascii="Verdana" w:hAnsi="Verdana"/>
-          <w:color w:val="000000"/>
-          <w:kern w:val="0"/>
-          <w:sz w:val="20"/>
-          <w:szCs w:val="20"/>
-          <w:lang w:val="en"/>
-        </w:rPr>
-        <w:t xml:space="preserve"> enables you to look into protocols and search for specific bytes in it. This is specifically practical for well-known strings in protocols, such as Ethernet in the given example.</w:t>
-      </w:r>
-    </w:p>
-    <w:p>
-      <w:pPr>
-        <w:widowControl/>
-        <w:shd w:val="clear" w:color="auto" w:fill="FFFFFF"/>
-        <w:outlineLvl w:val="1"/>
-        <w:rPr>
-          <w:rFonts w:ascii="Verdana" w:hAnsi="Verdana" w:cs="Arial"/>
-          <w:b/>
-          <w:bCs/>
-          <w:color w:val="FF9B2F"/>
-          <w:kern w:val="36"/>
-          <w:sz w:val="20"/>
-          <w:szCs w:val="20"/>
-          <w:lang w:val="en"/>
-        </w:rPr>
-      </w:pPr>
-      <w:r>
-        <w:rPr>
-          <w:rFonts w:ascii="Verdana" w:hAnsi="Verdana" w:cs="Arial"/>
-          <w:b/>
-          <w:bCs/>
-          <w:color w:val="FF9B2F"/>
-          <w:kern w:val="36"/>
-          <w:sz w:val="20"/>
-          <w:szCs w:val="20"/>
-          <w:lang w:val="en"/>
-        </w:rPr>
-        <w:t>Configuring macros</w:t>
-      </w:r>
-    </w:p>
-    <w:p>
-      <w:pPr>
-        <w:widowControl/>
-        <w:shd w:val="clear" w:color="auto" w:fill="FFFFFF"/>
-        <w:rPr>
-          <w:rFonts w:ascii="Verdana" w:hAnsi="Verdana"/>
-          <w:color w:val="000000"/>
-          <w:kern w:val="0"/>
-          <w:sz w:val="20"/>
-          <w:szCs w:val="20"/>
-          <w:lang w:val="en"/>
-        </w:rPr>
-      </w:pPr>
-      <w:r>
-        <w:rPr>
-          <w:rFonts w:ascii="Verdana" w:hAnsi="Verdana"/>
-          <w:color w:val="000000"/>
-          <w:kern w:val="0"/>
-          <w:sz w:val="20"/>
-          <w:szCs w:val="20"/>
-          <w:lang w:val="en"/>
-        </w:rPr>
-        <w:t xml:space="preserve">Display filter macros are </w:t>
-      </w:r>
-      <w:bookmarkStart w:id="141" w:name="for_complex"/>
-      <w:bookmarkEnd w:id="141"/>
-      <w:r>
-        <w:rPr>
-          <w:rFonts w:ascii="Verdana" w:hAnsi="Verdana"/>
-          <w:color w:val="000000"/>
-          <w:kern w:val="0"/>
-          <w:sz w:val="20"/>
-          <w:szCs w:val="20"/>
-          <w:lang w:val="en"/>
-        </w:rPr>
-        <w:t>used to create shortcuts for complex display filters, which you can configure once and use later.</w:t>
-      </w:r>
-    </w:p>
-    <w:p>
-      <w:pPr>
-        <w:widowControl/>
-        <w:shd w:val="clear" w:color="auto" w:fill="FFFFFF"/>
-        <w:outlineLvl w:val="2"/>
-        <w:rPr>
-          <w:rFonts w:ascii="Verdana" w:hAnsi="Verdana" w:cs="Arial"/>
-          <w:b/>
-          <w:bCs/>
-          <w:color w:val="008000"/>
-          <w:kern w:val="0"/>
-          <w:sz w:val="20"/>
-          <w:szCs w:val="20"/>
-          <w:lang w:val="en"/>
-        </w:rPr>
-      </w:pPr>
-      <w:r>
-        <w:rPr>
-          <w:rFonts w:ascii="Verdana" w:hAnsi="Verdana" w:cs="Arial"/>
-          <w:b/>
-          <w:bCs/>
-          <w:color w:val="008000"/>
-          <w:kern w:val="0"/>
-          <w:sz w:val="20"/>
-          <w:szCs w:val="20"/>
-          <w:lang w:val="en"/>
-        </w:rPr>
-        <w:lastRenderedPageBreak/>
-        <w:t>Getting ready</w:t>
-      </w:r>
-    </w:p>
-    <w:p>
-      <w:pPr>
-        <w:widowControl/>
-        <w:shd w:val="clear" w:color="auto" w:fill="FFFFFF"/>
-        <w:rPr>
-          <w:rFonts w:ascii="Verdana" w:hAnsi="Verdana"/>
-          <w:color w:val="000000"/>
-          <w:kern w:val="0"/>
-          <w:sz w:val="20"/>
-          <w:szCs w:val="20"/>
-          <w:lang w:val="en"/>
-        </w:rPr>
-      </w:pPr>
-      <w:bookmarkStart w:id="142" w:name="filter_macros"/>
-      <w:bookmarkEnd w:id="142"/>
-      <w:proofErr w:type="gramStart"/>
-      <w:r>
-        <w:rPr>
-          <w:rFonts w:ascii="Verdana" w:hAnsi="Verdana"/>
-          <w:color w:val="000000"/>
-          <w:kern w:val="0"/>
-          <w:sz w:val="20"/>
-          <w:szCs w:val="20"/>
-          <w:lang w:val="en"/>
-        </w:rPr>
-        <w:t xml:space="preserve">To configure display filter macros, navigate to </w:t>
-      </w:r>
-      <w:r>
-        <w:rPr>
-          <w:rFonts w:ascii="Verdana" w:hAnsi="Verdana"/>
-          <w:b/>
-          <w:bCs/>
-          <w:color w:val="000000"/>
-          <w:kern w:val="0"/>
-          <w:sz w:val="20"/>
-          <w:szCs w:val="20"/>
-          <w:lang w:val="en"/>
-        </w:rPr>
-        <w:t>Analyze</w:t>
-      </w:r>
-      <w:r>
-        <w:rPr>
-          <w:rFonts w:ascii="Verdana" w:hAnsi="Verdana"/>
-          <w:color w:val="000000"/>
-          <w:kern w:val="0"/>
-          <w:sz w:val="20"/>
-          <w:szCs w:val="20"/>
-          <w:lang w:val="en"/>
-        </w:rPr>
-        <w:t xml:space="preserve"> | </w:t>
-      </w:r>
-      <w:r>
-        <w:rPr>
-          <w:rFonts w:ascii="Verdana" w:hAnsi="Verdana"/>
-          <w:b/>
-          <w:bCs/>
-          <w:color w:val="000000"/>
-          <w:kern w:val="0"/>
-          <w:sz w:val="20"/>
-          <w:szCs w:val="20"/>
-          <w:lang w:val="en"/>
-        </w:rPr>
-        <w:t>Display Filter Macros</w:t>
-      </w:r>
-      <w:r>
-        <w:rPr>
-          <w:rFonts w:ascii="Verdana" w:hAnsi="Verdana"/>
-          <w:color w:val="000000"/>
-          <w:kern w:val="0"/>
-          <w:sz w:val="20"/>
-          <w:szCs w:val="20"/>
-          <w:lang w:val="en"/>
-        </w:rPr>
-        <w:t xml:space="preserve"> | </w:t>
-      </w:r>
-      <w:r>
-        <w:rPr>
-          <w:rFonts w:ascii="Verdana" w:hAnsi="Verdana"/>
-          <w:b/>
-          <w:bCs/>
-          <w:color w:val="000000"/>
-          <w:kern w:val="0"/>
-          <w:sz w:val="20"/>
-          <w:szCs w:val="20"/>
-          <w:lang w:val="en"/>
-        </w:rPr>
-        <w:t>New</w:t>
-      </w:r>
-      <w:r>
-        <w:rPr>
-          <w:rFonts w:ascii="Verdana" w:hAnsi="Verdana"/>
-          <w:color w:val="000000"/>
-          <w:kern w:val="0"/>
-          <w:sz w:val="20"/>
-          <w:szCs w:val="20"/>
-          <w:lang w:val="en"/>
-        </w:rPr>
-        <w:t>.</w:t>
-      </w:r>
-      <w:proofErr w:type="gramEnd"/>
-    </w:p>
-    <w:p>
-      <w:pPr>
-        <w:widowControl/>
-        <w:shd w:val="clear" w:color="auto" w:fill="FFFFFF"/>
-        <w:rPr>
-          <w:rFonts w:ascii="Verdana" w:hAnsi="Verdana"/>
-          <w:color w:val="000000"/>
-          <w:kern w:val="0"/>
-          <w:sz w:val="20"/>
-          <w:szCs w:val="20"/>
-          <w:lang w:val="en"/>
-        </w:rPr>
-      </w:pPr>
-      <w:r>
-        <w:rPr>
-          <w:rFonts w:ascii="Verdana" w:hAnsi="Verdana"/>
-          <w:color w:val="000000"/>
-          <w:kern w:val="0"/>
-          <w:sz w:val="20"/>
-          <w:szCs w:val="20"/>
-          <w:lang w:val="en"/>
-        </w:rPr>
-        <w:t>You will get the following window:</w:t>
-      </w:r>
-    </w:p>
-    <w:p>
-      <w:pPr>
-        <w:widowControl/>
-        <w:shd w:val="clear" w:color="auto" w:fill="FFFFFF"/>
-        <w:rPr>
-          <w:rFonts w:ascii="Verdana" w:hAnsi="Verdana" w:cs="Arial"/>
-          <w:kern w:val="0"/>
-          <w:sz w:val="20"/>
-          <w:szCs w:val="20"/>
-          <w:lang w:val="en"/>
-        </w:rPr>
-      </w:pPr>
-      <w:r>
-        <w:rPr>
-          <w:rFonts w:ascii="Verdana" w:hAnsi="Verdana" w:cs="Arial"/>
-          <w:noProof/>
-          <w:kern w:val="0"/>
-          <w:sz w:val="20"/>
-          <w:szCs w:val="20"/>
-        </w:rPr>
-        <w:drawing>
-          <wp:inline distT="0" distB="0" distL="0" distR="0" wp14:anchorId="70F580BD" wp14:editId="1558C647">
-            <wp:extent cx="1820844" cy="1473958"/>
-            <wp:effectExtent l="0" t="0" r="8255" b="0"/>
-            <wp:docPr id="37" name="圖片 37" descr="Getting ready"/>
-            <wp:cNvGraphicFramePr>
-              <a:graphicFrameLocks xmlns:a="http://schemas.openxmlformats.org/drawingml/2006/main" noChangeAspect="1"/>
-            </wp:cNvGraphicFramePr>
-            <a:graphic xmlns:a="http://schemas.openxmlformats.org/drawingml/2006/main">
-              <a:graphicData uri="http://schemas.openxmlformats.org/drawingml/2006/picture">
-                <pic:pic xmlns:pic="http://schemas.openxmlformats.org/drawingml/2006/picture">
-                  <pic:nvPicPr>
-                    <pic:cNvPr id="0" name="Picture 207" descr="Getting ready"/>
-                    <pic:cNvPicPr>
-                      <a:picLocks noChangeAspect="1" noChangeArrowheads="1"/>
-                    </pic:cNvPicPr>
-                  </pic:nvPicPr>
-                  <pic:blipFill>
-                    <a:blip r:embed="rId38">
-                      <a:extLst>
-                        <a:ext uri="{28A0092B-C50C-407E-A947-70E740481C1C}">
-                          <a14:useLocalDpi xmlns:a14="http://schemas.microsoft.com/office/drawing/2010/main" val="0"/>
-                        </a:ext>
-                      </a:extLst>
-                    </a:blip>
-                    <a:srcRect/>
-                    <a:stretch>
-                      <a:fillRect/>
-                    </a:stretch>
-                  </pic:blipFill>
-                  <pic:spPr bwMode="auto">
-                    <a:xfrm>
-                      <a:off x="0" y="0"/>
-                      <a:ext cx="1822379" cy="1475201"/>
-                    </a:xfrm>
-                    <a:prstGeom prst="rect">
-                      <a:avLst/>
-                    </a:prstGeom>
-                    <a:noFill/>
-                    <a:ln>
-                      <a:noFill/>
-                    </a:ln>
-                  </pic:spPr>
-                </pic:pic>
-              </a:graphicData>
-            </a:graphic>
-          </wp:inline>
-        </w:drawing>
-      </w:r>
-    </w:p>
-    <w:p>
-      <w:pPr>
-        <w:widowControl/>
-        <w:shd w:val="clear" w:color="auto" w:fill="FFFFFF"/>
-        <w:outlineLvl w:val="2"/>
-        <w:rPr>
-          <w:rFonts w:ascii="Verdana" w:hAnsi="Verdana" w:cs="Arial"/>
-          <w:b/>
-          <w:bCs/>
-          <w:color w:val="008000"/>
-          <w:kern w:val="0"/>
-          <w:sz w:val="20"/>
-          <w:szCs w:val="20"/>
-          <w:lang w:val="en"/>
-        </w:rPr>
-      </w:pPr>
-      <w:r>
-        <w:rPr>
-          <w:rFonts w:ascii="Verdana" w:hAnsi="Verdana" w:cs="Arial"/>
-          <w:b/>
-          <w:bCs/>
-          <w:color w:val="008000"/>
-          <w:kern w:val="0"/>
-          <w:sz w:val="20"/>
-          <w:szCs w:val="20"/>
-          <w:lang w:val="en"/>
-        </w:rPr>
-        <w:t>How to do it...</w:t>
-      </w:r>
-    </w:p>
-    <w:p>
-      <w:pPr>
-        <w:widowControl/>
-        <w:numPr>
-          <w:ilvl w:val="0"/>
-          <w:numId w:val="67"/>
-        </w:numPr>
-        <w:shd w:val="clear" w:color="auto" w:fill="FFFFFF"/>
-        <w:rPr>
-          <w:rFonts w:ascii="Verdana" w:hAnsi="Verdana" w:cs="Arial"/>
-          <w:kern w:val="0"/>
-          <w:sz w:val="20"/>
-          <w:szCs w:val="20"/>
-          <w:lang w:val="en"/>
-        </w:rPr>
-      </w:pPr>
-      <w:r>
-        <w:rPr>
-          <w:rFonts w:ascii="Verdana" w:hAnsi="Verdana" w:cs="Arial"/>
-          <w:kern w:val="0"/>
-          <w:sz w:val="20"/>
-          <w:szCs w:val="20"/>
-          <w:lang w:val="en"/>
-        </w:rPr>
-        <w:t>In order to configure a macro, you give it a name and fill the textbox with the filter string.</w:t>
-      </w:r>
-    </w:p>
-    <w:p>
-      <w:pPr>
-        <w:widowControl/>
-        <w:numPr>
-          <w:ilvl w:val="0"/>
-          <w:numId w:val="67"/>
-        </w:numPr>
-        <w:shd w:val="clear" w:color="auto" w:fill="FFFFFF"/>
-        <w:rPr>
-          <w:rFonts w:ascii="Verdana" w:hAnsi="Verdana" w:cs="Arial"/>
-          <w:kern w:val="0"/>
-          <w:sz w:val="20"/>
-          <w:szCs w:val="20"/>
-          <w:lang w:val="en"/>
-        </w:rPr>
-      </w:pPr>
-      <w:r>
-        <w:rPr>
-          <w:rFonts w:ascii="Verdana" w:hAnsi="Verdana" w:cs="Arial"/>
-          <w:kern w:val="0"/>
-          <w:sz w:val="20"/>
-          <w:szCs w:val="20"/>
-          <w:lang w:val="en"/>
-        </w:rPr>
-        <w:t xml:space="preserve">In order to activate the macro, you simply write </w:t>
-      </w:r>
-      <w:r>
-        <w:rPr>
-          <w:rFonts w:ascii="Verdana" w:eastAsia="細明體" w:hAnsi="Verdana" w:cs="細明體"/>
-          <w:color w:val="0000FF"/>
-          <w:kern w:val="0"/>
-          <w:sz w:val="20"/>
-          <w:szCs w:val="20"/>
-          <w:lang w:val="en"/>
-        </w:rPr>
-        <w:t>$(macro_name:parameter1</w:t>
-      </w:r>
-      <w:proofErr w:type="gramStart"/>
-      <w:r>
-        <w:rPr>
-          <w:rFonts w:ascii="Verdana" w:eastAsia="細明體" w:hAnsi="Verdana" w:cs="細明體"/>
-          <w:color w:val="0000FF"/>
-          <w:kern w:val="0"/>
-          <w:sz w:val="20"/>
-          <w:szCs w:val="20"/>
-          <w:lang w:val="en"/>
-        </w:rPr>
-        <w:t>;paramater2</w:t>
-      </w:r>
-      <w:proofErr w:type="gramEnd"/>
-      <w:r>
-        <w:rPr>
-          <w:rFonts w:ascii="Verdana" w:eastAsia="細明體" w:hAnsi="Verdana" w:cs="細明體"/>
-          <w:color w:val="0000FF"/>
-          <w:kern w:val="0"/>
-          <w:sz w:val="20"/>
-          <w:szCs w:val="20"/>
-          <w:lang w:val="en"/>
-        </w:rPr>
-        <w:t>;parameter3 …)</w:t>
-      </w:r>
-      <w:r>
-        <w:rPr>
-          <w:rFonts w:ascii="Verdana" w:hAnsi="Verdana" w:cs="Arial"/>
-          <w:kern w:val="0"/>
-          <w:sz w:val="20"/>
-          <w:szCs w:val="20"/>
-          <w:lang w:val="en"/>
-        </w:rPr>
-        <w:t>.</w:t>
-      </w:r>
-    </w:p>
-    <w:p>
-      <w:pPr>
-        <w:widowControl/>
-        <w:numPr>
-          <w:ilvl w:val="0"/>
-          <w:numId w:val="67"/>
-        </w:numPr>
-        <w:shd w:val="clear" w:color="auto" w:fill="FFFFFF"/>
-        <w:rPr>
-          <w:rFonts w:ascii="Verdana" w:hAnsi="Verdana" w:cs="Arial"/>
-          <w:kern w:val="0"/>
-          <w:sz w:val="20"/>
-          <w:szCs w:val="20"/>
-          <w:lang w:val="en"/>
-        </w:rPr>
-      </w:pPr>
-      <w:r>
-        <w:rPr>
-          <w:rFonts w:ascii="Verdana" w:hAnsi="Verdana" w:cs="Arial"/>
-          <w:kern w:val="0"/>
-          <w:sz w:val="20"/>
-          <w:szCs w:val="20"/>
-          <w:lang w:val="en"/>
-        </w:rPr>
-        <w:t xml:space="preserve">Let's configure a simple filter name, </w:t>
-      </w:r>
-      <w:r>
-        <w:rPr>
-          <w:rFonts w:ascii="Verdana" w:eastAsia="細明體" w:hAnsi="Verdana" w:cs="細明體"/>
-          <w:color w:val="0000FF"/>
-          <w:kern w:val="0"/>
-          <w:sz w:val="20"/>
-          <w:szCs w:val="20"/>
-          <w:lang w:val="en"/>
-        </w:rPr>
-        <w:t>test01</w:t>
-      </w:r>
-      <w:r>
-        <w:rPr>
-          <w:rFonts w:ascii="Verdana" w:hAnsi="Verdana" w:cs="Arial"/>
-          <w:kern w:val="0"/>
-          <w:sz w:val="20"/>
-          <w:szCs w:val="20"/>
-          <w:lang w:val="en"/>
-        </w:rPr>
-        <w:t>, which takes the following parameters as values:</w:t>
-      </w:r>
-    </w:p>
-    <w:p>
-      <w:pPr>
-        <w:widowControl/>
-        <w:numPr>
-          <w:ilvl w:val="1"/>
-          <w:numId w:val="68"/>
-        </w:numPr>
-        <w:shd w:val="clear" w:color="auto" w:fill="FFFFFF"/>
-        <w:rPr>
-          <w:rFonts w:ascii="Verdana" w:hAnsi="Verdana" w:cs="Arial"/>
-          <w:kern w:val="0"/>
-          <w:sz w:val="20"/>
-          <w:szCs w:val="20"/>
-          <w:lang w:val="en"/>
-        </w:rPr>
-      </w:pPr>
-      <w:proofErr w:type="spellStart"/>
-      <w:r>
-        <w:rPr>
-          <w:rFonts w:ascii="Verdana" w:eastAsia="細明體" w:hAnsi="Verdana" w:cs="細明體"/>
-          <w:color w:val="0000FF"/>
-          <w:kern w:val="0"/>
-          <w:sz w:val="20"/>
-          <w:szCs w:val="20"/>
-          <w:lang w:val="en"/>
-        </w:rPr>
-        <w:t>ip.src</w:t>
-      </w:r>
-      <w:proofErr w:type="spellEnd"/>
-      <w:r>
-        <w:rPr>
-          <w:rFonts w:ascii="Verdana" w:eastAsia="細明體" w:hAnsi="Verdana" w:cs="細明體"/>
-          <w:color w:val="0000FF"/>
-          <w:kern w:val="0"/>
-          <w:sz w:val="20"/>
-          <w:szCs w:val="20"/>
-          <w:lang w:val="en"/>
-        </w:rPr>
-        <w:t xml:space="preserve"> == &lt;value&gt;</w:t>
-      </w:r>
-    </w:p>
-    <w:p>
-      <w:pPr>
-        <w:widowControl/>
-        <w:numPr>
-          <w:ilvl w:val="1"/>
-          <w:numId w:val="68"/>
-        </w:numPr>
-        <w:shd w:val="clear" w:color="auto" w:fill="FFFFFF"/>
-        <w:rPr>
-          <w:rFonts w:ascii="Verdana" w:hAnsi="Verdana" w:cs="Arial"/>
-          <w:kern w:val="0"/>
-          <w:sz w:val="20"/>
-          <w:szCs w:val="20"/>
-          <w:lang w:val="en"/>
-        </w:rPr>
-      </w:pPr>
-      <w:proofErr w:type="spellStart"/>
-      <w:r>
-        <w:rPr>
-          <w:rFonts w:ascii="Verdana" w:eastAsia="細明體" w:hAnsi="Verdana" w:cs="細明體"/>
-          <w:color w:val="0000FF"/>
-          <w:kern w:val="0"/>
-          <w:sz w:val="20"/>
-          <w:szCs w:val="20"/>
-          <w:lang w:val="en"/>
-        </w:rPr>
-        <w:t>tcp.dstport</w:t>
-      </w:r>
-      <w:proofErr w:type="spellEnd"/>
-      <w:r>
-        <w:rPr>
-          <w:rFonts w:ascii="Verdana" w:eastAsia="細明體" w:hAnsi="Verdana" w:cs="細明體"/>
-          <w:color w:val="0000FF"/>
-          <w:kern w:val="0"/>
-          <w:sz w:val="20"/>
-          <w:szCs w:val="20"/>
-          <w:lang w:val="en"/>
-        </w:rPr>
-        <w:t xml:space="preserve"> == &lt;value&gt;</w:t>
-      </w:r>
-    </w:p>
-    <w:p>
-      <w:pPr>
-        <w:widowControl/>
-        <w:shd w:val="clear" w:color="auto" w:fill="FFFFFF"/>
-        <w:ind w:left="720"/>
-        <w:rPr>
-          <w:rFonts w:ascii="Verdana" w:hAnsi="Verdana"/>
-          <w:color w:val="000000"/>
-          <w:kern w:val="0"/>
-          <w:sz w:val="20"/>
-          <w:szCs w:val="20"/>
-          <w:lang w:val="en"/>
-        </w:rPr>
-      </w:pPr>
-      <w:r>
-        <w:rPr>
-          <w:rFonts w:ascii="Verdana" w:hAnsi="Verdana"/>
-          <w:color w:val="000000"/>
-          <w:kern w:val="0"/>
-          <w:sz w:val="20"/>
-          <w:szCs w:val="20"/>
-          <w:lang w:val="en"/>
-        </w:rPr>
-        <w:t xml:space="preserve">This will be a filter </w:t>
-      </w:r>
-      <w:bookmarkStart w:id="143" w:name="source_network"/>
-      <w:bookmarkEnd w:id="143"/>
-      <w:r>
-        <w:rPr>
-          <w:rFonts w:ascii="Verdana" w:hAnsi="Verdana"/>
-          <w:color w:val="000000"/>
-          <w:kern w:val="0"/>
-          <w:sz w:val="20"/>
-          <w:szCs w:val="20"/>
-          <w:lang w:val="en"/>
-        </w:rPr>
-        <w:t xml:space="preserve">that looks for packets from a specific source network that </w:t>
-      </w:r>
-      <w:proofErr w:type="gramStart"/>
-      <w:r>
-        <w:rPr>
-          <w:rFonts w:ascii="Verdana" w:hAnsi="Verdana"/>
-          <w:color w:val="000000"/>
-          <w:kern w:val="0"/>
-          <w:sz w:val="20"/>
-          <w:szCs w:val="20"/>
-          <w:lang w:val="en"/>
-        </w:rPr>
-        <w:t>go</w:t>
-      </w:r>
-      <w:proofErr w:type="gramEnd"/>
-      <w:r>
-        <w:rPr>
-          <w:rFonts w:ascii="Verdana" w:hAnsi="Verdana"/>
-          <w:color w:val="000000"/>
-          <w:kern w:val="0"/>
-          <w:sz w:val="20"/>
-          <w:szCs w:val="20"/>
-          <w:lang w:val="en"/>
-        </w:rPr>
-        <w:t xml:space="preserve"> out to the HTTP port.</w:t>
-      </w:r>
-    </w:p>
-    <w:p>
-      <w:pPr>
-        <w:widowControl/>
-        <w:shd w:val="clear" w:color="auto" w:fill="FFFFFF"/>
-        <w:ind w:left="720"/>
-        <w:rPr>
-          <w:rFonts w:ascii="Verdana" w:hAnsi="Verdana"/>
-          <w:color w:val="000000"/>
-          <w:kern w:val="0"/>
-          <w:sz w:val="20"/>
-          <w:szCs w:val="20"/>
-          <w:lang w:val="en"/>
-        </w:rPr>
-      </w:pPr>
-      <w:bookmarkStart w:id="144" w:name="takes_these"/>
-      <w:bookmarkEnd w:id="144"/>
-      <w:r>
-        <w:rPr>
-          <w:rFonts w:ascii="Verdana" w:hAnsi="Verdana"/>
-          <w:color w:val="000000"/>
-          <w:kern w:val="0"/>
-          <w:sz w:val="20"/>
-          <w:szCs w:val="20"/>
-          <w:lang w:val="en"/>
-        </w:rPr>
-        <w:t xml:space="preserve">A macro that takes these two parameters will be: </w:t>
-      </w:r>
-      <w:proofErr w:type="spellStart"/>
-      <w:r>
-        <w:rPr>
-          <w:rFonts w:ascii="Verdana" w:eastAsia="細明體" w:hAnsi="Verdana" w:cs="細明體"/>
-          <w:color w:val="0000FF"/>
-          <w:kern w:val="0"/>
-          <w:sz w:val="20"/>
-          <w:szCs w:val="20"/>
-          <w:lang w:val="en"/>
-        </w:rPr>
-        <w:t>ip.src</w:t>
-      </w:r>
-      <w:proofErr w:type="spellEnd"/>
-      <w:r>
-        <w:rPr>
-          <w:rFonts w:ascii="Verdana" w:eastAsia="細明體" w:hAnsi="Verdana" w:cs="細明體"/>
-          <w:color w:val="0000FF"/>
-          <w:kern w:val="0"/>
-          <w:sz w:val="20"/>
-          <w:szCs w:val="20"/>
-          <w:lang w:val="en"/>
-        </w:rPr>
-        <w:t xml:space="preserve">==$1 &amp;&amp; </w:t>
-      </w:r>
-      <w:proofErr w:type="spellStart"/>
-      <w:r>
-        <w:rPr>
-          <w:rFonts w:ascii="Verdana" w:eastAsia="細明體" w:hAnsi="Verdana" w:cs="細明體"/>
-          <w:color w:val="0000FF"/>
-          <w:kern w:val="0"/>
-          <w:sz w:val="20"/>
-          <w:szCs w:val="20"/>
-          <w:lang w:val="en"/>
-        </w:rPr>
-        <w:t>tcp.dstport</w:t>
-      </w:r>
-      <w:proofErr w:type="spellEnd"/>
-      <w:r>
-        <w:rPr>
-          <w:rFonts w:ascii="Verdana" w:eastAsia="細明體" w:hAnsi="Verdana" w:cs="細明體"/>
-          <w:color w:val="0000FF"/>
-          <w:kern w:val="0"/>
-          <w:sz w:val="20"/>
-          <w:szCs w:val="20"/>
-          <w:lang w:val="en"/>
-        </w:rPr>
-        <w:t>==$2</w:t>
-      </w:r>
-      <w:r>
-        <w:rPr>
-          <w:rFonts w:ascii="Verdana" w:hAnsi="Verdana"/>
-          <w:color w:val="000000"/>
-          <w:kern w:val="0"/>
-          <w:sz w:val="20"/>
-          <w:szCs w:val="20"/>
-          <w:lang w:val="en"/>
-        </w:rPr>
-        <w:t>.</w:t>
-      </w:r>
-    </w:p>
-    <w:p>
-      <w:pPr>
-        <w:widowControl/>
-        <w:numPr>
-          <w:ilvl w:val="0"/>
-          <w:numId w:val="68"/>
-        </w:numPr>
-        <w:shd w:val="clear" w:color="auto" w:fill="FFFFFF"/>
-        <w:rPr>
-          <w:rFonts w:ascii="Verdana" w:hAnsi="Verdana" w:cs="Arial"/>
-          <w:kern w:val="0"/>
-          <w:sz w:val="20"/>
-          <w:szCs w:val="20"/>
-          <w:lang w:val="en"/>
-        </w:rPr>
-      </w:pPr>
-      <w:r>
-        <w:rPr>
-          <w:rFonts w:ascii="Verdana" w:hAnsi="Verdana" w:cs="Arial"/>
-          <w:kern w:val="0"/>
-          <w:sz w:val="20"/>
-          <w:szCs w:val="20"/>
-          <w:lang w:val="en"/>
-        </w:rPr>
-        <w:t xml:space="preserve">Now, in order to get the filter results for the parameters </w:t>
-      </w:r>
-      <w:proofErr w:type="spellStart"/>
-      <w:r>
-        <w:rPr>
-          <w:rFonts w:ascii="Verdana" w:eastAsia="細明體" w:hAnsi="Verdana" w:cs="細明體"/>
-          <w:color w:val="0000FF"/>
-          <w:kern w:val="0"/>
-          <w:sz w:val="20"/>
-          <w:szCs w:val="20"/>
-          <w:lang w:val="en"/>
-        </w:rPr>
-        <w:t>ip.src</w:t>
-      </w:r>
-      <w:proofErr w:type="spellEnd"/>
-      <w:r>
-        <w:rPr>
-          <w:rFonts w:ascii="Verdana" w:eastAsia="細明體" w:hAnsi="Verdana" w:cs="細明體"/>
-          <w:color w:val="0000FF"/>
-          <w:kern w:val="0"/>
-          <w:sz w:val="20"/>
-          <w:szCs w:val="20"/>
-          <w:lang w:val="en"/>
-        </w:rPr>
-        <w:t xml:space="preserve"> == 10.0.0.4</w:t>
-      </w:r>
-      <w:r>
-        <w:rPr>
-          <w:rFonts w:ascii="Verdana" w:hAnsi="Verdana" w:cs="Arial"/>
-          <w:kern w:val="0"/>
-          <w:sz w:val="20"/>
-          <w:szCs w:val="20"/>
-          <w:lang w:val="en"/>
-        </w:rPr>
-        <w:t xml:space="preserve"> and </w:t>
-      </w:r>
-      <w:proofErr w:type="spellStart"/>
-      <w:r>
-        <w:rPr>
-          <w:rFonts w:ascii="Verdana" w:eastAsia="細明體" w:hAnsi="Verdana" w:cs="細明體"/>
-          <w:color w:val="0000FF"/>
-          <w:kern w:val="0"/>
-          <w:sz w:val="20"/>
-          <w:szCs w:val="20"/>
-          <w:lang w:val="en"/>
-        </w:rPr>
-        <w:t>tcp.dstport</w:t>
-      </w:r>
-      <w:proofErr w:type="spellEnd"/>
-      <w:r>
-        <w:rPr>
-          <w:rFonts w:ascii="Verdana" w:eastAsia="細明體" w:hAnsi="Verdana" w:cs="細明體"/>
-          <w:color w:val="0000FF"/>
-          <w:kern w:val="0"/>
-          <w:sz w:val="20"/>
-          <w:szCs w:val="20"/>
-          <w:lang w:val="en"/>
-        </w:rPr>
-        <w:t xml:space="preserve"> == 80</w:t>
-      </w:r>
-      <w:r>
-        <w:rPr>
-          <w:rFonts w:ascii="Verdana" w:hAnsi="Verdana" w:cs="Arial"/>
-          <w:kern w:val="0"/>
-          <w:sz w:val="20"/>
-          <w:szCs w:val="20"/>
-          <w:lang w:val="en"/>
-        </w:rPr>
-        <w:t xml:space="preserve">, we should write the string </w:t>
-      </w:r>
-      <w:r>
-        <w:rPr>
-          <w:rFonts w:ascii="Verdana" w:eastAsia="細明體" w:hAnsi="Verdana" w:cs="細明體"/>
-          <w:color w:val="0000FF"/>
-          <w:kern w:val="0"/>
-          <w:sz w:val="20"/>
-          <w:szCs w:val="20"/>
-          <w:lang w:val="en"/>
-        </w:rPr>
-        <w:t>${test01:10.0.0.4</w:t>
-      </w:r>
-      <w:proofErr w:type="gramStart"/>
-      <w:r>
-        <w:rPr>
-          <w:rFonts w:ascii="Verdana" w:eastAsia="細明體" w:hAnsi="Verdana" w:cs="細明體"/>
-          <w:color w:val="0000FF"/>
-          <w:kern w:val="0"/>
-          <w:sz w:val="20"/>
-          <w:szCs w:val="20"/>
-          <w:lang w:val="en"/>
-        </w:rPr>
-        <w:t>;80</w:t>
-      </w:r>
-      <w:proofErr w:type="gramEnd"/>
-      <w:r>
-        <w:rPr>
-          <w:rFonts w:ascii="Verdana" w:eastAsia="細明體" w:hAnsi="Verdana" w:cs="細明體"/>
-          <w:color w:val="0000FF"/>
-          <w:kern w:val="0"/>
-          <w:sz w:val="20"/>
-          <w:szCs w:val="20"/>
-          <w:lang w:val="en"/>
-        </w:rPr>
-        <w:t>}</w:t>
-      </w:r>
-      <w:r>
-        <w:rPr>
-          <w:rFonts w:ascii="Verdana" w:hAnsi="Verdana" w:cs="Arial"/>
-          <w:kern w:val="0"/>
-          <w:sz w:val="20"/>
-          <w:szCs w:val="20"/>
-          <w:lang w:val="en"/>
-        </w:rPr>
-        <w:t xml:space="preserve"> in the display window bar.</w:t>
-      </w:r>
-    </w:p>
-    <w:p>
-      <w:pPr>
-        <w:widowControl/>
-        <w:shd w:val="clear" w:color="auto" w:fill="FFFFFF"/>
-        <w:outlineLvl w:val="2"/>
-        <w:rPr>
-          <w:rFonts w:ascii="Verdana" w:hAnsi="Verdana" w:cs="Arial"/>
-          <w:b/>
-          <w:bCs/>
-          <w:color w:val="008000"/>
-          <w:kern w:val="0"/>
-          <w:sz w:val="20"/>
-          <w:szCs w:val="20"/>
-          <w:lang w:val="en"/>
-        </w:rPr>
-      </w:pPr>
-      <w:r>
-        <w:rPr>
-          <w:rFonts w:ascii="Verdana" w:hAnsi="Verdana" w:cs="Arial"/>
-          <w:b/>
-          <w:bCs/>
-          <w:color w:val="008000"/>
-          <w:kern w:val="0"/>
-          <w:sz w:val="20"/>
-          <w:szCs w:val="20"/>
-          <w:lang w:val="en"/>
-        </w:rPr>
-        <w:t>How it works...</w:t>
-      </w:r>
-    </w:p>
-    <w:p>
-      <w:pPr>
-        <w:widowControl/>
-        <w:shd w:val="clear" w:color="auto" w:fill="FFFFFF"/>
-        <w:rPr>
-          <w:rFonts w:ascii="Verdana" w:hAnsi="Verdana" w:hint="eastAsia"/>
-          <w:color w:val="000000"/>
-          <w:kern w:val="0"/>
-          <w:sz w:val="20"/>
-          <w:szCs w:val="20"/>
-          <w:lang w:val="en"/>
-        </w:rPr>
-      </w:pPr>
-      <w:bookmarkStart w:id="145" w:name="with_the"/>
-      <w:bookmarkEnd w:id="145"/>
-      <w:r>
-        <w:rPr>
-          <w:rFonts w:ascii="Verdana" w:hAnsi="Verdana"/>
-          <w:color w:val="000000"/>
-          <w:kern w:val="0"/>
-          <w:sz w:val="20"/>
-          <w:szCs w:val="20"/>
-          <w:lang w:val="en"/>
-        </w:rPr>
-        <w:t xml:space="preserve">Macros work in a simple way; you write a filter string with the sign </w:t>
-      </w:r>
-      <w:r>
-        <w:rPr>
-          <w:rFonts w:ascii="Verdana" w:eastAsia="細明體" w:hAnsi="Verdana" w:cs="細明體"/>
-          <w:color w:val="0000FF"/>
-          <w:kern w:val="0"/>
-          <w:sz w:val="20"/>
-          <w:szCs w:val="20"/>
-          <w:lang w:val="en"/>
-        </w:rPr>
-        <w:t>$</w:t>
-      </w:r>
-      <w:r>
-        <w:rPr>
-          <w:rFonts w:ascii="Verdana" w:hAnsi="Verdana"/>
-          <w:color w:val="000000"/>
-          <w:kern w:val="0"/>
-          <w:sz w:val="20"/>
-          <w:szCs w:val="20"/>
-          <w:lang w:val="en"/>
-        </w:rPr>
-        <w:t xml:space="preserve"> ahead of every positional parameter. While running the macros, it will accept the parameters in order.</w:t>
-      </w:r>
     </w:p>
     <w:p>
       <w:pPr>
@@ -30899,9 +22696,9 @@
             <o:lock v:ext="edit" aspectratio="t"/>
           </v:shapetype>
           <v:shape id="_x0000_i1325" type="#_x0000_t75" style="width:1in;height:18.25pt" o:ole="">
-            <v:imagedata r:id="rId39" o:title=""/>
+            <v:imagedata r:id="rId28" o:title=""/>
           </v:shape>
-          <w:control r:id="rId40" w:name="DefaultOcxName" w:shapeid="_x0000_i1325"/>
+          <w:control r:id="rId29" w:name="DefaultOcxName" w:shapeid="_x0000_i1325"/>
         </w:object>
       </w:r>
       <w:r>
@@ -30913,9 +22710,9 @@
         </w:rPr>
         <w:object w:dxaOrig="1440" w:dyaOrig="360">
           <v:shape id="_x0000_i1324" type="#_x0000_t75" style="width:1in;height:18.25pt" o:ole="">
-            <v:imagedata r:id="rId41" o:title=""/>
+            <v:imagedata r:id="rId30" o:title=""/>
           </v:shape>
-          <w:control r:id="rId42" w:name="DefaultOcxName1" w:shapeid="_x0000_i1324"/>
+          <w:control r:id="rId31" w:name="DefaultOcxName1" w:shapeid="_x0000_i1324"/>
         </w:object>
       </w:r>
       <w:r>
@@ -30927,9 +22724,9 @@
         </w:rPr>
         <w:object w:dxaOrig="1440" w:dyaOrig="360">
           <v:shape id="_x0000_i1323" type="#_x0000_t75" style="width:1in;height:18.25pt" o:ole="">
-            <v:imagedata r:id="rId43" o:title=""/>
+            <v:imagedata r:id="rId32" o:title=""/>
           </v:shape>
-          <w:control r:id="rId44" w:name="DefaultOcxName2" w:shapeid="_x0000_i1323"/>
+          <w:control r:id="rId33" w:name="DefaultOcxName2" w:shapeid="_x0000_i1323"/>
         </w:object>
       </w:r>
       <w:r>
@@ -30941,9 +22738,9 @@
         </w:rPr>
         <w:object w:dxaOrig="1440" w:dyaOrig="360">
           <v:shape id="_x0000_i1322" type="#_x0000_t75" style="width:1in;height:18.25pt" o:ole="">
-            <v:imagedata r:id="rId45" o:title=""/>
+            <v:imagedata r:id="rId34" o:title=""/>
           </v:shape>
-          <w:control r:id="rId46" w:name="DefaultOcxName3" w:shapeid="_x0000_i1322"/>
+          <w:control r:id="rId35" w:name="DefaultOcxName3" w:shapeid="_x0000_i1322"/>
         </w:object>
       </w:r>
       <w:r>
@@ -30955,9 +22752,9 @@
         </w:rPr>
         <w:object w:dxaOrig="1440" w:dyaOrig="360">
           <v:shape id="_x0000_i1321" type="#_x0000_t75" style="width:1in;height:18.25pt" o:ole="">
-            <v:imagedata r:id="rId45" o:title=""/>
+            <v:imagedata r:id="rId34" o:title=""/>
           </v:shape>
-          <w:control r:id="rId47" w:name="DefaultOcxName4" w:shapeid="_x0000_i1321"/>
+          <w:control r:id="rId36" w:name="DefaultOcxName4" w:shapeid="_x0000_i1321"/>
         </w:object>
       </w:r>
       <w:r>
@@ -30969,9 +22766,9 @@
         </w:rPr>
         <w:object w:dxaOrig="1440" w:dyaOrig="360">
           <v:shape id="_x0000_i1320" type="#_x0000_t75" style="width:1in;height:18.25pt" o:ole="">
-            <v:imagedata r:id="rId45" o:title=""/>
+            <v:imagedata r:id="rId34" o:title=""/>
           </v:shape>
-          <w:control r:id="rId48" w:name="DefaultOcxName5" w:shapeid="_x0000_i1320"/>
+          <w:control r:id="rId37" w:name="DefaultOcxName5" w:shapeid="_x0000_i1320"/>
         </w:object>
       </w:r>
       <w:r>
@@ -30983,24 +22780,15 @@
         </w:rPr>
         <w:object w:dxaOrig="1440" w:dyaOrig="360">
           <v:shape id="_x0000_i1319" type="#_x0000_t75" style="width:1in;height:18.25pt" o:ole="">
-            <v:imagedata r:id="rId45" o:title=""/>
+            <v:imagedata r:id="rId34" o:title=""/>
           </v:shape>
-          <w:control r:id="rId49" w:name="DefaultOcxName6" w:shapeid="_x0000_i1319"/>
+          <w:control r:id="rId38" w:name="DefaultOcxName6" w:shapeid="_x0000_i1319"/>
         </w:object>
       </w:r>
-    </w:p>
-    <w:p>
-      <w:pPr>
-        <w:rPr>
-          <w:rFonts w:ascii="Verdana" w:hAnsi="Verdana"/>
-          <w:sz w:val="20"/>
-          <w:szCs w:val="20"/>
-          <w:lang w:val="en"/>
-        </w:rPr>
-      </w:pPr>
+      <w:bookmarkEnd w:id="99"/>
     </w:p>
     <w:sectPr>
-      <w:footerReference w:type="default" r:id="rId50"/>
+      <w:footerReference w:type="default" r:id="rId39"/>
       <w:pgSz w:w="11906" w:h="16838"/>
       <w:pgMar w:top="454" w:right="454" w:bottom="454" w:left="454" w:header="851" w:footer="992" w:gutter="0"/>
       <w:cols w:space="425"/>
@@ -31069,7 +22857,7 @@
         <w:rStyle w:val="PageNumber"/>
         <w:noProof/>
       </w:rPr>
-      <w:t>12</w:t>
+      <w:t>13</w:t>
     </w:r>
     <w:r>
       <w:rPr>
@@ -46001,7 +37789,7 @@
 </file>
 
 <file path=customXml/itemProps1.xml><?xml version="1.0" encoding="utf-8"?>
-<ds:datastoreItem xmlns:ds="http://schemas.openxmlformats.org/officeDocument/2006/customXml" ds:itemID="{2553AF2D-98FC-4C1E-BC93-53EAA61FE9FD}">
+<ds:datastoreItem xmlns:ds="http://schemas.openxmlformats.org/officeDocument/2006/customXml" ds:itemID="{915C7D42-07AF-44BE-ADE8-D5F7AE3B16D9}">
   <ds:schemaRefs>
     <ds:schemaRef ds:uri="http://schemas.openxmlformats.org/officeDocument/2006/bibliography"/>
   </ds:schemaRefs>
